--- a/Practicas_PROYECTO/Memoria/UF1-NF5-TR1_Grupo7-Noel.docx
+++ b/Practicas_PROYECTO/Memoria/UF1-NF5-TR1_Grupo7-Noel.docx
@@ -4321,7 +4321,7 @@
           <w:r>
             <w:fldChar w:fldCharType="separate"/>
           </w:r>
-          <w:hyperlink w:anchor="_Toc133500193" w:history="1">
+          <w:hyperlink w:anchor="_Toc133744341" w:history="1">
             <w:r>
               <w:rPr>
                 <w:rStyle w:val="Hipervnculo"/>
@@ -4348,7 +4348,7 @@
                 <w:noProof/>
                 <w:webHidden/>
               </w:rPr>
-              <w:instrText xml:space="preserve"> PAGEREF _Toc133500193 \h </w:instrText>
+              <w:instrText xml:space="preserve"> PAGEREF _Toc133744341 \h </w:instrText>
             </w:r>
             <w:r>
               <w:rPr>
@@ -4391,7 +4391,7 @@
               <w:lang w:eastAsia="es-ES"/>
             </w:rPr>
           </w:pPr>
-          <w:hyperlink w:anchor="_Toc133500194" w:history="1">
+          <w:hyperlink w:anchor="_Toc133744342" w:history="1">
             <w:r>
               <w:rPr>
                 <w:rStyle w:val="Hipervnculo"/>
@@ -4418,7 +4418,7 @@
                 <w:noProof/>
                 <w:webHidden/>
               </w:rPr>
-              <w:instrText xml:space="preserve"> PAGEREF _Toc133500194 \h </w:instrText>
+              <w:instrText xml:space="preserve"> PAGEREF _Toc133744342 \h </w:instrText>
             </w:r>
             <w:r>
               <w:rPr>
@@ -4461,7 +4461,7 @@
               <w:lang w:eastAsia="es-ES"/>
             </w:rPr>
           </w:pPr>
-          <w:hyperlink w:anchor="_Toc133500195" w:history="1">
+          <w:hyperlink w:anchor="_Toc133744343" w:history="1">
             <w:r>
               <w:rPr>
                 <w:rStyle w:val="Hipervnculo"/>
@@ -4488,7 +4488,7 @@
                 <w:noProof/>
                 <w:webHidden/>
               </w:rPr>
-              <w:instrText xml:space="preserve"> PAGEREF _Toc133500195 \h </w:instrText>
+              <w:instrText xml:space="preserve"> PAGEREF _Toc133744343 \h </w:instrText>
             </w:r>
             <w:r>
               <w:rPr>
@@ -4532,7 +4532,7 @@
               <w:lang w:eastAsia="es-ES"/>
             </w:rPr>
           </w:pPr>
-          <w:hyperlink w:anchor="_Toc133500196" w:history="1">
+          <w:hyperlink w:anchor="_Toc133744344" w:history="1">
             <w:r>
               <w:rPr>
                 <w:rStyle w:val="Hipervnculo"/>
@@ -4575,7 +4575,7 @@
                 <w:noProof/>
                 <w:webHidden/>
               </w:rPr>
-              <w:instrText xml:space="preserve"> PAGEREF _Toc133500196 \h </w:instrText>
+              <w:instrText xml:space="preserve"> PAGEREF _Toc133744344 \h </w:instrText>
             </w:r>
             <w:r>
               <w:rPr>
@@ -4615,7 +4615,7 @@
               <w:lang w:eastAsia="es-ES"/>
             </w:rPr>
           </w:pPr>
-          <w:hyperlink w:anchor="_Toc133500197" w:history="1">
+          <w:hyperlink w:anchor="_Toc133744345" w:history="1">
             <w:r>
               <w:rPr>
                 <w:rStyle w:val="Hipervnculo"/>
@@ -4657,7 +4657,7 @@
                 <w:noProof/>
                 <w:webHidden/>
               </w:rPr>
-              <w:instrText xml:space="preserve"> PAGEREF _Toc133500197 \h </w:instrText>
+              <w:instrText xml:space="preserve"> PAGEREF _Toc133744345 \h </w:instrText>
             </w:r>
             <w:r>
               <w:rPr>
@@ -4697,7 +4697,7 @@
               <w:lang w:eastAsia="es-ES"/>
             </w:rPr>
           </w:pPr>
-          <w:hyperlink w:anchor="_Toc133500198" w:history="1">
+          <w:hyperlink w:anchor="_Toc133744346" w:history="1">
             <w:r>
               <w:rPr>
                 <w:rStyle w:val="Hipervnculo"/>
@@ -4739,7 +4739,7 @@
                 <w:noProof/>
                 <w:webHidden/>
               </w:rPr>
-              <w:instrText xml:space="preserve"> PAGEREF _Toc133500198 \h </w:instrText>
+              <w:instrText xml:space="preserve"> PAGEREF _Toc133744346 \h </w:instrText>
             </w:r>
             <w:r>
               <w:rPr>
@@ -4783,7 +4783,7 @@
               <w:lang w:eastAsia="es-ES"/>
             </w:rPr>
           </w:pPr>
-          <w:hyperlink w:anchor="_Toc133500199" w:history="1">
+          <w:hyperlink w:anchor="_Toc133744347" w:history="1">
             <w:r>
               <w:rPr>
                 <w:rStyle w:val="Hipervnculo"/>
@@ -4826,7 +4826,7 @@
                 <w:noProof/>
                 <w:webHidden/>
               </w:rPr>
-              <w:instrText xml:space="preserve"> PAGEREF _Toc133500199 \h </w:instrText>
+              <w:instrText xml:space="preserve"> PAGEREF _Toc133744347 \h </w:instrText>
             </w:r>
             <w:r>
               <w:rPr>
@@ -4866,7 +4866,7 @@
               <w:lang w:eastAsia="es-ES"/>
             </w:rPr>
           </w:pPr>
-          <w:hyperlink w:anchor="_Toc133500200" w:history="1">
+          <w:hyperlink w:anchor="_Toc133744348" w:history="1">
             <w:r>
               <w:rPr>
                 <w:rStyle w:val="Hipervnculo"/>
@@ -4908,7 +4908,7 @@
                 <w:noProof/>
                 <w:webHidden/>
               </w:rPr>
-              <w:instrText xml:space="preserve"> PAGEREF _Toc133500200 \h </w:instrText>
+              <w:instrText xml:space="preserve"> PAGEREF _Toc133744348 \h </w:instrText>
             </w:r>
             <w:r>
               <w:rPr>
@@ -4948,7 +4948,7 @@
               <w:lang w:eastAsia="es-ES"/>
             </w:rPr>
           </w:pPr>
-          <w:hyperlink w:anchor="_Toc133500201" w:history="1">
+          <w:hyperlink w:anchor="_Toc133744349" w:history="1">
             <w:r>
               <w:rPr>
                 <w:rStyle w:val="Hipervnculo"/>
@@ -4990,7 +4990,7 @@
                 <w:noProof/>
                 <w:webHidden/>
               </w:rPr>
-              <w:instrText xml:space="preserve"> PAGEREF _Toc133500201 \h </w:instrText>
+              <w:instrText xml:space="preserve"> PAGEREF _Toc133744349 \h </w:instrText>
             </w:r>
             <w:r>
               <w:rPr>
@@ -5030,7 +5030,7 @@
               <w:lang w:eastAsia="es-ES"/>
             </w:rPr>
           </w:pPr>
-          <w:hyperlink w:anchor="_Toc133500202" w:history="1">
+          <w:hyperlink w:anchor="_Toc133744350" w:history="1">
             <w:r>
               <w:rPr>
                 <w:rStyle w:val="Hipervnculo"/>
@@ -5072,7 +5072,7 @@
                 <w:noProof/>
                 <w:webHidden/>
               </w:rPr>
-              <w:instrText xml:space="preserve"> PAGEREF _Toc133500202 \h </w:instrText>
+              <w:instrText xml:space="preserve"> PAGEREF _Toc133744350 \h </w:instrText>
             </w:r>
             <w:r>
               <w:rPr>
@@ -5112,7 +5112,7 @@
               <w:lang w:eastAsia="es-ES"/>
             </w:rPr>
           </w:pPr>
-          <w:hyperlink w:anchor="_Toc133500203" w:history="1">
+          <w:hyperlink w:anchor="_Toc133744351" w:history="1">
             <w:r>
               <w:rPr>
                 <w:rStyle w:val="Hipervnculo"/>
@@ -5154,7 +5154,7 @@
                 <w:noProof/>
                 <w:webHidden/>
               </w:rPr>
-              <w:instrText xml:space="preserve"> PAGEREF _Toc133500203 \h </w:instrText>
+              <w:instrText xml:space="preserve"> PAGEREF _Toc133744351 \h </w:instrText>
             </w:r>
             <w:r>
               <w:rPr>
@@ -5194,7 +5194,7 @@
               <w:lang w:eastAsia="es-ES"/>
             </w:rPr>
           </w:pPr>
-          <w:hyperlink w:anchor="_Toc133500204" w:history="1">
+          <w:hyperlink w:anchor="_Toc133744352" w:history="1">
             <w:r>
               <w:rPr>
                 <w:rStyle w:val="Hipervnculo"/>
@@ -5236,7 +5236,7 @@
                 <w:noProof/>
                 <w:webHidden/>
               </w:rPr>
-              <w:instrText xml:space="preserve"> PAGEREF _Toc133500204 \h </w:instrText>
+              <w:instrText xml:space="preserve"> PAGEREF _Toc133744352 \h </w:instrText>
             </w:r>
             <w:r>
               <w:rPr>
@@ -5276,7 +5276,7 @@
               <w:lang w:eastAsia="es-ES"/>
             </w:rPr>
           </w:pPr>
-          <w:hyperlink w:anchor="_Toc133500205" w:history="1">
+          <w:hyperlink w:anchor="_Toc133744353" w:history="1">
             <w:r>
               <w:rPr>
                 <w:rStyle w:val="Hipervnculo"/>
@@ -5318,7 +5318,7 @@
                 <w:noProof/>
                 <w:webHidden/>
               </w:rPr>
-              <w:instrText xml:space="preserve"> PAGEREF _Toc133500205 \h </w:instrText>
+              <w:instrText xml:space="preserve"> PAGEREF _Toc133744353 \h </w:instrText>
             </w:r>
             <w:r>
               <w:rPr>
@@ -5361,7 +5361,7 @@
               <w:lang w:eastAsia="es-ES"/>
             </w:rPr>
           </w:pPr>
-          <w:hyperlink w:anchor="_Toc133500206" w:history="1">
+          <w:hyperlink w:anchor="_Toc133744354" w:history="1">
             <w:r>
               <w:rPr>
                 <w:rStyle w:val="Hipervnculo"/>
@@ -5388,7 +5388,7 @@
                 <w:noProof/>
                 <w:webHidden/>
               </w:rPr>
-              <w:instrText xml:space="preserve"> PAGEREF _Toc133500206 \h </w:instrText>
+              <w:instrText xml:space="preserve"> PAGEREF _Toc133744354 \h </w:instrText>
             </w:r>
             <w:r>
               <w:rPr>
@@ -5432,7 +5432,7 @@
               <w:lang w:eastAsia="es-ES"/>
             </w:rPr>
           </w:pPr>
-          <w:hyperlink w:anchor="_Toc133500207" w:history="1">
+          <w:hyperlink w:anchor="_Toc133744355" w:history="1">
             <w:r>
               <w:rPr>
                 <w:rStyle w:val="Hipervnculo"/>
@@ -5475,7 +5475,7 @@
                 <w:noProof/>
                 <w:webHidden/>
               </w:rPr>
-              <w:instrText xml:space="preserve"> PAGEREF _Toc133500207 \h </w:instrText>
+              <w:instrText xml:space="preserve"> PAGEREF _Toc133744355 \h </w:instrText>
             </w:r>
             <w:r>
               <w:rPr>
@@ -5519,7 +5519,7 @@
               <w:lang w:eastAsia="es-ES"/>
             </w:rPr>
           </w:pPr>
-          <w:hyperlink w:anchor="_Toc133500208" w:history="1">
+          <w:hyperlink w:anchor="_Toc133744356" w:history="1">
             <w:r>
               <w:rPr>
                 <w:rStyle w:val="Hipervnculo"/>
@@ -5562,7 +5562,7 @@
                 <w:noProof/>
                 <w:webHidden/>
               </w:rPr>
-              <w:instrText xml:space="preserve"> PAGEREF _Toc133500208 \h </w:instrText>
+              <w:instrText xml:space="preserve"> PAGEREF _Toc133744356 \h </w:instrText>
             </w:r>
             <w:r>
               <w:rPr>
@@ -5606,7 +5606,7 @@
               <w:lang w:eastAsia="es-ES"/>
             </w:rPr>
           </w:pPr>
-          <w:hyperlink w:anchor="_Toc133500209" w:history="1">
+          <w:hyperlink w:anchor="_Toc133744357" w:history="1">
             <w:r>
               <w:rPr>
                 <w:rStyle w:val="Hipervnculo"/>
@@ -5649,7 +5649,7 @@
                 <w:noProof/>
                 <w:webHidden/>
               </w:rPr>
-              <w:instrText xml:space="preserve"> PAGEREF _Toc133500209 \h </w:instrText>
+              <w:instrText xml:space="preserve"> PAGEREF _Toc133744357 \h </w:instrText>
             </w:r>
             <w:r>
               <w:rPr>
@@ -5692,7 +5692,7 @@
               <w:lang w:eastAsia="es-ES"/>
             </w:rPr>
           </w:pPr>
-          <w:hyperlink w:anchor="_Toc133500210" w:history="1">
+          <w:hyperlink w:anchor="_Toc133744358" w:history="1">
             <w:r>
               <w:rPr>
                 <w:rStyle w:val="Hipervnculo"/>
@@ -5719,7 +5719,7 @@
                 <w:noProof/>
                 <w:webHidden/>
               </w:rPr>
-              <w:instrText xml:space="preserve"> PAGEREF _Toc133500210 \h </w:instrText>
+              <w:instrText xml:space="preserve"> PAGEREF _Toc133744358 \h </w:instrText>
             </w:r>
             <w:r>
               <w:rPr>
@@ -5763,7 +5763,7 @@
               <w:lang w:eastAsia="es-ES"/>
             </w:rPr>
           </w:pPr>
-          <w:hyperlink w:anchor="_Toc133500211" w:history="1">
+          <w:hyperlink w:anchor="_Toc133744359" w:history="1">
             <w:r>
               <w:rPr>
                 <w:rStyle w:val="Hipervnculo"/>
@@ -5806,7 +5806,7 @@
                 <w:noProof/>
                 <w:webHidden/>
               </w:rPr>
-              <w:instrText xml:space="preserve"> PAGEREF _Toc133500211 \h </w:instrText>
+              <w:instrText xml:space="preserve"> PAGEREF _Toc133744359 \h </w:instrText>
             </w:r>
             <w:r>
               <w:rPr>
@@ -5850,7 +5850,7 @@
               <w:lang w:eastAsia="es-ES"/>
             </w:rPr>
           </w:pPr>
-          <w:hyperlink w:anchor="_Toc133500212" w:history="1">
+          <w:hyperlink w:anchor="_Toc133744360" w:history="1">
             <w:r>
               <w:rPr>
                 <w:rStyle w:val="Hipervnculo"/>
@@ -5893,7 +5893,7 @@
                 <w:noProof/>
                 <w:webHidden/>
               </w:rPr>
-              <w:instrText xml:space="preserve"> PAGEREF _Toc133500212 \h </w:instrText>
+              <w:instrText xml:space="preserve"> PAGEREF _Toc133744360 \h </w:instrText>
             </w:r>
             <w:r>
               <w:rPr>
@@ -5937,7 +5937,7 @@
               <w:lang w:eastAsia="es-ES"/>
             </w:rPr>
           </w:pPr>
-          <w:hyperlink w:anchor="_Toc133500213" w:history="1">
+          <w:hyperlink w:anchor="_Toc133744361" w:history="1">
             <w:r>
               <w:rPr>
                 <w:rStyle w:val="Hipervnculo"/>
@@ -5980,7 +5980,7 @@
                 <w:noProof/>
                 <w:webHidden/>
               </w:rPr>
-              <w:instrText xml:space="preserve"> PAGEREF _Toc133500213 \h </w:instrText>
+              <w:instrText xml:space="preserve"> PAGEREF _Toc133744361 \h </w:instrText>
             </w:r>
             <w:r>
               <w:rPr>
@@ -6024,7 +6024,7 @@
               <w:lang w:eastAsia="es-ES"/>
             </w:rPr>
           </w:pPr>
-          <w:hyperlink w:anchor="_Toc133500214" w:history="1">
+          <w:hyperlink w:anchor="_Toc133744362" w:history="1">
             <w:r>
               <w:rPr>
                 <w:rStyle w:val="Hipervnculo"/>
@@ -6067,7 +6067,7 @@
                 <w:noProof/>
                 <w:webHidden/>
               </w:rPr>
-              <w:instrText xml:space="preserve"> PAGEREF _Toc133500214 \h </w:instrText>
+              <w:instrText xml:space="preserve"> PAGEREF _Toc133744362 \h </w:instrText>
             </w:r>
             <w:r>
               <w:rPr>
@@ -6111,7 +6111,7 @@
               <w:lang w:eastAsia="es-ES"/>
             </w:rPr>
           </w:pPr>
-          <w:hyperlink w:anchor="_Toc133500215" w:history="1">
+          <w:hyperlink w:anchor="_Toc133744363" w:history="1">
             <w:r>
               <w:rPr>
                 <w:rStyle w:val="Hipervnculo"/>
@@ -6154,7 +6154,7 @@
                 <w:noProof/>
                 <w:webHidden/>
               </w:rPr>
-              <w:instrText xml:space="preserve"> PAGEREF _Toc133500215 \h </w:instrText>
+              <w:instrText xml:space="preserve"> PAGEREF _Toc133744363 \h </w:instrText>
             </w:r>
             <w:r>
               <w:rPr>
@@ -6197,13 +6197,13 @@
               <w:lang w:eastAsia="es-ES"/>
             </w:rPr>
           </w:pPr>
-          <w:hyperlink w:anchor="_Toc133500216" w:history="1">
+          <w:hyperlink w:anchor="_Toc133744364" w:history="1">
             <w:r>
               <w:rPr>
                 <w:rStyle w:val="Hipervnculo"/>
                 <w:noProof/>
               </w:rPr>
-              <w:t>DIAGRAMES DE BASES DE DADES</w:t>
+              <w:t>DIAGRAMAS DE BASES DE DATOS</w:t>
             </w:r>
             <w:r>
               <w:rPr>
@@ -6224,7 +6224,7 @@
                 <w:noProof/>
                 <w:webHidden/>
               </w:rPr>
-              <w:instrText xml:space="preserve"> PAGEREF _Toc133500216 \h </w:instrText>
+              <w:instrText xml:space="preserve"> PAGEREF _Toc133744364 \h </w:instrText>
             </w:r>
             <w:r>
               <w:rPr>
@@ -6264,7 +6264,7 @@
               <w:lang w:eastAsia="es-ES"/>
             </w:rPr>
           </w:pPr>
-          <w:hyperlink w:anchor="_Toc133500217" w:history="1">
+          <w:hyperlink w:anchor="_Toc133744365" w:history="1">
             <w:r>
               <w:rPr>
                 <w:rStyle w:val="Hipervnculo"/>
@@ -6306,7 +6306,7 @@
                 <w:noProof/>
                 <w:webHidden/>
               </w:rPr>
-              <w:instrText xml:space="preserve"> PAGEREF _Toc133500217 \h </w:instrText>
+              <w:instrText xml:space="preserve"> PAGEREF _Toc133744365 \h </w:instrText>
             </w:r>
             <w:r>
               <w:rPr>
@@ -6346,7 +6346,7 @@
               <w:lang w:eastAsia="es-ES"/>
             </w:rPr>
           </w:pPr>
-          <w:hyperlink w:anchor="_Toc133500218" w:history="1">
+          <w:hyperlink w:anchor="_Toc133744366" w:history="1">
             <w:r>
               <w:rPr>
                 <w:rStyle w:val="Hipervnculo"/>
@@ -6388,7 +6388,7 @@
                 <w:noProof/>
                 <w:webHidden/>
               </w:rPr>
-              <w:instrText xml:space="preserve"> PAGEREF _Toc133500218 \h </w:instrText>
+              <w:instrText xml:space="preserve"> PAGEREF _Toc133744366 \h </w:instrText>
             </w:r>
             <w:r>
               <w:rPr>
@@ -6428,7 +6428,7 @@
               <w:lang w:eastAsia="es-ES"/>
             </w:rPr>
           </w:pPr>
-          <w:hyperlink w:anchor="_Toc133500219" w:history="1">
+          <w:hyperlink w:anchor="_Toc133744367" w:history="1">
             <w:r>
               <w:rPr>
                 <w:rStyle w:val="Hipervnculo"/>
@@ -6470,7 +6470,7 @@
                 <w:noProof/>
                 <w:webHidden/>
               </w:rPr>
-              <w:instrText xml:space="preserve"> PAGEREF _Toc133500219 \h </w:instrText>
+              <w:instrText xml:space="preserve"> PAGEREF _Toc133744367 \h </w:instrText>
             </w:r>
             <w:r>
               <w:rPr>
@@ -6513,7 +6513,7 @@
               <w:lang w:eastAsia="es-ES"/>
             </w:rPr>
           </w:pPr>
-          <w:hyperlink w:anchor="_Toc133500220" w:history="1">
+          <w:hyperlink w:anchor="_Toc133744368" w:history="1">
             <w:r>
               <w:rPr>
                 <w:rStyle w:val="Hipervnculo"/>
@@ -6540,7 +6540,7 @@
                 <w:noProof/>
                 <w:webHidden/>
               </w:rPr>
-              <w:instrText xml:space="preserve"> PAGEREF _Toc133500220 \h </w:instrText>
+              <w:instrText xml:space="preserve"> PAGEREF _Toc133744368 \h </w:instrText>
             </w:r>
             <w:r>
               <w:rPr>
@@ -6580,7 +6580,7 @@
               <w:lang w:eastAsia="es-ES"/>
             </w:rPr>
           </w:pPr>
-          <w:hyperlink w:anchor="_Toc133500221" w:history="1">
+          <w:hyperlink w:anchor="_Toc133744369" w:history="1">
             <w:r>
               <w:rPr>
                 <w:rStyle w:val="Hipervnculo"/>
@@ -6622,7 +6622,7 @@
                 <w:noProof/>
                 <w:webHidden/>
               </w:rPr>
-              <w:instrText xml:space="preserve"> PAGEREF _Toc133500221 \h </w:instrText>
+              <w:instrText xml:space="preserve"> PAGEREF _Toc133744369 \h </w:instrText>
             </w:r>
             <w:r>
               <w:rPr>
@@ -6662,13 +6662,13 @@
               <w:lang w:eastAsia="es-ES"/>
             </w:rPr>
           </w:pPr>
-          <w:hyperlink w:anchor="_Toc133500222" w:history="1">
+          <w:hyperlink w:anchor="_Toc133744370" w:history="1">
             <w:r>
               <w:rPr>
                 <w:rStyle w:val="Hipervnculo"/>
                 <w:noProof/>
               </w:rPr>
-              <w:t>1.</w:t>
+              <w:t>2.</w:t>
             </w:r>
             <w:r>
               <w:rPr>
@@ -6704,7 +6704,7 @@
                 <w:noProof/>
                 <w:webHidden/>
               </w:rPr>
-              <w:instrText xml:space="preserve"> PAGEREF _Toc133500222 \h </w:instrText>
+              <w:instrText xml:space="preserve"> PAGEREF _Toc133744370 \h </w:instrText>
             </w:r>
             <w:r>
               <w:rPr>
@@ -6747,13 +6747,13 @@
               <w:lang w:eastAsia="es-ES"/>
             </w:rPr>
           </w:pPr>
-          <w:hyperlink w:anchor="_Toc133500223" w:history="1">
+          <w:hyperlink w:anchor="_Toc133744371" w:history="1">
             <w:r>
               <w:rPr>
                 <w:rStyle w:val="Hipervnculo"/>
                 <w:noProof/>
               </w:rPr>
-              <w:t>DOCUMENTACIÓ DE L’APLICACIÓ</w:t>
+              <w:t>DOCUMENTACIÓN DE LA APLICACIÓN</w:t>
             </w:r>
             <w:r>
               <w:rPr>
@@ -6774,7 +6774,7 @@
                 <w:noProof/>
                 <w:webHidden/>
               </w:rPr>
-              <w:instrText xml:space="preserve"> PAGEREF _Toc133500223 \h </w:instrText>
+              <w:instrText xml:space="preserve"> PAGEREF _Toc133744371 \h </w:instrText>
             </w:r>
             <w:r>
               <w:rPr>
@@ -6818,7 +6818,7 @@
               <w:lang w:eastAsia="es-ES"/>
             </w:rPr>
           </w:pPr>
-          <w:hyperlink w:anchor="_Toc133500224" w:history="1">
+          <w:hyperlink w:anchor="_Toc133744372" w:history="1">
             <w:r>
               <w:rPr>
                 <w:rStyle w:val="Hipervnculo"/>
@@ -6861,7 +6861,7 @@
                 <w:noProof/>
                 <w:webHidden/>
               </w:rPr>
-              <w:instrText xml:space="preserve"> PAGEREF _Toc133500224 \h </w:instrText>
+              <w:instrText xml:space="preserve"> PAGEREF _Toc133744372 \h </w:instrText>
             </w:r>
             <w:r>
               <w:rPr>
@@ -6905,7 +6905,7 @@
               <w:lang w:eastAsia="es-ES"/>
             </w:rPr>
           </w:pPr>
-          <w:hyperlink w:anchor="_Toc133500225" w:history="1">
+          <w:hyperlink w:anchor="_Toc133744373" w:history="1">
             <w:r>
               <w:rPr>
                 <w:rStyle w:val="Hipervnculo"/>
@@ -6927,7 +6927,21 @@
                 <w:rStyle w:val="Hipervnculo"/>
                 <w:noProof/>
               </w:rPr>
-              <w:t>Documentación de usuario</w:t>
+              <w:t xml:space="preserve">Documentación </w:t>
+            </w:r>
+            <w:r>
+              <w:rPr>
+                <w:rStyle w:val="Hipervnculo"/>
+                <w:noProof/>
+              </w:rPr>
+              <w:t>d</w:t>
+            </w:r>
+            <w:r>
+              <w:rPr>
+                <w:rStyle w:val="Hipervnculo"/>
+                <w:noProof/>
+              </w:rPr>
+              <w:t>e usuario</w:t>
             </w:r>
             <w:r>
               <w:rPr>
@@ -6948,7 +6962,7 @@
                 <w:noProof/>
                 <w:webHidden/>
               </w:rPr>
-              <w:instrText xml:space="preserve"> PAGEREF _Toc133500225 \h </w:instrText>
+              <w:instrText xml:space="preserve"> PAGEREF _Toc133744373 \h </w:instrText>
             </w:r>
             <w:r>
               <w:rPr>
@@ -6968,7 +6982,7 @@
                 <w:noProof/>
                 <w:webHidden/>
               </w:rPr>
-              <w:t>33</w:t>
+              <w:t>38</w:t>
             </w:r>
             <w:r>
               <w:rPr>
@@ -6991,27 +7005,13 @@
               <w:lang w:eastAsia="es-ES"/>
             </w:rPr>
           </w:pPr>
-          <w:hyperlink w:anchor="_Toc133500226" w:history="1">
+          <w:hyperlink w:anchor="_Toc133744374" w:history="1">
             <w:r>
               <w:rPr>
                 <w:rStyle w:val="Hipervnculo"/>
                 <w:noProof/>
               </w:rPr>
-              <w:t>CONCLUS</w:t>
-            </w:r>
-            <w:r>
-              <w:rPr>
-                <w:rStyle w:val="Hipervnculo"/>
-                <w:noProof/>
-              </w:rPr>
-              <w:t>I</w:t>
-            </w:r>
-            <w:r>
-              <w:rPr>
-                <w:rStyle w:val="Hipervnculo"/>
-                <w:noProof/>
-              </w:rPr>
-              <w:t>ONES</w:t>
+              <w:t>CONCLUSIONES</w:t>
             </w:r>
             <w:r>
               <w:rPr>
@@ -7032,7 +7032,7 @@
                 <w:noProof/>
                 <w:webHidden/>
               </w:rPr>
-              <w:instrText xml:space="preserve"> PAGEREF _Toc133500226 \h </w:instrText>
+              <w:instrText xml:space="preserve"> PAGEREF _Toc133744374 \h </w:instrText>
             </w:r>
             <w:r>
               <w:rPr>
@@ -7052,7 +7052,7 @@
                 <w:noProof/>
                 <w:webHidden/>
               </w:rPr>
-              <w:t>34</w:t>
+              <w:t>39</w:t>
             </w:r>
             <w:r>
               <w:rPr>
@@ -7075,7 +7075,7 @@
               <w:lang w:eastAsia="es-ES"/>
             </w:rPr>
           </w:pPr>
-          <w:hyperlink w:anchor="_Toc133500227" w:history="1">
+          <w:hyperlink w:anchor="_Toc133744375" w:history="1">
             <w:r>
               <w:rPr>
                 <w:rStyle w:val="Hipervnculo"/>
@@ -7102,7 +7102,7 @@
                 <w:noProof/>
                 <w:webHidden/>
               </w:rPr>
-              <w:instrText xml:space="preserve"> PAGEREF _Toc133500227 \h </w:instrText>
+              <w:instrText xml:space="preserve"> PAGEREF _Toc133744375 \h </w:instrText>
             </w:r>
             <w:r>
               <w:rPr>
@@ -7122,7 +7122,7 @@
                 <w:noProof/>
                 <w:webHidden/>
               </w:rPr>
-              <w:t>35</w:t>
+              <w:t>40</w:t>
             </w:r>
             <w:r>
               <w:rPr>
@@ -7150,7 +7150,7 @@
       <w:pPr>
         <w:pStyle w:val="Ttulo1"/>
       </w:pPr>
-      <w:bookmarkStart w:id="0" w:name="_Toc133500193"/>
+      <w:bookmarkStart w:id="0" w:name="_Toc133744341"/>
       <w:r>
         <w:lastRenderedPageBreak/>
         <w:t>INTRODUCCIÓN</w:t>
@@ -7171,7 +7171,7 @@
       <w:pPr>
         <w:pStyle w:val="Ttulo1"/>
       </w:pPr>
-      <w:bookmarkStart w:id="1" w:name="_Toc133500194"/>
+      <w:bookmarkStart w:id="1" w:name="_Toc133744342"/>
       <w:r>
         <w:lastRenderedPageBreak/>
         <w:t>OBJETIVO</w:t>
@@ -7188,7 +7188,7 @@
       <w:pPr>
         <w:pStyle w:val="Ttulo1"/>
       </w:pPr>
-      <w:bookmarkStart w:id="2" w:name="_Toc133500195"/>
+      <w:bookmarkStart w:id="2" w:name="_Toc133744343"/>
       <w:r>
         <w:lastRenderedPageBreak/>
         <w:t>VIABILIDAD DEL PROYECTO</w:t>
@@ -7200,7 +7200,7 @@
       <w:pPr>
         <w:pStyle w:val="Ttulo2"/>
       </w:pPr>
-      <w:bookmarkStart w:id="3" w:name="_Toc133500196"/>
+      <w:bookmarkStart w:id="3" w:name="_Toc133744344"/>
       <w:r>
         <w:t>Estudio de mercado</w:t>
       </w:r>
@@ -7219,7 +7219,7 @@
           <w:numId w:val="9"/>
         </w:numPr>
       </w:pPr>
-      <w:bookmarkStart w:id="4" w:name="_Toc133500197"/>
+      <w:bookmarkStart w:id="4" w:name="_Toc133744345"/>
       <w:r>
         <w:t>Aplicaciones / webs que cumplan una función similar y el valor añadido de la nuestra.</w:t>
       </w:r>
@@ -7716,7 +7716,7 @@
           <w:numId w:val="9"/>
         </w:numPr>
       </w:pPr>
-      <w:bookmarkStart w:id="5" w:name="_Toc133500198"/>
+      <w:bookmarkStart w:id="5" w:name="_Toc133744346"/>
       <w:r>
         <w:t>Encuesta para personas interesadas en el proyecto.</w:t>
       </w:r>
@@ -7786,7 +7786,7 @@
       <w:pPr>
         <w:pStyle w:val="Ttulo2"/>
       </w:pPr>
-      <w:bookmarkStart w:id="6" w:name="_Toc133500199"/>
+      <w:bookmarkStart w:id="6" w:name="_Toc133744347"/>
       <w:r>
         <w:lastRenderedPageBreak/>
         <w:t>Project Charter</w:t>
@@ -7802,7 +7802,7 @@
           <w:numId w:val="10"/>
         </w:numPr>
       </w:pPr>
-      <w:bookmarkStart w:id="7" w:name="_Toc133500200"/>
+      <w:bookmarkStart w:id="7" w:name="_Toc133744348"/>
       <w:r>
         <w:t>Propósito del proyecto</w:t>
       </w:r>
@@ -7823,7 +7823,7 @@
           <w:numId w:val="10"/>
         </w:numPr>
       </w:pPr>
-      <w:bookmarkStart w:id="8" w:name="_Toc133500201"/>
+      <w:bookmarkStart w:id="8" w:name="_Toc133744349"/>
       <w:r>
         <w:t>Resumen ejecutivo del proyecto</w:t>
       </w:r>
@@ -7849,7 +7849,7 @@
           <w:numId w:val="10"/>
         </w:numPr>
       </w:pPr>
-      <w:bookmarkStart w:id="9" w:name="_Toc133500202"/>
+      <w:bookmarkStart w:id="9" w:name="_Toc133744350"/>
       <w:r>
         <w:t>Resumen del proyecto</w:t>
       </w:r>
@@ -7951,7 +7951,7 @@
           <w:numId w:val="10"/>
         </w:numPr>
       </w:pPr>
-      <w:bookmarkStart w:id="10" w:name="_Toc133500203"/>
+      <w:bookmarkStart w:id="10" w:name="_Toc133744351"/>
       <w:r>
         <w:t>Descripción del proyecto</w:t>
       </w:r>
@@ -8430,7 +8430,7 @@
           <w:numId w:val="10"/>
         </w:numPr>
       </w:pPr>
-      <w:bookmarkStart w:id="11" w:name="_Toc133500204"/>
+      <w:bookmarkStart w:id="11" w:name="_Toc133744352"/>
       <w:r>
         <w:lastRenderedPageBreak/>
         <w:t>Condicionantes del proyecto</w:t>
@@ -8472,7 +8472,7 @@
           <w:numId w:val="10"/>
         </w:numPr>
       </w:pPr>
-      <w:bookmarkStart w:id="12" w:name="_Toc133500205"/>
+      <w:bookmarkStart w:id="12" w:name="_Toc133744353"/>
       <w:r>
         <w:t>Equipo del proyecto</w:t>
       </w:r>
@@ -8601,7 +8601,6 @@
         <w:sectPr>
           <w:headerReference w:type="default" r:id="rId17"/>
           <w:footerReference w:type="default" r:id="rId18"/>
-          <w:footerReference w:type="first" r:id="rId19"/>
           <w:pgSz w:w="11906" w:h="16838"/>
           <w:pgMar w:top="1417" w:right="1701" w:bottom="1417" w:left="1701" w:header="708" w:footer="708" w:gutter="0"/>
           <w:pgNumType w:start="0"/>
@@ -8615,7 +8614,7 @@
       <w:pPr>
         <w:pStyle w:val="Ttulo1"/>
       </w:pPr>
-      <w:bookmarkStart w:id="13" w:name="_Toc133500206"/>
+      <w:bookmarkStart w:id="13" w:name="_Toc133744354"/>
       <w:r>
         <w:lastRenderedPageBreak/>
         <w:t>DIAGRAMA DE GANTT</w:t>
@@ -8627,7 +8626,7 @@
       <w:pPr>
         <w:pStyle w:val="Ttulo2"/>
       </w:pPr>
-      <w:bookmarkStart w:id="14" w:name="_Toc133500207"/>
+      <w:bookmarkStart w:id="14" w:name="_Toc133744355"/>
       <w:r>
         <w:t>Diagrama original</w:t>
       </w:r>
@@ -8664,7 +8663,7 @@
                     <pic:cNvPicPr/>
                   </pic:nvPicPr>
                   <pic:blipFill>
-                    <a:blip r:embed="rId20"/>
+                    <a:blip r:embed="rId19"/>
                     <a:stretch>
                       <a:fillRect/>
                     </a:stretch>
@@ -8690,8 +8689,8 @@
       <w:pPr>
         <w:pStyle w:val="Ttulo2"/>
       </w:pPr>
-      <w:hyperlink r:id="rId21" w:history="1">
-        <w:bookmarkStart w:id="15" w:name="_Toc133500208"/>
+      <w:hyperlink r:id="rId20" w:history="1">
+        <w:bookmarkStart w:id="15" w:name="_Toc133744356"/>
         <w:r>
           <w:rPr>
             <w:rStyle w:val="Hipervnculo"/>
@@ -8730,7 +8729,7 @@
                     <pic:cNvPicPr/>
                   </pic:nvPicPr>
                   <pic:blipFill>
-                    <a:blip r:embed="rId22"/>
+                    <a:blip r:embed="rId21"/>
                     <a:stretch>
                       <a:fillRect/>
                     </a:stretch>
@@ -8760,7 +8759,7 @@
           <w:szCs w:val="22"/>
         </w:rPr>
       </w:pPr>
-      <w:bookmarkStart w:id="16" w:name="_Toc133500209"/>
+      <w:bookmarkStart w:id="16" w:name="_Toc133744357"/>
       <w:r>
         <w:t>¿Por qué se ha modificado?</w:t>
       </w:r>
@@ -8791,7 +8790,7 @@
     <w:p>
       <w:pPr>
         <w:sectPr>
-          <w:footerReference w:type="default" r:id="rId23"/>
+          <w:footerReference w:type="default" r:id="rId22"/>
           <w:pgSz w:w="16838" w:h="11906" w:orient="landscape"/>
           <w:pgMar w:top="1701" w:right="1417" w:bottom="1701" w:left="1417" w:header="708" w:footer="708" w:gutter="0"/>
           <w:cols w:space="708"/>
@@ -8803,7 +8802,7 @@
       <w:pPr>
         <w:pStyle w:val="Ttulo1"/>
       </w:pPr>
-      <w:bookmarkStart w:id="17" w:name="_Toc133500210"/>
+      <w:bookmarkStart w:id="17" w:name="_Toc133744358"/>
       <w:r>
         <w:lastRenderedPageBreak/>
         <w:t>DIAGRAMAS DE CLASES</w:t>
@@ -8815,7 +8814,7 @@
       <w:pPr>
         <w:pStyle w:val="Ttulo2"/>
       </w:pPr>
-      <w:bookmarkStart w:id="18" w:name="_Toc133500211"/>
+      <w:bookmarkStart w:id="18" w:name="_Toc133744359"/>
       <w:r>
         <w:t>Diagrama de actividad</w:t>
       </w:r>
@@ -8845,7 +8844,7 @@
                     <pic:cNvPicPr/>
                   </pic:nvPicPr>
                   <pic:blipFill>
-                    <a:blip r:embed="rId24"/>
+                    <a:blip r:embed="rId23"/>
                     <a:stretch>
                       <a:fillRect/>
                     </a:stretch>
@@ -8870,7 +8869,7 @@
       <w:pPr>
         <w:pStyle w:val="Ttulo2"/>
       </w:pPr>
-      <w:bookmarkStart w:id="19" w:name="_Toc133500212"/>
+      <w:bookmarkStart w:id="19" w:name="_Toc133744360"/>
       <w:r>
         <w:t>Diagrama de secuencia</w:t>
       </w:r>
@@ -8897,7 +8896,7 @@
                     <pic:cNvPicPr/>
                   </pic:nvPicPr>
                   <pic:blipFill>
-                    <a:blip r:embed="rId25"/>
+                    <a:blip r:embed="rId24"/>
                     <a:stretch>
                       <a:fillRect/>
                     </a:stretch>
@@ -8922,7 +8921,7 @@
       <w:pPr>
         <w:pStyle w:val="Ttulo2"/>
       </w:pPr>
-      <w:bookmarkStart w:id="20" w:name="_Toc133500213"/>
+      <w:bookmarkStart w:id="20" w:name="_Toc133744361"/>
       <w:r>
         <w:lastRenderedPageBreak/>
         <w:t>Diagrama de casos de uso</w:t>
@@ -8951,7 +8950,7 @@
                     <pic:cNvPicPr/>
                   </pic:nvPicPr>
                   <pic:blipFill>
-                    <a:blip r:embed="rId26"/>
+                    <a:blip r:embed="rId25"/>
                     <a:stretch>
                       <a:fillRect/>
                     </a:stretch>
@@ -8977,7 +8976,7 @@
       <w:pPr>
         <w:pStyle w:val="Ttulo2"/>
       </w:pPr>
-      <w:bookmarkStart w:id="21" w:name="_Toc133500214"/>
+      <w:bookmarkStart w:id="21" w:name="_Toc133744362"/>
       <w:r>
         <w:t>Diagrama de comunicación</w:t>
       </w:r>
@@ -9004,7 +9003,7 @@
                     <pic:cNvPicPr/>
                   </pic:nvPicPr>
                   <pic:blipFill>
-                    <a:blip r:embed="rId27"/>
+                    <a:blip r:embed="rId26"/>
                     <a:stretch>
                       <a:fillRect/>
                     </a:stretch>
@@ -9040,7 +9039,7 @@
       <w:pPr>
         <w:pStyle w:val="Ttulo2"/>
       </w:pPr>
-      <w:bookmarkStart w:id="22" w:name="_Toc133500215"/>
+      <w:bookmarkStart w:id="22" w:name="_Toc133744363"/>
       <w:r>
         <w:lastRenderedPageBreak/>
         <w:t>Diagrama de navegación</w:t>
@@ -9078,7 +9077,7 @@
                     </pic:cNvPicPr>
                   </pic:nvPicPr>
                   <pic:blipFill>
-                    <a:blip r:embed="rId28" cstate="print">
+                    <a:blip r:embed="rId27" cstate="print">
                       <a:extLst>
                         <a:ext uri="{28A0092B-C50C-407E-A947-70E740481C1C}">
                           <a14:useLocalDpi xmlns:a14="http://schemas.microsoft.com/office/drawing/2010/main" val="0"/>
@@ -9175,7 +9174,7 @@
                             <w:r>
                               <w:t>Link para ver la imagen a mayor resolución:</w:t>
                             </w:r>
-                            <w:hyperlink r:id="rId29" w:history="1">
+                            <w:hyperlink r:id="rId28" w:history="1">
                               <w:r>
                                 <w:rPr>
                                   <w:rStyle w:val="Hipervnculo"/>
@@ -9216,7 +9215,7 @@
                       <w:r>
                         <w:t>Link para ver la imagen a mayor resolución:</w:t>
                       </w:r>
-                      <w:hyperlink r:id="rId30" w:history="1">
+                      <w:hyperlink r:id="rId29" w:history="1">
                         <w:r>
                           <w:rPr>
                             <w:rStyle w:val="Hipervnculo"/>
@@ -9244,10 +9243,19 @@
       <w:pPr>
         <w:pStyle w:val="Ttulo1"/>
       </w:pPr>
-      <w:bookmarkStart w:id="23" w:name="_Toc133500216"/>
+      <w:bookmarkStart w:id="23" w:name="_Toc133744364"/>
       <w:r>
         <w:lastRenderedPageBreak/>
-        <w:t>DIAGRAMES DE BASES DE DADES</w:t>
+        <w:t>DIAGRAM</w:t>
+      </w:r>
+      <w:r>
+        <w:t>A</w:t>
+      </w:r>
+      <w:r>
+        <w:t xml:space="preserve">S DE BASES DE </w:t>
+      </w:r>
+      <w:r>
+        <w:t>DATOS</w:t>
       </w:r>
       <w:bookmarkEnd w:id="23"/>
     </w:p>
@@ -9268,7 +9276,7 @@
           <w:numId w:val="14"/>
         </w:numPr>
       </w:pPr>
-      <w:bookmarkStart w:id="24" w:name="_Toc133500217"/>
+      <w:bookmarkStart w:id="24" w:name="_Toc133744365"/>
       <w:r>
         <w:t>Redacta los requisitos que debe tener la BBDD de tu proyecto. En la redacción de los requisitos, deberás detallar y justificar cada uno de los campos de las tablas. Después genera el diagrama E-R tal y como lo hiciste en la UF1 del M02. Si fuera el caso y en el diagrama E-R hubiera alguna casuística que no la contempla el diagrama, coméntalo en un apartado llamado NOTAS.</w:t>
       </w:r>
@@ -9925,7 +9933,7 @@
                     </pic:cNvPicPr>
                   </pic:nvPicPr>
                   <pic:blipFill>
-                    <a:blip r:embed="rId31">
+                    <a:blip r:embed="rId30">
                       <a:extLst>
                         <a:ext uri="{28A0092B-C50C-407E-A947-70E740481C1C}">
                           <a14:useLocalDpi xmlns:a14="http://schemas.microsoft.com/office/drawing/2010/main" val="0"/>
@@ -9974,7 +9982,7 @@
           <w:numId w:val="14"/>
         </w:numPr>
       </w:pPr>
-      <w:bookmarkStart w:id="25" w:name="_Toc133500218"/>
+      <w:bookmarkStart w:id="25" w:name="_Toc133744366"/>
       <w:r>
         <w:lastRenderedPageBreak/>
         <w:t>Después de tener el diagrama E-R, pásalo a modelo relacional y confecciona las tablas de integridad y de dominio.</w:t>
@@ -10038,7 +10046,7 @@
                     <pic:cNvPicPr/>
                   </pic:nvPicPr>
                   <pic:blipFill>
-                    <a:blip r:embed="rId32"/>
+                    <a:blip r:embed="rId31"/>
                     <a:stretch>
                       <a:fillRect/>
                     </a:stretch>
@@ -12031,7 +12039,7 @@
           <w:numId w:val="14"/>
         </w:numPr>
       </w:pPr>
-      <w:bookmarkStart w:id="26" w:name="_Toc133500219"/>
+      <w:bookmarkStart w:id="26" w:name="_Toc133744367"/>
       <w:r>
         <w:t>Una vez realizado el apartado anterior comenta todas las instrucciones DDL, DML y DCL que vas a utilizar en el proyecto.</w:t>
       </w:r>
@@ -12562,7 +12570,7 @@
       <w:pPr>
         <w:pStyle w:val="Ttulo1"/>
       </w:pPr>
-      <w:bookmarkStart w:id="27" w:name="_Toc133500220"/>
+      <w:bookmarkStart w:id="27" w:name="_Toc133744368"/>
       <w:r>
         <w:lastRenderedPageBreak/>
         <w:t>MOCK-UPS DE LAS INTERFICIES</w:t>
@@ -12578,7 +12586,7 @@
           <w:numId w:val="31"/>
         </w:numPr>
       </w:pPr>
-      <w:bookmarkStart w:id="28" w:name="_Toc133500221"/>
+      <w:bookmarkStart w:id="28" w:name="_Toc133744369"/>
       <w:r>
         <w:t>Diseña los mock-up de la interfaz de tu aplicación. Puedes utilizar cualquiera de las herramientas que se han visto en M07-Diseño de interfaces.</w:t>
       </w:r>
@@ -12623,7 +12631,7 @@
                     </pic:cNvPicPr>
                   </pic:nvPicPr>
                   <pic:blipFill>
-                    <a:blip r:embed="rId33" cstate="print">
+                    <a:blip r:embed="rId32" cstate="print">
                       <a:extLst>
                         <a:ext uri="{28A0092B-C50C-407E-A947-70E740481C1C}">
                           <a14:useLocalDpi xmlns:a14="http://schemas.microsoft.com/office/drawing/2010/main" val="0"/>
@@ -12694,7 +12702,7 @@
                     </pic:cNvPicPr>
                   </pic:nvPicPr>
                   <pic:blipFill>
-                    <a:blip r:embed="rId34" cstate="print">
+                    <a:blip r:embed="rId33" cstate="print">
                       <a:extLst>
                         <a:ext uri="{28A0092B-C50C-407E-A947-70E740481C1C}">
                           <a14:useLocalDpi xmlns:a14="http://schemas.microsoft.com/office/drawing/2010/main" val="0"/>
@@ -12765,7 +12773,7 @@
                     </pic:cNvPicPr>
                   </pic:nvPicPr>
                   <pic:blipFill>
-                    <a:blip r:embed="rId35" cstate="print">
+                    <a:blip r:embed="rId34" cstate="print">
                       <a:extLst>
                         <a:ext uri="{28A0092B-C50C-407E-A947-70E740481C1C}">
                           <a14:useLocalDpi xmlns:a14="http://schemas.microsoft.com/office/drawing/2010/main" val="0"/>
@@ -12843,7 +12851,7 @@
                     </pic:cNvPicPr>
                   </pic:nvPicPr>
                   <pic:blipFill>
-                    <a:blip r:embed="rId36" cstate="print">
+                    <a:blip r:embed="rId35" cstate="print">
                       <a:extLst>
                         <a:ext uri="{28A0092B-C50C-407E-A947-70E740481C1C}">
                           <a14:useLocalDpi xmlns:a14="http://schemas.microsoft.com/office/drawing/2010/main" val="0"/>
@@ -12898,7 +12906,7 @@
                     </pic:cNvPicPr>
                   </pic:nvPicPr>
                   <pic:blipFill>
-                    <a:blip r:embed="rId37" cstate="print">
+                    <a:blip r:embed="rId36" cstate="print">
                       <a:extLst>
                         <a:ext uri="{28A0092B-C50C-407E-A947-70E740481C1C}">
                           <a14:useLocalDpi xmlns:a14="http://schemas.microsoft.com/office/drawing/2010/main" val="0"/>
@@ -12969,7 +12977,7 @@
                     </pic:cNvPicPr>
                   </pic:nvPicPr>
                   <pic:blipFill>
-                    <a:blip r:embed="rId38" cstate="print">
+                    <a:blip r:embed="rId37" cstate="print">
                       <a:extLst>
                         <a:ext uri="{28A0092B-C50C-407E-A947-70E740481C1C}">
                           <a14:useLocalDpi xmlns:a14="http://schemas.microsoft.com/office/drawing/2010/main" val="0"/>
@@ -13024,7 +13032,7 @@
                     </pic:cNvPicPr>
                   </pic:nvPicPr>
                   <pic:blipFill>
-                    <a:blip r:embed="rId39" cstate="print">
+                    <a:blip r:embed="rId38" cstate="print">
                       <a:extLst>
                         <a:ext uri="{28A0092B-C50C-407E-A947-70E740481C1C}">
                           <a14:useLocalDpi xmlns:a14="http://schemas.microsoft.com/office/drawing/2010/main" val="0"/>
@@ -13079,7 +13087,7 @@
                     </pic:cNvPicPr>
                   </pic:nvPicPr>
                   <pic:blipFill>
-                    <a:blip r:embed="rId40" cstate="print">
+                    <a:blip r:embed="rId39" cstate="print">
                       <a:extLst>
                         <a:ext uri="{28A0092B-C50C-407E-A947-70E740481C1C}">
                           <a14:useLocalDpi xmlns:a14="http://schemas.microsoft.com/office/drawing/2010/main" val="0"/>
@@ -13158,7 +13166,7 @@
                     </pic:cNvPicPr>
                   </pic:nvPicPr>
                   <pic:blipFill>
-                    <a:blip r:embed="rId41" cstate="print">
+                    <a:blip r:embed="rId40" cstate="print">
                       <a:extLst>
                         <a:ext uri="{28A0092B-C50C-407E-A947-70E740481C1C}">
                           <a14:useLocalDpi xmlns:a14="http://schemas.microsoft.com/office/drawing/2010/main" val="0"/>
@@ -13225,10 +13233,10 @@
         <w:pStyle w:val="Ttulo3"/>
         <w:numPr>
           <w:ilvl w:val="0"/>
-          <w:numId w:val="30"/>
+          <w:numId w:val="31"/>
         </w:numPr>
       </w:pPr>
-      <w:bookmarkStart w:id="35" w:name="_Toc133500222"/>
+      <w:bookmarkStart w:id="35" w:name="_Toc133744370"/>
       <w:r>
         <w:lastRenderedPageBreak/>
         <w:t>Entrega un documento con las capturas y una explicación de la interfaz con la justificación de la usabilidad.</w:t>
@@ -13284,7 +13292,7 @@
                     <pic:cNvPicPr/>
                   </pic:nvPicPr>
                   <pic:blipFill>
-                    <a:blip r:embed="rId42"/>
+                    <a:blip r:embed="rId41"/>
                     <a:stretch>
                       <a:fillRect/>
                     </a:stretch>
@@ -13347,7 +13355,7 @@
                     <pic:cNvPicPr/>
                   </pic:nvPicPr>
                   <pic:blipFill>
-                    <a:blip r:embed="rId43"/>
+                    <a:blip r:embed="rId42"/>
                     <a:stretch>
                       <a:fillRect/>
                     </a:stretch>
@@ -13406,7 +13414,7 @@
                     <pic:cNvPicPr/>
                   </pic:nvPicPr>
                   <pic:blipFill>
-                    <a:blip r:embed="rId44"/>
+                    <a:blip r:embed="rId43"/>
                     <a:stretch>
                       <a:fillRect/>
                     </a:stretch>
@@ -13479,6 +13487,113 @@
                 <pic:pic xmlns:pic="http://schemas.openxmlformats.org/drawingml/2006/picture">
                   <pic:nvPicPr>
                     <pic:cNvPr id="0" name="Picture 1"/>
+                    <pic:cNvPicPr>
+                      <a:picLocks noChangeAspect="1" noChangeArrowheads="1"/>
+                    </pic:cNvPicPr>
+                  </pic:nvPicPr>
+                  <pic:blipFill>
+                    <a:blip r:embed="rId44" cstate="print">
+                      <a:extLst>
+                        <a:ext uri="{28A0092B-C50C-407E-A947-70E740481C1C}">
+                          <a14:useLocalDpi xmlns:a14="http://schemas.microsoft.com/office/drawing/2010/main" val="0"/>
+                        </a:ext>
+                      </a:extLst>
+                    </a:blip>
+                    <a:srcRect/>
+                    <a:stretch>
+                      <a:fillRect/>
+                    </a:stretch>
+                  </pic:blipFill>
+                  <pic:spPr bwMode="auto">
+                    <a:xfrm>
+                      <a:off x="0" y="0"/>
+                      <a:ext cx="5400040" cy="3037840"/>
+                    </a:xfrm>
+                    <a:prstGeom prst="rect">
+                      <a:avLst/>
+                    </a:prstGeom>
+                    <a:noFill/>
+                    <a:ln>
+                      <a:noFill/>
+                    </a:ln>
+                  </pic:spPr>
+                </pic:pic>
+              </a:graphicData>
+            </a:graphic>
+          </wp:inline>
+        </w:drawing>
+      </w:r>
+    </w:p>
+    <w:p>
+      <w:pPr>
+        <w:pStyle w:val="Subttulo"/>
+        <w:rPr>
+          <w:u w:val="single"/>
+        </w:rPr>
+      </w:pPr>
+      <w:r>
+        <w:t>Figura 2.1</w:t>
+      </w:r>
+    </w:p>
+    <w:p>
+      <w:r>
+        <w:t>El usuario deberá rellenar los campos que se muestran en la figura 2.1 para darse de alta en la web. Una vez rellenados los campos, dispone del botón “Sign up” que da de alta al usuario en caso de que toda la información introducida sea correcta y concuerde con los tipos de datos de la base de datos.</w:t>
+      </w:r>
+    </w:p>
+    <w:p>
+      <w:r>
+        <w:t>En caso de que ya tenga una cuenta dispone de un botón que redirige a la interfaz de inicio de sesión.</w:t>
+      </w:r>
+    </w:p>
+    <w:p/>
+    <w:p>
+      <w:pPr>
+        <w:rPr>
+          <w:rFonts w:asciiTheme="majorHAnsi" w:eastAsiaTheme="majorEastAsia" w:hAnsiTheme="majorHAnsi" w:cstheme="majorBidi"/>
+          <w:color w:val="2F5496" w:themeColor="accent1" w:themeShade="BF"/>
+          <w:sz w:val="26"/>
+          <w:szCs w:val="26"/>
+        </w:rPr>
+      </w:pPr>
+      <w:r>
+        <w:br w:type="page"/>
+      </w:r>
+    </w:p>
+    <w:p>
+      <w:pPr>
+        <w:pStyle w:val="Prrafodelista"/>
+        <w:numPr>
+          <w:ilvl w:val="0"/>
+          <w:numId w:val="29"/>
+        </w:numPr>
+      </w:pPr>
+      <w:r>
+        <w:lastRenderedPageBreak/>
+        <w:t>Log In</w:t>
+      </w:r>
+    </w:p>
+    <w:p/>
+    <w:p>
+      <w:pPr>
+        <w:jc w:val="center"/>
+      </w:pPr>
+      <w:r>
+        <w:rPr>
+          <w:noProof/>
+        </w:rPr>
+        <w:drawing>
+          <wp:inline distT="0" distB="0" distL="0" distR="0" wp14:anchorId="4134CE75" wp14:editId="21E134D3">
+            <wp:extent cx="5400040" cy="3037840"/>
+            <wp:effectExtent l="0" t="0" r="0" b="0"/>
+            <wp:docPr id="59" name="Imagen 59"/>
+            <wp:cNvGraphicFramePr>
+              <a:graphicFrameLocks xmlns:a="http://schemas.openxmlformats.org/drawingml/2006/main" noChangeAspect="1"/>
+            </wp:cNvGraphicFramePr>
+            <a:graphic xmlns:a="http://schemas.openxmlformats.org/drawingml/2006/main">
+              <a:graphicData uri="http://schemas.openxmlformats.org/drawingml/2006/picture">
+                <pic:pic xmlns:pic="http://schemas.openxmlformats.org/drawingml/2006/picture">
+                  <pic:nvPicPr>
+                    <pic:cNvPr id="0" name="Picture 3"/>
                     <pic:cNvPicPr>
                       <a:picLocks noChangeAspect="1" noChangeArrowheads="1"/>
                     </pic:cNvPicPr>
@@ -13519,38 +13634,119 @@
     <w:p>
       <w:pPr>
         <w:pStyle w:val="Subttulo"/>
-        <w:rPr>
-          <w:u w:val="single"/>
-        </w:rPr>
-      </w:pPr>
-      <w:r>
-        <w:t>Figura 2.1</w:t>
-      </w:r>
-    </w:p>
-    <w:p>
-      <w:r>
-        <w:t>El usuario deberá rellenar los campos que se muestran en la figura 2.1 para darse de alta en la web. Una vez rellenados los campos, dispone del botón “Sign up” que da de alta al usuario en caso de que toda la información introducida sea correcta y concuerde con los tipos de datos de la base de datos.</w:t>
-      </w:r>
-    </w:p>
-    <w:p>
-      <w:r>
-        <w:t>En caso de que ya tenga una cuenta dispone de un botón que redirige a la interfaz de inicio de sesión.</w:t>
+      </w:pPr>
+      <w:r>
+        <w:t>Figura 3.1</w:t>
+      </w:r>
+    </w:p>
+    <w:p>
+      <w:r>
+        <w:t>El inicio de sesión dispone de diferentes apartados:</w:t>
+      </w:r>
+    </w:p>
+    <w:p>
+      <w:pPr>
+        <w:pStyle w:val="Prrafodelista"/>
+        <w:numPr>
+          <w:ilvl w:val="0"/>
+          <w:numId w:val="25"/>
+        </w:numPr>
+        <w:spacing w:after="160"/>
+      </w:pPr>
+      <w:r>
+        <w:t>Campos de inicio de sesión:</w:t>
+      </w:r>
+    </w:p>
+    <w:p>
+      <w:pPr>
+        <w:ind w:left="360"/>
+      </w:pPr>
+      <w:r>
+        <w:t xml:space="preserve">El usuario introducirá el correo que introdujo a la hora de registrarse en el portal. A si mismo, introducirá la contraseña con la que ha vinculado a su cuenta. </w:t>
+      </w:r>
+    </w:p>
+    <w:p>
+      <w:pPr>
+        <w:ind w:left="360"/>
+      </w:pPr>
+      <w:r>
+        <w:t>Después de eso, hará clic sobre el botón Log In y accederá al portal, donde ya por fin podrá acceder a la página de reservas y modificación de usuario.</w:t>
+      </w:r>
+    </w:p>
+    <w:p>
+      <w:pPr>
+        <w:pStyle w:val="Prrafodelista"/>
+        <w:numPr>
+          <w:ilvl w:val="0"/>
+          <w:numId w:val="25"/>
+        </w:numPr>
+        <w:spacing w:after="160"/>
+      </w:pPr>
+      <w:r>
+        <w:t>Recuperar contraseña:</w:t>
+      </w:r>
+    </w:p>
+    <w:p>
+      <w:pPr>
+        <w:ind w:left="360"/>
+      </w:pPr>
+      <w:r>
+        <w:t>Habrá un botón que redirigirá a una interfaz alternativa donde podrá recuperar la contraseña de su cuenta.</w:t>
+      </w:r>
+    </w:p>
+    <w:p>
+      <w:pPr>
+        <w:pStyle w:val="Prrafodelista"/>
+        <w:numPr>
+          <w:ilvl w:val="0"/>
+          <w:numId w:val="25"/>
+        </w:numPr>
+        <w:spacing w:after="160"/>
+      </w:pPr>
+      <w:r>
+        <w:t>Crear cuenta:</w:t>
+      </w:r>
+    </w:p>
+    <w:p>
+      <w:pPr>
+        <w:ind w:left="360"/>
+      </w:pPr>
+      <w:r>
+        <w:t>Si el usuario hace clic sobre este botón, se redirigirá a la interfaz anterior para darse de alta.</w:t>
+      </w:r>
+    </w:p>
+    <w:p>
+      <w:pPr>
+        <w:pStyle w:val="Prrafodelista"/>
+        <w:numPr>
+          <w:ilvl w:val="0"/>
+          <w:numId w:val="25"/>
+        </w:numPr>
+        <w:spacing w:after="160"/>
+      </w:pPr>
+      <w:r>
+        <w:t>Soporte:</w:t>
+      </w:r>
+    </w:p>
+    <w:p>
+      <w:pPr>
+        <w:ind w:left="360"/>
+      </w:pPr>
+      <w:r>
+        <w:t>El usuario podrá ponerse en contacto con los desarrolladores de la página en caso de tener errores para su inicio de sesión.</w:t>
+      </w:r>
+    </w:p>
+    <w:p>
+      <w:pPr>
+        <w:ind w:left="360"/>
+      </w:pPr>
+    </w:p>
+    <w:p>
+      <w:r>
+        <w:t>Los botones “Recuperar contraseña”, “Crear cuenta” y “Soporte” tienen la misma tipología de letras; Naranja resaltante y subrayado. El subrayado se le aplica debido a que la mayoría de enlaces que redirigen a diferentes páginas suelen estar subrayados para que el usuario sepa que dicha/s palabra/s te redirigen a un sitio externo.</w:t>
       </w:r>
     </w:p>
     <w:p/>
-    <w:p>
-      <w:pPr>
-        <w:rPr>
-          <w:rFonts w:asciiTheme="majorHAnsi" w:eastAsiaTheme="majorEastAsia" w:hAnsiTheme="majorHAnsi" w:cstheme="majorBidi"/>
-          <w:color w:val="2F5496" w:themeColor="accent1" w:themeShade="BF"/>
-          <w:sz w:val="26"/>
-          <w:szCs w:val="26"/>
-        </w:rPr>
-      </w:pPr>
-      <w:r>
-        <w:br w:type="page"/>
-      </w:r>
-    </w:p>
     <w:p>
       <w:pPr>
         <w:pStyle w:val="Prrafodelista"/>
@@ -13561,7 +13757,7 @@
       </w:pPr>
       <w:r>
         <w:lastRenderedPageBreak/>
-        <w:t>Log In</w:t>
+        <w:t>Página principal</w:t>
       </w:r>
     </w:p>
     <w:p/>
@@ -13574,10 +13770,10 @@
           <w:noProof/>
         </w:rPr>
         <w:drawing>
-          <wp:inline distT="0" distB="0" distL="0" distR="0" wp14:anchorId="4134CE75" wp14:editId="21E134D3">
+          <wp:inline distT="0" distB="0" distL="0" distR="0" wp14:anchorId="57B43FB8" wp14:editId="38FD511B">
             <wp:extent cx="5400040" cy="3037840"/>
             <wp:effectExtent l="0" t="0" r="0" b="0"/>
-            <wp:docPr id="59" name="Imagen 59"/>
+            <wp:docPr id="60" name="Imagen 60"/>
             <wp:cNvGraphicFramePr>
               <a:graphicFrameLocks xmlns:a="http://schemas.openxmlformats.org/drawingml/2006/main" noChangeAspect="1"/>
             </wp:cNvGraphicFramePr>
@@ -13585,7 +13781,7 @@
               <a:graphicData uri="http://schemas.openxmlformats.org/drawingml/2006/picture">
                 <pic:pic xmlns:pic="http://schemas.openxmlformats.org/drawingml/2006/picture">
                   <pic:nvPicPr>
-                    <pic:cNvPr id="0" name="Picture 3"/>
+                    <pic:cNvPr id="0" name="Picture 5"/>
                     <pic:cNvPicPr>
                       <a:picLocks noChangeAspect="1" noChangeArrowheads="1"/>
                     </pic:cNvPicPr>
@@ -13628,12 +13824,19 @@
         <w:pStyle w:val="Subttulo"/>
       </w:pPr>
       <w:r>
-        <w:t>Figura 3.1</w:t>
-      </w:r>
-    </w:p>
-    <w:p>
-      <w:r>
-        <w:t>El inicio de sesión dispone de diferentes apartados:</w:t>
+        <w:t>Figura 4.1</w:t>
+      </w:r>
+    </w:p>
+    <w:p/>
+    <w:p>
+      <w:r>
+        <w:t>Habrá dos columnas a lo largo de la web, pero el contenido entre ellas se irá entrelazando. Es decir, en el primer artículo, las imágenes se mostrarán a la izquierda como se puede observar en la figura 4.1, pero el artículo siguiente a este, podrá tener las imágenes a el contenido a la izquierda. Esto se hace principalmente para que la web no sea haga tan monótona a la vista.</w:t>
+      </w:r>
+    </w:p>
+    <w:p/>
+    <w:p>
+      <w:r>
+        <w:t>Esta página está distribuida en 2 partes:</w:t>
       </w:r>
     </w:p>
     <w:p>
@@ -13646,7 +13849,7 @@
         <w:spacing w:after="160"/>
       </w:pPr>
       <w:r>
-        <w:t>Campos de inicio de sesión:</w:t>
+        <w:t>Primera parte: Las imágenes</w:t>
       </w:r>
     </w:p>
     <w:p>
@@ -13654,15 +13857,7 @@
         <w:ind w:left="360"/>
       </w:pPr>
       <w:r>
-        <w:t xml:space="preserve">El usuario introducirá el correo que introdujo a la hora de registrarse en el portal. A si mismo, introducirá la contraseña con la que ha vinculado a su cuenta. </w:t>
-      </w:r>
-    </w:p>
-    <w:p>
-      <w:pPr>
-        <w:ind w:left="360"/>
-      </w:pPr>
-      <w:r>
-        <w:t>Después de eso, hará clic sobre el botón Log In y accederá al portal, donde ya por fin podrá acceder a la página de reservas y modificación de usuario.</w:t>
+        <w:t>Las imágenes irán sobre un recuadro marrón oscuro para que el contraste de estas con el texto sea más “amistoso”.</w:t>
       </w:r>
     </w:p>
     <w:p>
@@ -13675,7 +13870,7 @@
         <w:spacing w:after="160"/>
       </w:pPr>
       <w:r>
-        <w:t>Recuperar contraseña:</w:t>
+        <w:t>Segunda parte: El texto</w:t>
       </w:r>
     </w:p>
     <w:p>
@@ -13683,20 +13878,7 @@
         <w:ind w:left="360"/>
       </w:pPr>
       <w:r>
-        <w:t>Habrá un botón que redirigirá a una interfaz alternativa donde podrá recuperar la contraseña de su cuenta.</w:t>
-      </w:r>
-    </w:p>
-    <w:p>
-      <w:pPr>
-        <w:pStyle w:val="Prrafodelista"/>
-        <w:numPr>
-          <w:ilvl w:val="0"/>
-          <w:numId w:val="25"/>
-        </w:numPr>
-        <w:spacing w:after="160"/>
-      </w:pPr>
-      <w:r>
-        <w:t>Crear cuenta:</w:t>
+        <w:t>En la parte superior tendremos el titulo / frase que describa el apartado. Este título estará de color negro y con tipografía “Karsten” ya que destaca por encima de los demás textos que hay por pantalla, es donde queremos focalizar la atención del usuario.</w:t>
       </w:r>
     </w:p>
     <w:p>
@@ -13704,38 +13886,13 @@
         <w:ind w:left="360"/>
       </w:pPr>
       <w:r>
-        <w:t>Si el usuario hace clic sobre este botón, se redirigirá a la interfaz anterior para darse de alta.</w:t>
-      </w:r>
-    </w:p>
-    <w:p>
-      <w:pPr>
-        <w:pStyle w:val="Prrafodelista"/>
-        <w:numPr>
-          <w:ilvl w:val="0"/>
-          <w:numId w:val="25"/>
-        </w:numPr>
-        <w:spacing w:after="160"/>
-      </w:pPr>
-      <w:r>
-        <w:t>Soporte:</w:t>
-      </w:r>
-    </w:p>
-    <w:p>
-      <w:pPr>
-        <w:ind w:left="360"/>
-      </w:pPr>
-      <w:r>
-        <w:t>El usuario podrá ponerse en contacto con los desarrolladores de la página en caso de tener errores para su inicio de sesión.</w:t>
-      </w:r>
-    </w:p>
-    <w:p>
-      <w:pPr>
-        <w:ind w:left="360"/>
-      </w:pPr>
-    </w:p>
-    <w:p>
-      <w:r>
-        <w:t>Los botones “Recuperar contraseña”, “Crear cuenta” y “Soporte” tienen la misma tipología de letras; Naranja resaltante y subrayado. El subrayado se le aplica debido a que la mayoría de enlaces que redirigen a diferentes páginas suelen estar subrayados para que el usuario sepa que dicha/s palabra/s te redirigen a un sitio externo.</w:t>
+        <w:t>Las características y el contenido del paquete serán textos normales con tipología “Habanera Light”.</w:t>
+      </w:r>
+    </w:p>
+    <w:p/>
+    <w:p>
+      <w:r>
+        <w:t>Con esta web buscamos introducir al usuario a la barbería y ganarnos la confianza necesaria para que este haga su reserva en ella que, al fin y al cabo, es la finalidad de todo.</w:t>
       </w:r>
     </w:p>
     <w:p/>
@@ -13749,23 +13906,24 @@
       </w:pPr>
       <w:r>
         <w:lastRenderedPageBreak/>
-        <w:t>Página principal</w:t>
-      </w:r>
-    </w:p>
-    <w:p/>
-    <w:p>
-      <w:pPr>
-        <w:jc w:val="center"/>
-      </w:pPr>
+        <w:t>Servicios</w:t>
+      </w:r>
+    </w:p>
+    <w:p>
+      <w:pPr>
+        <w:ind w:left="360"/>
+      </w:pPr>
+    </w:p>
+    <w:p>
       <w:r>
         <w:rPr>
           <w:noProof/>
         </w:rPr>
         <w:drawing>
-          <wp:inline distT="0" distB="0" distL="0" distR="0" wp14:anchorId="57B43FB8" wp14:editId="38FD511B">
+          <wp:inline distT="0" distB="0" distL="0" distR="0" wp14:anchorId="691D5BC9" wp14:editId="26572C33">
             <wp:extent cx="5400040" cy="3037840"/>
             <wp:effectExtent l="0" t="0" r="0" b="0"/>
-            <wp:docPr id="60" name="Imagen 60"/>
+            <wp:docPr id="61" name="Imagen 61"/>
             <wp:cNvGraphicFramePr>
               <a:graphicFrameLocks xmlns:a="http://schemas.openxmlformats.org/drawingml/2006/main" noChangeAspect="1"/>
             </wp:cNvGraphicFramePr>
@@ -13773,7 +13931,7 @@
               <a:graphicData uri="http://schemas.openxmlformats.org/drawingml/2006/picture">
                 <pic:pic xmlns:pic="http://schemas.openxmlformats.org/drawingml/2006/picture">
                   <pic:nvPicPr>
-                    <pic:cNvPr id="0" name="Picture 5"/>
+                    <pic:cNvPr id="0" name="Picture 9"/>
                     <pic:cNvPicPr>
                       <a:picLocks noChangeAspect="1" noChangeArrowheads="1"/>
                     </pic:cNvPicPr>
@@ -13815,98 +13973,9 @@
       <w:pPr>
         <w:pStyle w:val="Subttulo"/>
       </w:pPr>
-      <w:bookmarkStart w:id="38" w:name="FiguraMenuCompra"/>
-      <w:r>
-        <w:t>Figura 4.1</w:t>
-      </w:r>
-    </w:p>
-    <w:bookmarkEnd w:id="38"/>
-    <w:p/>
-    <w:p>
-      <w:r>
-        <w:t>Habrá dos columnas a lo largo de la web, pero el contenido entre ellas se irá entrelazando. Es decir, en el primer artículo, las imágenes se mostrarán a la izquierda como se puede observar en la figura 4.1, pero el artículo siguiente a este, podrá tener las imágenes a el contenido a la izquierda. Esto se hace principalmente para que la web no sea haga tan monótona a la vista.</w:t>
-      </w:r>
-    </w:p>
-    <w:p/>
-    <w:p>
-      <w:r>
-        <w:t>Esta página está distribuida en 2 partes:</w:t>
-      </w:r>
-    </w:p>
-    <w:p>
-      <w:pPr>
-        <w:pStyle w:val="Prrafodelista"/>
-        <w:numPr>
-          <w:ilvl w:val="0"/>
-          <w:numId w:val="25"/>
-        </w:numPr>
-        <w:spacing w:after="160"/>
-      </w:pPr>
-      <w:r>
-        <w:t>Primera parte: Las imágenes</w:t>
-      </w:r>
-    </w:p>
-    <w:p>
-      <w:pPr>
-        <w:ind w:left="360"/>
-      </w:pPr>
-      <w:r>
-        <w:t>Las imágenes irán sobre un recuadro marrón oscuro para que el contraste de estas con el texto sea más “amistoso”.</w:t>
-      </w:r>
-    </w:p>
-    <w:p>
-      <w:pPr>
-        <w:pStyle w:val="Prrafodelista"/>
-        <w:numPr>
-          <w:ilvl w:val="0"/>
-          <w:numId w:val="25"/>
-        </w:numPr>
-        <w:spacing w:after="160"/>
-      </w:pPr>
-      <w:r>
-        <w:t>Segunda parte: El texto</w:t>
-      </w:r>
-    </w:p>
-    <w:p>
-      <w:pPr>
-        <w:ind w:left="360"/>
-      </w:pPr>
-      <w:r>
-        <w:t>En la parte superior tendremos el titulo / frase que describa el apartado. Este título estará de color negro y con tipografía “Karsten” ya que destaca por encima de los demás textos que hay por pantalla, es donde queremos focalizar la atención del usuario.</w:t>
-      </w:r>
-    </w:p>
-    <w:p>
-      <w:pPr>
-        <w:ind w:left="360"/>
-      </w:pPr>
-      <w:r>
-        <w:t>Las características y el contenido del paquete serán textos normales con tipología “Habanera Light”.</w:t>
-      </w:r>
-    </w:p>
-    <w:p/>
-    <w:p>
-      <w:r>
-        <w:t>Con esta web buscamos introducir al usuario a la barbería y ganarnos la confianza necesaria para que este haga su reserva en ella que, al fin y al cabo, es la finalidad de todo.</w:t>
-      </w:r>
-    </w:p>
-    <w:p/>
-    <w:p>
-      <w:pPr>
-        <w:pStyle w:val="Prrafodelista"/>
-        <w:numPr>
-          <w:ilvl w:val="0"/>
-          <w:numId w:val="29"/>
-        </w:numPr>
-      </w:pPr>
-      <w:r>
-        <w:lastRenderedPageBreak/>
-        <w:t>Servicios</w:t>
-      </w:r>
-    </w:p>
-    <w:p>
-      <w:pPr>
-        <w:ind w:left="360"/>
-      </w:pPr>
+      <w:r>
+        <w:t>Figura 5.1</w:t>
+      </w:r>
     </w:p>
     <w:p>
       <w:r>
@@ -13914,10 +13983,10 @@
           <w:noProof/>
         </w:rPr>
         <w:drawing>
-          <wp:inline distT="0" distB="0" distL="0" distR="0" wp14:anchorId="691D5BC9" wp14:editId="26572C33">
+          <wp:inline distT="0" distB="0" distL="0" distR="0" wp14:anchorId="794775DE" wp14:editId="4581C194">
             <wp:extent cx="5400040" cy="3037840"/>
             <wp:effectExtent l="0" t="0" r="0" b="0"/>
-            <wp:docPr id="61" name="Imagen 61"/>
+            <wp:docPr id="62" name="Imagen 62"/>
             <wp:cNvGraphicFramePr>
               <a:graphicFrameLocks xmlns:a="http://schemas.openxmlformats.org/drawingml/2006/main" noChangeAspect="1"/>
             </wp:cNvGraphicFramePr>
@@ -13925,7 +13994,7 @@
               <a:graphicData uri="http://schemas.openxmlformats.org/drawingml/2006/picture">
                 <pic:pic xmlns:pic="http://schemas.openxmlformats.org/drawingml/2006/picture">
                   <pic:nvPicPr>
-                    <pic:cNvPr id="0" name="Picture 9"/>
+                    <pic:cNvPr id="0" name="Picture 16"/>
                     <pic:cNvPicPr>
                       <a:picLocks noChangeAspect="1" noChangeArrowheads="1"/>
                     </pic:cNvPicPr>
@@ -13968,19 +14037,85 @@
         <w:pStyle w:val="Subttulo"/>
       </w:pPr>
       <w:r>
-        <w:t>Figura 5.1</w:t>
-      </w:r>
-    </w:p>
-    <w:p>
+        <w:t>Figura 5.2</w:t>
+      </w:r>
+    </w:p>
+    <w:p>
+      <w:r>
+        <w:t xml:space="preserve">Cuando el usuario acceda a esta página va a encontrarse con una presentación sutil del apartado teniendo de primera impresión un título que lo situé dentro de nuestro portal web, junto a un texto acerca de los objetivos de la barbería y una imagen solapada abajo suya. </w:t>
+      </w:r>
+    </w:p>
+    <w:p>
+      <w:r>
+        <w:t>A parte de los elementos especificados anteriormente, nos encontramos que, debajo de todo esto tenemos un botón que nos redirige a la pestaña de “Reserva”, ya que la finalidad de la web es que el usuario realice una reserva en la barbería.</w:t>
+      </w:r>
+    </w:p>
+    <w:p>
+      <w:pPr>
+        <w:rPr>
+          <w:i/>
+          <w:iCs/>
+        </w:rPr>
+      </w:pPr>
+      <w:r>
+        <w:lastRenderedPageBreak/>
+        <w:t xml:space="preserve">Más abajo nos encontraremos con una colección de cartas donde se puedan observar todos los servicios que presenta la barbería. Esta tendrá un título que resaltará a la vista, más abajo una imagen que resuma el título y un pequeño texto con la información necesaria para resumir el servicio. </w:t>
+      </w:r>
+      <w:r>
+        <w:rPr>
+          <w:i/>
+          <w:iCs/>
+        </w:rPr>
+        <w:t>(Figura 5.2)</w:t>
+      </w:r>
+    </w:p>
+    <w:p>
+      <w:r>
+        <w:t xml:space="preserve">(Por añadir): Se está planteando de poner un botón que redirija al usuario a la pestaña de reserva habiendo seleccionado ya ese servicio. </w:t>
+      </w:r>
+      <w:r>
+        <w:br w:type="page"/>
+      </w:r>
+    </w:p>
+    <w:p>
+      <w:pPr>
+        <w:pStyle w:val="Prrafodelista"/>
+        <w:numPr>
+          <w:ilvl w:val="0"/>
+          <w:numId w:val="29"/>
+        </w:numPr>
+      </w:pPr>
+      <w:r>
+        <w:lastRenderedPageBreak/>
+        <w:t>Reserva</w:t>
+      </w:r>
+    </w:p>
+    <w:p>
+      <w:pPr>
+        <w:rPr>
+          <w:sz w:val="4"/>
+          <w:szCs w:val="4"/>
+        </w:rPr>
+      </w:pPr>
+    </w:p>
+    <w:p>
+      <w:r>
+        <w:t>Para este apartado contamos con los siguientes 3 mock-ups:</w:t>
+      </w:r>
+    </w:p>
+    <w:p>
+      <w:pPr>
+        <w:jc w:val="center"/>
+      </w:pPr>
       <w:r>
         <w:rPr>
           <w:noProof/>
         </w:rPr>
         <w:drawing>
-          <wp:inline distT="0" distB="0" distL="0" distR="0" wp14:anchorId="794775DE" wp14:editId="4581C194">
-            <wp:extent cx="5400040" cy="3037840"/>
-            <wp:effectExtent l="0" t="0" r="0" b="0"/>
-            <wp:docPr id="62" name="Imagen 62"/>
+          <wp:inline distT="0" distB="0" distL="0" distR="0" wp14:anchorId="1DEC3564" wp14:editId="09C90304">
+            <wp:extent cx="4206240" cy="2366257"/>
+            <wp:effectExtent l="0" t="0" r="3810" b="0"/>
+            <wp:docPr id="63" name="Imagen 63"/>
             <wp:cNvGraphicFramePr>
               <a:graphicFrameLocks xmlns:a="http://schemas.openxmlformats.org/drawingml/2006/main" noChangeAspect="1"/>
             </wp:cNvGraphicFramePr>
@@ -13988,13 +14123,427 @@
               <a:graphicData uri="http://schemas.openxmlformats.org/drawingml/2006/picture">
                 <pic:pic xmlns:pic="http://schemas.openxmlformats.org/drawingml/2006/picture">
                   <pic:nvPicPr>
-                    <pic:cNvPr id="0" name="Picture 16"/>
+                    <pic:cNvPr id="0" name="Picture 18"/>
                     <pic:cNvPicPr>
                       <a:picLocks noChangeAspect="1" noChangeArrowheads="1"/>
                     </pic:cNvPicPr>
                   </pic:nvPicPr>
                   <pic:blipFill>
                     <a:blip r:embed="rId49" cstate="print">
+                      <a:extLst>
+                        <a:ext uri="{28A0092B-C50C-407E-A947-70E740481C1C}">
+                          <a14:useLocalDpi xmlns:a14="http://schemas.microsoft.com/office/drawing/2010/main" val="0"/>
+                        </a:ext>
+                      </a:extLst>
+                    </a:blip>
+                    <a:srcRect/>
+                    <a:stretch>
+                      <a:fillRect/>
+                    </a:stretch>
+                  </pic:blipFill>
+                  <pic:spPr bwMode="auto">
+                    <a:xfrm>
+                      <a:off x="0" y="0"/>
+                      <a:ext cx="4234005" cy="2381877"/>
+                    </a:xfrm>
+                    <a:prstGeom prst="rect">
+                      <a:avLst/>
+                    </a:prstGeom>
+                    <a:noFill/>
+                    <a:ln>
+                      <a:noFill/>
+                    </a:ln>
+                  </pic:spPr>
+                </pic:pic>
+              </a:graphicData>
+            </a:graphic>
+          </wp:inline>
+        </w:drawing>
+      </w:r>
+    </w:p>
+    <w:p>
+      <w:pPr>
+        <w:pStyle w:val="Subttulo"/>
+      </w:pPr>
+      <w:r>
+        <w:t>(Figura 6.1)</w:t>
+      </w:r>
+    </w:p>
+    <w:p>
+      <w:pPr>
+        <w:jc w:val="center"/>
+      </w:pPr>
+      <w:r>
+        <w:rPr>
+          <w:noProof/>
+        </w:rPr>
+        <w:drawing>
+          <wp:inline distT="0" distB="0" distL="0" distR="0" wp14:anchorId="7F856114" wp14:editId="3AEA380C">
+            <wp:extent cx="4239666" cy="2385060"/>
+            <wp:effectExtent l="0" t="0" r="8890" b="0"/>
+            <wp:docPr id="64" name="Imagen 64"/>
+            <wp:cNvGraphicFramePr>
+              <a:graphicFrameLocks xmlns:a="http://schemas.openxmlformats.org/drawingml/2006/main" noChangeAspect="1"/>
+            </wp:cNvGraphicFramePr>
+            <a:graphic xmlns:a="http://schemas.openxmlformats.org/drawingml/2006/main">
+              <a:graphicData uri="http://schemas.openxmlformats.org/drawingml/2006/picture">
+                <pic:pic xmlns:pic="http://schemas.openxmlformats.org/drawingml/2006/picture">
+                  <pic:nvPicPr>
+                    <pic:cNvPr id="0" name="Picture 20"/>
+                    <pic:cNvPicPr>
+                      <a:picLocks noChangeAspect="1" noChangeArrowheads="1"/>
+                    </pic:cNvPicPr>
+                  </pic:nvPicPr>
+                  <pic:blipFill>
+                    <a:blip r:embed="rId50" cstate="print">
+                      <a:extLst>
+                        <a:ext uri="{28A0092B-C50C-407E-A947-70E740481C1C}">
+                          <a14:useLocalDpi xmlns:a14="http://schemas.microsoft.com/office/drawing/2010/main" val="0"/>
+                        </a:ext>
+                      </a:extLst>
+                    </a:blip>
+                    <a:srcRect/>
+                    <a:stretch>
+                      <a:fillRect/>
+                    </a:stretch>
+                  </pic:blipFill>
+                  <pic:spPr bwMode="auto">
+                    <a:xfrm>
+                      <a:off x="0" y="0"/>
+                      <a:ext cx="4267528" cy="2400734"/>
+                    </a:xfrm>
+                    <a:prstGeom prst="rect">
+                      <a:avLst/>
+                    </a:prstGeom>
+                    <a:noFill/>
+                    <a:ln>
+                      <a:noFill/>
+                    </a:ln>
+                  </pic:spPr>
+                </pic:pic>
+              </a:graphicData>
+            </a:graphic>
+          </wp:inline>
+        </w:drawing>
+      </w:r>
+    </w:p>
+    <w:p>
+      <w:pPr>
+        <w:pStyle w:val="Subttulo"/>
+      </w:pPr>
+      <w:r>
+        <w:t>(Figura 6.2)</w:t>
+      </w:r>
+    </w:p>
+    <w:p>
+      <w:pPr>
+        <w:jc w:val="center"/>
+      </w:pPr>
+      <w:r>
+        <w:rPr>
+          <w:noProof/>
+        </w:rPr>
+        <w:drawing>
+          <wp:inline distT="0" distB="0" distL="0" distR="0" wp14:anchorId="467500E5" wp14:editId="11B0378C">
+            <wp:extent cx="4253210" cy="2392680"/>
+            <wp:effectExtent l="0" t="0" r="0" b="7620"/>
+            <wp:docPr id="65" name="Imagen 65"/>
+            <wp:cNvGraphicFramePr>
+              <a:graphicFrameLocks xmlns:a="http://schemas.openxmlformats.org/drawingml/2006/main" noChangeAspect="1"/>
+            </wp:cNvGraphicFramePr>
+            <a:graphic xmlns:a="http://schemas.openxmlformats.org/drawingml/2006/main">
+              <a:graphicData uri="http://schemas.openxmlformats.org/drawingml/2006/picture">
+                <pic:pic xmlns:pic="http://schemas.openxmlformats.org/drawingml/2006/picture">
+                  <pic:nvPicPr>
+                    <pic:cNvPr id="0" name="Picture 22"/>
+                    <pic:cNvPicPr>
+                      <a:picLocks noChangeAspect="1" noChangeArrowheads="1"/>
+                    </pic:cNvPicPr>
+                  </pic:nvPicPr>
+                  <pic:blipFill>
+                    <a:blip r:embed="rId51" cstate="print">
+                      <a:extLst>
+                        <a:ext uri="{28A0092B-C50C-407E-A947-70E740481C1C}">
+                          <a14:useLocalDpi xmlns:a14="http://schemas.microsoft.com/office/drawing/2010/main" val="0"/>
+                        </a:ext>
+                      </a:extLst>
+                    </a:blip>
+                    <a:srcRect/>
+                    <a:stretch>
+                      <a:fillRect/>
+                    </a:stretch>
+                  </pic:blipFill>
+                  <pic:spPr bwMode="auto">
+                    <a:xfrm>
+                      <a:off x="0" y="0"/>
+                      <a:ext cx="4272330" cy="2403436"/>
+                    </a:xfrm>
+                    <a:prstGeom prst="rect">
+                      <a:avLst/>
+                    </a:prstGeom>
+                    <a:noFill/>
+                    <a:ln>
+                      <a:noFill/>
+                    </a:ln>
+                  </pic:spPr>
+                </pic:pic>
+              </a:graphicData>
+            </a:graphic>
+          </wp:inline>
+        </w:drawing>
+      </w:r>
+    </w:p>
+    <w:p>
+      <w:pPr>
+        <w:pStyle w:val="Subttulo"/>
+      </w:pPr>
+      <w:r>
+        <w:t>(Figura 6.3)</w:t>
+      </w:r>
+    </w:p>
+    <w:p>
+      <w:r>
+        <w:lastRenderedPageBreak/>
+        <w:t xml:space="preserve">En la parte superior de la pestaña “Reserva” nos vamos a encontrar con un título estático que ayudará al usuario a situarse dentro de la web. Bajo este mismo título nos vamos a encontrar con un “separador” o subrayado de texto que le dará elegancia al propio título. </w:t>
+      </w:r>
+    </w:p>
+    <w:p>
+      <w:r>
+        <w:t>Esta página está dividida en 3 partes:</w:t>
+      </w:r>
+    </w:p>
+    <w:p>
+      <w:pPr>
+        <w:pStyle w:val="Prrafodelista"/>
+        <w:numPr>
+          <w:ilvl w:val="0"/>
+          <w:numId w:val="25"/>
+        </w:numPr>
+        <w:spacing w:after="160"/>
+      </w:pPr>
+      <w:r>
+        <w:t>Primera página: Selección de servicio.</w:t>
+      </w:r>
+    </w:p>
+    <w:p>
+      <w:pPr>
+        <w:ind w:left="360"/>
+      </w:pPr>
+      <w:r>
+        <w:t xml:space="preserve">En la primera pestaña contamos con un desplegable donde se van a mostrar todos los servicios que dispone la peluquería, justo arriba suyo nos vamos a encontrar un título que introducirá a la sección. </w:t>
+      </w:r>
+    </w:p>
+    <w:p>
+      <w:pPr>
+        <w:ind w:left="360"/>
+      </w:pPr>
+      <w:r>
+        <w:t>A la parte derecha, nos encontraremos con un recuadro que cambiará el contenido según la opción seleccionada dentro del formulario.</w:t>
+      </w:r>
+    </w:p>
+    <w:p>
+      <w:pPr>
+        <w:pStyle w:val="Prrafodelista"/>
+        <w:numPr>
+          <w:ilvl w:val="0"/>
+          <w:numId w:val="25"/>
+        </w:numPr>
+        <w:spacing w:after="160"/>
+      </w:pPr>
+      <w:r>
+        <w:t>Segunda página: Hora de reserva / Calendario de disponibilidad.</w:t>
+      </w:r>
+    </w:p>
+    <w:p>
+      <w:pPr>
+        <w:ind w:left="360"/>
+      </w:pPr>
+      <w:r>
+        <w:t>Esta parte está aún por decidir o pendiente de modificaciones ya que, como desarrollador junior, no tengo los suficientes conocimientos para llevar a cabo la idea que tengo en mente.</w:t>
+      </w:r>
+    </w:p>
+    <w:p>
+      <w:pPr>
+        <w:ind w:left="360"/>
+      </w:pPr>
+      <w:r>
+        <w:t xml:space="preserve">El planteamiento visual de esta interfaz es presentar al usuario un calendario donde pueda elegir una hora nada más haciendo </w:t>
+      </w:r>
+      <w:r>
+        <w:t>clic</w:t>
+      </w:r>
+      <w:r>
+        <w:t xml:space="preserve"> sobre una de las franjas que esté disponible en este.</w:t>
+      </w:r>
+    </w:p>
+    <w:p>
+      <w:pPr>
+        <w:pStyle w:val="Prrafodelista"/>
+        <w:numPr>
+          <w:ilvl w:val="0"/>
+          <w:numId w:val="25"/>
+        </w:numPr>
+        <w:spacing w:after="160"/>
+      </w:pPr>
+      <w:r>
+        <w:t>Tercera página: Datos de reserva</w:t>
+      </w:r>
+    </w:p>
+    <w:p>
+      <w:pPr>
+        <w:ind w:left="360"/>
+      </w:pPr>
+      <w:r>
+        <w:t xml:space="preserve">Esta tercera página aún está por desarrollarse, pero la finalidad de esta es redirigir al usuario a la entidad bancaria de la barbería donde hará un prepago de su reserva. Para eso se han pensado en dos diseños para esta página. Primero de todo, a la izquierda del recuadro de petición de información habrá un </w:t>
+      </w:r>
+      <w:r>
+        <w:t>título</w:t>
+      </w:r>
+      <w:r>
+        <w:t xml:space="preserve"> con la tipografía “Karsten”, bastante elegante a la vista. Por otra parte, a la derecha del este mismo nos encontramos con dos opciones diferentes:</w:t>
+      </w:r>
+    </w:p>
+    <w:p>
+      <w:pPr>
+        <w:pStyle w:val="Prrafodelista"/>
+        <w:numPr>
+          <w:ilvl w:val="0"/>
+          <w:numId w:val="26"/>
+        </w:numPr>
+        <w:spacing w:after="160"/>
+      </w:pPr>
+      <w:r>
+        <w:t>Un formulario para rellenar los campos necesarios para proceder con la compra:</w:t>
+      </w:r>
+    </w:p>
+    <w:p>
+      <w:pPr>
+        <w:ind w:left="708"/>
+      </w:pPr>
+      <w:r>
+        <w:t>Este formulario contendrá diferentes campos para realizar la compra. Los textos representativos a los inputs tendrán tipografía “AgencyFB”, que le da una sensación de seriedad a la página.</w:t>
+      </w:r>
+    </w:p>
+    <w:p>
+      <w:pPr>
+        <w:ind w:left="708"/>
+      </w:pPr>
+      <w:r>
+        <w:t>Tras rellenar toda la información se redirigirá al usuario a la página oficial de la entidad bancaria de la barbería donde se realizará el pago de la prerreserva.</w:t>
+      </w:r>
+    </w:p>
+    <w:p>
+      <w:pPr>
+        <w:pStyle w:val="Prrafodelista"/>
+        <w:numPr>
+          <w:ilvl w:val="0"/>
+          <w:numId w:val="26"/>
+        </w:numPr>
+      </w:pPr>
+      <w:r>
+        <w:t>Un recuadro con la información de la reserva con dos botones:</w:t>
+      </w:r>
+    </w:p>
+    <w:p>
+      <w:pPr>
+        <w:pStyle w:val="Prrafodelista"/>
+        <w:numPr>
+          <w:ilvl w:val="1"/>
+          <w:numId w:val="29"/>
+        </w:numPr>
+      </w:pPr>
+      <w:r>
+        <w:t xml:space="preserve">Reservar: Si este se pulsa, se redirigirá al usuario a la página oficial de la entidad bancaria. </w:t>
+      </w:r>
+    </w:p>
+    <w:p>
+      <w:pPr>
+        <w:pStyle w:val="Prrafodelista"/>
+        <w:numPr>
+          <w:ilvl w:val="1"/>
+          <w:numId w:val="29"/>
+        </w:numPr>
+      </w:pPr>
+      <w:r>
+        <w:t xml:space="preserve">Cancelar: Redirigirá al usuario a la página de reserva inicial (Figura 6.1). </w:t>
+      </w:r>
+    </w:p>
+    <w:p>
+      <w:pPr>
+        <w:pStyle w:val="Prrafodelista"/>
+        <w:numPr>
+          <w:ilvl w:val="0"/>
+          <w:numId w:val="0"/>
+        </w:numPr>
+        <w:ind w:left="1440"/>
+      </w:pPr>
+    </w:p>
+    <w:p>
+      <w:pPr>
+        <w:ind w:left="708"/>
+      </w:pPr>
+      <w:r>
+        <w:t>Los botones de esta página tendrán el mismo formato que los botones de la figura 5.1.</w:t>
+      </w:r>
+    </w:p>
+    <w:p>
+      <w:pPr>
+        <w:ind w:left="708"/>
+      </w:pPr>
+    </w:p>
+    <w:p>
+      <w:pPr>
+        <w:ind w:left="1068"/>
+      </w:pPr>
+      <w:r>
+        <w:br w:type="page"/>
+      </w:r>
+    </w:p>
+    <w:p>
+      <w:pPr>
+        <w:pStyle w:val="Prrafodelista"/>
+        <w:numPr>
+          <w:ilvl w:val="0"/>
+          <w:numId w:val="29"/>
+        </w:numPr>
+      </w:pPr>
+      <w:bookmarkStart w:id="38" w:name="_Toc127542336"/>
+      <w:bookmarkStart w:id="39" w:name="_Toc127544790"/>
+      <w:r>
+        <w:lastRenderedPageBreak/>
+        <w:t>Modificar, dar de baja a un usuario y cerrar sesión.</w:t>
+      </w:r>
+      <w:bookmarkEnd w:id="38"/>
+      <w:bookmarkEnd w:id="39"/>
+    </w:p>
+    <w:p/>
+    <w:p>
+      <w:pPr>
+        <w:jc w:val="center"/>
+      </w:pPr>
+      <w:r>
+        <w:rPr>
+          <w:noProof/>
+        </w:rPr>
+        <w:drawing>
+          <wp:inline distT="0" distB="0" distL="0" distR="0" wp14:anchorId="304FADFB" wp14:editId="7BD251E4">
+            <wp:extent cx="5400040" cy="3037840"/>
+            <wp:effectExtent l="0" t="0" r="0" b="0"/>
+            <wp:docPr id="66" name="Imagen 66"/>
+            <wp:cNvGraphicFramePr>
+              <a:graphicFrameLocks xmlns:a="http://schemas.openxmlformats.org/drawingml/2006/main" noChangeAspect="1"/>
+            </wp:cNvGraphicFramePr>
+            <a:graphic xmlns:a="http://schemas.openxmlformats.org/drawingml/2006/main">
+              <a:graphicData uri="http://schemas.openxmlformats.org/drawingml/2006/picture">
+                <pic:pic xmlns:pic="http://schemas.openxmlformats.org/drawingml/2006/picture">
+                  <pic:nvPicPr>
+                    <pic:cNvPr id="0" name="Picture 7"/>
+                    <pic:cNvPicPr>
+                      <a:picLocks noChangeAspect="1" noChangeArrowheads="1"/>
+                    </pic:cNvPicPr>
+                  </pic:nvPicPr>
+                  <pic:blipFill>
+                    <a:blip r:embed="rId52" cstate="print">
                       <a:extLst>
                         <a:ext uri="{28A0092B-C50C-407E-A947-70E740481C1C}">
                           <a14:useLocalDpi xmlns:a14="http://schemas.microsoft.com/office/drawing/2010/main" val="0"/>
@@ -14031,542 +14580,6 @@
         <w:pStyle w:val="Subttulo"/>
       </w:pPr>
       <w:r>
-        <w:t>Figura 5.2</w:t>
-      </w:r>
-    </w:p>
-    <w:p>
-      <w:r>
-        <w:t xml:space="preserve">Cuando el usuario acceda a esta página va a encontrarse con una presentación sutil del apartado teniendo de primera impresión un título que lo situé dentro de nuestro portal web, junto a un texto acerca de los objetivos de la barbería y una imagen solapada abajo suya. </w:t>
-      </w:r>
-    </w:p>
-    <w:p>
-      <w:r>
-        <w:t>A parte de los elementos especificados anteriormente, nos encontramos que, debajo de todo esto tenemos un botón que nos redirige a la pestaña de “Reserva”, ya que la finalidad de la web es que el usuario realice una reserva en la barbería.</w:t>
-      </w:r>
-    </w:p>
-    <w:p>
-      <w:pPr>
-        <w:rPr>
-          <w:i/>
-          <w:iCs/>
-        </w:rPr>
-      </w:pPr>
-      <w:r>
-        <w:lastRenderedPageBreak/>
-        <w:t xml:space="preserve">Más abajo nos encontraremos con una colección de cartas donde se puedan observar todos los servicios que presenta la barbería. Esta tendrá un título que resaltará a la vista, más abajo una imagen que resuma el título y un pequeño texto con la información necesaria para resumir el servicio. </w:t>
-      </w:r>
-      <w:r>
-        <w:rPr>
-          <w:i/>
-          <w:iCs/>
-        </w:rPr>
-        <w:t>(Figura 5.2)</w:t>
-      </w:r>
-    </w:p>
-    <w:p>
-      <w:r>
-        <w:t xml:space="preserve">(Por añadir): Se está planteando de poner un botón que redirija al usuario a la pestaña de reserva habiendo seleccionado ya ese servicio. </w:t>
-      </w:r>
-      <w:r>
-        <w:br w:type="page"/>
-      </w:r>
-    </w:p>
-    <w:p>
-      <w:pPr>
-        <w:pStyle w:val="Prrafodelista"/>
-        <w:numPr>
-          <w:ilvl w:val="0"/>
-          <w:numId w:val="29"/>
-        </w:numPr>
-      </w:pPr>
-      <w:r>
-        <w:lastRenderedPageBreak/>
-        <w:t>Reserva</w:t>
-      </w:r>
-    </w:p>
-    <w:p>
-      <w:pPr>
-        <w:rPr>
-          <w:sz w:val="4"/>
-          <w:szCs w:val="4"/>
-        </w:rPr>
-      </w:pPr>
-    </w:p>
-    <w:p>
-      <w:r>
-        <w:t>Para este apartado contamos con los siguientes 3 mock-ups:</w:t>
-      </w:r>
-    </w:p>
-    <w:p>
-      <w:pPr>
-        <w:jc w:val="center"/>
-      </w:pPr>
-      <w:r>
-        <w:rPr>
-          <w:noProof/>
-        </w:rPr>
-        <w:drawing>
-          <wp:inline distT="0" distB="0" distL="0" distR="0" wp14:anchorId="1DEC3564" wp14:editId="09C90304">
-            <wp:extent cx="4206240" cy="2366257"/>
-            <wp:effectExtent l="0" t="0" r="3810" b="0"/>
-            <wp:docPr id="63" name="Imagen 63"/>
-            <wp:cNvGraphicFramePr>
-              <a:graphicFrameLocks xmlns:a="http://schemas.openxmlformats.org/drawingml/2006/main" noChangeAspect="1"/>
-            </wp:cNvGraphicFramePr>
-            <a:graphic xmlns:a="http://schemas.openxmlformats.org/drawingml/2006/main">
-              <a:graphicData uri="http://schemas.openxmlformats.org/drawingml/2006/picture">
-                <pic:pic xmlns:pic="http://schemas.openxmlformats.org/drawingml/2006/picture">
-                  <pic:nvPicPr>
-                    <pic:cNvPr id="0" name="Picture 18"/>
-                    <pic:cNvPicPr>
-                      <a:picLocks noChangeAspect="1" noChangeArrowheads="1"/>
-                    </pic:cNvPicPr>
-                  </pic:nvPicPr>
-                  <pic:blipFill>
-                    <a:blip r:embed="rId50" cstate="print">
-                      <a:extLst>
-                        <a:ext uri="{28A0092B-C50C-407E-A947-70E740481C1C}">
-                          <a14:useLocalDpi xmlns:a14="http://schemas.microsoft.com/office/drawing/2010/main" val="0"/>
-                        </a:ext>
-                      </a:extLst>
-                    </a:blip>
-                    <a:srcRect/>
-                    <a:stretch>
-                      <a:fillRect/>
-                    </a:stretch>
-                  </pic:blipFill>
-                  <pic:spPr bwMode="auto">
-                    <a:xfrm>
-                      <a:off x="0" y="0"/>
-                      <a:ext cx="4234005" cy="2381877"/>
-                    </a:xfrm>
-                    <a:prstGeom prst="rect">
-                      <a:avLst/>
-                    </a:prstGeom>
-                    <a:noFill/>
-                    <a:ln>
-                      <a:noFill/>
-                    </a:ln>
-                  </pic:spPr>
-                </pic:pic>
-              </a:graphicData>
-            </a:graphic>
-          </wp:inline>
-        </w:drawing>
-      </w:r>
-    </w:p>
-    <w:p>
-      <w:pPr>
-        <w:pStyle w:val="Subttulo"/>
-      </w:pPr>
-      <w:r>
-        <w:t>(Figura 6.1)</w:t>
-      </w:r>
-    </w:p>
-    <w:p>
-      <w:pPr>
-        <w:jc w:val="center"/>
-      </w:pPr>
-      <w:r>
-        <w:rPr>
-          <w:noProof/>
-        </w:rPr>
-        <w:drawing>
-          <wp:inline distT="0" distB="0" distL="0" distR="0" wp14:anchorId="7F856114" wp14:editId="3AEA380C">
-            <wp:extent cx="4239666" cy="2385060"/>
-            <wp:effectExtent l="0" t="0" r="8890" b="0"/>
-            <wp:docPr id="64" name="Imagen 64"/>
-            <wp:cNvGraphicFramePr>
-              <a:graphicFrameLocks xmlns:a="http://schemas.openxmlformats.org/drawingml/2006/main" noChangeAspect="1"/>
-            </wp:cNvGraphicFramePr>
-            <a:graphic xmlns:a="http://schemas.openxmlformats.org/drawingml/2006/main">
-              <a:graphicData uri="http://schemas.openxmlformats.org/drawingml/2006/picture">
-                <pic:pic xmlns:pic="http://schemas.openxmlformats.org/drawingml/2006/picture">
-                  <pic:nvPicPr>
-                    <pic:cNvPr id="0" name="Picture 20"/>
-                    <pic:cNvPicPr>
-                      <a:picLocks noChangeAspect="1" noChangeArrowheads="1"/>
-                    </pic:cNvPicPr>
-                  </pic:nvPicPr>
-                  <pic:blipFill>
-                    <a:blip r:embed="rId51" cstate="print">
-                      <a:extLst>
-                        <a:ext uri="{28A0092B-C50C-407E-A947-70E740481C1C}">
-                          <a14:useLocalDpi xmlns:a14="http://schemas.microsoft.com/office/drawing/2010/main" val="0"/>
-                        </a:ext>
-                      </a:extLst>
-                    </a:blip>
-                    <a:srcRect/>
-                    <a:stretch>
-                      <a:fillRect/>
-                    </a:stretch>
-                  </pic:blipFill>
-                  <pic:spPr bwMode="auto">
-                    <a:xfrm>
-                      <a:off x="0" y="0"/>
-                      <a:ext cx="4267528" cy="2400734"/>
-                    </a:xfrm>
-                    <a:prstGeom prst="rect">
-                      <a:avLst/>
-                    </a:prstGeom>
-                    <a:noFill/>
-                    <a:ln>
-                      <a:noFill/>
-                    </a:ln>
-                  </pic:spPr>
-                </pic:pic>
-              </a:graphicData>
-            </a:graphic>
-          </wp:inline>
-        </w:drawing>
-      </w:r>
-    </w:p>
-    <w:p>
-      <w:pPr>
-        <w:pStyle w:val="Subttulo"/>
-      </w:pPr>
-      <w:r>
-        <w:t>(Figura 6.2)</w:t>
-      </w:r>
-    </w:p>
-    <w:p>
-      <w:pPr>
-        <w:jc w:val="center"/>
-      </w:pPr>
-      <w:r>
-        <w:rPr>
-          <w:noProof/>
-        </w:rPr>
-        <w:drawing>
-          <wp:inline distT="0" distB="0" distL="0" distR="0" wp14:anchorId="467500E5" wp14:editId="11B0378C">
-            <wp:extent cx="4253210" cy="2392680"/>
-            <wp:effectExtent l="0" t="0" r="0" b="7620"/>
-            <wp:docPr id="65" name="Imagen 65"/>
-            <wp:cNvGraphicFramePr>
-              <a:graphicFrameLocks xmlns:a="http://schemas.openxmlformats.org/drawingml/2006/main" noChangeAspect="1"/>
-            </wp:cNvGraphicFramePr>
-            <a:graphic xmlns:a="http://schemas.openxmlformats.org/drawingml/2006/main">
-              <a:graphicData uri="http://schemas.openxmlformats.org/drawingml/2006/picture">
-                <pic:pic xmlns:pic="http://schemas.openxmlformats.org/drawingml/2006/picture">
-                  <pic:nvPicPr>
-                    <pic:cNvPr id="0" name="Picture 22"/>
-                    <pic:cNvPicPr>
-                      <a:picLocks noChangeAspect="1" noChangeArrowheads="1"/>
-                    </pic:cNvPicPr>
-                  </pic:nvPicPr>
-                  <pic:blipFill>
-                    <a:blip r:embed="rId52" cstate="print">
-                      <a:extLst>
-                        <a:ext uri="{28A0092B-C50C-407E-A947-70E740481C1C}">
-                          <a14:useLocalDpi xmlns:a14="http://schemas.microsoft.com/office/drawing/2010/main" val="0"/>
-                        </a:ext>
-                      </a:extLst>
-                    </a:blip>
-                    <a:srcRect/>
-                    <a:stretch>
-                      <a:fillRect/>
-                    </a:stretch>
-                  </pic:blipFill>
-                  <pic:spPr bwMode="auto">
-                    <a:xfrm>
-                      <a:off x="0" y="0"/>
-                      <a:ext cx="4272330" cy="2403436"/>
-                    </a:xfrm>
-                    <a:prstGeom prst="rect">
-                      <a:avLst/>
-                    </a:prstGeom>
-                    <a:noFill/>
-                    <a:ln>
-                      <a:noFill/>
-                    </a:ln>
-                  </pic:spPr>
-                </pic:pic>
-              </a:graphicData>
-            </a:graphic>
-          </wp:inline>
-        </w:drawing>
-      </w:r>
-    </w:p>
-    <w:p>
-      <w:pPr>
-        <w:pStyle w:val="Subttulo"/>
-      </w:pPr>
-      <w:r>
-        <w:t>(Figura 6.3)</w:t>
-      </w:r>
-    </w:p>
-    <w:p>
-      <w:r>
-        <w:lastRenderedPageBreak/>
-        <w:t xml:space="preserve">En la parte superior de la pestaña “Reserva” nos vamos a encontrar con un título estático que ayudará al usuario a situarse dentro de la web. Bajo este mismo título nos vamos a encontrar con un “separador” o subrayado de texto que le dará elegancia al propio título. </w:t>
-      </w:r>
-    </w:p>
-    <w:p>
-      <w:r>
-        <w:t>Esta página está dividida en 3 partes:</w:t>
-      </w:r>
-    </w:p>
-    <w:p>
-      <w:pPr>
-        <w:pStyle w:val="Prrafodelista"/>
-        <w:numPr>
-          <w:ilvl w:val="0"/>
-          <w:numId w:val="25"/>
-        </w:numPr>
-        <w:spacing w:after="160"/>
-      </w:pPr>
-      <w:r>
-        <w:t>Primera página: Selección de servicio.</w:t>
-      </w:r>
-    </w:p>
-    <w:p>
-      <w:pPr>
-        <w:ind w:left="360"/>
-      </w:pPr>
-      <w:r>
-        <w:t xml:space="preserve">En la primera pestaña contamos con un desplegable donde se van a mostrar todos los servicios que dispone la peluquería, justo arriba suyo nos vamos a encontrar un título que introducirá a la sección. </w:t>
-      </w:r>
-    </w:p>
-    <w:p>
-      <w:pPr>
-        <w:ind w:left="360"/>
-      </w:pPr>
-      <w:r>
-        <w:t>A la parte derecha, nos encontraremos con un recuadro que cambiará el contenido según la opción seleccionada dentro del formulario.</w:t>
-      </w:r>
-    </w:p>
-    <w:p>
-      <w:pPr>
-        <w:pStyle w:val="Prrafodelista"/>
-        <w:numPr>
-          <w:ilvl w:val="0"/>
-          <w:numId w:val="25"/>
-        </w:numPr>
-        <w:spacing w:after="160"/>
-      </w:pPr>
-      <w:r>
-        <w:t>Segunda página: Hora de reserva / Calendario de disponibilidad.</w:t>
-      </w:r>
-    </w:p>
-    <w:p>
-      <w:pPr>
-        <w:ind w:left="360"/>
-      </w:pPr>
-      <w:r>
-        <w:t>Esta parte está aún por decidir o pendiente de modificaciones ya que, como desarrollador junior, no tengo los suficientes conocimientos para llevar a cabo la idea que tengo en mente.</w:t>
-      </w:r>
-    </w:p>
-    <w:p>
-      <w:pPr>
-        <w:ind w:left="360"/>
-      </w:pPr>
-      <w:r>
-        <w:t xml:space="preserve">El planteamiento visual de esta interfaz es presentar al usuario un calendario donde pueda elegir una hora nada más haciendo </w:t>
-      </w:r>
-      <w:r>
-        <w:t>clic</w:t>
-      </w:r>
-      <w:r>
-        <w:t xml:space="preserve"> sobre una de las franjas que esté disponible en este.</w:t>
-      </w:r>
-    </w:p>
-    <w:p>
-      <w:pPr>
-        <w:pStyle w:val="Prrafodelista"/>
-        <w:numPr>
-          <w:ilvl w:val="0"/>
-          <w:numId w:val="25"/>
-        </w:numPr>
-        <w:spacing w:after="160"/>
-      </w:pPr>
-      <w:r>
-        <w:t>Tercera página: Datos de reserva</w:t>
-      </w:r>
-    </w:p>
-    <w:p>
-      <w:pPr>
-        <w:ind w:left="360"/>
-      </w:pPr>
-      <w:r>
-        <w:t xml:space="preserve">Esta tercera página aún está por desarrollarse, pero la finalidad de esta es redirigir al usuario a la entidad bancaria de la barbería donde hará un prepago de su reserva. Para eso se han pensado en dos diseños para esta página. Primero de todo, a la izquierda del recuadro de petición de información habrá un </w:t>
-      </w:r>
-      <w:r>
-        <w:t>título</w:t>
-      </w:r>
-      <w:r>
-        <w:t xml:space="preserve"> con la tipografía “Karsten”, bastante elegante a la vista. Por otra parte, a la derecha del este mismo nos encontramos con dos opciones diferentes:</w:t>
-      </w:r>
-    </w:p>
-    <w:p>
-      <w:pPr>
-        <w:pStyle w:val="Prrafodelista"/>
-        <w:numPr>
-          <w:ilvl w:val="0"/>
-          <w:numId w:val="26"/>
-        </w:numPr>
-        <w:spacing w:after="160"/>
-      </w:pPr>
-      <w:r>
-        <w:t>Un formulario para rellenar los campos necesarios para proceder con la compra:</w:t>
-      </w:r>
-    </w:p>
-    <w:p>
-      <w:pPr>
-        <w:ind w:left="708"/>
-      </w:pPr>
-      <w:r>
-        <w:t>Este formulario contendrá diferentes campos para realizar la compra. Los textos representativos a los inputs tendrán tipografía “AgencyFB”, que le da una sensación de seriedad a la página.</w:t>
-      </w:r>
-    </w:p>
-    <w:p>
-      <w:pPr>
-        <w:ind w:left="708"/>
-      </w:pPr>
-      <w:r>
-        <w:t>Tras rellenar toda la información se redirigirá al usuario a la página oficial de la entidad bancaria de la barbería donde se realizará el pago de la prerreserva.</w:t>
-      </w:r>
-    </w:p>
-    <w:p>
-      <w:pPr>
-        <w:pStyle w:val="Prrafodelista"/>
-        <w:numPr>
-          <w:ilvl w:val="0"/>
-          <w:numId w:val="26"/>
-        </w:numPr>
-        <w:spacing w:after="160"/>
-      </w:pPr>
-      <w:r>
-        <w:t>Un recuadro con la información de la reserva con dos botones:</w:t>
-      </w:r>
-    </w:p>
-    <w:p>
-      <w:pPr>
-        <w:pStyle w:val="Prrafodelista"/>
-        <w:numPr>
-          <w:ilvl w:val="0"/>
-          <w:numId w:val="27"/>
-        </w:numPr>
-        <w:spacing w:after="160"/>
-      </w:pPr>
-      <w:r>
-        <w:t xml:space="preserve">Reservar: Si este se pulsa, se redirigirá al usuario a la página oficial de la entidad bancaria. </w:t>
-      </w:r>
-    </w:p>
-    <w:p>
-      <w:pPr>
-        <w:pStyle w:val="Prrafodelista"/>
-        <w:numPr>
-          <w:ilvl w:val="0"/>
-          <w:numId w:val="27"/>
-        </w:numPr>
-        <w:spacing w:after="160"/>
-      </w:pPr>
-      <w:r>
-        <w:t xml:space="preserve">Cancelar: Redirigirá al usuario a la página de reserva inicial (Figura 6.1). </w:t>
-      </w:r>
-    </w:p>
-    <w:p>
-      <w:pPr>
-        <w:ind w:left="708"/>
-      </w:pPr>
-      <w:r>
-        <w:t>Los botones de esta página tendrán el mismo formato que los botones de la figura 5.1.</w:t>
-      </w:r>
-    </w:p>
-    <w:p>
-      <w:pPr>
-        <w:ind w:left="708"/>
-      </w:pPr>
-    </w:p>
-    <w:p>
-      <w:pPr>
-        <w:ind w:left="1068"/>
-      </w:pPr>
-      <w:r>
-        <w:br w:type="page"/>
-      </w:r>
-    </w:p>
-    <w:p>
-      <w:pPr>
-        <w:pStyle w:val="Prrafodelista"/>
-        <w:numPr>
-          <w:ilvl w:val="0"/>
-          <w:numId w:val="29"/>
-        </w:numPr>
-      </w:pPr>
-      <w:bookmarkStart w:id="39" w:name="_Toc127542336"/>
-      <w:bookmarkStart w:id="40" w:name="_Toc127544790"/>
-      <w:r>
-        <w:lastRenderedPageBreak/>
-        <w:t>Modificar, dar de baja a un usuario y cerrar sesión.</w:t>
-      </w:r>
-      <w:bookmarkEnd w:id="39"/>
-      <w:bookmarkEnd w:id="40"/>
-    </w:p>
-    <w:p/>
-    <w:p>
-      <w:pPr>
-        <w:jc w:val="center"/>
-      </w:pPr>
-      <w:r>
-        <w:rPr>
-          <w:noProof/>
-        </w:rPr>
-        <w:drawing>
-          <wp:inline distT="0" distB="0" distL="0" distR="0" wp14:anchorId="304FADFB" wp14:editId="7BD251E4">
-            <wp:extent cx="5400040" cy="3037840"/>
-            <wp:effectExtent l="0" t="0" r="0" b="0"/>
-            <wp:docPr id="66" name="Imagen 66"/>
-            <wp:cNvGraphicFramePr>
-              <a:graphicFrameLocks xmlns:a="http://schemas.openxmlformats.org/drawingml/2006/main" noChangeAspect="1"/>
-            </wp:cNvGraphicFramePr>
-            <a:graphic xmlns:a="http://schemas.openxmlformats.org/drawingml/2006/main">
-              <a:graphicData uri="http://schemas.openxmlformats.org/drawingml/2006/picture">
-                <pic:pic xmlns:pic="http://schemas.openxmlformats.org/drawingml/2006/picture">
-                  <pic:nvPicPr>
-                    <pic:cNvPr id="0" name="Picture 7"/>
-                    <pic:cNvPicPr>
-                      <a:picLocks noChangeAspect="1" noChangeArrowheads="1"/>
-                    </pic:cNvPicPr>
-                  </pic:nvPicPr>
-                  <pic:blipFill>
-                    <a:blip r:embed="rId53" cstate="print">
-                      <a:extLst>
-                        <a:ext uri="{28A0092B-C50C-407E-A947-70E740481C1C}">
-                          <a14:useLocalDpi xmlns:a14="http://schemas.microsoft.com/office/drawing/2010/main" val="0"/>
-                        </a:ext>
-                      </a:extLst>
-                    </a:blip>
-                    <a:srcRect/>
-                    <a:stretch>
-                      <a:fillRect/>
-                    </a:stretch>
-                  </pic:blipFill>
-                  <pic:spPr bwMode="auto">
-                    <a:xfrm>
-                      <a:off x="0" y="0"/>
-                      <a:ext cx="5400040" cy="3037840"/>
-                    </a:xfrm>
-                    <a:prstGeom prst="rect">
-                      <a:avLst/>
-                    </a:prstGeom>
-                    <a:noFill/>
-                    <a:ln>
-                      <a:noFill/>
-                    </a:ln>
-                  </pic:spPr>
-                </pic:pic>
-              </a:graphicData>
-            </a:graphic>
-          </wp:inline>
-        </w:drawing>
-      </w:r>
-    </w:p>
-    <w:p>
-      <w:pPr>
-        <w:pStyle w:val="Subttulo"/>
-      </w:pPr>
-      <w:r>
         <w:t>Figura 5.1</w:t>
       </w:r>
     </w:p>
@@ -14655,24 +14668,266 @@
       <w:pPr>
         <w:pStyle w:val="Ttulo1"/>
       </w:pPr>
-      <w:bookmarkStart w:id="41" w:name="_Toc133500223"/>
+      <w:bookmarkStart w:id="40" w:name="_Toc133744371"/>
       <w:r>
         <w:lastRenderedPageBreak/>
-        <w:t>DOCUMENTACIÓ DE L’APLICACIÓ</w:t>
+        <w:t>DOCUMENTACIÓ</w:t>
+      </w:r>
+      <w:r>
+        <w:t>N</w:t>
+      </w:r>
+      <w:r>
+        <w:t xml:space="preserve"> </w:t>
+      </w:r>
+      <w:r>
+        <w:t>DE LA APLICACIÓN</w:t>
+      </w:r>
+      <w:bookmarkEnd w:id="40"/>
+    </w:p>
+    <w:p/>
+    <w:p>
+      <w:pPr>
+        <w:pStyle w:val="Ttulo2"/>
+      </w:pPr>
+      <w:bookmarkStart w:id="41" w:name="_Toc133744372"/>
+      <w:r>
+        <w:t>Documentación técnica</w:t>
       </w:r>
       <w:bookmarkEnd w:id="41"/>
     </w:p>
+    <w:p>
+      <w:pPr>
+        <w:pStyle w:val="Sinespaciado"/>
+      </w:pPr>
+    </w:p>
     <w:p/>
     <w:p>
-      <w:pPr>
-        <w:pStyle w:val="Ttulo2"/>
-      </w:pPr>
-      <w:bookmarkStart w:id="42" w:name="_Toc133500224"/>
-      <w:r>
-        <w:t>Documentación técnica</w:t>
-      </w:r>
-      <w:bookmarkEnd w:id="42"/>
-    </w:p>
+      <w:r>
+        <w:t>En este apartado podremos encontrar la documentación necesaria par</w:t>
+      </w:r>
+      <w:r>
+        <w:t>a comprender el funcionamiento de toda la web, pasando tanto por los scripts de JavaScript (jQuery &amp; Ajax incluido) como PHP</w:t>
+      </w:r>
+      <w:r>
+        <w:t>. Toda página de esta web tiene un script de JavaScript (“JS[XXXX].js”), un script de PHP (“Codigo[XXXXXX].php”) y su propia página donde está todo el HTML con su correspondiente nombre</w:t>
+      </w:r>
+      <w:r>
+        <w:t xml:space="preserve">. Para poder tener la información bien estructurada, la documentación estará separada por cada </w:t>
+      </w:r>
+      <w:r>
+        <w:t>página</w:t>
+      </w:r>
+      <w:r>
+        <w:t xml:space="preserve"> que nos encontremos en la web. Estas son:</w:t>
+      </w:r>
+    </w:p>
+    <w:p>
+      <w:pPr>
+        <w:pStyle w:val="Prrafodelista"/>
+        <w:rPr>
+          <w:color w:val="000000" w:themeColor="text1"/>
+        </w:rPr>
+      </w:pPr>
+      <w:hyperlink w:anchor="ScriptsGenerales_DocumentacionTecnica" w:history="1">
+        <w:r>
+          <w:rPr>
+            <w:rStyle w:val="Hipervnculo"/>
+            <w:color w:val="000000" w:themeColor="text1"/>
+          </w:rPr>
+          <w:t>Scripts generales (Scripts genéricos y código reutilizado de PHP).</w:t>
+        </w:r>
+      </w:hyperlink>
+      <w:r>
+        <w:rPr>
+          <w:color w:val="000000" w:themeColor="text1"/>
+        </w:rPr>
+        <w:t xml:space="preserve"> </w:t>
+      </w:r>
+    </w:p>
+    <w:p>
+      <w:pPr>
+        <w:pStyle w:val="Prrafodelista"/>
+        <w:rPr>
+          <w:color w:val="000000" w:themeColor="text1"/>
+        </w:rPr>
+      </w:pPr>
+      <w:hyperlink w:anchor="PagPrincipal_DocumentacionTecnica" w:history="1">
+        <w:r>
+          <w:rPr>
+            <w:rStyle w:val="Hipervnculo"/>
+            <w:color w:val="000000" w:themeColor="text1"/>
+          </w:rPr>
+          <w:t>La página principal (“Home”).</w:t>
+        </w:r>
+      </w:hyperlink>
+    </w:p>
+    <w:p>
+      <w:pPr>
+        <w:pStyle w:val="Prrafodelista"/>
+        <w:rPr>
+          <w:color w:val="000000" w:themeColor="text1"/>
+        </w:rPr>
+      </w:pPr>
+      <w:hyperlink w:anchor="Servicios_DocumentacionTecnica" w:history="1">
+        <w:r>
+          <w:rPr>
+            <w:rStyle w:val="Hipervnculo"/>
+            <w:color w:val="000000" w:themeColor="text1"/>
+          </w:rPr>
+          <w:t>Servicios</w:t>
+        </w:r>
+      </w:hyperlink>
+      <w:r>
+        <w:rPr>
+          <w:color w:val="000000" w:themeColor="text1"/>
+        </w:rPr>
+        <w:t>.</w:t>
+      </w:r>
+    </w:p>
+    <w:p>
+      <w:pPr>
+        <w:pStyle w:val="Prrafodelista"/>
+        <w:rPr>
+          <w:color w:val="000000" w:themeColor="text1"/>
+        </w:rPr>
+      </w:pPr>
+      <w:hyperlink w:anchor="Reserva_DocumentacionTecnica" w:history="1">
+        <w:r>
+          <w:rPr>
+            <w:rStyle w:val="Hipervnculo"/>
+            <w:color w:val="000000" w:themeColor="text1"/>
+          </w:rPr>
+          <w:t>Reserva (Primera, segunda, tercera y cuarta pantalla).</w:t>
+        </w:r>
+      </w:hyperlink>
+    </w:p>
+    <w:p>
+      <w:pPr>
+        <w:pStyle w:val="Prrafodelista"/>
+        <w:rPr>
+          <w:color w:val="000000" w:themeColor="text1"/>
+        </w:rPr>
+      </w:pPr>
+      <w:hyperlink w:anchor="Login_DocumentacionTecnica" w:history="1">
+        <w:r>
+          <w:rPr>
+            <w:rStyle w:val="Hipervnculo"/>
+            <w:color w:val="000000" w:themeColor="text1"/>
+          </w:rPr>
+          <w:t>Lo</w:t>
+        </w:r>
+        <w:r>
+          <w:rPr>
+            <w:rStyle w:val="Hipervnculo"/>
+            <w:color w:val="000000" w:themeColor="text1"/>
+          </w:rPr>
+          <w:t>g</w:t>
+        </w:r>
+        <w:r>
+          <w:rPr>
+            <w:rStyle w:val="Hipervnculo"/>
+            <w:color w:val="000000" w:themeColor="text1"/>
+          </w:rPr>
+          <w:t xml:space="preserve"> </w:t>
+        </w:r>
+        <w:r>
+          <w:rPr>
+            <w:rStyle w:val="Hipervnculo"/>
+            <w:color w:val="000000" w:themeColor="text1"/>
+          </w:rPr>
+          <w:t>In.</w:t>
+        </w:r>
+      </w:hyperlink>
+    </w:p>
+    <w:p>
+      <w:pPr>
+        <w:pStyle w:val="Prrafodelista"/>
+        <w:rPr>
+          <w:color w:val="000000" w:themeColor="text1"/>
+        </w:rPr>
+      </w:pPr>
+      <w:hyperlink w:anchor="Alta_DocumentacionTecnica" w:history="1">
+        <w:r>
+          <w:rPr>
+            <w:rStyle w:val="Hipervnculo"/>
+            <w:color w:val="000000" w:themeColor="text1"/>
+          </w:rPr>
+          <w:t>Alt</w:t>
+        </w:r>
+        <w:r>
+          <w:rPr>
+            <w:rStyle w:val="Hipervnculo"/>
+            <w:color w:val="000000" w:themeColor="text1"/>
+          </w:rPr>
+          <w:t>a</w:t>
+        </w:r>
+        <w:r>
+          <w:rPr>
+            <w:rStyle w:val="Hipervnculo"/>
+            <w:color w:val="000000" w:themeColor="text1"/>
+          </w:rPr>
+          <w:t>.</w:t>
+        </w:r>
+      </w:hyperlink>
+    </w:p>
+    <w:p>
+      <w:pPr>
+        <w:pStyle w:val="Prrafodelista"/>
+        <w:rPr>
+          <w:color w:val="000000" w:themeColor="text1"/>
+        </w:rPr>
+      </w:pPr>
+      <w:hyperlink w:anchor="ModificarUsuario_DocumentacionTecnica" w:history="1">
+        <w:r>
+          <w:rPr>
+            <w:rStyle w:val="Hipervnculo"/>
+            <w:color w:val="000000" w:themeColor="text1"/>
+          </w:rPr>
+          <w:t>Modifica</w:t>
+        </w:r>
+        <w:r>
+          <w:rPr>
+            <w:rStyle w:val="Hipervnculo"/>
+            <w:color w:val="000000" w:themeColor="text1"/>
+          </w:rPr>
+          <w:t>r</w:t>
+        </w:r>
+        <w:r>
+          <w:rPr>
+            <w:rStyle w:val="Hipervnculo"/>
+            <w:color w:val="000000" w:themeColor="text1"/>
+          </w:rPr>
+          <w:t xml:space="preserve"> usuario.</w:t>
+        </w:r>
+      </w:hyperlink>
+    </w:p>
+    <w:p/>
+    <w:p>
+      <w:r>
+        <w:t xml:space="preserve">El apartado anterior puede servir al lector como índice, es decir, si se hace clic sobre el nombre, será redireccionado </w:t>
+      </w:r>
+      <w:r>
+        <w:t>al correspondiente apartado de la documentación.</w:t>
+      </w:r>
+      <w:r>
+        <w:t xml:space="preserve"> </w:t>
+      </w:r>
+    </w:p>
+    <w:p/>
+    <w:p>
+      <w:pPr>
+        <w:pStyle w:val="Prrafodelista"/>
+        <w:numPr>
+          <w:ilvl w:val="0"/>
+          <w:numId w:val="25"/>
+        </w:numPr>
+      </w:pPr>
+      <w:bookmarkStart w:id="42" w:name="ScriptsGenerales_DocumentacionTecnica"/>
+      <w:r>
+        <w:t>Scripts generales</w:t>
+      </w:r>
+    </w:p>
+    <w:bookmarkEnd w:id="42"/>
     <w:p>
       <w:pPr>
         <w:pStyle w:val="Sinespaciado"/>
@@ -14682,6 +14937,54 @@
       <w:pPr>
         <w:pStyle w:val="Sinespaciado"/>
       </w:pPr>
+      <w:r>
+        <w:t>Es importante empezar por este apartado para poder comprender el funcionamiento de algunos apartados del sito. Empezando por JavaScript</w:t>
+      </w:r>
+      <w:r>
+        <w:t>, nos situamos dentro del directorio “</w:t>
+      </w:r>
+      <w:r>
+        <w:rPr>
+          <w:b/>
+          <w:bCs/>
+        </w:rPr>
+        <w:t>./</w:t>
+      </w:r>
+      <w:r>
+        <w:rPr>
+          <w:b/>
+          <w:bCs/>
+        </w:rPr>
+        <w:t>JS</w:t>
+      </w:r>
+      <w:r>
+        <w:rPr>
+          <w:b/>
+          <w:bCs/>
+        </w:rPr>
+        <w:t xml:space="preserve">” </w:t>
+      </w:r>
+      <w:r>
+        <w:t xml:space="preserve">y contaremos </w:t>
+      </w:r>
+      <w:r>
+        <w:t>con</w:t>
+      </w:r>
+      <w:r>
+        <w:t xml:space="preserve"> </w:t>
+      </w:r>
+      <w:r>
+        <w:t>los</w:t>
+      </w:r>
+      <w:r>
+        <w:t xml:space="preserve"> script</w:t>
+      </w:r>
+      <w:r>
+        <w:t>s</w:t>
+      </w:r>
+      <w:r>
+        <w:t>:</w:t>
+      </w:r>
     </w:p>
     <w:p>
       <w:pPr>
@@ -14690,22 +14993,95 @@
     </w:p>
     <w:p>
       <w:pPr>
-        <w:pStyle w:val="Ttulo2"/>
-      </w:pPr>
-      <w:bookmarkStart w:id="43" w:name="_Toc133500225"/>
-      <w:r>
-        <w:t>Documentación de usuario</w:t>
-      </w:r>
-      <w:bookmarkEnd w:id="43"/>
-    </w:p>
-    <w:p>
-      <w:pPr>
-        <w:pStyle w:val="Sinespaciado"/>
-      </w:pPr>
-    </w:p>
-    <w:p>
-      <w:pPr>
-        <w:pStyle w:val="Sinespaciado"/>
+        <w:pStyle w:val="ListaGuinDTecnica"/>
+      </w:pPr>
+      <w:r>
+        <w:t>cerrarSession.js</w:t>
+      </w:r>
+    </w:p>
+    <w:p>
+      <w:pPr>
+        <w:pStyle w:val="TextoDTecnica"/>
+      </w:pPr>
+      <w:r>
+        <w:t>Este script se ejecuta al pulsar el botón “Cerrar sesión” desde cualquier parte del sitio. Este ejecuta las órdenes del documento “cerrarSession.php” (explicado más adelante).</w:t>
+      </w:r>
+    </w:p>
+    <w:p>
+      <w:pPr>
+        <w:pStyle w:val="TextoDTecnica"/>
+      </w:pPr>
+    </w:p>
+    <w:p>
+      <w:pPr>
+        <w:pStyle w:val="ListaGuinDTecnica"/>
+      </w:pPr>
+      <w:r>
+        <w:t>volverArriba.js</w:t>
+      </w:r>
+    </w:p>
+    <w:p>
+      <w:pPr>
+        <w:pStyle w:val="TextoDTecnica"/>
+      </w:pPr>
+      <w:r>
+        <w:t xml:space="preserve">Este script se activa tras pulsar el botón “Hacia arriba” que </w:t>
+      </w:r>
+      <w:r>
+        <w:t>se encuentra en algunas páginas del sitio.</w:t>
+      </w:r>
+    </w:p>
+    <w:p>
+      <w:pPr>
+        <w:pStyle w:val="TextoDTecnica"/>
+      </w:pPr>
+      <w:r>
+        <w:t>Este código está dividido en tres funciones:</w:t>
+      </w:r>
+    </w:p>
+    <w:p>
+      <w:pPr>
+        <w:pStyle w:val="TextoDTecnica"/>
+        <w:numPr>
+          <w:ilvl w:val="2"/>
+          <w:numId w:val="12"/>
+        </w:numPr>
+      </w:pPr>
+      <w:r>
+        <w:t>Una que detecta el scroll de la pantalla</w:t>
+      </w:r>
+    </w:p>
+    <w:p>
+      <w:pPr>
+        <w:pStyle w:val="TextoDTecnica"/>
+        <w:numPr>
+          <w:ilvl w:val="2"/>
+          <w:numId w:val="12"/>
+        </w:numPr>
+      </w:pPr>
+      <w:r>
+        <w:t xml:space="preserve">Otra </w:t>
+      </w:r>
+      <w:r>
+        <w:t>que habilita o deshabilita el botón según la distancia bajada en la pantalla</w:t>
+      </w:r>
+    </w:p>
+    <w:p>
+      <w:pPr>
+        <w:pStyle w:val="TextoDTecnica"/>
+        <w:numPr>
+          <w:ilvl w:val="2"/>
+          <w:numId w:val="12"/>
+        </w:numPr>
+      </w:pPr>
+      <w:r>
+        <w:t>La función que hace volver al usuario a la parte superior de la pantalla.</w:t>
+      </w:r>
+    </w:p>
+    <w:p>
+      <w:pPr>
+        <w:pStyle w:val="TextoDTecnica"/>
+        <w:ind w:left="0" w:firstLine="0"/>
       </w:pPr>
     </w:p>
     <w:p>
@@ -14722,14 +15098,1711 @@
     </w:p>
     <w:p>
       <w:pPr>
+        <w:pStyle w:val="TextoDTecnica"/>
+        <w:ind w:left="0" w:firstLine="0"/>
+      </w:pPr>
+      <w:r>
+        <w:lastRenderedPageBreak/>
+        <w:t>Una vez explicados los scripts de JavaScript, pasamos a los trozos de código de PHP</w:t>
+      </w:r>
+      <w:r>
+        <w:t xml:space="preserve">, para ello nos situamos dentro del directorio </w:t>
+      </w:r>
+      <w:r>
+        <w:rPr>
+          <w:b/>
+          <w:bCs/>
+        </w:rPr>
+        <w:t>“./PHP”</w:t>
+      </w:r>
+      <w:r>
+        <w:t xml:space="preserve"> y veremos los siguientes </w:t>
+      </w:r>
+      <w:r>
+        <w:t>ficheros:</w:t>
+      </w:r>
+    </w:p>
+    <w:p>
+      <w:pPr>
+        <w:pStyle w:val="TextoDTecnica"/>
+        <w:ind w:left="0" w:firstLine="0"/>
+      </w:pPr>
+    </w:p>
+    <w:p>
+      <w:pPr>
+        <w:pStyle w:val="ListaGuinDTecnica"/>
+      </w:pPr>
+      <w:r>
+        <w:t>BD_Connector.php</w:t>
+      </w:r>
+    </w:p>
+    <w:p>
+      <w:pPr>
+        <w:pStyle w:val="TextoDTecnica"/>
+      </w:pPr>
+      <w:r>
+        <w:t xml:space="preserve">Este </w:t>
+      </w:r>
+      <w:r>
+        <w:t>trozo de código conecta el back-end con la base de datos proporcionada en la variable “basededatos” dentro del servidor determinado en la variable “servidor” con el usuario y contraseña en las variables “usuario” y “password”.</w:t>
+      </w:r>
+    </w:p>
+    <w:p>
+      <w:pPr>
+        <w:pStyle w:val="TextoDTecnica"/>
+      </w:pPr>
+      <w:r>
+        <w:t xml:space="preserve">La conexión se establece a través del objeto </w:t>
+      </w:r>
+      <w:r>
+        <w:t>“PDO”, que proporciona una capa de seguridad más a esta conexión.</w:t>
+      </w:r>
+    </w:p>
+    <w:p>
+      <w:pPr>
+        <w:pStyle w:val="TextoDTecnica"/>
+      </w:pPr>
+    </w:p>
+    <w:p>
+      <w:pPr>
+        <w:pStyle w:val="ListaGuinDTecnica"/>
+      </w:pPr>
+      <w:r>
+        <w:t>cerrarSession.php</w:t>
+      </w:r>
+    </w:p>
+    <w:p>
+      <w:pPr>
+        <w:pStyle w:val="TextoDTecnica"/>
+      </w:pPr>
+      <w:r>
+        <w:t>Haciendo énfasis en lo que se ha comentado anteriormente en el script de “./JS/cerrarSession.js”, el script ejecuta esta parte de PHP que es la encargada de destruir la sesión y redirigir al usuario a la pantalla principal.</w:t>
+      </w:r>
+    </w:p>
+    <w:p>
+      <w:pPr>
+        <w:pStyle w:val="TextoDTecnica"/>
+      </w:pPr>
+    </w:p>
+    <w:p>
+      <w:pPr>
+        <w:pStyle w:val="ListaGuinDTecnica"/>
+      </w:pPr>
+      <w:r>
+        <w:t>EncriptarPassword.php</w:t>
+      </w:r>
+      <w:r>
+        <w:t xml:space="preserve"> </w:t>
+      </w:r>
+    </w:p>
+    <w:p>
+      <w:pPr>
+        <w:pStyle w:val="TextoDTecnica"/>
+      </w:pPr>
+      <w:r>
+        <w:t>Este archivo PHP no encripta la contraseña, sino que calcula el hash con la cadena de texto que se le pasa por “POST” al PHP. Usa el método “SHA-256”. Posteriormente a eso se devuelve la cadena y ya se opera con ella según las necesidades. Para mayor seguridad, la cadena de texto la cual se calcula el hash empieza por una palabra que solamente el administrador conoce.</w:t>
+      </w:r>
+    </w:p>
+    <w:p/>
+    <w:p>
+      <w:pPr>
+        <w:pStyle w:val="Prrafodelista"/>
+        <w:numPr>
+          <w:ilvl w:val="0"/>
+          <w:numId w:val="25"/>
+        </w:numPr>
+      </w:pPr>
+      <w:bookmarkStart w:id="43" w:name="PagPrincipal_DocumentacionTecnica"/>
+      <w:r>
+        <w:t>Página principal</w:t>
+      </w:r>
+    </w:p>
+    <w:bookmarkEnd w:id="43"/>
+    <w:p>
+      <w:pPr>
+        <w:pStyle w:val="Sinespaciado"/>
+      </w:pPr>
+    </w:p>
+    <w:p>
+      <w:pPr>
+        <w:pStyle w:val="Sinespaciado"/>
+        <w:jc w:val="both"/>
+      </w:pPr>
+      <w:r>
+        <w:t>El código back y front-end de esta web es muy escaso, ya que como el nombre indica, es una página de inicio, que ofrece información al usuario y lo redirige por las diferentes páginas del sitio</w:t>
+      </w:r>
+      <w:r>
+        <w:t>, donde realmente queremos que llegue.</w:t>
+      </w:r>
+    </w:p>
+    <w:p>
+      <w:pPr>
+        <w:pStyle w:val="Sinespaciado"/>
+        <w:jc w:val="both"/>
+      </w:pPr>
+    </w:p>
+    <w:p>
+      <w:pPr>
+        <w:pStyle w:val="Sinespaciado"/>
+        <w:numPr>
+          <w:ilvl w:val="0"/>
+          <w:numId w:val="35"/>
+        </w:numPr>
+        <w:jc w:val="both"/>
+      </w:pPr>
+      <w:bookmarkStart w:id="44" w:name="Servicios_DocumentacionTecnica"/>
+      <w:r>
+        <w:t>Servicios</w:t>
+      </w:r>
+    </w:p>
+    <w:bookmarkEnd w:id="44"/>
+    <w:p>
+      <w:pPr>
+        <w:pStyle w:val="Sinespaciado"/>
+        <w:jc w:val="both"/>
+      </w:pPr>
+    </w:p>
+    <w:p>
+      <w:pPr>
+        <w:pStyle w:val="Sinespaciado"/>
+        <w:jc w:val="both"/>
+      </w:pPr>
+      <w:r>
+        <w:t>Siguiendo el patrón anterior, se empezará comentando el JS y luego</w:t>
+      </w:r>
+      <w:r>
+        <w:t xml:space="preserve"> el código PHP. Para esta página nos situamos dentro del directorio: </w:t>
+      </w:r>
+      <w:r>
+        <w:rPr>
+          <w:b/>
+          <w:bCs/>
+        </w:rPr>
+        <w:t>./JS/Servicio</w:t>
+      </w:r>
+      <w:r>
+        <w:t>. Dentro de ella nos encontramos con</w:t>
+      </w:r>
+      <w:r>
+        <w:t xml:space="preserve"> </w:t>
+      </w:r>
+      <w:r>
+        <w:t>los siguientes scripts:</w:t>
+      </w:r>
+    </w:p>
+    <w:p>
+      <w:pPr>
+        <w:pStyle w:val="Sinespaciado"/>
+      </w:pPr>
+    </w:p>
+    <w:p>
+      <w:pPr>
+        <w:pStyle w:val="ListaGuinDTecnica"/>
+      </w:pPr>
+      <w:r>
+        <w:t>Carroussel.js</w:t>
+      </w:r>
+    </w:p>
+    <w:p>
+      <w:pPr>
+        <w:pStyle w:val="TextoDTecnica"/>
+      </w:pPr>
+      <w:r>
+        <w:t>Este script se encarga de toda la funcionalidad del Carroussel que hay dentro de la página. Asimismo, este está dividido en 4 funciones:</w:t>
+      </w:r>
+    </w:p>
+    <w:p>
+      <w:pPr>
+        <w:pStyle w:val="TextoDTecnica"/>
+        <w:numPr>
+          <w:ilvl w:val="2"/>
+          <w:numId w:val="12"/>
+        </w:numPr>
+      </w:pPr>
+      <w:r>
+        <w:t>La función que guarda en la variable de “imagenCentral” el elemento donde se va a poner la imagen del medio de la pantalla.</w:t>
+      </w:r>
+    </w:p>
+    <w:p>
+      <w:pPr>
+        <w:pStyle w:val="TextoDTecnica"/>
+        <w:numPr>
+          <w:ilvl w:val="2"/>
+          <w:numId w:val="12"/>
+        </w:numPr>
+      </w:pPr>
+      <w:r>
+        <w:t>La función “imgClick” que recibe por parámetro el número de la imagen que se ha pulsado. Esta función carga en la imagen central de la pantalla la imagen según el número recibido por parámetro.</w:t>
+      </w:r>
+    </w:p>
+    <w:p>
+      <w:pPr>
+        <w:pStyle w:val="TextoDTecnica"/>
+        <w:numPr>
+          <w:ilvl w:val="2"/>
+          <w:numId w:val="12"/>
+        </w:numPr>
+      </w:pPr>
+      <w:r>
+        <w:t>La función “imgIzq” que cambia la imagen central por la anterior a esta misma.</w:t>
+      </w:r>
+    </w:p>
+    <w:p>
+      <w:pPr>
+        <w:pStyle w:val="TextoDTecnica"/>
+        <w:numPr>
+          <w:ilvl w:val="2"/>
+          <w:numId w:val="12"/>
+        </w:numPr>
+      </w:pPr>
+      <w:r>
+        <w:t>La función “imgDer” que hace lo mismo que la anterior función, pero con la imagen siguiente.</w:t>
+      </w:r>
+    </w:p>
+    <w:p>
+      <w:pPr>
+        <w:pStyle w:val="ListaGuinDTecnica"/>
+      </w:pPr>
+      <w:r>
+        <w:lastRenderedPageBreak/>
+        <w:t>JSServicios</w:t>
+      </w:r>
+    </w:p>
+    <w:p>
+      <w:pPr>
+        <w:pStyle w:val="TextoDTecnica"/>
+      </w:pPr>
+      <w:r>
+        <w:t>[vacío]</w:t>
+      </w:r>
+    </w:p>
+    <w:p>
+      <w:pPr>
+        <w:pStyle w:val="TextoDTecnica"/>
+        <w:ind w:left="0" w:firstLine="0"/>
+      </w:pPr>
+    </w:p>
+    <w:p>
+      <w:pPr>
+        <w:pStyle w:val="TextoDTecnica"/>
+        <w:ind w:left="0" w:firstLine="0"/>
+      </w:pPr>
+    </w:p>
+    <w:p>
+      <w:pPr>
+        <w:pStyle w:val="TextoDTecnica"/>
+        <w:numPr>
+          <w:ilvl w:val="0"/>
+          <w:numId w:val="35"/>
+        </w:numPr>
+      </w:pPr>
+      <w:bookmarkStart w:id="45" w:name="Reserva_DocumentacionTecnica"/>
+      <w:r>
+        <w:t>Reserva</w:t>
+      </w:r>
+    </w:p>
+    <w:bookmarkEnd w:id="45"/>
+    <w:p>
+      <w:pPr>
+        <w:pStyle w:val="Sinespaciado"/>
+      </w:pPr>
+    </w:p>
+    <w:p>
+      <w:pPr>
+        <w:pStyle w:val="Sinespaciado"/>
+      </w:pPr>
+      <w:r>
+        <w:t>Nuevamente, empezaremos explicando la funcionalidad con los scripts de JavaScript. Para ello nos situamos dentro de la carpeta</w:t>
+      </w:r>
+      <w:r>
+        <w:t xml:space="preserve"> </w:t>
+      </w:r>
+      <w:r>
+        <w:rPr>
+          <w:b/>
+          <w:bCs/>
+        </w:rPr>
+        <w:t>“./JS”</w:t>
+      </w:r>
+      <w:r>
+        <w:t xml:space="preserve"> y veremos los siguientes scripts:</w:t>
+      </w:r>
+    </w:p>
+    <w:p>
+      <w:pPr>
+        <w:pStyle w:val="Sinespaciado"/>
+      </w:pPr>
+    </w:p>
+    <w:p>
+      <w:pPr>
+        <w:pStyle w:val="ListaGuinDTecnica"/>
+      </w:pPr>
+      <w:r>
+        <w:t>GenerarRegistros.js</w:t>
+      </w:r>
+    </w:p>
+    <w:p>
+      <w:pPr>
+        <w:pStyle w:val="TextoDTecnica"/>
+      </w:pPr>
+      <w:r>
+        <w:t>Este script genera los inputs que nos encontramos dentro de la pantalla “</w:t>
+      </w:r>
+      <w:r>
+        <w:t>./HTML/</w:t>
+      </w:r>
+      <w:r>
+        <w:t>Reserva2.php”, es decir, todas las horas que dispone la semana. E</w:t>
+      </w:r>
+      <w:r>
+        <w:t xml:space="preserve">l </w:t>
+      </w:r>
+      <w:r>
+        <w:t xml:space="preserve">script </w:t>
+      </w:r>
+      <w:r>
+        <w:t xml:space="preserve">usa </w:t>
+      </w:r>
+      <w:r>
+        <w:t xml:space="preserve">tanto JavaScript, como jQuery como Ajax. </w:t>
+      </w:r>
+      <w:r>
+        <w:t>Para comprender dicho fichero de 500 líneas lo dividiremos en 2 partes:</w:t>
+      </w:r>
+    </w:p>
+    <w:p>
+      <w:pPr>
+        <w:pStyle w:val="TextoDTecnica"/>
+        <w:numPr>
+          <w:ilvl w:val="2"/>
+          <w:numId w:val="12"/>
+        </w:numPr>
+      </w:pPr>
+      <w:r>
+        <w:t>Las funciones que asignan las fechas a las variables:</w:t>
+      </w:r>
+    </w:p>
+    <w:p>
+      <w:pPr>
+        <w:pStyle w:val="TextoDTecnica"/>
+        <w:ind w:left="2160" w:firstLine="0"/>
+      </w:pPr>
+      <w:r>
+        <w:t>Estas funciones, desde el mismo momento en el que se accede a esta pantalla se carga, modifica y guardan una serie de fechas en sus correspondientes variables. Las funciones que nos encontramos son las siguientes:</w:t>
+      </w:r>
+    </w:p>
+    <w:p>
+      <w:pPr>
+        <w:pStyle w:val="TextoDTecnica"/>
+        <w:numPr>
+          <w:ilvl w:val="3"/>
+          <w:numId w:val="12"/>
+        </w:numPr>
+      </w:pPr>
+      <w:r>
+        <w:t>La función que, nada más cargar la pantalla, carga las fechas en las variables “</w:t>
+      </w:r>
+      <w:r>
+        <w:t>fechaComoCadena</w:t>
+      </w:r>
+      <w:r>
+        <w:t>”, “</w:t>
+      </w:r>
+      <w:r>
+        <w:t>fechaComoCadenaModificada</w:t>
+      </w:r>
+      <w:r>
+        <w:t>” y “</w:t>
+      </w:r>
+      <w:r>
+        <w:t>fechaComoCadenaInicioSemana</w:t>
+      </w:r>
+      <w:r>
+        <w:t>”</w:t>
+      </w:r>
+      <w:r>
+        <w:t>.</w:t>
+      </w:r>
+    </w:p>
+    <w:p>
+      <w:pPr>
+        <w:pStyle w:val="TextoDTecnica"/>
+        <w:numPr>
+          <w:ilvl w:val="3"/>
+          <w:numId w:val="12"/>
+        </w:numPr>
+      </w:pPr>
+      <w:r>
+        <w:t>La función CargarRegistros que, como su nombre indica, carga los registros y las fechas según la semana en la que se encuentre el usuario. Esta función recibe por parámetro la acción que se ejecuta (si se pasa a la semana adelante o atrás en caso de pulsar un botón), y el servicio que ha elegido el usuario (ya sea corte de pelo o retocado de barba).</w:t>
+      </w:r>
+    </w:p>
+    <w:p>
+      <w:pPr>
+        <w:pStyle w:val="TextoDTecnica"/>
+        <w:ind w:left="2880" w:firstLine="0"/>
+      </w:pPr>
+      <w:r>
+        <w:t xml:space="preserve">Esta función se encarga de formatear las fechas que ya se han citado anteriormente y, según el </w:t>
+      </w:r>
+      <w:r>
+        <w:t>día</w:t>
+      </w:r>
+      <w:r>
+        <w:t xml:space="preserve"> de la semana en el que se encuentra el usuario, asigna unos valores en la cadena que se encuentra en la parte superior de los botones de</w:t>
+      </w:r>
+      <w:r>
+        <w:t xml:space="preserve"> ir a la semana siguiente o ir a la semana anterior dentro del fichero “./HTML/Reserva2.php”.</w:t>
+      </w:r>
+    </w:p>
+    <w:p>
+      <w:pPr>
+        <w:pStyle w:val="TextoDTecnica"/>
+        <w:ind w:left="2880" w:firstLine="0"/>
+      </w:pPr>
+      <w:r>
+        <w:t>Tras hacer este proceso, el programa guarda el año, mes, día, hora y minutos de ese preciso momento en el siguiente formato:</w:t>
+      </w:r>
+      <w:r>
+        <w:br/>
+        <w:t>YYYYMMDDHHmm</w:t>
+      </w:r>
+      <w:r>
+        <w:rPr>
+          <w:rStyle w:val="Refdenotaalpie"/>
+        </w:rPr>
+        <w:footnoteReference w:id="3"/>
+      </w:r>
+      <w:r>
+        <w:t>. Conocer el formato anterior nos servirá para más adelante.</w:t>
+      </w:r>
+    </w:p>
+    <w:p>
+      <w:pPr>
+        <w:pStyle w:val="TextoDTecnica"/>
+        <w:ind w:left="2880" w:firstLine="0"/>
+      </w:pPr>
+      <w:r>
+        <w:t>Más adelante tenemos un “for” que recorre los 7 días de la semana y genera sus correspondientes inputs. También hay un control de clics que va contando o descontando los clics que hace el usuario a los botones de “semana siguiete” o “semana anterior”.</w:t>
+      </w:r>
+    </w:p>
+    <w:p>
+      <w:pPr>
+        <w:jc w:val="left"/>
+        <w:rPr>
+          <w:rFonts w:eastAsiaTheme="minorEastAsia"/>
+          <w:lang w:eastAsia="es-ES"/>
+        </w:rPr>
+      </w:pPr>
+      <w:r>
+        <w:br w:type="page"/>
+      </w:r>
+    </w:p>
+    <w:p>
+      <w:pPr>
+        <w:pStyle w:val="TextoDTecnica"/>
+        <w:numPr>
+          <w:ilvl w:val="2"/>
+          <w:numId w:val="12"/>
+        </w:numPr>
+      </w:pPr>
+      <w:r>
+        <w:lastRenderedPageBreak/>
+        <w:t>Las funciones que generan los registros</w:t>
+      </w:r>
+      <w:r>
+        <w:t>:</w:t>
+      </w:r>
+    </w:p>
+    <w:p>
+      <w:pPr>
+        <w:pStyle w:val="TextoDTecnica"/>
+        <w:ind w:left="2160" w:firstLine="0"/>
+      </w:pPr>
+      <w:r>
+        <w:t xml:space="preserve">Tras conocer lo que hacen las funciones anteriores, </w:t>
+      </w:r>
+      <w:r>
+        <w:t>se explicará el funcionamiento de las siguientes funciones:</w:t>
+      </w:r>
+    </w:p>
+    <w:p>
+      <w:pPr>
+        <w:pStyle w:val="TextoDTecnica"/>
+        <w:numPr>
+          <w:ilvl w:val="3"/>
+          <w:numId w:val="12"/>
+        </w:numPr>
+      </w:pPr>
+      <w:r>
+        <w:t xml:space="preserve">Las funciones GenerarRegistrosPelo y GenerarRegistrosBarba, como su nombre indica, generan los inputs en los correspondientes días de la semana según la iteración del </w:t>
+      </w:r>
+      <w:r>
+        <w:t>“</w:t>
+      </w:r>
+      <w:r>
+        <w:t>for</w:t>
+      </w:r>
+      <w:r>
+        <w:t>”</w:t>
+      </w:r>
+      <w:r>
+        <w:t xml:space="preserve"> en la que se encuentren. Por ejemplo, los lunes y los domingos son festivos, por lo que no se generan registros, pero de lunes a sábado, el programa genera registros tanto para la mañana como para la tarde (excluyendo los sábados).</w:t>
+      </w:r>
+    </w:p>
+    <w:p>
+      <w:pPr>
+        <w:pStyle w:val="TextoDTecnica"/>
+        <w:ind w:left="2880" w:firstLine="0"/>
+      </w:pPr>
+      <w:r>
+        <w:t>Retomando el formato que se ha especificado anteriormente</w:t>
+      </w:r>
+      <w:r>
+        <w:t xml:space="preserve"> </w:t>
+      </w:r>
+      <w:r>
+        <w:t>(</w:t>
+      </w:r>
+      <w:r>
+        <w:rPr>
+          <w:vertAlign w:val="superscript"/>
+        </w:rPr>
+        <w:t>3</w:t>
+      </w:r>
+      <w:r>
+        <w:t xml:space="preserve">), </w:t>
+      </w:r>
+      <w:r>
+        <w:t xml:space="preserve">cada botón que se encuentra en el calendario tendrá una id correspondiente a sus campos dentro del formato. Por lo que todos los botones tendrán una id distinta, y será más fácil operar con </w:t>
+      </w:r>
+      <w:r>
+        <w:t>ellos</w:t>
+      </w:r>
+      <w:r>
+        <w:t>.</w:t>
+      </w:r>
+    </w:p>
+    <w:p>
+      <w:pPr>
+        <w:pStyle w:val="TextoDTecnica"/>
+        <w:ind w:left="2880" w:firstLine="0"/>
+      </w:pPr>
+      <w:r>
+        <w:t xml:space="preserve">Los parámetros recibidos son: El nombre de la semana sin tilde, la fecha correspondiente a cada botón, y la fecha del día actual, todo con su correspondiente formato. </w:t>
+      </w:r>
+    </w:p>
+    <w:p>
+      <w:pPr>
+        <w:pStyle w:val="TextoDTecnica"/>
+        <w:ind w:left="2880" w:firstLine="0"/>
+      </w:pPr>
+      <w:r>
+        <w:t>El nombre de la semana se usa para determinar la columna donde se van a añadir los inputs (Columna del martes, miércoles, …).</w:t>
+      </w:r>
+    </w:p>
+    <w:p>
+      <w:pPr>
+        <w:pStyle w:val="TextoDTecnica"/>
+        <w:numPr>
+          <w:ilvl w:val="3"/>
+          <w:numId w:val="12"/>
+        </w:numPr>
+      </w:pPr>
+      <w:r>
+        <w:t xml:space="preserve">Tras verificar y otorgar toda la información </w:t>
+      </w:r>
+      <w:r>
+        <w:t xml:space="preserve">a los botones, </w:t>
+      </w:r>
+      <w:r>
+        <w:t>se compara el día actual con el de la id que corresponde en la iteración del “for” y, si el id es menor que el id de la fecha actual, se acude a la función “crearBotonExpirado”, pero si la fecha actual es menor al de id del botón (es decir, el botón de la hora corresponde a una fecha adelantada) se acude a la función “crearBoton”. A continuación, se explicará que hace cada una de las funciones:</w:t>
+      </w:r>
+    </w:p>
+    <w:p>
+      <w:pPr>
+        <w:pStyle w:val="TextoDTecnica"/>
+        <w:numPr>
+          <w:ilvl w:val="4"/>
+          <w:numId w:val="12"/>
+        </w:numPr>
+      </w:pPr>
+      <w:r>
+        <w:t>CrearBotonExpirado:</w:t>
+      </w:r>
+    </w:p>
+    <w:p>
+      <w:pPr>
+        <w:pStyle w:val="TextoDTecnica"/>
+        <w:ind w:left="3600" w:firstLine="0"/>
+      </w:pPr>
+      <w:r>
+        <w:t>Parámetros: botones, horasArray, nombreSemana</w:t>
+      </w:r>
+      <w:r>
+        <w:t>SinTilde.</w:t>
+      </w:r>
+    </w:p>
+    <w:p>
+      <w:pPr>
+        <w:pStyle w:val="TextoDTecnica"/>
+        <w:ind w:left="3600" w:firstLine="0"/>
+      </w:pPr>
+      <w:r>
+        <w:t>El parámetro “botones” determina la columna donde va a ir el botón. “horasArray” determina el contenido que va a tener el input.</w:t>
+      </w:r>
+    </w:p>
+    <w:p>
+      <w:pPr>
+        <w:pStyle w:val="TextoDTecnica"/>
+        <w:ind w:left="3600" w:firstLine="0"/>
+      </w:pPr>
+      <w:r>
+        <w:t>Como dice el nombre, esta función se llama en la función “GenerarRegistro[XXXXX]” en el caso de que la hora actual sea mayor que la id correspondiente al botón, se creará este botón deshabilitado que pondrá “EXPIRADO” en su value.</w:t>
+      </w:r>
+    </w:p>
+    <w:p>
+      <w:pPr>
+        <w:pStyle w:val="TextoDTecnica"/>
+        <w:numPr>
+          <w:ilvl w:val="4"/>
+          <w:numId w:val="12"/>
+        </w:numPr>
+      </w:pPr>
+      <w:r>
+        <w:t>CrearBoton:</w:t>
+      </w:r>
+    </w:p>
+    <w:p>
+      <w:pPr>
+        <w:pStyle w:val="TextoDTecnica"/>
+        <w:ind w:left="3600" w:firstLine="0"/>
+      </w:pPr>
+      <w:r>
+        <w:t xml:space="preserve">Parámetros: </w:t>
+      </w:r>
+      <w:r>
+        <w:t>botones, IDPreparada, Servicio, horasArray, nombresSemanaSinTilde</w:t>
+      </w:r>
+      <w:r>
+        <w:t>.</w:t>
+      </w:r>
+    </w:p>
+    <w:p>
+      <w:pPr>
+        <w:pStyle w:val="TextoDTecnica"/>
+        <w:ind w:left="3600" w:firstLine="0"/>
+      </w:pPr>
+      <w:r>
+        <w:t>Esta función llama a Ajax a través de jQuery. Se conecta al</w:t>
+      </w:r>
+      <w:r>
+        <w:t xml:space="preserve"> </w:t>
+      </w:r>
+      <w:r>
+        <w:t xml:space="preserve">fichero </w:t>
+      </w:r>
+      <w:r>
+        <w:rPr>
+          <w:b/>
+          <w:bCs/>
+        </w:rPr>
+        <w:t>./PHP/Reserva/ComprobarReservaDisponible.php</w:t>
+      </w:r>
+      <w:r>
+        <w:rPr>
+          <w:b/>
+          <w:bCs/>
+        </w:rPr>
+        <w:t xml:space="preserve"> </w:t>
+      </w:r>
+      <w:r>
+        <w:t xml:space="preserve">y le envía por “POST” la id que le corresponde al botón y el servicio que corresponde a la consulta. En caso de que la id ya exista en la base de datos con el nombre del servicio, se retorna el mensaje de “Ocupado” al JavaScript. Este deshabilita el botón en este caso, pero </w:t>
+      </w:r>
+      <w:r>
+        <w:lastRenderedPageBreak/>
+        <w:t>en caso contrario, crea un input normal para que el usuario haga clic en él.</w:t>
+      </w:r>
+    </w:p>
+    <w:p>
+      <w:pPr>
+        <w:pStyle w:val="TextoDTecnica"/>
+        <w:ind w:left="0" w:firstLine="0"/>
+      </w:pPr>
+    </w:p>
+    <w:p>
+      <w:pPr>
+        <w:pStyle w:val="ListaGuinDTecnica"/>
+      </w:pPr>
+      <w:r>
+        <w:t>JSReserva.js</w:t>
+      </w:r>
+    </w:p>
+    <w:p>
+      <w:pPr>
+        <w:pStyle w:val="TextoDTecnica"/>
+      </w:pPr>
+      <w:r>
+        <w:t xml:space="preserve">Este es el fichero JavaScript que corresponde a las diferentes páginas de Reserva. </w:t>
+      </w:r>
+      <w:r>
+        <w:t>En él nos encontramos 2 funciones:</w:t>
+      </w:r>
+    </w:p>
+    <w:p>
+      <w:pPr>
+        <w:pStyle w:val="TextoDTecnica"/>
+        <w:numPr>
+          <w:ilvl w:val="2"/>
+          <w:numId w:val="12"/>
+        </w:numPr>
+      </w:pPr>
+      <w:r>
+        <w:t>“volverReserva”:</w:t>
+      </w:r>
+    </w:p>
+    <w:p>
+      <w:pPr>
+        <w:pStyle w:val="TextoDTecnica"/>
+        <w:ind w:left="2160" w:firstLine="0"/>
+      </w:pPr>
+      <w:r>
+        <w:t xml:space="preserve">Esta función ejecuta el fichero </w:t>
+      </w:r>
+      <w:r>
+        <w:rPr>
+          <w:b/>
+          <w:bCs/>
+        </w:rPr>
+        <w:t>“./PHP/Reserva/BorrarSessionReserva.php</w:t>
+      </w:r>
+      <w:r>
+        <w:rPr>
+          <w:b/>
+          <w:bCs/>
+        </w:rPr>
+        <w:t xml:space="preserve">” </w:t>
+      </w:r>
+      <w:r>
+        <w:t>y recarga la página.</w:t>
+      </w:r>
+    </w:p>
+    <w:p>
+      <w:pPr>
+        <w:pStyle w:val="TextoDTecnica"/>
+        <w:numPr>
+          <w:ilvl w:val="2"/>
+          <w:numId w:val="12"/>
+        </w:numPr>
+      </w:pPr>
+      <w:r>
+        <w:t>“AbrirModal”:</w:t>
+      </w:r>
+    </w:p>
+    <w:p>
+      <w:pPr>
+        <w:pStyle w:val="TextoDTecnica"/>
+        <w:ind w:left="2160" w:firstLine="0"/>
+      </w:pPr>
+      <w:r>
+        <w:t xml:space="preserve">Parámetros: </w:t>
+      </w:r>
+      <w:r>
+        <w:t>botonPresionado, diaSemana</w:t>
+      </w:r>
+      <w:r>
+        <w:t>.</w:t>
+      </w:r>
+    </w:p>
+    <w:p>
+      <w:pPr>
+        <w:pStyle w:val="TextoDTecnica"/>
+        <w:ind w:left="2160" w:firstLine="0"/>
+      </w:pPr>
+      <w:r>
+        <w:t xml:space="preserve">Esta función se ejecuta en la página “Reserva2.php” cuando se pulsa sobre un input habilitado en el calendario. Formatea su id a Date para poder mostrar el mensaje que aparece en el </w:t>
+      </w:r>
+      <w:r>
+        <w:t xml:space="preserve">modal. </w:t>
+      </w:r>
+    </w:p>
+    <w:p>
+      <w:pPr>
+        <w:pStyle w:val="TextoDTecnica"/>
+        <w:ind w:left="2160" w:firstLine="0"/>
+      </w:pPr>
+      <w:r>
+        <w:t xml:space="preserve">Dentro del modal se guardan en unos inputs type hidden el valor del id que ha recuperado el modal a través de sus parámetros (“botonPresionado”); en uno de ellos lo deja como string y en el otro en el formato Date que el propio modal ha creado. </w:t>
+      </w:r>
+    </w:p>
+    <w:p>
+      <w:pPr>
+        <w:pStyle w:val="TextoDTecnica"/>
+        <w:ind w:left="0" w:firstLine="0"/>
+      </w:pPr>
+    </w:p>
+    <w:p>
+      <w:pPr>
+        <w:pStyle w:val="TextoDTecnica"/>
+        <w:ind w:left="0" w:firstLine="0"/>
+      </w:pPr>
+    </w:p>
+    <w:p>
+      <w:pPr>
+        <w:pStyle w:val="TextoDTecnica"/>
+        <w:ind w:left="0" w:firstLine="0"/>
+      </w:pPr>
+      <w:r>
+        <w:t>Una vez explicado todas las funciones de JavaScript, procedo a explicar el código PHP.</w:t>
+      </w:r>
+      <w:r>
+        <w:t xml:space="preserve"> Para ello nos situamos en el directorio </w:t>
+      </w:r>
+      <w:r>
+        <w:rPr>
+          <w:b/>
+          <w:bCs/>
+        </w:rPr>
+        <w:t>“./PHP/Reserva”</w:t>
+      </w:r>
+      <w:r>
+        <w:t>. Nos encontramos con los siguientes ficheros:</w:t>
+      </w:r>
+    </w:p>
+    <w:p>
+      <w:pPr>
+        <w:pStyle w:val="TextoDTecnica"/>
+        <w:ind w:left="0" w:firstLine="0"/>
+      </w:pPr>
+    </w:p>
+    <w:p>
+      <w:pPr>
+        <w:pStyle w:val="ListaGuinDTecnica"/>
+      </w:pPr>
+      <w:r>
+        <w:t>BorrarSessionReserva.php</w:t>
+      </w:r>
+    </w:p>
+    <w:p>
+      <w:pPr>
+        <w:pStyle w:val="TextoDTecnica"/>
+      </w:pPr>
+      <w:r>
+        <w:t>Este trozo de código de PHP resetea las variables de sesión y las deja vacías. Este trozo de código se ejecuta en el script “volverReserva” que ya se ha comentado anteriormente.</w:t>
+      </w:r>
+    </w:p>
+    <w:p>
+      <w:pPr>
+        <w:pStyle w:val="ListaGuinDTecnica"/>
+      </w:pPr>
+      <w:r>
+        <w:t>ComprobarReserva.php</w:t>
+      </w:r>
+    </w:p>
+    <w:p>
+      <w:pPr>
+        <w:pStyle w:val="TextoDTecnica"/>
+      </w:pPr>
+      <w:r>
+        <w:t>Redirige al usuario al login en caso de que no haya iniciado sesión.</w:t>
+      </w:r>
+    </w:p>
+    <w:p>
+      <w:pPr>
+        <w:pStyle w:val="ListaGuinDTecnica"/>
+      </w:pPr>
+      <w:r>
+        <w:t>CodigoReserva1.php</w:t>
+      </w:r>
+    </w:p>
+    <w:p>
+      <w:pPr>
+        <w:pStyle w:val="TextoDTecnica"/>
+      </w:pPr>
+      <w:r>
+        <w:t>Comprueba si se ha pulsado alguno de los botones de los servicios. Tras ser pulsado, comprueba el servicio y lo guarda en la variable de sesión “</w:t>
+      </w:r>
+      <w:r>
+        <w:t>servicio</w:t>
+      </w:r>
+      <w:r>
+        <w:t>”. Tras eso, se redirige al usuario a la página “Reserva2.php”.</w:t>
+      </w:r>
+    </w:p>
+    <w:p>
+      <w:pPr>
+        <w:pStyle w:val="ListaGuinDTecnica"/>
+      </w:pPr>
+      <w:r>
+        <w:t>ComprobarReservaDisponible.php</w:t>
+      </w:r>
+    </w:p>
+    <w:p>
+      <w:pPr>
+        <w:pStyle w:val="TextoDTecnica"/>
+      </w:pPr>
+      <w:r>
+        <w:t>Este bloque de código se ejecuta en el trozo de código Ajax que se encuentra en la función “crearBoton” del script “GenerarRegistros.js”. Comprueba que el id recibido por post a través del data de Ajax exista en la base de datos, en caso de que exista se le devuelve el mensaje “Ocupado” al script y este ya lo gestiona.</w:t>
+      </w:r>
+    </w:p>
+    <w:p>
+      <w:pPr>
+        <w:pStyle w:val="ListaGuinDTecnica"/>
+      </w:pPr>
+      <w:r>
+        <w:t>CodigoReserva2.php</w:t>
+      </w:r>
+    </w:p>
+    <w:p>
+      <w:pPr>
+        <w:pStyle w:val="TextoDTecnica"/>
+      </w:pPr>
+      <w:r>
+        <w:t>Este trozo de código cuenta con 3 fases de comprobación:</w:t>
+      </w:r>
+    </w:p>
+    <w:p>
+      <w:pPr>
+        <w:pStyle w:val="TextoDTecnica"/>
+        <w:numPr>
+          <w:ilvl w:val="2"/>
+          <w:numId w:val="12"/>
+        </w:numPr>
+      </w:pPr>
+      <w:r>
+        <w:t>Comprueba que el usuario haya seleccionado un servicio</w:t>
+      </w:r>
+    </w:p>
+    <w:p>
+      <w:pPr>
+        <w:pStyle w:val="TextoDTecnica"/>
+        <w:numPr>
+          <w:ilvl w:val="2"/>
+          <w:numId w:val="12"/>
+        </w:numPr>
+      </w:pPr>
+      <w:r>
+        <w:t>Comprueba que se haya pulsado el botón para volver atrás</w:t>
+      </w:r>
+    </w:p>
+    <w:p>
+      <w:pPr>
+        <w:pStyle w:val="TextoDTecnica"/>
+        <w:numPr>
+          <w:ilvl w:val="2"/>
+          <w:numId w:val="12"/>
+        </w:numPr>
+      </w:pPr>
+      <w:r>
+        <w:t>Comprueba que se haya pulsado el botón del modal, en el caso de que se haya pulsado, recibe el contenido del input hidden que se ha comentado anteriormente y lo guarda en la variable de sesión “</w:t>
+      </w:r>
+      <w:r>
+        <w:t>fechaReserva</w:t>
+      </w:r>
+      <w:r>
+        <w:t>”</w:t>
+      </w:r>
+    </w:p>
+    <w:p>
+      <w:pPr>
+        <w:pStyle w:val="ListaGuinDTecnica"/>
+      </w:pPr>
+      <w:r>
+        <w:lastRenderedPageBreak/>
+        <w:t>CodigoReserva3.php</w:t>
+      </w:r>
+    </w:p>
+    <w:p>
+      <w:pPr>
+        <w:pStyle w:val="TextoDTecnica"/>
+      </w:pPr>
+      <w:r>
+        <w:t>Aquí tenemos 3 fases de comprobación, igual que en el bloque anterior:</w:t>
+      </w:r>
+    </w:p>
+    <w:p>
+      <w:pPr>
+        <w:pStyle w:val="TextoDTecnica"/>
+        <w:numPr>
+          <w:ilvl w:val="2"/>
+          <w:numId w:val="12"/>
+        </w:numPr>
+      </w:pPr>
+      <w:r>
+        <w:t>Uno comprueba que se haya seleccionado una hora de reserva</w:t>
+      </w:r>
+    </w:p>
+    <w:p>
+      <w:pPr>
+        <w:pStyle w:val="TextoDTecnica"/>
+        <w:numPr>
+          <w:ilvl w:val="2"/>
+          <w:numId w:val="12"/>
+        </w:numPr>
+      </w:pPr>
+      <w:r>
+        <w:t>Otra comprueba que se haya pulsado el botón de volver</w:t>
+      </w:r>
+    </w:p>
+    <w:p>
+      <w:pPr>
+        <w:pStyle w:val="TextoDTecnica"/>
+        <w:numPr>
+          <w:ilvl w:val="2"/>
+          <w:numId w:val="12"/>
+        </w:numPr>
+      </w:pPr>
+      <w:r>
+        <w:t>El último comprueba que se haya realizado el pago correctamente.</w:t>
+      </w:r>
+    </w:p>
+    <w:p>
+      <w:pPr>
+        <w:pStyle w:val="TextoDTecnica"/>
+        <w:ind w:left="1800" w:firstLine="0"/>
+      </w:pPr>
+    </w:p>
+    <w:p>
+      <w:pPr>
+        <w:pStyle w:val="ListaGuinDTecnica"/>
+      </w:pPr>
+      <w:r>
+        <w:t>CodigoReserva4.php</w:t>
+      </w:r>
+    </w:p>
+    <w:p>
+      <w:pPr>
+        <w:pStyle w:val="TextoDTecnica"/>
+      </w:pPr>
+      <w:r>
+        <w:t xml:space="preserve">Este último se encarga de reunir toda la información que se ha ido rellenando durante las 3 pantallas de reserva y las </w:t>
+      </w:r>
+      <w:r>
+        <w:t>incluye en un “insert” a la base de datos. De esta manera, se guarda la reserva que ha realizado el usuario.</w:t>
+      </w:r>
+    </w:p>
+    <w:p>
+      <w:pPr>
+        <w:pStyle w:val="TextoDTecnica"/>
+        <w:ind w:left="0" w:firstLine="0"/>
+      </w:pPr>
+    </w:p>
+    <w:p>
+      <w:pPr>
+        <w:pStyle w:val="TextoDTecnica"/>
+        <w:ind w:left="0" w:firstLine="0"/>
+      </w:pPr>
+    </w:p>
+    <w:p>
+      <w:pPr>
+        <w:pStyle w:val="TextoDTecnica"/>
+        <w:numPr>
+          <w:ilvl w:val="0"/>
+          <w:numId w:val="35"/>
+        </w:numPr>
+      </w:pPr>
+      <w:bookmarkStart w:id="46" w:name="Login_DocumentacionTecnica"/>
+      <w:r>
+        <w:t>Log in</w:t>
+      </w:r>
+    </w:p>
+    <w:bookmarkEnd w:id="46"/>
+    <w:p>
+      <w:pPr>
+        <w:pStyle w:val="TextoDTecnica"/>
+        <w:ind w:left="0" w:firstLine="0"/>
+      </w:pPr>
+    </w:p>
+    <w:p>
+      <w:pPr>
+        <w:pStyle w:val="TextoDTecnica"/>
+        <w:ind w:left="0" w:firstLine="0"/>
+      </w:pPr>
+      <w:r>
+        <w:t>El Log in es una de las páginas con menos código. En este caso, la página no cuenta con código JavaScript, porque la totalidad de este es PHP, que compara la información proporcionada del us</w:t>
+      </w:r>
+      <w:r>
+        <w:t xml:space="preserve">uario con la que hay en el servidor. Para poder </w:t>
+      </w:r>
+      <w:r>
+        <w:t xml:space="preserve">comentar este trozo de código, nos situaremos en el directorio </w:t>
+      </w:r>
+      <w:r>
+        <w:rPr>
+          <w:b/>
+          <w:bCs/>
+        </w:rPr>
+        <w:t>“./PHP/Login”</w:t>
+      </w:r>
+      <w:r>
+        <w:t>:</w:t>
+      </w:r>
+    </w:p>
+    <w:p>
+      <w:pPr>
+        <w:pStyle w:val="TextoDTecnica"/>
+        <w:ind w:left="0" w:firstLine="0"/>
+      </w:pPr>
+    </w:p>
+    <w:p>
+      <w:pPr>
+        <w:pStyle w:val="ListaGuinDTecnica"/>
+      </w:pPr>
+      <w:r>
+        <w:t>CodigoLogin.php</w:t>
+      </w:r>
+    </w:p>
+    <w:p>
+      <w:pPr>
+        <w:pStyle w:val="TextoDTecnica"/>
+      </w:pPr>
+      <w:r>
+        <w:t xml:space="preserve">Este bloque de código recibe por “POST” </w:t>
+      </w:r>
+      <w:r>
+        <w:t xml:space="preserve">los dos valores del login; el correo con el que se ha registrado el usuario y su contraseña respectivamente. Para iniciar sesión, el código PHP acude al fichero “BD_Connector” para conectarse a la base de datos y tras eso, calcula el hash de la contraseña introducida por el usuario </w:t>
+      </w:r>
+      <w:r>
+        <w:t>con el bloque de código que se encuentra dentro del fichero “EncriptarPassword.php”.</w:t>
+      </w:r>
+    </w:p>
+    <w:p>
+      <w:pPr>
+        <w:pStyle w:val="TextoDTecnica"/>
+      </w:pPr>
+      <w:r>
+        <w:t>Tras</w:t>
+      </w:r>
+      <w:r>
+        <w:t xml:space="preserve"> calcular el hash, se compara el usuario y el hash calculado con los datos de la base de datos, si devuelve un registro, inicia sesión, sino se muestra un mensaje según el error ocurrido.</w:t>
+      </w:r>
+    </w:p>
+    <w:p>
+      <w:pPr>
+        <w:pStyle w:val="TextoDTecnica"/>
+        <w:ind w:left="0" w:firstLine="0"/>
+      </w:pPr>
+    </w:p>
+    <w:p>
+      <w:pPr>
+        <w:pStyle w:val="TextoDTecnica"/>
+        <w:numPr>
+          <w:ilvl w:val="0"/>
+          <w:numId w:val="35"/>
+        </w:numPr>
+      </w:pPr>
+      <w:bookmarkStart w:id="47" w:name="Alta_DocumentacionTecnica"/>
+      <w:r>
+        <w:t>Alta</w:t>
+      </w:r>
+    </w:p>
+    <w:bookmarkEnd w:id="47"/>
+    <w:p>
+      <w:pPr>
+        <w:pStyle w:val="TextoDTecnica"/>
+        <w:ind w:left="0" w:firstLine="0"/>
+      </w:pPr>
+    </w:p>
+    <w:p>
+      <w:pPr>
+        <w:pStyle w:val="Sinespaciado"/>
+        <w:jc w:val="both"/>
+      </w:pPr>
+      <w:r>
+        <w:t xml:space="preserve">A diferencia del Login, la página de alta registra según los datos introducidos por el usuario, este mismo a la base de datos. Para ello tenemos tanto código JavaScript como PHP. Como de costumbre, empezaremos comentando el código JavaScript, y para ello, nos situaremos en el directorio </w:t>
+      </w:r>
+      <w:r>
+        <w:rPr>
+          <w:b/>
+          <w:bCs/>
+        </w:rPr>
+        <w:t>“./JS/Alta”:</w:t>
+      </w:r>
+    </w:p>
+    <w:p>
+      <w:pPr>
+        <w:pStyle w:val="Sinespaciado"/>
+        <w:jc w:val="both"/>
+      </w:pPr>
+    </w:p>
+    <w:p>
+      <w:pPr>
+        <w:pStyle w:val="ListaGuinDTecnica"/>
+      </w:pPr>
+      <w:r>
+        <w:t>JSAlta.js</w:t>
+      </w:r>
+    </w:p>
+    <w:p>
+      <w:pPr>
+        <w:pStyle w:val="TextoDTecnica"/>
+      </w:pPr>
+      <w:r>
+        <w:t>En este fichero contamos con 5 funciones.</w:t>
+      </w:r>
+    </w:p>
+    <w:p>
+      <w:pPr>
+        <w:pStyle w:val="TextoDTecnica"/>
+        <w:numPr>
+          <w:ilvl w:val="2"/>
+          <w:numId w:val="12"/>
+        </w:numPr>
+      </w:pPr>
+      <w:r>
+        <w:t>“llamarServidor” y “respuestaServidor”:</w:t>
+      </w:r>
+    </w:p>
+    <w:p>
+      <w:pPr>
+        <w:pStyle w:val="TextoDTecnica"/>
+        <w:ind w:left="2160" w:firstLine="0"/>
+      </w:pPr>
+      <w:r>
+        <w:t xml:space="preserve">La función llamarServidor se ejecuta cuando se pierde el foco en el input del correo. Esta llama al código PHP “estadoUsuRegistro.php” (comentada más adelante) </w:t>
+      </w:r>
+      <w:r>
+        <w:t>y según la respuesta, el div de comprobación mostrará un contenido u otro.</w:t>
+      </w:r>
+    </w:p>
+    <w:p>
+      <w:pPr>
+        <w:pStyle w:val="TextoDTecnica"/>
+        <w:numPr>
+          <w:ilvl w:val="2"/>
+          <w:numId w:val="12"/>
+        </w:numPr>
+      </w:pPr>
+      <w:r>
+        <w:t>“estadoCheckbox” y “habilitarLogin”:</w:t>
+      </w:r>
+    </w:p>
+    <w:p>
+      <w:pPr>
+        <w:pStyle w:val="TextoDTecnica"/>
+        <w:ind w:left="2160" w:firstLine="0"/>
+      </w:pPr>
+      <w:r>
+        <w:t>Si el checkbox de términos y condiciones está activo y se cumplen los requisitos para iniciar sesión, el botón de “Crear cuenta” se habilitará y permitirá al usuario crear su cuenta.</w:t>
+      </w:r>
+    </w:p>
+    <w:p>
+      <w:pPr>
+        <w:pStyle w:val="TextoDTecnica"/>
+        <w:numPr>
+          <w:ilvl w:val="2"/>
+          <w:numId w:val="12"/>
+        </w:numPr>
+      </w:pPr>
+      <w:r>
+        <w:lastRenderedPageBreak/>
+        <w:t>“</w:t>
+      </w:r>
+      <w:r>
+        <w:t>comprobarEstadoInputs</w:t>
+      </w:r>
+      <w:r>
+        <w:t>”:</w:t>
+      </w:r>
+    </w:p>
+    <w:p>
+      <w:pPr>
+        <w:pStyle w:val="TextoDTecnica"/>
+        <w:ind w:left="2160" w:firstLine="0"/>
+      </w:pPr>
+      <w:r>
+        <w:t xml:space="preserve">Por </w:t>
+      </w:r>
+      <w:r>
+        <w:t>último</w:t>
+      </w:r>
+      <w:r>
+        <w:t xml:space="preserve"> pero no menos importante, esta función recibe por parámetro el número del input del cual se está perdiendo el foco</w:t>
+      </w:r>
+      <w:r>
+        <w:t>. Si este está vacío, se usa una de las clases que tiene Bootstrap para remarcar el input de color rojo y muestra un pequeño texto debajo de este advirtiendo del campo vacío.</w:t>
+      </w:r>
+    </w:p>
+    <w:p>
+      <w:pPr>
+        <w:pStyle w:val="TextoDTecnica"/>
+        <w:ind w:left="0" w:firstLine="0"/>
+      </w:pPr>
+    </w:p>
+    <w:p>
+      <w:pPr>
+        <w:pStyle w:val="TextoDTecnica"/>
+        <w:ind w:left="0" w:firstLine="0"/>
+        <w:rPr>
+          <w:b/>
+          <w:bCs/>
+        </w:rPr>
+      </w:pPr>
+      <w:r>
+        <w:t xml:space="preserve">Tras comentar el fichero JavaScript, procedemos a comentar el PHP. Para ello nos situamos dentro del directorio </w:t>
+      </w:r>
+      <w:r>
+        <w:rPr>
+          <w:b/>
+          <w:bCs/>
+        </w:rPr>
+        <w:t>“./PHP/Alta/”:</w:t>
+      </w:r>
+    </w:p>
+    <w:p>
+      <w:pPr>
+        <w:pStyle w:val="TextoDTecnica"/>
+        <w:ind w:left="0" w:firstLine="0"/>
+        <w:rPr>
+          <w:b/>
+          <w:bCs/>
+        </w:rPr>
+      </w:pPr>
+    </w:p>
+    <w:p>
+      <w:pPr>
+        <w:pStyle w:val="ListaGuinDTecnica"/>
+      </w:pPr>
+      <w:r>
+        <w:t>estadoUsuRegistro.php</w:t>
+      </w:r>
+    </w:p>
+    <w:p>
+      <w:pPr>
+        <w:pStyle w:val="TextoDTecnica"/>
+      </w:pPr>
+      <w:r>
+        <w:t xml:space="preserve">Este bloque de código PHP se ejecuta a través del bloque Ajax de la función “llamarServidor” que ya se ha comentado anteriormente. Este bloque </w:t>
+      </w:r>
+      <w:r>
+        <w:t>comprueba que el correo que ha introducido el usuario ya esté registrado en la base de datos, en ese caso, bajo el input del correo saldrá una alerta que advertirá al usuario que el correo ya existe y el programa propondrá dos correos nuevos para que el usuario los</w:t>
+      </w:r>
+      <w:r>
+        <w:t xml:space="preserve"> pueda usar.</w:t>
+      </w:r>
+    </w:p>
+    <w:p>
+      <w:pPr>
+        <w:pStyle w:val="TextoDTecnica"/>
+      </w:pPr>
+    </w:p>
+    <w:p>
+      <w:pPr>
+        <w:pStyle w:val="ListaGuinDTecnica"/>
+      </w:pPr>
+      <w:r>
+        <w:t>CodigoAlta.php</w:t>
+      </w:r>
+    </w:p>
+    <w:p>
+      <w:pPr>
+        <w:pStyle w:val="TextoDTecnica"/>
+      </w:pPr>
+      <w:r>
+        <w:t>En este trozo de código se inserta en la base de datos todos los datos introducidos en los inputs por el usuario. Inicialmente tenemos un método de comprobación que comprueba que el usuario ya esté con la sesión iniciada, en ese caso, este se redirigirá a la página principal.</w:t>
+      </w:r>
+    </w:p>
+    <w:p>
+      <w:pPr>
+        <w:pStyle w:val="TextoDTecnica"/>
+      </w:pPr>
+      <w:r>
+        <w:t xml:space="preserve">Posteriormente pasamos a los métodos de comprobación </w:t>
+      </w:r>
+      <w:r>
+        <w:t>necesarios para proceder con la inserción de los datos en la base de datos. Inicialmente comprobamos que no haya ningún campo vacío, si no lo hay, se comparan las dos contraseñas introducidas por el usuario. Si ambas son iguales, entonces se procede con el cálculo del hash de la contraseña y se introduce los datos del usuario a la base de datos.</w:t>
+      </w:r>
+    </w:p>
+    <w:p>
+      <w:pPr>
+        <w:jc w:val="left"/>
+      </w:pPr>
+    </w:p>
+    <w:p>
+      <w:pPr>
+        <w:pStyle w:val="Prrafodelista"/>
+        <w:numPr>
+          <w:ilvl w:val="0"/>
+          <w:numId w:val="35"/>
+        </w:numPr>
+        <w:jc w:val="left"/>
+        <w:rPr>
+          <w:rFonts w:eastAsiaTheme="minorEastAsia"/>
+          <w:lang w:eastAsia="es-ES"/>
+        </w:rPr>
+      </w:pPr>
+      <w:bookmarkStart w:id="48" w:name="ModificarUsuario_DocumentacionTecnica"/>
+      <w:r>
+        <w:t>Modificar usuario</w:t>
+      </w:r>
+      <w:bookmarkEnd w:id="48"/>
+    </w:p>
+    <w:p>
+      <w:pPr>
+        <w:pStyle w:val="Sinespaciado"/>
+      </w:pPr>
+    </w:p>
+    <w:p>
+      <w:pPr>
+        <w:pStyle w:val="Sinespaciado"/>
+        <w:jc w:val="both"/>
+      </w:pPr>
+      <w:r>
+        <w:t xml:space="preserve">Esta última página cuenta con JavaScript como PHP. Como las anteriores veces, empezaremos a comentar el código </w:t>
+      </w:r>
+      <w:r>
+        <w:t xml:space="preserve">JavaScript, para ello, nos situamos en el directorio </w:t>
+      </w:r>
+      <w:r>
+        <w:rPr>
+          <w:b/>
+          <w:bCs/>
+        </w:rPr>
+        <w:t>“./JS/ModificarUsuario”</w:t>
+      </w:r>
+      <w:r>
+        <w:t xml:space="preserve">: </w:t>
+      </w:r>
+    </w:p>
+    <w:p>
+      <w:pPr>
+        <w:pStyle w:val="Sinespaciado"/>
+        <w:jc w:val="both"/>
+      </w:pPr>
+    </w:p>
+    <w:p>
+      <w:pPr>
+        <w:pStyle w:val="ListaGuinDTecnica"/>
+      </w:pPr>
+      <w:r>
+        <w:t>JSModificarUsuario</w:t>
+      </w:r>
+    </w:p>
+    <w:p>
+      <w:pPr>
+        <w:pStyle w:val="TextoDTecnica"/>
+      </w:pPr>
+      <w:r>
+        <w:t>Dentro de este script contamos con dos funciones; una realiza una petición Ajax y la otra opera con el resultado.</w:t>
+      </w:r>
+    </w:p>
+    <w:p>
+      <w:pPr>
+        <w:pStyle w:val="TextoDTecnica"/>
+      </w:pPr>
+      <w:r>
+        <w:t xml:space="preserve">Como en el alta de usuario, se debe </w:t>
+      </w:r>
+      <w:r>
+        <w:t xml:space="preserve">comprobar antes de modificar el usuario que el campo del correo electrónico no esté duplicado, por lo que </w:t>
+      </w:r>
+      <w:r>
+        <w:t>esta función Ajax hace una consulta a la base de datos y recupera los correos que cuenten con esa dirección de email. Si no existe ningún registro con dicho correo se habilitará el botón de modificar usuario.</w:t>
+      </w:r>
+    </w:p>
+    <w:p>
+      <w:pPr>
+        <w:pStyle w:val="TextoDTecnica"/>
+      </w:pPr>
+    </w:p>
+    <w:p>
+      <w:pPr>
+        <w:pStyle w:val="ListaGuinDTecnica"/>
+        <w:numPr>
+          <w:ilvl w:val="0"/>
+          <w:numId w:val="0"/>
+        </w:numPr>
+      </w:pPr>
+    </w:p>
+    <w:p>
+      <w:pPr>
+        <w:jc w:val="left"/>
+        <w:rPr>
+          <w:rFonts w:ascii="Segoe UI" w:eastAsiaTheme="minorEastAsia" w:hAnsi="Segoe UI" w:cs="Segoe UI"/>
+          <w:b/>
+          <w:bCs/>
+          <w:lang w:eastAsia="es-ES"/>
+        </w:rPr>
+      </w:pPr>
+      <w:r>
+        <w:br w:type="page"/>
+      </w:r>
+    </w:p>
+    <w:p>
+      <w:pPr>
+        <w:pStyle w:val="Sinespaciado"/>
+      </w:pPr>
+      <w:r>
+        <w:lastRenderedPageBreak/>
+        <w:t xml:space="preserve">Pasamos al código PHP, el cual se almacena dentro del directorio </w:t>
+      </w:r>
+      <w:r>
+        <w:rPr>
+          <w:b/>
+          <w:bCs/>
+        </w:rPr>
+        <w:t>“./PHP/ModificarUsuario”</w:t>
+      </w:r>
+      <w:r>
+        <w:t>:</w:t>
+      </w:r>
+    </w:p>
+    <w:p>
+      <w:pPr>
+        <w:pStyle w:val="Sinespaciado"/>
+      </w:pPr>
+    </w:p>
+    <w:p>
+      <w:pPr>
+        <w:pStyle w:val="ListaGuinDTecnica"/>
+      </w:pPr>
+      <w:r>
+        <w:t>validarEmail.php</w:t>
+      </w:r>
+    </w:p>
+    <w:p>
+      <w:pPr>
+        <w:pStyle w:val="TextoDTecnica"/>
+      </w:pPr>
+      <w:r>
+        <w:t>Este bloque de código es completamente igual que el que tenemos en el fichero de “./PHP/</w:t>
+      </w:r>
+      <w:r>
+        <w:t xml:space="preserve"> </w:t>
+      </w:r>
+      <w:r>
+        <w:t>estadoUsuRegistro</w:t>
+      </w:r>
+      <w:r>
+        <w:t>.php”; Comprobamos la existencia del correo en la base de datos y en el caso de que exista, el programa lanzará un mensaje de error.</w:t>
+      </w:r>
+    </w:p>
+    <w:p>
+      <w:pPr>
+        <w:pStyle w:val="TextoDTecnica"/>
+      </w:pPr>
+    </w:p>
+    <w:p>
+      <w:pPr>
+        <w:pStyle w:val="ListaGuinDTecnica"/>
+      </w:pPr>
+      <w:r>
+        <w:t>CodigoModificarUsuario.php</w:t>
+      </w:r>
+    </w:p>
+    <w:p>
+      <w:pPr>
+        <w:pStyle w:val="TextoDTecnica"/>
+      </w:pPr>
+      <w:r>
+        <w:t>En este bloque inicialmente precargamos el nombre, el apellido y el email del usuario en los inputs correspondientes como “placeholder”, por lo que el usuario podrá ver en la interfaz que datos tiene guardados en la base de datos. También tenemos el método de control que redirige al usuario a la página principal en caso de no haber iniciado sesión.</w:t>
+      </w:r>
+    </w:p>
+    <w:p>
+      <w:pPr>
+        <w:pStyle w:val="TextoDTecnica"/>
+      </w:pPr>
+      <w:r>
+        <w:t>Este bloque de código está separado en dos funcionalidades:</w:t>
+      </w:r>
+    </w:p>
+    <w:p>
+      <w:pPr>
+        <w:pStyle w:val="TextoDTecnica"/>
+        <w:numPr>
+          <w:ilvl w:val="2"/>
+          <w:numId w:val="12"/>
+        </w:numPr>
+      </w:pPr>
+      <w:r>
+        <w:t>Modificar usuario:</w:t>
+      </w:r>
+    </w:p>
+    <w:p>
+      <w:pPr>
+        <w:pStyle w:val="TextoDTecnica"/>
+        <w:ind w:left="2160" w:firstLine="0"/>
+      </w:pPr>
+      <w:r>
+        <w:t>Según los campos que haya rellenado el usuario, la query “Update” que se ejecuta en la base de datos se va rellenando con los valores que ha introducido el usuario.</w:t>
+      </w:r>
+    </w:p>
+    <w:p>
+      <w:pPr>
+        <w:pStyle w:val="TextoDTecnica"/>
+        <w:numPr>
+          <w:ilvl w:val="2"/>
+          <w:numId w:val="12"/>
+        </w:numPr>
+      </w:pPr>
+      <w:r>
+        <w:t>Botón de borrar:</w:t>
+      </w:r>
+    </w:p>
+    <w:p>
+      <w:pPr>
+        <w:pStyle w:val="TextoDTecnica"/>
+        <w:ind w:left="2160" w:firstLine="0"/>
+      </w:pPr>
+      <w:r>
+        <w:t>Este botón está situado en un modal que se ejecuta cuando se pulsa el botón de “Borrar usuario” que se encuentra en la parte inferior de la página. Si, al ejecutarse el modal, se pulsa al botón de confirmación para borrar el usuario, se lanzará una query “delete” para borrar al usuario de la base de datos.</w:t>
+      </w:r>
+    </w:p>
+    <w:p>
+      <w:pPr>
+        <w:pStyle w:val="TextoDTecnica"/>
+      </w:pPr>
+    </w:p>
+    <w:p>
+      <w:pPr>
+        <w:pStyle w:val="ListaGuinDTecnica"/>
+      </w:pPr>
+      <w:r>
+        <w:br w:type="page"/>
+      </w:r>
+    </w:p>
+    <w:p>
+      <w:pPr>
+        <w:pStyle w:val="Ttulo2"/>
+      </w:pPr>
+      <w:bookmarkStart w:id="49" w:name="_Toc133744373"/>
+      <w:r>
+        <w:lastRenderedPageBreak/>
+        <w:t>Documentación de usuario</w:t>
+      </w:r>
+      <w:bookmarkEnd w:id="49"/>
+    </w:p>
+    <w:p>
+      <w:pPr>
+        <w:pStyle w:val="Sinespaciado"/>
+      </w:pPr>
+    </w:p>
+    <w:p>
+      <w:pPr>
+        <w:pStyle w:val="Sinespaciado"/>
+      </w:pPr>
+    </w:p>
+    <w:p>
+      <w:pPr>
+        <w:jc w:val="left"/>
+        <w:rPr>
+          <w:rFonts w:eastAsiaTheme="minorEastAsia"/>
+          <w:lang w:eastAsia="es-ES"/>
+        </w:rPr>
+      </w:pPr>
+      <w:r>
+        <w:br w:type="page"/>
+      </w:r>
+    </w:p>
+    <w:p>
+      <w:pPr>
         <w:pStyle w:val="Ttulo1"/>
       </w:pPr>
-      <w:bookmarkStart w:id="44" w:name="_Toc133500226"/>
+      <w:bookmarkStart w:id="50" w:name="_Toc133744374"/>
       <w:r>
         <w:lastRenderedPageBreak/>
         <w:t>CONCLUSIONES</w:t>
       </w:r>
-      <w:bookmarkEnd w:id="44"/>
+      <w:bookmarkEnd w:id="50"/>
     </w:p>
     <w:p>
       <w:pPr>
@@ -14747,13 +16820,7 @@
         <w:jc w:val="both"/>
       </w:pPr>
       <w:r>
-        <w:t>La aplicación web de gestión de reservas para una barbería ha demostrado ser una herramienta útil y efectiva para facilitar la programación de citas y gestionar los usuarios de manera eficiente. Los resultados obtenidos muestran una mejora en la organización de la barbería y en la satisfacción de los clientes al poder reservar con facilidad</w:t>
-      </w:r>
-      <w:r>
-        <w:t xml:space="preserve"> y accesibilidad</w:t>
-      </w:r>
-      <w:r>
-        <w:t>.</w:t>
+        <w:t>La aplicación web de gestión de reservas para una barbería ha demostrado ser una herramienta útil y efectiva para facilitar la programación de citas y gestionar los usuarios de manera eficiente. Los resultados obtenidos muestran una mejora en la organización de la barbería y en la satisfacción de los clientes al poder reservar con facilidad y accesibilidad.</w:t>
       </w:r>
     </w:p>
     <w:p>
@@ -14814,12 +16881,12 @@
       <w:pPr>
         <w:pStyle w:val="Ttulo1"/>
       </w:pPr>
-      <w:bookmarkStart w:id="45" w:name="_Toc133500227"/>
+      <w:bookmarkStart w:id="51" w:name="_Toc133744375"/>
       <w:r>
         <w:lastRenderedPageBreak/>
         <w:t>WEBGRAFÍA</w:t>
       </w:r>
-      <w:bookmarkEnd w:id="45"/>
+      <w:bookmarkEnd w:id="51"/>
     </w:p>
     <w:p/>
     <w:p>
@@ -14913,7 +16980,7 @@
         </w:numPr>
         <w:ind w:left="720"/>
       </w:pPr>
-      <w:hyperlink r:id="rId54" w:history="1">
+      <w:hyperlink r:id="rId53" w:history="1">
         <w:r>
           <w:rPr>
             <w:rStyle w:val="Hipervnculo"/>
@@ -14963,7 +17030,7 @@
         </w:numPr>
         <w:ind w:left="720"/>
       </w:pPr>
-      <w:hyperlink r:id="rId55" w:history="1">
+      <w:hyperlink r:id="rId54" w:history="1">
         <w:r>
           <w:rPr>
             <w:rStyle w:val="Hipervnculo"/>
@@ -15072,7 +17139,7 @@
         </w:numPr>
         <w:ind w:left="720"/>
       </w:pPr>
-      <w:hyperlink r:id="rId56" w:history="1">
+      <w:hyperlink r:id="rId55" w:history="1">
         <w:r>
           <w:rPr>
             <w:rStyle w:val="Hipervnculo"/>
@@ -15322,202 +17389,6 @@
 <w:ftr xmlns:wpc="http://schemas.microsoft.com/office/word/2010/wordprocessingCanvas" xmlns:cx="http://schemas.microsoft.com/office/drawing/2014/chartex" xmlns:cx1="http://schemas.microsoft.com/office/drawing/2015/9/8/chartex" xmlns:cx2="http://schemas.microsoft.com/office/drawing/2015/10/21/chartex" xmlns:cx3="http://schemas.microsoft.com/office/drawing/2016/5/9/chartex" xmlns:cx4="http://schemas.microsoft.com/office/drawing/2016/5/10/chartex" xmlns:cx5="http://schemas.microsoft.com/office/drawing/2016/5/11/chartex" xmlns:cx6="http://schemas.microsoft.com/office/drawing/2016/5/12/chartex" xmlns:cx7="http://schemas.microsoft.com/office/drawing/2016/5/13/chartex" xmlns:cx8="http://schemas.microsoft.com/office/drawing/2016/5/14/chartex" xmlns:mc="http://schemas.openxmlformats.org/markup-compatibility/2006" xmlns:aink="http://schemas.microsoft.com/office/drawing/2016/ink" xmlns:am3d="http://schemas.microsoft.com/office/drawing/2017/model3d" xmlns:o="urn:schemas-microsoft-com:office:office" xmlns:r="http://schemas.openxmlformats.org/officeDocument/2006/relationships" xmlns:m="http://schemas.openxmlformats.org/officeDocument/2006/math" xmlns:v="urn:schemas-microsoft-com:vml" xmlns:wp14="http://schemas.microsoft.com/office/word/2010/wordprocessingDrawing" xmlns:wp="http://schemas.openxmlformats.org/drawingml/2006/wordprocessingDrawing" xmlns:w10="urn:schemas-microsoft-com:office:word" xmlns:w="http://schemas.openxmlformats.org/wordprocessingml/2006/main" xmlns:w14="http://schemas.microsoft.com/office/word/2010/wordml" xmlns:w15="http://schemas.microsoft.com/office/word/2012/wordml" xmlns:w16cex="http://schemas.microsoft.com/office/word/2018/wordml/cex" xmlns:w16cid="http://schemas.microsoft.com/office/word/2016/wordml/cid" xmlns:w16="http://schemas.microsoft.com/office/word/2018/wordml" xmlns:w16sdtdh="http://schemas.microsoft.com/office/word/2020/wordml/sdtdatahash" xmlns:w16se="http://schemas.microsoft.com/office/word/2015/wordml/symex" xmlns:wpg="http://schemas.microsoft.com/office/word/2010/wordprocessingGroup" xmlns:wpi="http://schemas.microsoft.com/office/word/2010/wordprocessingInk" xmlns:wne="http://schemas.microsoft.com/office/word/2006/wordml" xmlns:wps="http://schemas.microsoft.com/office/word/2010/wordprocessingShape" mc:Ignorable="w14 w15 w16se w16cid w16 w16cex w16sdtdh wp14">
   <w:sdt>
     <w:sdtPr>
-      <w:id w:val="-769847859"/>
-      <w:docPartObj>
-        <w:docPartGallery w:val="Page Numbers (Bottom of Page)"/>
-        <w:docPartUnique/>
-      </w:docPartObj>
-    </w:sdtPr>
-    <w:sdtEndPr/>
-    <w:sdtContent>
-      <w:p>
-        <w:pPr>
-          <w:pStyle w:val="Piedepgina"/>
-        </w:pPr>
-        <w:r>
-          <w:rPr>
-            <w:noProof/>
-          </w:rPr>
-          <mc:AlternateContent>
-            <mc:Choice Requires="wps">
-              <w:drawing>
-                <wp:anchor distT="0" distB="0" distL="114300" distR="114300" simplePos="0" relativeHeight="251665408" behindDoc="0" locked="0" layoutInCell="1" allowOverlap="1" wp14:anchorId="2D5C00CC" wp14:editId="41296919">
-                  <wp:simplePos x="0" y="0"/>
-                  <wp:positionH relativeFrom="rightMargin">
-                    <wp:align>center</wp:align>
-                  </wp:positionH>
-                  <wp:positionV relativeFrom="bottomMargin">
-                    <wp:align>center</wp:align>
-                  </wp:positionV>
-                  <wp:extent cx="565785" cy="191770"/>
-                  <wp:effectExtent l="0" t="0" r="0" b="0"/>
-                  <wp:wrapNone/>
-                  <wp:docPr id="38" name="Rectángulo 38"/>
-                  <wp:cNvGraphicFramePr>
-                    <a:graphicFrameLocks xmlns:a="http://schemas.openxmlformats.org/drawingml/2006/main"/>
-                  </wp:cNvGraphicFramePr>
-                  <a:graphic xmlns:a="http://schemas.openxmlformats.org/drawingml/2006/main">
-                    <a:graphicData uri="http://schemas.microsoft.com/office/word/2010/wordprocessingShape">
-                      <wps:wsp>
-                        <wps:cNvSpPr>
-                          <a:spLocks noChangeArrowheads="1"/>
-                        </wps:cNvSpPr>
-                        <wps:spPr bwMode="auto">
-                          <a:xfrm rot="10800000" flipH="1">
-                            <a:off x="0" y="0"/>
-                            <a:ext cx="565785" cy="191770"/>
-                          </a:xfrm>
-                          <a:prstGeom prst="rect">
-                            <a:avLst/>
-                          </a:prstGeom>
-                          <a:noFill/>
-                          <a:ln>
-                            <a:noFill/>
-                          </a:ln>
-                          <a:extLst>
-                            <a:ext uri="{909E8E84-426E-40DD-AFC4-6F175D3DCCD1}">
-                              <a14:hiddenFill xmlns:a14="http://schemas.microsoft.com/office/drawing/2010/main">
-                                <a:solidFill>
-                                  <a:srgbClr val="C0504D"/>
-                                </a:solidFill>
-                              </a14:hiddenFill>
-                            </a:ext>
-                            <a:ext uri="{91240B29-F687-4F45-9708-019B960494DF}">
-                              <a14:hiddenLine xmlns:a14="http://schemas.microsoft.com/office/drawing/2010/main" w="28575">
-                                <a:solidFill>
-                                  <a:srgbClr val="5C83B4"/>
-                                </a:solidFill>
-                                <a:miter lim="800000"/>
-                                <a:headEnd/>
-                                <a:tailEnd/>
-                              </a14:hiddenLine>
-                            </a:ext>
-                          </a:extLst>
-                        </wps:spPr>
-                        <wps:txbx>
-                          <w:txbxContent>
-                            <w:p>
-                              <w:pPr>
-                                <w:pBdr>
-                                  <w:top w:val="single" w:sz="4" w:space="1" w:color="7F7F7F" w:themeColor="background1" w:themeShade="7F"/>
-                                </w:pBdr>
-                                <w:jc w:val="center"/>
-                                <w:rPr>
-                                  <w:color w:val="2F5496" w:themeColor="accent1" w:themeShade="BF"/>
-                                </w:rPr>
-                              </w:pPr>
-                              <w:r>
-                                <w:rPr>
-                                  <w:color w:val="2F5496" w:themeColor="accent1" w:themeShade="BF"/>
-                                </w:rPr>
-                                <w:fldChar w:fldCharType="begin"/>
-                              </w:r>
-                              <w:r>
-                                <w:rPr>
-                                  <w:color w:val="2F5496" w:themeColor="accent1" w:themeShade="BF"/>
-                                </w:rPr>
-                                <w:instrText>PAGE   \* MERGEFORMAT</w:instrText>
-                              </w:r>
-                              <w:r>
-                                <w:rPr>
-                                  <w:color w:val="2F5496" w:themeColor="accent1" w:themeShade="BF"/>
-                                </w:rPr>
-                                <w:fldChar w:fldCharType="separate"/>
-                              </w:r>
-                              <w:r>
-                                <w:rPr>
-                                  <w:color w:val="2F5496" w:themeColor="accent1" w:themeShade="BF"/>
-                                </w:rPr>
-                                <w:t>2</w:t>
-                              </w:r>
-                              <w:r>
-                                <w:rPr>
-                                  <w:color w:val="2F5496" w:themeColor="accent1" w:themeShade="BF"/>
-                                </w:rPr>
-                                <w:fldChar w:fldCharType="end"/>
-                              </w:r>
-                            </w:p>
-                          </w:txbxContent>
-                        </wps:txbx>
-                        <wps:bodyPr rot="0" vert="horz" wrap="square" lIns="91440" tIns="0" rIns="91440" bIns="0" anchor="t" anchorCtr="0" upright="1">
-                          <a:noAutofit/>
-                        </wps:bodyPr>
-                      </wps:wsp>
-                    </a:graphicData>
-                  </a:graphic>
-                  <wp14:sizeRelH relativeFrom="page">
-                    <wp14:pctWidth>0</wp14:pctWidth>
-                  </wp14:sizeRelH>
-                  <wp14:sizeRelV relativeFrom="bottomMargin">
-                    <wp14:pctHeight>0</wp14:pctHeight>
-                  </wp14:sizeRelV>
-                </wp:anchor>
-              </w:drawing>
-            </mc:Choice>
-            <mc:Fallback>
-              <w:pict>
-                <v:rect w14:anchorId="2D5C00CC" id="Rectángulo 38" o:spid="_x0000_s1059" style="position:absolute;left:0;text-align:left;margin-left:0;margin-top:0;width:44.55pt;height:15.1pt;rotation:180;flip:x;z-index:251665408;visibility:visible;mso-wrap-style:square;mso-width-percent:0;mso-height-percent:0;mso-wrap-distance-left:9pt;mso-wrap-distance-top:0;mso-wrap-distance-right:9pt;mso-wrap-distance-bottom:0;mso-position-horizontal:center;mso-position-horizontal-relative:right-margin-area;mso-position-vertical:center;mso-position-vertical-relative:bottom-margin-area;mso-width-percent:0;mso-height-percent:0;mso-width-relative:page;mso-height-relative:bottom-margin-area;v-text-anchor:top" o:gfxdata="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" filled="f" fillcolor="#c0504d" stroked="f" strokecolor="#5c83b4" strokeweight="2.25pt">
-                  <v:textbox inset=",0,,0">
-                    <w:txbxContent>
-                      <w:p>
-                        <w:pPr>
-                          <w:pBdr>
-                            <w:top w:val="single" w:sz="4" w:space="1" w:color="7F7F7F" w:themeColor="background1" w:themeShade="7F"/>
-                          </w:pBdr>
-                          <w:jc w:val="center"/>
-                          <w:rPr>
-                            <w:color w:val="2F5496" w:themeColor="accent1" w:themeShade="BF"/>
-                          </w:rPr>
-                        </w:pPr>
-                        <w:r>
-                          <w:rPr>
-                            <w:color w:val="2F5496" w:themeColor="accent1" w:themeShade="BF"/>
-                          </w:rPr>
-                          <w:fldChar w:fldCharType="begin"/>
-                        </w:r>
-                        <w:r>
-                          <w:rPr>
-                            <w:color w:val="2F5496" w:themeColor="accent1" w:themeShade="BF"/>
-                          </w:rPr>
-                          <w:instrText>PAGE   \* MERGEFORMAT</w:instrText>
-                        </w:r>
-                        <w:r>
-                          <w:rPr>
-                            <w:color w:val="2F5496" w:themeColor="accent1" w:themeShade="BF"/>
-                          </w:rPr>
-                          <w:fldChar w:fldCharType="separate"/>
-                        </w:r>
-                        <w:r>
-                          <w:rPr>
-                            <w:color w:val="2F5496" w:themeColor="accent1" w:themeShade="BF"/>
-                          </w:rPr>
-                          <w:t>2</w:t>
-                        </w:r>
-                        <w:r>
-                          <w:rPr>
-                            <w:color w:val="2F5496" w:themeColor="accent1" w:themeShade="BF"/>
-                          </w:rPr>
-                          <w:fldChar w:fldCharType="end"/>
-                        </w:r>
-                      </w:p>
-                    </w:txbxContent>
-                  </v:textbox>
-                  <w10:wrap anchorx="margin" anchory="margin"/>
-                </v:rect>
-              </w:pict>
-            </mc:Fallback>
-          </mc:AlternateContent>
-        </w:r>
-      </w:p>
-    </w:sdtContent>
-  </w:sdt>
-</w:ftr>
-</file>
-
-<file path=word/footer3.xml><?xml version="1.0" encoding="utf-8"?>
-<w:ftr xmlns:wpc="http://schemas.microsoft.com/office/word/2010/wordprocessingCanvas" xmlns:cx="http://schemas.microsoft.com/office/drawing/2014/chartex" xmlns:cx1="http://schemas.microsoft.com/office/drawing/2015/9/8/chartex" xmlns:cx2="http://schemas.microsoft.com/office/drawing/2015/10/21/chartex" xmlns:cx3="http://schemas.microsoft.com/office/drawing/2016/5/9/chartex" xmlns:cx4="http://schemas.microsoft.com/office/drawing/2016/5/10/chartex" xmlns:cx5="http://schemas.microsoft.com/office/drawing/2016/5/11/chartex" xmlns:cx6="http://schemas.microsoft.com/office/drawing/2016/5/12/chartex" xmlns:cx7="http://schemas.microsoft.com/office/drawing/2016/5/13/chartex" xmlns:cx8="http://schemas.microsoft.com/office/drawing/2016/5/14/chartex" xmlns:mc="http://schemas.openxmlformats.org/markup-compatibility/2006" xmlns:aink="http://schemas.microsoft.com/office/drawing/2016/ink" xmlns:am3d="http://schemas.microsoft.com/office/drawing/2017/model3d" xmlns:o="urn:schemas-microsoft-com:office:office" xmlns:r="http://schemas.openxmlformats.org/officeDocument/2006/relationships" xmlns:m="http://schemas.openxmlformats.org/officeDocument/2006/math" xmlns:v="urn:schemas-microsoft-com:vml" xmlns:wp14="http://schemas.microsoft.com/office/word/2010/wordprocessingDrawing" xmlns:wp="http://schemas.openxmlformats.org/drawingml/2006/wordprocessingDrawing" xmlns:w10="urn:schemas-microsoft-com:office:word" xmlns:w="http://schemas.openxmlformats.org/wordprocessingml/2006/main" xmlns:w14="http://schemas.microsoft.com/office/word/2010/wordml" xmlns:w15="http://schemas.microsoft.com/office/word/2012/wordml" xmlns:w16cex="http://schemas.microsoft.com/office/word/2018/wordml/cex" xmlns:w16cid="http://schemas.microsoft.com/office/word/2016/wordml/cid" xmlns:w16="http://schemas.microsoft.com/office/word/2018/wordml" xmlns:w16sdtdh="http://schemas.microsoft.com/office/word/2020/wordml/sdtdatahash" xmlns:w16se="http://schemas.microsoft.com/office/word/2015/wordml/symex" xmlns:wpg="http://schemas.microsoft.com/office/word/2010/wordprocessingGroup" xmlns:wpi="http://schemas.microsoft.com/office/word/2010/wordprocessingInk" xmlns:wne="http://schemas.microsoft.com/office/word/2006/wordml" xmlns:wps="http://schemas.microsoft.com/office/word/2010/wordprocessingShape" mc:Ignorable="w14 w15 w16se w16cid w16 w16cex w16sdtdh wp14">
-  <w:sdt>
-    <w:sdtPr>
       <w:id w:val="1994370942"/>
       <w:docPartObj>
         <w:docPartGallery w:val="Page Numbers (Bottom of Page)"/>
@@ -15652,7 +17523,7 @@
             </mc:Choice>
             <mc:Fallback>
               <w:pict>
-                <v:rect w14:anchorId="26E8CD04" id="Rectángulo 45" o:spid="_x0000_s1060" style="position:absolute;left:0;text-align:left;margin-left:0;margin-top:0;width:44.55pt;height:15.1pt;rotation:180;flip:x;z-index:251663360;visibility:visible;mso-wrap-style:square;mso-width-percent:0;mso-height-percent:0;mso-wrap-distance-left:9pt;mso-wrap-distance-top:0;mso-wrap-distance-right:9pt;mso-wrap-distance-bottom:0;mso-position-horizontal:center;mso-position-horizontal-relative:right-margin-area;mso-position-vertical:center;mso-position-vertical-relative:bottom-margin-area;mso-width-percent:0;mso-height-percent:0;mso-width-relative:page;mso-height-relative:bottom-margin-area;v-text-anchor:top" o:gfxdata="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" filled="f" fillcolor="#c0504d" stroked="f" strokecolor="#5c83b4" strokeweight="2.25pt">
+                <v:rect w14:anchorId="26E8CD04" id="Rectángulo 45" o:spid="_x0000_s1059" style="position:absolute;left:0;text-align:left;margin-left:0;margin-top:0;width:44.55pt;height:15.1pt;rotation:180;flip:x;z-index:251663360;visibility:visible;mso-wrap-style:square;mso-width-percent:0;mso-height-percent:0;mso-wrap-distance-left:9pt;mso-wrap-distance-top:0;mso-wrap-distance-right:9pt;mso-wrap-distance-bottom:0;mso-position-horizontal:center;mso-position-horizontal-relative:right-margin-area;mso-position-vertical:center;mso-position-vertical-relative:bottom-margin-area;mso-width-percent:0;mso-height-percent:0;mso-width-relative:page;mso-height-relative:bottom-margin-area;v-text-anchor:top" o:gfxdata="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" filled="f" fillcolor="#c0504d" stroked="f" strokecolor="#5c83b4" strokeweight="2.25pt">
                   <v:textbox inset=",0,,0">
                     <w:txbxContent>
                       <w:p>
@@ -15764,6 +17635,25 @@
       </w:r>
     </w:p>
   </w:footnote>
+  <w:footnote w:id="3">
+    <w:p>
+      <w:pPr>
+        <w:pStyle w:val="Textonotapie"/>
+      </w:pPr>
+      <w:r>
+        <w:rPr>
+          <w:rStyle w:val="Refdenotaalpie"/>
+        </w:rPr>
+        <w:footnoteRef/>
+      </w:r>
+      <w:r>
+        <w:t xml:space="preserve"> YYYY: Año (4 dígitos), MM: Mes (2 dígitos), DD: Día (2 dígitos), HH: Hora (2 dígitos), mm: Minutos (2 dígitos).</w:t>
+      </w:r>
+      <w:r>
+        <w:t xml:space="preserve"> Conjunto: YYYYMMDDHHmm.</w:t>
+      </w:r>
+    </w:p>
+  </w:footnote>
 </w:footnotes>
 </file>
 
@@ -15798,6 +17688,119 @@
 <file path=word/numbering.xml><?xml version="1.0" encoding="utf-8"?>
 <w:numbering xmlns:wpc="http://schemas.microsoft.com/office/word/2010/wordprocessingCanvas" xmlns:cx="http://schemas.microsoft.com/office/drawing/2014/chartex" xmlns:cx1="http://schemas.microsoft.com/office/drawing/2015/9/8/chartex" xmlns:cx2="http://schemas.microsoft.com/office/drawing/2015/10/21/chartex" xmlns:cx3="http://schemas.microsoft.com/office/drawing/2016/5/9/chartex" xmlns:cx4="http://schemas.microsoft.com/office/drawing/2016/5/10/chartex" xmlns:cx5="http://schemas.microsoft.com/office/drawing/2016/5/11/chartex" xmlns:cx6="http://schemas.microsoft.com/office/drawing/2016/5/12/chartex" xmlns:cx7="http://schemas.microsoft.com/office/drawing/2016/5/13/chartex" xmlns:cx8="http://schemas.microsoft.com/office/drawing/2016/5/14/chartex" xmlns:mc="http://schemas.openxmlformats.org/markup-compatibility/2006" xmlns:aink="http://schemas.microsoft.com/office/drawing/2016/ink" xmlns:am3d="http://schemas.microsoft.com/office/drawing/2017/model3d" xmlns:o="urn:schemas-microsoft-com:office:office" xmlns:r="http://schemas.openxmlformats.org/officeDocument/2006/relationships" xmlns:m="http://schemas.openxmlformats.org/officeDocument/2006/math" xmlns:v="urn:schemas-microsoft-com:vml" xmlns:wp14="http://schemas.microsoft.com/office/word/2010/wordprocessingDrawing" xmlns:wp="http://schemas.openxmlformats.org/drawingml/2006/wordprocessingDrawing" xmlns:w10="urn:schemas-microsoft-com:office:word" xmlns:w="http://schemas.openxmlformats.org/wordprocessingml/2006/main" xmlns:w14="http://schemas.microsoft.com/office/word/2010/wordml" xmlns:w15="http://schemas.microsoft.com/office/word/2012/wordml" xmlns:w16cex="http://schemas.microsoft.com/office/word/2018/wordml/cex" xmlns:w16cid="http://schemas.microsoft.com/office/word/2016/wordml/cid" xmlns:w16="http://schemas.microsoft.com/office/word/2018/wordml" xmlns:w16sdtdh="http://schemas.microsoft.com/office/word/2020/wordml/sdtdatahash" xmlns:w16se="http://schemas.microsoft.com/office/word/2015/wordml/symex" xmlns:wpg="http://schemas.microsoft.com/office/word/2010/wordprocessingGroup" xmlns:wpi="http://schemas.microsoft.com/office/word/2010/wordprocessingInk" xmlns:wne="http://schemas.microsoft.com/office/word/2006/wordml" xmlns:wps="http://schemas.microsoft.com/office/word/2010/wordprocessingShape" mc:Ignorable="w14 w15 w16se w16cid w16 w16cex w16sdtdh wp14">
   <w:abstractNum w:abstractNumId="0" w15:restartNumberingAfterBreak="0">
+    <w:nsid w:val="034B14B0"/>
+    <w:multiLevelType w:val="hybridMultilevel"/>
+    <w:tmpl w:val="D0063598"/>
+    <w:lvl w:ilvl="0" w:tplc="FF422090">
+      <w:start w:val="4"/>
+      <w:numFmt w:val="bullet"/>
+      <w:lvlText w:val="-"/>
+      <w:lvlJc w:val="left"/>
+      <w:pPr>
+        <w:ind w:left="720" w:hanging="360"/>
+      </w:pPr>
+      <w:rPr>
+        <w:rFonts w:ascii="Calibri" w:eastAsiaTheme="minorHAnsi" w:hAnsi="Calibri" w:cs="Calibri" w:hint="default"/>
+      </w:rPr>
+    </w:lvl>
+    <w:lvl w:ilvl="1" w:tplc="0C0A0003" w:tentative="1">
+      <w:start w:val="1"/>
+      <w:numFmt w:val="bullet"/>
+      <w:lvlText w:val="o"/>
+      <w:lvlJc w:val="left"/>
+      <w:pPr>
+        <w:ind w:left="1440" w:hanging="360"/>
+      </w:pPr>
+      <w:rPr>
+        <w:rFonts w:ascii="Courier New" w:hAnsi="Courier New" w:cs="Courier New" w:hint="default"/>
+      </w:rPr>
+    </w:lvl>
+    <w:lvl w:ilvl="2" w:tplc="0C0A0005" w:tentative="1">
+      <w:start w:val="1"/>
+      <w:numFmt w:val="bullet"/>
+      <w:lvlText w:val=""/>
+      <w:lvlJc w:val="left"/>
+      <w:pPr>
+        <w:ind w:left="2160" w:hanging="360"/>
+      </w:pPr>
+      <w:rPr>
+        <w:rFonts w:ascii="Wingdings" w:hAnsi="Wingdings" w:hint="default"/>
+      </w:rPr>
+    </w:lvl>
+    <w:lvl w:ilvl="3" w:tplc="0C0A0001" w:tentative="1">
+      <w:start w:val="1"/>
+      <w:numFmt w:val="bullet"/>
+      <w:lvlText w:val=""/>
+      <w:lvlJc w:val="left"/>
+      <w:pPr>
+        <w:ind w:left="2880" w:hanging="360"/>
+      </w:pPr>
+      <w:rPr>
+        <w:rFonts w:ascii="Symbol" w:hAnsi="Symbol" w:hint="default"/>
+      </w:rPr>
+    </w:lvl>
+    <w:lvl w:ilvl="4" w:tplc="0C0A0003" w:tentative="1">
+      <w:start w:val="1"/>
+      <w:numFmt w:val="bullet"/>
+      <w:lvlText w:val="o"/>
+      <w:lvlJc w:val="left"/>
+      <w:pPr>
+        <w:ind w:left="3600" w:hanging="360"/>
+      </w:pPr>
+      <w:rPr>
+        <w:rFonts w:ascii="Courier New" w:hAnsi="Courier New" w:cs="Courier New" w:hint="default"/>
+      </w:rPr>
+    </w:lvl>
+    <w:lvl w:ilvl="5" w:tplc="0C0A0005" w:tentative="1">
+      <w:start w:val="1"/>
+      <w:numFmt w:val="bullet"/>
+      <w:lvlText w:val=""/>
+      <w:lvlJc w:val="left"/>
+      <w:pPr>
+        <w:ind w:left="4320" w:hanging="360"/>
+      </w:pPr>
+      <w:rPr>
+        <w:rFonts w:ascii="Wingdings" w:hAnsi="Wingdings" w:hint="default"/>
+      </w:rPr>
+    </w:lvl>
+    <w:lvl w:ilvl="6" w:tplc="0C0A0001" w:tentative="1">
+      <w:start w:val="1"/>
+      <w:numFmt w:val="bullet"/>
+      <w:lvlText w:val=""/>
+      <w:lvlJc w:val="left"/>
+      <w:pPr>
+        <w:ind w:left="5040" w:hanging="360"/>
+      </w:pPr>
+      <w:rPr>
+        <w:rFonts w:ascii="Symbol" w:hAnsi="Symbol" w:hint="default"/>
+      </w:rPr>
+    </w:lvl>
+    <w:lvl w:ilvl="7" w:tplc="0C0A0003" w:tentative="1">
+      <w:start w:val="1"/>
+      <w:numFmt w:val="bullet"/>
+      <w:lvlText w:val="o"/>
+      <w:lvlJc w:val="left"/>
+      <w:pPr>
+        <w:ind w:left="5760" w:hanging="360"/>
+      </w:pPr>
+      <w:rPr>
+        <w:rFonts w:ascii="Courier New" w:hAnsi="Courier New" w:cs="Courier New" w:hint="default"/>
+      </w:rPr>
+    </w:lvl>
+    <w:lvl w:ilvl="8" w:tplc="0C0A0005" w:tentative="1">
+      <w:start w:val="1"/>
+      <w:numFmt w:val="bullet"/>
+      <w:lvlText w:val=""/>
+      <w:lvlJc w:val="left"/>
+      <w:pPr>
+        <w:ind w:left="6480" w:hanging="360"/>
+      </w:pPr>
+      <w:rPr>
+        <w:rFonts w:ascii="Wingdings" w:hAnsi="Wingdings" w:hint="default"/>
+      </w:rPr>
+    </w:lvl>
+  </w:abstractNum>
+  <w:abstractNum w:abstractNumId="1" w15:restartNumberingAfterBreak="0">
     <w:nsid w:val="0F3D4E1A"/>
     <w:multiLevelType w:val="multilevel"/>
     <w:tmpl w:val="F23ED9BC"/>
@@ -15946,7 +17949,7 @@
       </w:rPr>
     </w:lvl>
   </w:abstractNum>
-  <w:abstractNum w:abstractNumId="1" w15:restartNumberingAfterBreak="0">
+  <w:abstractNum w:abstractNumId="2" w15:restartNumberingAfterBreak="0">
     <w:nsid w:val="10CC27D3"/>
     <w:multiLevelType w:val="hybridMultilevel"/>
     <w:tmpl w:val="29BC766A"/>
@@ -16035,10 +18038,10 @@
       </w:pPr>
     </w:lvl>
   </w:abstractNum>
-  <w:abstractNum w:abstractNumId="2" w15:restartNumberingAfterBreak="0">
+  <w:abstractNum w:abstractNumId="3" w15:restartNumberingAfterBreak="0">
     <w:nsid w:val="11EF352E"/>
     <w:multiLevelType w:val="hybridMultilevel"/>
-    <w:tmpl w:val="58681ECA"/>
+    <w:tmpl w:val="B46645FE"/>
     <w:lvl w:ilvl="0" w:tplc="0C0A0009">
       <w:start w:val="1"/>
       <w:numFmt w:val="bullet"/>
@@ -16148,7 +18151,7 @@
       </w:rPr>
     </w:lvl>
   </w:abstractNum>
-  <w:abstractNum w:abstractNumId="3" w15:restartNumberingAfterBreak="0">
+  <w:abstractNum w:abstractNumId="4" w15:restartNumberingAfterBreak="0">
     <w:nsid w:val="14650F1E"/>
     <w:multiLevelType w:val="hybridMultilevel"/>
     <w:tmpl w:val="214240F4"/>
@@ -16237,7 +18240,7 @@
       </w:pPr>
     </w:lvl>
   </w:abstractNum>
-  <w:abstractNum w:abstractNumId="4" w15:restartNumberingAfterBreak="0">
+  <w:abstractNum w:abstractNumId="5" w15:restartNumberingAfterBreak="0">
     <w:nsid w:val="1691766D"/>
     <w:multiLevelType w:val="hybridMultilevel"/>
     <w:tmpl w:val="12E652C8"/>
@@ -16326,7 +18329,7 @@
       </w:pPr>
     </w:lvl>
   </w:abstractNum>
-  <w:abstractNum w:abstractNumId="5" w15:restartNumberingAfterBreak="0">
+  <w:abstractNum w:abstractNumId="6" w15:restartNumberingAfterBreak="0">
     <w:nsid w:val="176700CE"/>
     <w:multiLevelType w:val="hybridMultilevel"/>
     <w:tmpl w:val="36F82D68"/>
@@ -16415,7 +18418,7 @@
       </w:pPr>
     </w:lvl>
   </w:abstractNum>
-  <w:abstractNum w:abstractNumId="6" w15:restartNumberingAfterBreak="0">
+  <w:abstractNum w:abstractNumId="7" w15:restartNumberingAfterBreak="0">
     <w:nsid w:val="1F1F19CC"/>
     <w:multiLevelType w:val="hybridMultilevel"/>
     <w:tmpl w:val="FD30B594"/>
@@ -16504,7 +18507,7 @@
       </w:pPr>
     </w:lvl>
   </w:abstractNum>
-  <w:abstractNum w:abstractNumId="7" w15:restartNumberingAfterBreak="0">
+  <w:abstractNum w:abstractNumId="8" w15:restartNumberingAfterBreak="0">
     <w:nsid w:val="25FD073B"/>
     <w:multiLevelType w:val="hybridMultilevel"/>
     <w:tmpl w:val="2AF8E38A"/>
@@ -16593,7 +18596,7 @@
       </w:pPr>
     </w:lvl>
   </w:abstractNum>
-  <w:abstractNum w:abstractNumId="8" w15:restartNumberingAfterBreak="0">
+  <w:abstractNum w:abstractNumId="9" w15:restartNumberingAfterBreak="0">
     <w:nsid w:val="2E831924"/>
     <w:multiLevelType w:val="hybridMultilevel"/>
     <w:tmpl w:val="AE4C17A8"/>
@@ -16706,7 +18709,7 @@
       </w:rPr>
     </w:lvl>
   </w:abstractNum>
-  <w:abstractNum w:abstractNumId="9" w15:restartNumberingAfterBreak="0">
+  <w:abstractNum w:abstractNumId="10" w15:restartNumberingAfterBreak="0">
     <w:nsid w:val="2E8A1163"/>
     <w:multiLevelType w:val="hybridMultilevel"/>
     <w:tmpl w:val="94225D7E"/>
@@ -16795,7 +18798,7 @@
       </w:pPr>
     </w:lvl>
   </w:abstractNum>
-  <w:abstractNum w:abstractNumId="10" w15:restartNumberingAfterBreak="0">
+  <w:abstractNum w:abstractNumId="11" w15:restartNumberingAfterBreak="0">
     <w:nsid w:val="2EDF632E"/>
     <w:multiLevelType w:val="hybridMultilevel"/>
     <w:tmpl w:val="60CE43C2"/>
@@ -16884,7 +18887,120 @@
       </w:pPr>
     </w:lvl>
   </w:abstractNum>
-  <w:abstractNum w:abstractNumId="11" w15:restartNumberingAfterBreak="0">
+  <w:abstractNum w:abstractNumId="12" w15:restartNumberingAfterBreak="0">
+    <w:nsid w:val="30FF6F41"/>
+    <w:multiLevelType w:val="hybridMultilevel"/>
+    <w:tmpl w:val="69B25FC8"/>
+    <w:lvl w:ilvl="0" w:tplc="0C0A0009">
+      <w:start w:val="1"/>
+      <w:numFmt w:val="bullet"/>
+      <w:lvlText w:val=""/>
+      <w:lvlJc w:val="left"/>
+      <w:pPr>
+        <w:ind w:left="720" w:hanging="360"/>
+      </w:pPr>
+      <w:rPr>
+        <w:rFonts w:ascii="Wingdings" w:hAnsi="Wingdings" w:hint="default"/>
+      </w:rPr>
+    </w:lvl>
+    <w:lvl w:ilvl="1" w:tplc="0C0A0003" w:tentative="1">
+      <w:start w:val="1"/>
+      <w:numFmt w:val="bullet"/>
+      <w:lvlText w:val="o"/>
+      <w:lvlJc w:val="left"/>
+      <w:pPr>
+        <w:ind w:left="1440" w:hanging="360"/>
+      </w:pPr>
+      <w:rPr>
+        <w:rFonts w:ascii="Courier New" w:hAnsi="Courier New" w:cs="Courier New" w:hint="default"/>
+      </w:rPr>
+    </w:lvl>
+    <w:lvl w:ilvl="2" w:tplc="0C0A0005" w:tentative="1">
+      <w:start w:val="1"/>
+      <w:numFmt w:val="bullet"/>
+      <w:lvlText w:val=""/>
+      <w:lvlJc w:val="left"/>
+      <w:pPr>
+        <w:ind w:left="2160" w:hanging="360"/>
+      </w:pPr>
+      <w:rPr>
+        <w:rFonts w:ascii="Wingdings" w:hAnsi="Wingdings" w:hint="default"/>
+      </w:rPr>
+    </w:lvl>
+    <w:lvl w:ilvl="3" w:tplc="0C0A0001" w:tentative="1">
+      <w:start w:val="1"/>
+      <w:numFmt w:val="bullet"/>
+      <w:lvlText w:val=""/>
+      <w:lvlJc w:val="left"/>
+      <w:pPr>
+        <w:ind w:left="2880" w:hanging="360"/>
+      </w:pPr>
+      <w:rPr>
+        <w:rFonts w:ascii="Symbol" w:hAnsi="Symbol" w:hint="default"/>
+      </w:rPr>
+    </w:lvl>
+    <w:lvl w:ilvl="4" w:tplc="0C0A0003" w:tentative="1">
+      <w:start w:val="1"/>
+      <w:numFmt w:val="bullet"/>
+      <w:lvlText w:val="o"/>
+      <w:lvlJc w:val="left"/>
+      <w:pPr>
+        <w:ind w:left="3600" w:hanging="360"/>
+      </w:pPr>
+      <w:rPr>
+        <w:rFonts w:ascii="Courier New" w:hAnsi="Courier New" w:cs="Courier New" w:hint="default"/>
+      </w:rPr>
+    </w:lvl>
+    <w:lvl w:ilvl="5" w:tplc="0C0A0005" w:tentative="1">
+      <w:start w:val="1"/>
+      <w:numFmt w:val="bullet"/>
+      <w:lvlText w:val=""/>
+      <w:lvlJc w:val="left"/>
+      <w:pPr>
+        <w:ind w:left="4320" w:hanging="360"/>
+      </w:pPr>
+      <w:rPr>
+        <w:rFonts w:ascii="Wingdings" w:hAnsi="Wingdings" w:hint="default"/>
+      </w:rPr>
+    </w:lvl>
+    <w:lvl w:ilvl="6" w:tplc="0C0A0001" w:tentative="1">
+      <w:start w:val="1"/>
+      <w:numFmt w:val="bullet"/>
+      <w:lvlText w:val=""/>
+      <w:lvlJc w:val="left"/>
+      <w:pPr>
+        <w:ind w:left="5040" w:hanging="360"/>
+      </w:pPr>
+      <w:rPr>
+        <w:rFonts w:ascii="Symbol" w:hAnsi="Symbol" w:hint="default"/>
+      </w:rPr>
+    </w:lvl>
+    <w:lvl w:ilvl="7" w:tplc="0C0A0003" w:tentative="1">
+      <w:start w:val="1"/>
+      <w:numFmt w:val="bullet"/>
+      <w:lvlText w:val="o"/>
+      <w:lvlJc w:val="left"/>
+      <w:pPr>
+        <w:ind w:left="5760" w:hanging="360"/>
+      </w:pPr>
+      <w:rPr>
+        <w:rFonts w:ascii="Courier New" w:hAnsi="Courier New" w:cs="Courier New" w:hint="default"/>
+      </w:rPr>
+    </w:lvl>
+    <w:lvl w:ilvl="8" w:tplc="0C0A0005" w:tentative="1">
+      <w:start w:val="1"/>
+      <w:numFmt w:val="bullet"/>
+      <w:lvlText w:val=""/>
+      <w:lvlJc w:val="left"/>
+      <w:pPr>
+        <w:ind w:left="6480" w:hanging="360"/>
+      </w:pPr>
+      <w:rPr>
+        <w:rFonts w:ascii="Wingdings" w:hAnsi="Wingdings" w:hint="default"/>
+      </w:rPr>
+    </w:lvl>
+  </w:abstractNum>
+  <w:abstractNum w:abstractNumId="13" w15:restartNumberingAfterBreak="0">
     <w:nsid w:val="31C061DE"/>
     <w:multiLevelType w:val="multilevel"/>
     <w:tmpl w:val="5AE80D86"/>
@@ -17006,7 +19122,7 @@
       </w:rPr>
     </w:lvl>
   </w:abstractNum>
-  <w:abstractNum w:abstractNumId="12" w15:restartNumberingAfterBreak="0">
+  <w:abstractNum w:abstractNumId="14" w15:restartNumberingAfterBreak="0">
     <w:nsid w:val="34F00735"/>
     <w:multiLevelType w:val="hybridMultilevel"/>
     <w:tmpl w:val="9CAC0FC6"/>
@@ -17095,7 +19211,7 @@
       </w:pPr>
     </w:lvl>
   </w:abstractNum>
-  <w:abstractNum w:abstractNumId="13" w15:restartNumberingAfterBreak="0">
+  <w:abstractNum w:abstractNumId="15" w15:restartNumberingAfterBreak="0">
     <w:nsid w:val="36966119"/>
     <w:multiLevelType w:val="hybridMultilevel"/>
     <w:tmpl w:val="E7C6509C"/>
@@ -17184,7 +19300,7 @@
       </w:pPr>
     </w:lvl>
   </w:abstractNum>
-  <w:abstractNum w:abstractNumId="14" w15:restartNumberingAfterBreak="0">
+  <w:abstractNum w:abstractNumId="16" w15:restartNumberingAfterBreak="0">
     <w:nsid w:val="381964E3"/>
     <w:multiLevelType w:val="hybridMultilevel"/>
     <w:tmpl w:val="E6FE43E8"/>
@@ -17273,7 +19389,7 @@
       </w:pPr>
     </w:lvl>
   </w:abstractNum>
-  <w:abstractNum w:abstractNumId="15" w15:restartNumberingAfterBreak="0">
+  <w:abstractNum w:abstractNumId="17" w15:restartNumberingAfterBreak="0">
     <w:nsid w:val="38803281"/>
     <w:multiLevelType w:val="hybridMultilevel"/>
     <w:tmpl w:val="5DFAB6BE"/>
@@ -17386,23 +19502,23 @@
       </w:rPr>
     </w:lvl>
   </w:abstractNum>
-  <w:abstractNum w:abstractNumId="16" w15:restartNumberingAfterBreak="0">
+  <w:abstractNum w:abstractNumId="18" w15:restartNumberingAfterBreak="0">
     <w:nsid w:val="41755A5A"/>
     <w:multiLevelType w:val="hybridMultilevel"/>
-    <w:tmpl w:val="24B0C532"/>
-    <w:lvl w:ilvl="0" w:tplc="0C0A000F">
-      <w:start w:val="1"/>
-      <w:numFmt w:val="decimal"/>
-      <w:lvlText w:val="%1."/>
+    <w:tmpl w:val="D9A6472C"/>
+    <w:lvl w:ilvl="0" w:tplc="0C0A0003">
+      <w:start w:val="1"/>
+      <w:numFmt w:val="bullet"/>
+      <w:lvlText w:val="o"/>
       <w:lvlJc w:val="left"/>
       <w:pPr>
         <w:ind w:left="720" w:hanging="360"/>
       </w:pPr>
       <w:rPr>
-        <w:rFonts w:hint="default"/>
+        <w:rFonts w:ascii="Courier New" w:hAnsi="Courier New" w:cs="Courier New" w:hint="default"/>
       </w:rPr>
     </w:lvl>
-    <w:lvl w:ilvl="1" w:tplc="0C0A0019" w:tentative="1">
+    <w:lvl w:ilvl="1" w:tplc="0C0A0019">
       <w:start w:val="1"/>
       <w:numFmt w:val="lowerLetter"/>
       <w:lvlText w:val="%2."/>
@@ -17475,7 +19591,7 @@
       </w:pPr>
     </w:lvl>
   </w:abstractNum>
-  <w:abstractNum w:abstractNumId="17" w15:restartNumberingAfterBreak="0">
+  <w:abstractNum w:abstractNumId="19" w15:restartNumberingAfterBreak="0">
     <w:nsid w:val="41C2614F"/>
     <w:multiLevelType w:val="hybridMultilevel"/>
     <w:tmpl w:val="5EE4CCA4"/>
@@ -17589,7 +19705,7 @@
       </w:rPr>
     </w:lvl>
   </w:abstractNum>
-  <w:abstractNum w:abstractNumId="18" w15:restartNumberingAfterBreak="0">
+  <w:abstractNum w:abstractNumId="20" w15:restartNumberingAfterBreak="0">
     <w:nsid w:val="46741C77"/>
     <w:multiLevelType w:val="hybridMultilevel"/>
     <w:tmpl w:val="17BA9C4E"/>
@@ -17678,10 +19794,99 @@
       </w:pPr>
     </w:lvl>
   </w:abstractNum>
-  <w:abstractNum w:abstractNumId="19" w15:restartNumberingAfterBreak="0">
+  <w:abstractNum w:abstractNumId="21" w15:restartNumberingAfterBreak="0">
+    <w:nsid w:val="48D01F55"/>
+    <w:multiLevelType w:val="hybridMultilevel"/>
+    <w:tmpl w:val="7996E6DA"/>
+    <w:lvl w:ilvl="0" w:tplc="09D8F440">
+      <w:start w:val="1"/>
+      <w:numFmt w:val="decimal"/>
+      <w:lvlText w:val="%1."/>
+      <w:lvlJc w:val="left"/>
+      <w:pPr>
+        <w:ind w:left="1381" w:hanging="360"/>
+      </w:pPr>
+      <w:rPr>
+        <w:rFonts w:hint="default"/>
+      </w:rPr>
+    </w:lvl>
+    <w:lvl w:ilvl="1" w:tplc="0C0A0019" w:tentative="1">
+      <w:start w:val="1"/>
+      <w:numFmt w:val="lowerLetter"/>
+      <w:lvlText w:val="%2."/>
+      <w:lvlJc w:val="left"/>
+      <w:pPr>
+        <w:ind w:left="1440" w:hanging="360"/>
+      </w:pPr>
+    </w:lvl>
+    <w:lvl w:ilvl="2" w:tplc="0C0A001B" w:tentative="1">
+      <w:start w:val="1"/>
+      <w:numFmt w:val="lowerRoman"/>
+      <w:lvlText w:val="%3."/>
+      <w:lvlJc w:val="right"/>
+      <w:pPr>
+        <w:ind w:left="2160" w:hanging="180"/>
+      </w:pPr>
+    </w:lvl>
+    <w:lvl w:ilvl="3" w:tplc="0C0A000F" w:tentative="1">
+      <w:start w:val="1"/>
+      <w:numFmt w:val="decimal"/>
+      <w:lvlText w:val="%4."/>
+      <w:lvlJc w:val="left"/>
+      <w:pPr>
+        <w:ind w:left="2880" w:hanging="360"/>
+      </w:pPr>
+    </w:lvl>
+    <w:lvl w:ilvl="4" w:tplc="0C0A0019" w:tentative="1">
+      <w:start w:val="1"/>
+      <w:numFmt w:val="lowerLetter"/>
+      <w:lvlText w:val="%5."/>
+      <w:lvlJc w:val="left"/>
+      <w:pPr>
+        <w:ind w:left="3600" w:hanging="360"/>
+      </w:pPr>
+    </w:lvl>
+    <w:lvl w:ilvl="5" w:tplc="0C0A001B" w:tentative="1">
+      <w:start w:val="1"/>
+      <w:numFmt w:val="lowerRoman"/>
+      <w:lvlText w:val="%6."/>
+      <w:lvlJc w:val="right"/>
+      <w:pPr>
+        <w:ind w:left="4320" w:hanging="180"/>
+      </w:pPr>
+    </w:lvl>
+    <w:lvl w:ilvl="6" w:tplc="0C0A000F" w:tentative="1">
+      <w:start w:val="1"/>
+      <w:numFmt w:val="decimal"/>
+      <w:lvlText w:val="%7."/>
+      <w:lvlJc w:val="left"/>
+      <w:pPr>
+        <w:ind w:left="5040" w:hanging="360"/>
+      </w:pPr>
+    </w:lvl>
+    <w:lvl w:ilvl="7" w:tplc="0C0A0019" w:tentative="1">
+      <w:start w:val="1"/>
+      <w:numFmt w:val="lowerLetter"/>
+      <w:lvlText w:val="%8."/>
+      <w:lvlJc w:val="left"/>
+      <w:pPr>
+        <w:ind w:left="5760" w:hanging="360"/>
+      </w:pPr>
+    </w:lvl>
+    <w:lvl w:ilvl="8" w:tplc="0C0A001B" w:tentative="1">
+      <w:start w:val="1"/>
+      <w:numFmt w:val="lowerRoman"/>
+      <w:lvlText w:val="%9."/>
+      <w:lvlJc w:val="right"/>
+      <w:pPr>
+        <w:ind w:left="6480" w:hanging="180"/>
+      </w:pPr>
+    </w:lvl>
+  </w:abstractNum>
+  <w:abstractNum w:abstractNumId="22" w15:restartNumberingAfterBreak="0">
     <w:nsid w:val="4E862BC6"/>
     <w:multiLevelType w:val="hybridMultilevel"/>
-    <w:tmpl w:val="F61ACB80"/>
+    <w:tmpl w:val="0E9CB736"/>
     <w:lvl w:ilvl="0" w:tplc="0C0A0003">
       <w:start w:val="1"/>
       <w:numFmt w:val="bullet"/>
@@ -17791,7 +19996,7 @@
       </w:rPr>
     </w:lvl>
   </w:abstractNum>
-  <w:abstractNum w:abstractNumId="20" w15:restartNumberingAfterBreak="0">
+  <w:abstractNum w:abstractNumId="23" w15:restartNumberingAfterBreak="0">
     <w:nsid w:val="50AF1101"/>
     <w:multiLevelType w:val="hybridMultilevel"/>
     <w:tmpl w:val="B3880A12"/>
@@ -17877,7 +20082,7 @@
       </w:pPr>
     </w:lvl>
   </w:abstractNum>
-  <w:abstractNum w:abstractNumId="21" w15:restartNumberingAfterBreak="0">
+  <w:abstractNum w:abstractNumId="24" w15:restartNumberingAfterBreak="0">
     <w:nsid w:val="53BD3702"/>
     <w:multiLevelType w:val="hybridMultilevel"/>
     <w:tmpl w:val="52B0B0E4"/>
@@ -17966,7 +20171,7 @@
       </w:pPr>
     </w:lvl>
   </w:abstractNum>
-  <w:abstractNum w:abstractNumId="22" w15:restartNumberingAfterBreak="0">
+  <w:abstractNum w:abstractNumId="25" w15:restartNumberingAfterBreak="0">
     <w:nsid w:val="5C4A5B25"/>
     <w:multiLevelType w:val="hybridMultilevel"/>
     <w:tmpl w:val="9E747A5E"/>
@@ -17994,7 +20199,7 @@
         <w:rFonts w:ascii="Courier New" w:hAnsi="Courier New" w:cs="Courier New" w:hint="default"/>
       </w:rPr>
     </w:lvl>
-    <w:lvl w:ilvl="2" w:tplc="0C0A0005" w:tentative="1">
+    <w:lvl w:ilvl="2" w:tplc="0C0A0005">
       <w:start w:val="1"/>
       <w:numFmt w:val="bullet"/>
       <w:lvlText w:val=""/>
@@ -18006,7 +20211,7 @@
         <w:rFonts w:ascii="Wingdings" w:hAnsi="Wingdings" w:hint="default"/>
       </w:rPr>
     </w:lvl>
-    <w:lvl w:ilvl="3" w:tplc="0C0A0001" w:tentative="1">
+    <w:lvl w:ilvl="3" w:tplc="0C0A0001">
       <w:start w:val="1"/>
       <w:numFmt w:val="bullet"/>
       <w:lvlText w:val=""/>
@@ -18018,7 +20223,7 @@
         <w:rFonts w:ascii="Symbol" w:hAnsi="Symbol" w:hint="default"/>
       </w:rPr>
     </w:lvl>
-    <w:lvl w:ilvl="4" w:tplc="0C0A0003" w:tentative="1">
+    <w:lvl w:ilvl="4" w:tplc="0C0A0003">
       <w:start w:val="1"/>
       <w:numFmt w:val="bullet"/>
       <w:lvlText w:val="o"/>
@@ -18079,35 +20284,35 @@
       </w:rPr>
     </w:lvl>
   </w:abstractNum>
-  <w:abstractNum w:abstractNumId="23" w15:restartNumberingAfterBreak="0">
+  <w:abstractNum w:abstractNumId="26" w15:restartNumberingAfterBreak="0">
     <w:nsid w:val="5F7715F6"/>
     <w:multiLevelType w:val="hybridMultilevel"/>
-    <w:tmpl w:val="9782D220"/>
-    <w:lvl w:ilvl="0" w:tplc="446AFA94">
-      <w:start w:val="5"/>
-      <w:numFmt w:val="bullet"/>
-      <w:lvlText w:val="-"/>
-      <w:lvlJc w:val="left"/>
-      <w:pPr>
-        <w:ind w:left="1068" w:hanging="360"/>
-      </w:pPr>
-      <w:rPr>
-        <w:rFonts w:ascii="Calibri" w:eastAsiaTheme="minorHAnsi" w:hAnsi="Calibri" w:cs="Calibri" w:hint="default"/>
-      </w:rPr>
-    </w:lvl>
-    <w:lvl w:ilvl="1" w:tplc="0C0A0003" w:tentative="1">
+    <w:tmpl w:val="03621B50"/>
+    <w:lvl w:ilvl="0" w:tplc="0C0A0003">
       <w:start w:val="1"/>
       <w:numFmt w:val="bullet"/>
       <w:lvlText w:val="o"/>
       <w:lvlJc w:val="left"/>
       <w:pPr>
-        <w:ind w:left="1788" w:hanging="360"/>
+        <w:ind w:left="1068" w:hanging="360"/>
       </w:pPr>
       <w:rPr>
         <w:rFonts w:ascii="Courier New" w:hAnsi="Courier New" w:cs="Courier New" w:hint="default"/>
       </w:rPr>
     </w:lvl>
-    <w:lvl w:ilvl="2" w:tplc="0C0A0005" w:tentative="1">
+    <w:lvl w:ilvl="1" w:tplc="0C0A0003">
+      <w:start w:val="1"/>
+      <w:numFmt w:val="bullet"/>
+      <w:lvlText w:val="o"/>
+      <w:lvlJc w:val="left"/>
+      <w:pPr>
+        <w:ind w:left="1788" w:hanging="360"/>
+      </w:pPr>
+      <w:rPr>
+        <w:rFonts w:ascii="Courier New" w:hAnsi="Courier New" w:cs="Courier New" w:hint="default"/>
+      </w:rPr>
+    </w:lvl>
+    <w:lvl w:ilvl="2" w:tplc="0C0A0005">
       <w:start w:val="1"/>
       <w:numFmt w:val="bullet"/>
       <w:lvlText w:val=""/>
@@ -18192,7 +20397,7 @@
       </w:rPr>
     </w:lvl>
   </w:abstractNum>
-  <w:abstractNum w:abstractNumId="24" w15:restartNumberingAfterBreak="0">
+  <w:abstractNum w:abstractNumId="27" w15:restartNumberingAfterBreak="0">
     <w:nsid w:val="65D61E46"/>
     <w:multiLevelType w:val="hybridMultilevel"/>
     <w:tmpl w:val="4D7AAE9C"/>
@@ -18281,7 +20486,7 @@
       </w:pPr>
     </w:lvl>
   </w:abstractNum>
-  <w:abstractNum w:abstractNumId="25" w15:restartNumberingAfterBreak="0">
+  <w:abstractNum w:abstractNumId="28" w15:restartNumberingAfterBreak="0">
     <w:nsid w:val="683F7524"/>
     <w:multiLevelType w:val="hybridMultilevel"/>
     <w:tmpl w:val="F528A64A"/>
@@ -18394,7 +20599,7 @@
       </w:rPr>
     </w:lvl>
   </w:abstractNum>
-  <w:abstractNum w:abstractNumId="26" w15:restartNumberingAfterBreak="0">
+  <w:abstractNum w:abstractNumId="29" w15:restartNumberingAfterBreak="0">
     <w:nsid w:val="735565E7"/>
     <w:multiLevelType w:val="hybridMultilevel"/>
     <w:tmpl w:val="A10A996E"/>
@@ -18483,7 +20688,7 @@
       </w:pPr>
     </w:lvl>
   </w:abstractNum>
-  <w:abstractNum w:abstractNumId="27" w15:restartNumberingAfterBreak="0">
+  <w:abstractNum w:abstractNumId="30" w15:restartNumberingAfterBreak="0">
     <w:nsid w:val="77DC7D3B"/>
     <w:multiLevelType w:val="hybridMultilevel"/>
     <w:tmpl w:val="795C1A42"/>
@@ -18596,22 +20801,113 @@
       </w:rPr>
     </w:lvl>
   </w:abstractNum>
-  <w:abstractNum w:abstractNumId="28" w15:restartNumberingAfterBreak="0">
+  <w:abstractNum w:abstractNumId="31" w15:restartNumberingAfterBreak="0">
+    <w:nsid w:val="7A6D0382"/>
+    <w:multiLevelType w:val="hybridMultilevel"/>
+    <w:tmpl w:val="B92C4BCA"/>
+    <w:lvl w:ilvl="0" w:tplc="FA0649F6">
+      <w:start w:val="2"/>
+      <w:numFmt w:val="decimal"/>
+      <w:lvlText w:val="%1-"/>
+      <w:lvlJc w:val="left"/>
+      <w:pPr>
+        <w:ind w:left="1741" w:hanging="360"/>
+      </w:pPr>
+      <w:rPr>
+        <w:rFonts w:hint="default"/>
+      </w:rPr>
+    </w:lvl>
+    <w:lvl w:ilvl="1" w:tplc="0C0A0019" w:tentative="1">
+      <w:start w:val="1"/>
+      <w:numFmt w:val="lowerLetter"/>
+      <w:lvlText w:val="%2."/>
+      <w:lvlJc w:val="left"/>
+      <w:pPr>
+        <w:ind w:left="2461" w:hanging="360"/>
+      </w:pPr>
+    </w:lvl>
+    <w:lvl w:ilvl="2" w:tplc="0C0A001B" w:tentative="1">
+      <w:start w:val="1"/>
+      <w:numFmt w:val="lowerRoman"/>
+      <w:lvlText w:val="%3."/>
+      <w:lvlJc w:val="right"/>
+      <w:pPr>
+        <w:ind w:left="3181" w:hanging="180"/>
+      </w:pPr>
+    </w:lvl>
+    <w:lvl w:ilvl="3" w:tplc="0C0A000F" w:tentative="1">
+      <w:start w:val="1"/>
+      <w:numFmt w:val="decimal"/>
+      <w:lvlText w:val="%4."/>
+      <w:lvlJc w:val="left"/>
+      <w:pPr>
+        <w:ind w:left="3901" w:hanging="360"/>
+      </w:pPr>
+    </w:lvl>
+    <w:lvl w:ilvl="4" w:tplc="0C0A0019" w:tentative="1">
+      <w:start w:val="1"/>
+      <w:numFmt w:val="lowerLetter"/>
+      <w:lvlText w:val="%5."/>
+      <w:lvlJc w:val="left"/>
+      <w:pPr>
+        <w:ind w:left="4621" w:hanging="360"/>
+      </w:pPr>
+    </w:lvl>
+    <w:lvl w:ilvl="5" w:tplc="0C0A001B" w:tentative="1">
+      <w:start w:val="1"/>
+      <w:numFmt w:val="lowerRoman"/>
+      <w:lvlText w:val="%6."/>
+      <w:lvlJc w:val="right"/>
+      <w:pPr>
+        <w:ind w:left="5341" w:hanging="180"/>
+      </w:pPr>
+    </w:lvl>
+    <w:lvl w:ilvl="6" w:tplc="0C0A000F" w:tentative="1">
+      <w:start w:val="1"/>
+      <w:numFmt w:val="decimal"/>
+      <w:lvlText w:val="%7."/>
+      <w:lvlJc w:val="left"/>
+      <w:pPr>
+        <w:ind w:left="6061" w:hanging="360"/>
+      </w:pPr>
+    </w:lvl>
+    <w:lvl w:ilvl="7" w:tplc="0C0A0019" w:tentative="1">
+      <w:start w:val="1"/>
+      <w:numFmt w:val="lowerLetter"/>
+      <w:lvlText w:val="%8."/>
+      <w:lvlJc w:val="left"/>
+      <w:pPr>
+        <w:ind w:left="6781" w:hanging="360"/>
+      </w:pPr>
+    </w:lvl>
+    <w:lvl w:ilvl="8" w:tplc="0C0A001B" w:tentative="1">
+      <w:start w:val="1"/>
+      <w:numFmt w:val="lowerRoman"/>
+      <w:lvlText w:val="%9."/>
+      <w:lvlJc w:val="right"/>
+      <w:pPr>
+        <w:ind w:left="7501" w:hanging="180"/>
+      </w:pPr>
+    </w:lvl>
+  </w:abstractNum>
+  <w:abstractNum w:abstractNumId="32" w15:restartNumberingAfterBreak="0">
     <w:nsid w:val="7ACD6676"/>
     <w:multiLevelType w:val="hybridMultilevel"/>
-    <w:tmpl w:val="46C0861E"/>
-    <w:lvl w:ilvl="0" w:tplc="B1DA8E80">
+    <w:tmpl w:val="ABA21B0C"/>
+    <w:lvl w:ilvl="0" w:tplc="0C0A000B">
+      <w:start w:val="1"/>
       <w:numFmt w:val="bullet"/>
-      <w:lvlText w:val="-"/>
+      <w:pStyle w:val="ListaGuinDTecnica"/>
+      <w:lvlText w:val=""/>
       <w:lvlJc w:val="left"/>
       <w:pPr>
         <w:ind w:left="1428" w:hanging="360"/>
       </w:pPr>
       <w:rPr>
-        <w:rFonts w:ascii="Calibri" w:eastAsiaTheme="minorHAnsi" w:hAnsi="Calibri" w:cs="Calibri" w:hint="default"/>
+        <w:rFonts w:ascii="Wingdings" w:hAnsi="Wingdings" w:hint="default"/>
       </w:rPr>
     </w:lvl>
-    <w:lvl w:ilvl="1" w:tplc="0C0A0003" w:tentative="1">
+    <w:lvl w:ilvl="1" w:tplc="0C0A0003">
       <w:start w:val="1"/>
       <w:numFmt w:val="bullet"/>
       <w:lvlText w:val="o"/>
@@ -18708,7 +21004,7 @@
       </w:rPr>
     </w:lvl>
   </w:abstractNum>
-  <w:abstractNum w:abstractNumId="29" w15:restartNumberingAfterBreak="0">
+  <w:abstractNum w:abstractNumId="33" w15:restartNumberingAfterBreak="0">
     <w:nsid w:val="7EFF4EDD"/>
     <w:multiLevelType w:val="hybridMultilevel"/>
     <w:tmpl w:val="5DB2F95C"/>
@@ -18821,7 +21117,7 @@
       </w:rPr>
     </w:lvl>
   </w:abstractNum>
-  <w:abstractNum w:abstractNumId="30" w15:restartNumberingAfterBreak="0">
+  <w:abstractNum w:abstractNumId="34" w15:restartNumberingAfterBreak="0">
     <w:nsid w:val="7F5960DF"/>
     <w:multiLevelType w:val="hybridMultilevel"/>
     <w:tmpl w:val="504E292C"/>
@@ -18936,97 +21232,109 @@
     </w:lvl>
   </w:abstractNum>
   <w:num w:numId="1">
+    <w:abstractNumId w:val="19"/>
+  </w:num>
+  <w:num w:numId="2">
+    <w:abstractNumId w:val="1"/>
+  </w:num>
+  <w:num w:numId="3">
+    <w:abstractNumId w:val="14"/>
+  </w:num>
+  <w:num w:numId="4">
+    <w:abstractNumId w:val="24"/>
+  </w:num>
+  <w:num w:numId="5">
+    <w:abstractNumId w:val="2"/>
+  </w:num>
+  <w:num w:numId="6">
+    <w:abstractNumId w:val="5"/>
+  </w:num>
+  <w:num w:numId="7">
+    <w:abstractNumId w:val="27"/>
+  </w:num>
+  <w:num w:numId="8">
+    <w:abstractNumId w:val="8"/>
+  </w:num>
+  <w:num w:numId="9">
+    <w:abstractNumId w:val="4"/>
+  </w:num>
+  <w:num w:numId="10">
+    <w:abstractNumId w:val="13"/>
+  </w:num>
+  <w:num w:numId="11">
     <w:abstractNumId w:val="17"/>
   </w:num>
-  <w:num w:numId="2">
+  <w:num w:numId="12">
+    <w:abstractNumId w:val="25"/>
+  </w:num>
+  <w:num w:numId="13">
+    <w:abstractNumId w:val="34"/>
+  </w:num>
+  <w:num w:numId="14">
+    <w:abstractNumId w:val="15"/>
+  </w:num>
+  <w:num w:numId="15">
+    <w:abstractNumId w:val="33"/>
+  </w:num>
+  <w:num w:numId="16">
+    <w:abstractNumId w:val="9"/>
+  </w:num>
+  <w:num w:numId="17">
+    <w:abstractNumId w:val="26"/>
+  </w:num>
+  <w:num w:numId="18">
+    <w:abstractNumId w:val="30"/>
+  </w:num>
+  <w:num w:numId="19">
+    <w:abstractNumId w:val="10"/>
+  </w:num>
+  <w:num w:numId="20">
+    <w:abstractNumId w:val="29"/>
+  </w:num>
+  <w:num w:numId="21">
+    <w:abstractNumId w:val="23"/>
+  </w:num>
+  <w:num w:numId="22">
+    <w:abstractNumId w:val="28"/>
+  </w:num>
+  <w:num w:numId="23">
+    <w:abstractNumId w:val="11"/>
+  </w:num>
+  <w:num w:numId="24">
+    <w:abstractNumId w:val="16"/>
+  </w:num>
+  <w:num w:numId="25">
+    <w:abstractNumId w:val="3"/>
+  </w:num>
+  <w:num w:numId="26">
+    <w:abstractNumId w:val="22"/>
+  </w:num>
+  <w:num w:numId="27">
+    <w:abstractNumId w:val="32"/>
+  </w:num>
+  <w:num w:numId="28">
+    <w:abstractNumId w:val="20"/>
+  </w:num>
+  <w:num w:numId="29">
+    <w:abstractNumId w:val="18"/>
+  </w:num>
+  <w:num w:numId="30">
+    <w:abstractNumId w:val="7"/>
+  </w:num>
+  <w:num w:numId="31">
+    <w:abstractNumId w:val="6"/>
+  </w:num>
+  <w:num w:numId="32">
+    <w:abstractNumId w:val="31"/>
+  </w:num>
+  <w:num w:numId="33">
     <w:abstractNumId w:val="0"/>
   </w:num>
-  <w:num w:numId="3">
-    <w:abstractNumId w:val="12"/>
-  </w:num>
-  <w:num w:numId="4">
+  <w:num w:numId="34">
     <w:abstractNumId w:val="21"/>
   </w:num>
-  <w:num w:numId="5">
-    <w:abstractNumId w:val="1"/>
-  </w:num>
-  <w:num w:numId="6">
-    <w:abstractNumId w:val="4"/>
-  </w:num>
-  <w:num w:numId="7">
-    <w:abstractNumId w:val="24"/>
-  </w:num>
-  <w:num w:numId="8">
-    <w:abstractNumId w:val="7"/>
-  </w:num>
-  <w:num w:numId="9">
-    <w:abstractNumId w:val="3"/>
-  </w:num>
-  <w:num w:numId="10">
-    <w:abstractNumId w:val="11"/>
-  </w:num>
-  <w:num w:numId="11">
-    <w:abstractNumId w:val="15"/>
-  </w:num>
-  <w:num w:numId="12">
-    <w:abstractNumId w:val="22"/>
-  </w:num>
-  <w:num w:numId="13">
-    <w:abstractNumId w:val="30"/>
-  </w:num>
-  <w:num w:numId="14">
-    <w:abstractNumId w:val="13"/>
-  </w:num>
-  <w:num w:numId="15">
-    <w:abstractNumId w:val="29"/>
-  </w:num>
-  <w:num w:numId="16">
-    <w:abstractNumId w:val="8"/>
-  </w:num>
-  <w:num w:numId="17">
-    <w:abstractNumId w:val="23"/>
-  </w:num>
-  <w:num w:numId="18">
-    <w:abstractNumId w:val="27"/>
-  </w:num>
-  <w:num w:numId="19">
-    <w:abstractNumId w:val="9"/>
-  </w:num>
-  <w:num w:numId="20">
-    <w:abstractNumId w:val="26"/>
-  </w:num>
-  <w:num w:numId="21">
-    <w:abstractNumId w:val="20"/>
-  </w:num>
-  <w:num w:numId="22">
-    <w:abstractNumId w:val="25"/>
-  </w:num>
-  <w:num w:numId="23">
-    <w:abstractNumId w:val="10"/>
-  </w:num>
-  <w:num w:numId="24">
-    <w:abstractNumId w:val="14"/>
-  </w:num>
-  <w:num w:numId="25">
-    <w:abstractNumId w:val="2"/>
-  </w:num>
-  <w:num w:numId="26">
-    <w:abstractNumId w:val="19"/>
-  </w:num>
-  <w:num w:numId="27">
-    <w:abstractNumId w:val="28"/>
-  </w:num>
-  <w:num w:numId="28">
-    <w:abstractNumId w:val="18"/>
-  </w:num>
-  <w:num w:numId="29">
-    <w:abstractNumId w:val="16"/>
-  </w:num>
-  <w:num w:numId="30">
-    <w:abstractNumId w:val="6"/>
-  </w:num>
-  <w:num w:numId="31">
-    <w:abstractNumId w:val="5"/>
+  <w:num w:numId="35">
+    <w:abstractNumId w:val="12"/>
   </w:num>
 </w:numbering>
 </file>
@@ -19968,6 +22276,145 @@
       <w:iCs/>
     </w:rPr>
   </w:style>
+  <w:style w:type="paragraph" w:customStyle="1" w:styleId="ListaGuinDTecnica">
+    <w:name w:val="ListaGuiónDTecnica"/>
+    <w:basedOn w:val="Sinespaciado"/>
+    <w:link w:val="ListaGuinDTecnicaCar"/>
+    <w:qFormat/>
+    <w:rsid w:val="001909EE"/>
+    <w:pPr>
+      <w:numPr>
+        <w:numId w:val="27"/>
+      </w:numPr>
+      <w:spacing w:before="120" w:after="120"/>
+      <w:ind w:left="1423" w:hanging="357"/>
+      <w:jc w:val="both"/>
+    </w:pPr>
+    <w:rPr>
+      <w:rFonts w:ascii="Segoe UI" w:hAnsi="Segoe UI" w:cs="Segoe UI"/>
+      <w:b/>
+      <w:bCs/>
+    </w:rPr>
+  </w:style>
+  <w:style w:type="paragraph" w:customStyle="1" w:styleId="TextoDTecnica">
+    <w:name w:val="TextoDTecnica"/>
+    <w:basedOn w:val="Sinespaciado"/>
+    <w:link w:val="TextoDTecnicaCar"/>
+    <w:qFormat/>
+    <w:rsid w:val="00066ED3"/>
+    <w:pPr>
+      <w:ind w:left="1418" w:hanging="2"/>
+      <w:jc w:val="both"/>
+    </w:pPr>
+  </w:style>
+  <w:style w:type="character" w:customStyle="1" w:styleId="ListaGuinDTecnicaCar">
+    <w:name w:val="ListaGuiónDTecnica Car"/>
+    <w:basedOn w:val="SinespaciadoCar"/>
+    <w:link w:val="ListaGuinDTecnica"/>
+    <w:rsid w:val="001909EE"/>
+    <w:rPr>
+      <w:rFonts w:ascii="Segoe UI" w:eastAsiaTheme="minorEastAsia" w:hAnsi="Segoe UI" w:cs="Segoe UI"/>
+      <w:b/>
+      <w:bCs/>
+      <w:lang w:eastAsia="es-ES"/>
+    </w:rPr>
+  </w:style>
+  <w:style w:type="character" w:customStyle="1" w:styleId="TextoDTecnicaCar">
+    <w:name w:val="TextoDTecnica Car"/>
+    <w:basedOn w:val="SinespaciadoCar"/>
+    <w:link w:val="TextoDTecnica"/>
+    <w:rsid w:val="00066ED3"/>
+    <w:rPr>
+      <w:rFonts w:eastAsiaTheme="minorEastAsia"/>
+      <w:lang w:eastAsia="es-ES"/>
+    </w:rPr>
+  </w:style>
+  <w:style w:type="paragraph" w:styleId="Lista">
+    <w:name w:val="List"/>
+    <w:basedOn w:val="Normal"/>
+    <w:uiPriority w:val="99"/>
+    <w:unhideWhenUsed/>
+    <w:rsid w:val="00D14E2F"/>
+    <w:pPr>
+      <w:ind w:left="283" w:hanging="283"/>
+      <w:contextualSpacing/>
+    </w:pPr>
+  </w:style>
+  <w:style w:type="paragraph" w:styleId="Textoindependiente">
+    <w:name w:val="Body Text"/>
+    <w:basedOn w:val="Normal"/>
+    <w:link w:val="TextoindependienteCar"/>
+    <w:uiPriority w:val="99"/>
+    <w:unhideWhenUsed/>
+    <w:rsid w:val="00D14E2F"/>
+    <w:pPr>
+      <w:spacing w:after="120"/>
+    </w:pPr>
+  </w:style>
+  <w:style w:type="character" w:customStyle="1" w:styleId="TextoindependienteCar">
+    <w:name w:val="Texto independiente Car"/>
+    <w:basedOn w:val="Fuentedeprrafopredeter"/>
+    <w:link w:val="Textoindependiente"/>
+    <w:uiPriority w:val="99"/>
+    <w:rsid w:val="00D14E2F"/>
+  </w:style>
+  <w:style w:type="paragraph" w:styleId="Sangradetextonormal">
+    <w:name w:val="Body Text Indent"/>
+    <w:basedOn w:val="Normal"/>
+    <w:link w:val="SangradetextonormalCar"/>
+    <w:uiPriority w:val="99"/>
+    <w:unhideWhenUsed/>
+    <w:rsid w:val="00D14E2F"/>
+    <w:pPr>
+      <w:spacing w:after="120"/>
+      <w:ind w:left="283"/>
+    </w:pPr>
+  </w:style>
+  <w:style w:type="character" w:customStyle="1" w:styleId="SangradetextonormalCar">
+    <w:name w:val="Sangría de texto normal Car"/>
+    <w:basedOn w:val="Fuentedeprrafopredeter"/>
+    <w:link w:val="Sangradetextonormal"/>
+    <w:uiPriority w:val="99"/>
+    <w:rsid w:val="00D14E2F"/>
+  </w:style>
+  <w:style w:type="paragraph" w:styleId="Textoindependienteprimerasangra">
+    <w:name w:val="Body Text First Indent"/>
+    <w:basedOn w:val="Textoindependiente"/>
+    <w:link w:val="TextoindependienteprimerasangraCar"/>
+    <w:uiPriority w:val="99"/>
+    <w:unhideWhenUsed/>
+    <w:rsid w:val="00D14E2F"/>
+    <w:pPr>
+      <w:spacing w:after="160"/>
+      <w:ind w:firstLine="360"/>
+    </w:pPr>
+  </w:style>
+  <w:style w:type="character" w:customStyle="1" w:styleId="TextoindependienteprimerasangraCar">
+    <w:name w:val="Texto independiente primera sangría Car"/>
+    <w:basedOn w:val="TextoindependienteCar"/>
+    <w:link w:val="Textoindependienteprimerasangra"/>
+    <w:uiPriority w:val="99"/>
+    <w:rsid w:val="00D14E2F"/>
+  </w:style>
+  <w:style w:type="paragraph" w:styleId="Textoindependienteprimerasangra2">
+    <w:name w:val="Body Text First Indent 2"/>
+    <w:basedOn w:val="Sangradetextonormal"/>
+    <w:link w:val="Textoindependienteprimerasangra2Car"/>
+    <w:uiPriority w:val="99"/>
+    <w:unhideWhenUsed/>
+    <w:rsid w:val="00D14E2F"/>
+    <w:pPr>
+      <w:spacing w:after="160"/>
+      <w:ind w:left="360" w:firstLine="360"/>
+    </w:pPr>
+  </w:style>
+  <w:style w:type="character" w:customStyle="1" w:styleId="Textoindependienteprimerasangra2Car">
+    <w:name w:val="Texto independiente primera sangría 2 Car"/>
+    <w:basedOn w:val="SangradetextonormalCar"/>
+    <w:link w:val="Textoindependienteprimerasangra2"/>
+    <w:uiPriority w:val="99"/>
+    <w:rsid w:val="00D14E2F"/>
+  </w:style>
 </w:styles>
 </file>
 

--- a/Practicas_PROYECTO/Memoria/UF1-NF5-TR1_Grupo7-Noel.docx
+++ b/Practicas_PROYECTO/Memoria/UF1-NF5-TR1_Grupo7-Noel.docx
@@ -4321,7 +4321,7 @@
           <w:r>
             <w:fldChar w:fldCharType="separate"/>
           </w:r>
-          <w:hyperlink w:anchor="_Toc133744341" w:history="1">
+          <w:hyperlink w:anchor="_Toc133841660" w:history="1">
             <w:r>
               <w:rPr>
                 <w:rStyle w:val="Hipervnculo"/>
@@ -4348,7 +4348,7 @@
                 <w:noProof/>
                 <w:webHidden/>
               </w:rPr>
-              <w:instrText xml:space="preserve"> PAGEREF _Toc133744341 \h </w:instrText>
+              <w:instrText xml:space="preserve"> PAGEREF _Toc133841660 \h </w:instrText>
             </w:r>
             <w:r>
               <w:rPr>
@@ -4391,7 +4391,7 @@
               <w:lang w:eastAsia="es-ES"/>
             </w:rPr>
           </w:pPr>
-          <w:hyperlink w:anchor="_Toc133744342" w:history="1">
+          <w:hyperlink w:anchor="_Toc133841661" w:history="1">
             <w:r>
               <w:rPr>
                 <w:rStyle w:val="Hipervnculo"/>
@@ -4418,7 +4418,7 @@
                 <w:noProof/>
                 <w:webHidden/>
               </w:rPr>
-              <w:instrText xml:space="preserve"> PAGEREF _Toc133744342 \h </w:instrText>
+              <w:instrText xml:space="preserve"> PAGEREF _Toc133841661 \h </w:instrText>
             </w:r>
             <w:r>
               <w:rPr>
@@ -4461,7 +4461,7 @@
               <w:lang w:eastAsia="es-ES"/>
             </w:rPr>
           </w:pPr>
-          <w:hyperlink w:anchor="_Toc133744343" w:history="1">
+          <w:hyperlink w:anchor="_Toc133841662" w:history="1">
             <w:r>
               <w:rPr>
                 <w:rStyle w:val="Hipervnculo"/>
@@ -4488,7 +4488,7 @@
                 <w:noProof/>
                 <w:webHidden/>
               </w:rPr>
-              <w:instrText xml:space="preserve"> PAGEREF _Toc133744343 \h </w:instrText>
+              <w:instrText xml:space="preserve"> PAGEREF _Toc133841662 \h </w:instrText>
             </w:r>
             <w:r>
               <w:rPr>
@@ -4532,7 +4532,7 @@
               <w:lang w:eastAsia="es-ES"/>
             </w:rPr>
           </w:pPr>
-          <w:hyperlink w:anchor="_Toc133744344" w:history="1">
+          <w:hyperlink w:anchor="_Toc133841663" w:history="1">
             <w:r>
               <w:rPr>
                 <w:rStyle w:val="Hipervnculo"/>
@@ -4575,7 +4575,7 @@
                 <w:noProof/>
                 <w:webHidden/>
               </w:rPr>
-              <w:instrText xml:space="preserve"> PAGEREF _Toc133744344 \h </w:instrText>
+              <w:instrText xml:space="preserve"> PAGEREF _Toc133841663 \h </w:instrText>
             </w:r>
             <w:r>
               <w:rPr>
@@ -4615,7 +4615,7 @@
               <w:lang w:eastAsia="es-ES"/>
             </w:rPr>
           </w:pPr>
-          <w:hyperlink w:anchor="_Toc133744345" w:history="1">
+          <w:hyperlink w:anchor="_Toc133841664" w:history="1">
             <w:r>
               <w:rPr>
                 <w:rStyle w:val="Hipervnculo"/>
@@ -4657,7 +4657,7 @@
                 <w:noProof/>
                 <w:webHidden/>
               </w:rPr>
-              <w:instrText xml:space="preserve"> PAGEREF _Toc133744345 \h </w:instrText>
+              <w:instrText xml:space="preserve"> PAGEREF _Toc133841664 \h </w:instrText>
             </w:r>
             <w:r>
               <w:rPr>
@@ -4697,7 +4697,7 @@
               <w:lang w:eastAsia="es-ES"/>
             </w:rPr>
           </w:pPr>
-          <w:hyperlink w:anchor="_Toc133744346" w:history="1">
+          <w:hyperlink w:anchor="_Toc133841665" w:history="1">
             <w:r>
               <w:rPr>
                 <w:rStyle w:val="Hipervnculo"/>
@@ -4739,7 +4739,7 @@
                 <w:noProof/>
                 <w:webHidden/>
               </w:rPr>
-              <w:instrText xml:space="preserve"> PAGEREF _Toc133744346 \h </w:instrText>
+              <w:instrText xml:space="preserve"> PAGEREF _Toc133841665 \h </w:instrText>
             </w:r>
             <w:r>
               <w:rPr>
@@ -4783,7 +4783,7 @@
               <w:lang w:eastAsia="es-ES"/>
             </w:rPr>
           </w:pPr>
-          <w:hyperlink w:anchor="_Toc133744347" w:history="1">
+          <w:hyperlink w:anchor="_Toc133841666" w:history="1">
             <w:r>
               <w:rPr>
                 <w:rStyle w:val="Hipervnculo"/>
@@ -4826,7 +4826,7 @@
                 <w:noProof/>
                 <w:webHidden/>
               </w:rPr>
-              <w:instrText xml:space="preserve"> PAGEREF _Toc133744347 \h </w:instrText>
+              <w:instrText xml:space="preserve"> PAGEREF _Toc133841666 \h </w:instrText>
             </w:r>
             <w:r>
               <w:rPr>
@@ -4866,7 +4866,7 @@
               <w:lang w:eastAsia="es-ES"/>
             </w:rPr>
           </w:pPr>
-          <w:hyperlink w:anchor="_Toc133744348" w:history="1">
+          <w:hyperlink w:anchor="_Toc133841667" w:history="1">
             <w:r>
               <w:rPr>
                 <w:rStyle w:val="Hipervnculo"/>
@@ -4908,7 +4908,7 @@
                 <w:noProof/>
                 <w:webHidden/>
               </w:rPr>
-              <w:instrText xml:space="preserve"> PAGEREF _Toc133744348 \h </w:instrText>
+              <w:instrText xml:space="preserve"> PAGEREF _Toc133841667 \h </w:instrText>
             </w:r>
             <w:r>
               <w:rPr>
@@ -4948,7 +4948,7 @@
               <w:lang w:eastAsia="es-ES"/>
             </w:rPr>
           </w:pPr>
-          <w:hyperlink w:anchor="_Toc133744349" w:history="1">
+          <w:hyperlink w:anchor="_Toc133841668" w:history="1">
             <w:r>
               <w:rPr>
                 <w:rStyle w:val="Hipervnculo"/>
@@ -4990,7 +4990,7 @@
                 <w:noProof/>
                 <w:webHidden/>
               </w:rPr>
-              <w:instrText xml:space="preserve"> PAGEREF _Toc133744349 \h </w:instrText>
+              <w:instrText xml:space="preserve"> PAGEREF _Toc133841668 \h </w:instrText>
             </w:r>
             <w:r>
               <w:rPr>
@@ -5030,7 +5030,7 @@
               <w:lang w:eastAsia="es-ES"/>
             </w:rPr>
           </w:pPr>
-          <w:hyperlink w:anchor="_Toc133744350" w:history="1">
+          <w:hyperlink w:anchor="_Toc133841669" w:history="1">
             <w:r>
               <w:rPr>
                 <w:rStyle w:val="Hipervnculo"/>
@@ -5072,7 +5072,7 @@
                 <w:noProof/>
                 <w:webHidden/>
               </w:rPr>
-              <w:instrText xml:space="preserve"> PAGEREF _Toc133744350 \h </w:instrText>
+              <w:instrText xml:space="preserve"> PAGEREF _Toc133841669 \h </w:instrText>
             </w:r>
             <w:r>
               <w:rPr>
@@ -5112,7 +5112,7 @@
               <w:lang w:eastAsia="es-ES"/>
             </w:rPr>
           </w:pPr>
-          <w:hyperlink w:anchor="_Toc133744351" w:history="1">
+          <w:hyperlink w:anchor="_Toc133841670" w:history="1">
             <w:r>
               <w:rPr>
                 <w:rStyle w:val="Hipervnculo"/>
@@ -5154,7 +5154,7 @@
                 <w:noProof/>
                 <w:webHidden/>
               </w:rPr>
-              <w:instrText xml:space="preserve"> PAGEREF _Toc133744351 \h </w:instrText>
+              <w:instrText xml:space="preserve"> PAGEREF _Toc133841670 \h </w:instrText>
             </w:r>
             <w:r>
               <w:rPr>
@@ -5194,7 +5194,7 @@
               <w:lang w:eastAsia="es-ES"/>
             </w:rPr>
           </w:pPr>
-          <w:hyperlink w:anchor="_Toc133744352" w:history="1">
+          <w:hyperlink w:anchor="_Toc133841671" w:history="1">
             <w:r>
               <w:rPr>
                 <w:rStyle w:val="Hipervnculo"/>
@@ -5236,7 +5236,7 @@
                 <w:noProof/>
                 <w:webHidden/>
               </w:rPr>
-              <w:instrText xml:space="preserve"> PAGEREF _Toc133744352 \h </w:instrText>
+              <w:instrText xml:space="preserve"> PAGEREF _Toc133841671 \h </w:instrText>
             </w:r>
             <w:r>
               <w:rPr>
@@ -5276,7 +5276,7 @@
               <w:lang w:eastAsia="es-ES"/>
             </w:rPr>
           </w:pPr>
-          <w:hyperlink w:anchor="_Toc133744353" w:history="1">
+          <w:hyperlink w:anchor="_Toc133841672" w:history="1">
             <w:r>
               <w:rPr>
                 <w:rStyle w:val="Hipervnculo"/>
@@ -5318,7 +5318,7 @@
                 <w:noProof/>
                 <w:webHidden/>
               </w:rPr>
-              <w:instrText xml:space="preserve"> PAGEREF _Toc133744353 \h </w:instrText>
+              <w:instrText xml:space="preserve"> PAGEREF _Toc133841672 \h </w:instrText>
             </w:r>
             <w:r>
               <w:rPr>
@@ -5361,7 +5361,7 @@
               <w:lang w:eastAsia="es-ES"/>
             </w:rPr>
           </w:pPr>
-          <w:hyperlink w:anchor="_Toc133744354" w:history="1">
+          <w:hyperlink w:anchor="_Toc133841673" w:history="1">
             <w:r>
               <w:rPr>
                 <w:rStyle w:val="Hipervnculo"/>
@@ -5388,7 +5388,7 @@
                 <w:noProof/>
                 <w:webHidden/>
               </w:rPr>
-              <w:instrText xml:space="preserve"> PAGEREF _Toc133744354 \h </w:instrText>
+              <w:instrText xml:space="preserve"> PAGEREF _Toc133841673 \h </w:instrText>
             </w:r>
             <w:r>
               <w:rPr>
@@ -5432,7 +5432,7 @@
               <w:lang w:eastAsia="es-ES"/>
             </w:rPr>
           </w:pPr>
-          <w:hyperlink w:anchor="_Toc133744355" w:history="1">
+          <w:hyperlink w:anchor="_Toc133841674" w:history="1">
             <w:r>
               <w:rPr>
                 <w:rStyle w:val="Hipervnculo"/>
@@ -5475,7 +5475,7 @@
                 <w:noProof/>
                 <w:webHidden/>
               </w:rPr>
-              <w:instrText xml:space="preserve"> PAGEREF _Toc133744355 \h </w:instrText>
+              <w:instrText xml:space="preserve"> PAGEREF _Toc133841674 \h </w:instrText>
             </w:r>
             <w:r>
               <w:rPr>
@@ -5519,7 +5519,7 @@
               <w:lang w:eastAsia="es-ES"/>
             </w:rPr>
           </w:pPr>
-          <w:hyperlink w:anchor="_Toc133744356" w:history="1">
+          <w:hyperlink w:anchor="_Toc133841675" w:history="1">
             <w:r>
               <w:rPr>
                 <w:rStyle w:val="Hipervnculo"/>
@@ -5562,7 +5562,7 @@
                 <w:noProof/>
                 <w:webHidden/>
               </w:rPr>
-              <w:instrText xml:space="preserve"> PAGEREF _Toc133744356 \h </w:instrText>
+              <w:instrText xml:space="preserve"> PAGEREF _Toc133841675 \h </w:instrText>
             </w:r>
             <w:r>
               <w:rPr>
@@ -5606,7 +5606,7 @@
               <w:lang w:eastAsia="es-ES"/>
             </w:rPr>
           </w:pPr>
-          <w:hyperlink w:anchor="_Toc133744357" w:history="1">
+          <w:hyperlink w:anchor="_Toc133841676" w:history="1">
             <w:r>
               <w:rPr>
                 <w:rStyle w:val="Hipervnculo"/>
@@ -5649,7 +5649,7 @@
                 <w:noProof/>
                 <w:webHidden/>
               </w:rPr>
-              <w:instrText xml:space="preserve"> PAGEREF _Toc133744357 \h </w:instrText>
+              <w:instrText xml:space="preserve"> PAGEREF _Toc133841676 \h </w:instrText>
             </w:r>
             <w:r>
               <w:rPr>
@@ -5692,7 +5692,7 @@
               <w:lang w:eastAsia="es-ES"/>
             </w:rPr>
           </w:pPr>
-          <w:hyperlink w:anchor="_Toc133744358" w:history="1">
+          <w:hyperlink w:anchor="_Toc133841677" w:history="1">
             <w:r>
               <w:rPr>
                 <w:rStyle w:val="Hipervnculo"/>
@@ -5719,7 +5719,7 @@
                 <w:noProof/>
                 <w:webHidden/>
               </w:rPr>
-              <w:instrText xml:space="preserve"> PAGEREF _Toc133744358 \h </w:instrText>
+              <w:instrText xml:space="preserve"> PAGEREF _Toc133841677 \h </w:instrText>
             </w:r>
             <w:r>
               <w:rPr>
@@ -5763,7 +5763,7 @@
               <w:lang w:eastAsia="es-ES"/>
             </w:rPr>
           </w:pPr>
-          <w:hyperlink w:anchor="_Toc133744359" w:history="1">
+          <w:hyperlink w:anchor="_Toc133841678" w:history="1">
             <w:r>
               <w:rPr>
                 <w:rStyle w:val="Hipervnculo"/>
@@ -5806,7 +5806,7 @@
                 <w:noProof/>
                 <w:webHidden/>
               </w:rPr>
-              <w:instrText xml:space="preserve"> PAGEREF _Toc133744359 \h </w:instrText>
+              <w:instrText xml:space="preserve"> PAGEREF _Toc133841678 \h </w:instrText>
             </w:r>
             <w:r>
               <w:rPr>
@@ -5850,7 +5850,7 @@
               <w:lang w:eastAsia="es-ES"/>
             </w:rPr>
           </w:pPr>
-          <w:hyperlink w:anchor="_Toc133744360" w:history="1">
+          <w:hyperlink w:anchor="_Toc133841679" w:history="1">
             <w:r>
               <w:rPr>
                 <w:rStyle w:val="Hipervnculo"/>
@@ -5893,7 +5893,7 @@
                 <w:noProof/>
                 <w:webHidden/>
               </w:rPr>
-              <w:instrText xml:space="preserve"> PAGEREF _Toc133744360 \h </w:instrText>
+              <w:instrText xml:space="preserve"> PAGEREF _Toc133841679 \h </w:instrText>
             </w:r>
             <w:r>
               <w:rPr>
@@ -5937,7 +5937,7 @@
               <w:lang w:eastAsia="es-ES"/>
             </w:rPr>
           </w:pPr>
-          <w:hyperlink w:anchor="_Toc133744361" w:history="1">
+          <w:hyperlink w:anchor="_Toc133841680" w:history="1">
             <w:r>
               <w:rPr>
                 <w:rStyle w:val="Hipervnculo"/>
@@ -5980,7 +5980,7 @@
                 <w:noProof/>
                 <w:webHidden/>
               </w:rPr>
-              <w:instrText xml:space="preserve"> PAGEREF _Toc133744361 \h </w:instrText>
+              <w:instrText xml:space="preserve"> PAGEREF _Toc133841680 \h </w:instrText>
             </w:r>
             <w:r>
               <w:rPr>
@@ -6024,7 +6024,7 @@
               <w:lang w:eastAsia="es-ES"/>
             </w:rPr>
           </w:pPr>
-          <w:hyperlink w:anchor="_Toc133744362" w:history="1">
+          <w:hyperlink w:anchor="_Toc133841681" w:history="1">
             <w:r>
               <w:rPr>
                 <w:rStyle w:val="Hipervnculo"/>
@@ -6067,7 +6067,7 @@
                 <w:noProof/>
                 <w:webHidden/>
               </w:rPr>
-              <w:instrText xml:space="preserve"> PAGEREF _Toc133744362 \h </w:instrText>
+              <w:instrText xml:space="preserve"> PAGEREF _Toc133841681 \h </w:instrText>
             </w:r>
             <w:r>
               <w:rPr>
@@ -6111,7 +6111,7 @@
               <w:lang w:eastAsia="es-ES"/>
             </w:rPr>
           </w:pPr>
-          <w:hyperlink w:anchor="_Toc133744363" w:history="1">
+          <w:hyperlink w:anchor="_Toc133841682" w:history="1">
             <w:r>
               <w:rPr>
                 <w:rStyle w:val="Hipervnculo"/>
@@ -6154,7 +6154,7 @@
                 <w:noProof/>
                 <w:webHidden/>
               </w:rPr>
-              <w:instrText xml:space="preserve"> PAGEREF _Toc133744363 \h </w:instrText>
+              <w:instrText xml:space="preserve"> PAGEREF _Toc133841682 \h </w:instrText>
             </w:r>
             <w:r>
               <w:rPr>
@@ -6197,7 +6197,7 @@
               <w:lang w:eastAsia="es-ES"/>
             </w:rPr>
           </w:pPr>
-          <w:hyperlink w:anchor="_Toc133744364" w:history="1">
+          <w:hyperlink w:anchor="_Toc133841683" w:history="1">
             <w:r>
               <w:rPr>
                 <w:rStyle w:val="Hipervnculo"/>
@@ -6224,7 +6224,7 @@
                 <w:noProof/>
                 <w:webHidden/>
               </w:rPr>
-              <w:instrText xml:space="preserve"> PAGEREF _Toc133744364 \h </w:instrText>
+              <w:instrText xml:space="preserve"> PAGEREF _Toc133841683 \h </w:instrText>
             </w:r>
             <w:r>
               <w:rPr>
@@ -6264,7 +6264,7 @@
               <w:lang w:eastAsia="es-ES"/>
             </w:rPr>
           </w:pPr>
-          <w:hyperlink w:anchor="_Toc133744365" w:history="1">
+          <w:hyperlink w:anchor="_Toc133841684" w:history="1">
             <w:r>
               <w:rPr>
                 <w:rStyle w:val="Hipervnculo"/>
@@ -6306,7 +6306,7 @@
                 <w:noProof/>
                 <w:webHidden/>
               </w:rPr>
-              <w:instrText xml:space="preserve"> PAGEREF _Toc133744365 \h </w:instrText>
+              <w:instrText xml:space="preserve"> PAGEREF _Toc133841684 \h </w:instrText>
             </w:r>
             <w:r>
               <w:rPr>
@@ -6346,7 +6346,7 @@
               <w:lang w:eastAsia="es-ES"/>
             </w:rPr>
           </w:pPr>
-          <w:hyperlink w:anchor="_Toc133744366" w:history="1">
+          <w:hyperlink w:anchor="_Toc133841685" w:history="1">
             <w:r>
               <w:rPr>
                 <w:rStyle w:val="Hipervnculo"/>
@@ -6388,7 +6388,7 @@
                 <w:noProof/>
                 <w:webHidden/>
               </w:rPr>
-              <w:instrText xml:space="preserve"> PAGEREF _Toc133744366 \h </w:instrText>
+              <w:instrText xml:space="preserve"> PAGEREF _Toc133841685 \h </w:instrText>
             </w:r>
             <w:r>
               <w:rPr>
@@ -6428,7 +6428,7 @@
               <w:lang w:eastAsia="es-ES"/>
             </w:rPr>
           </w:pPr>
-          <w:hyperlink w:anchor="_Toc133744367" w:history="1">
+          <w:hyperlink w:anchor="_Toc133841686" w:history="1">
             <w:r>
               <w:rPr>
                 <w:rStyle w:val="Hipervnculo"/>
@@ -6470,7 +6470,7 @@
                 <w:noProof/>
                 <w:webHidden/>
               </w:rPr>
-              <w:instrText xml:space="preserve"> PAGEREF _Toc133744367 \h </w:instrText>
+              <w:instrText xml:space="preserve"> PAGEREF _Toc133841686 \h </w:instrText>
             </w:r>
             <w:r>
               <w:rPr>
@@ -6513,7 +6513,7 @@
               <w:lang w:eastAsia="es-ES"/>
             </w:rPr>
           </w:pPr>
-          <w:hyperlink w:anchor="_Toc133744368" w:history="1">
+          <w:hyperlink w:anchor="_Toc133841687" w:history="1">
             <w:r>
               <w:rPr>
                 <w:rStyle w:val="Hipervnculo"/>
@@ -6540,7 +6540,7 @@
                 <w:noProof/>
                 <w:webHidden/>
               </w:rPr>
-              <w:instrText xml:space="preserve"> PAGEREF _Toc133744368 \h </w:instrText>
+              <w:instrText xml:space="preserve"> PAGEREF _Toc133841687 \h </w:instrText>
             </w:r>
             <w:r>
               <w:rPr>
@@ -6580,7 +6580,7 @@
               <w:lang w:eastAsia="es-ES"/>
             </w:rPr>
           </w:pPr>
-          <w:hyperlink w:anchor="_Toc133744369" w:history="1">
+          <w:hyperlink w:anchor="_Toc133841688" w:history="1">
             <w:r>
               <w:rPr>
                 <w:rStyle w:val="Hipervnculo"/>
@@ -6622,7 +6622,7 @@
                 <w:noProof/>
                 <w:webHidden/>
               </w:rPr>
-              <w:instrText xml:space="preserve"> PAGEREF _Toc133744369 \h </w:instrText>
+              <w:instrText xml:space="preserve"> PAGEREF _Toc133841688 \h </w:instrText>
             </w:r>
             <w:r>
               <w:rPr>
@@ -6662,7 +6662,7 @@
               <w:lang w:eastAsia="es-ES"/>
             </w:rPr>
           </w:pPr>
-          <w:hyperlink w:anchor="_Toc133744370" w:history="1">
+          <w:hyperlink w:anchor="_Toc133841689" w:history="1">
             <w:r>
               <w:rPr>
                 <w:rStyle w:val="Hipervnculo"/>
@@ -6704,7 +6704,7 @@
                 <w:noProof/>
                 <w:webHidden/>
               </w:rPr>
-              <w:instrText xml:space="preserve"> PAGEREF _Toc133744370 \h </w:instrText>
+              <w:instrText xml:space="preserve"> PAGEREF _Toc133841689 \h </w:instrText>
             </w:r>
             <w:r>
               <w:rPr>
@@ -6747,7 +6747,7 @@
               <w:lang w:eastAsia="es-ES"/>
             </w:rPr>
           </w:pPr>
-          <w:hyperlink w:anchor="_Toc133744371" w:history="1">
+          <w:hyperlink w:anchor="_Toc133841690" w:history="1">
             <w:r>
               <w:rPr>
                 <w:rStyle w:val="Hipervnculo"/>
@@ -6774,7 +6774,7 @@
                 <w:noProof/>
                 <w:webHidden/>
               </w:rPr>
-              <w:instrText xml:space="preserve"> PAGEREF _Toc133744371 \h </w:instrText>
+              <w:instrText xml:space="preserve"> PAGEREF _Toc133841690 \h </w:instrText>
             </w:r>
             <w:r>
               <w:rPr>
@@ -6818,7 +6818,7 @@
               <w:lang w:eastAsia="es-ES"/>
             </w:rPr>
           </w:pPr>
-          <w:hyperlink w:anchor="_Toc133744372" w:history="1">
+          <w:hyperlink w:anchor="_Toc133841691" w:history="1">
             <w:r>
               <w:rPr>
                 <w:rStyle w:val="Hipervnculo"/>
@@ -6840,7 +6840,21 @@
                 <w:rStyle w:val="Hipervnculo"/>
                 <w:noProof/>
               </w:rPr>
-              <w:t>Documentación técnica</w:t>
+              <w:t>Documentación té</w:t>
+            </w:r>
+            <w:r>
+              <w:rPr>
+                <w:rStyle w:val="Hipervnculo"/>
+                <w:noProof/>
+              </w:rPr>
+              <w:t>c</w:t>
+            </w:r>
+            <w:r>
+              <w:rPr>
+                <w:rStyle w:val="Hipervnculo"/>
+                <w:noProof/>
+              </w:rPr>
+              <w:t>nica</w:t>
             </w:r>
             <w:r>
               <w:rPr>
@@ -6861,7 +6875,7 @@
                 <w:noProof/>
                 <w:webHidden/>
               </w:rPr>
-              <w:instrText xml:space="preserve"> PAGEREF _Toc133744372 \h </w:instrText>
+              <w:instrText xml:space="preserve"> PAGEREF _Toc133841691 \h </w:instrText>
             </w:r>
             <w:r>
               <w:rPr>
@@ -6905,7 +6919,7 @@
               <w:lang w:eastAsia="es-ES"/>
             </w:rPr>
           </w:pPr>
-          <w:hyperlink w:anchor="_Toc133744373" w:history="1">
+          <w:hyperlink w:anchor="_Toc133841692" w:history="1">
             <w:r>
               <w:rPr>
                 <w:rStyle w:val="Hipervnculo"/>
@@ -6927,21 +6941,7 @@
                 <w:rStyle w:val="Hipervnculo"/>
                 <w:noProof/>
               </w:rPr>
-              <w:t xml:space="preserve">Documentación </w:t>
-            </w:r>
-            <w:r>
-              <w:rPr>
-                <w:rStyle w:val="Hipervnculo"/>
-                <w:noProof/>
-              </w:rPr>
-              <w:t>d</w:t>
-            </w:r>
-            <w:r>
-              <w:rPr>
-                <w:rStyle w:val="Hipervnculo"/>
-                <w:noProof/>
-              </w:rPr>
-              <w:t>e usuario</w:t>
+              <w:t>Documentación de usuario</w:t>
             </w:r>
             <w:r>
               <w:rPr>
@@ -6962,7 +6962,7 @@
                 <w:noProof/>
                 <w:webHidden/>
               </w:rPr>
-              <w:instrText xml:space="preserve"> PAGEREF _Toc133744373 \h </w:instrText>
+              <w:instrText xml:space="preserve"> PAGEREF _Toc133841692 \h </w:instrText>
             </w:r>
             <w:r>
               <w:rPr>
@@ -6982,7 +6982,7 @@
                 <w:noProof/>
                 <w:webHidden/>
               </w:rPr>
-              <w:t>38</w:t>
+              <w:t>41</w:t>
             </w:r>
             <w:r>
               <w:rPr>
@@ -7005,7 +7005,7 @@
               <w:lang w:eastAsia="es-ES"/>
             </w:rPr>
           </w:pPr>
-          <w:hyperlink w:anchor="_Toc133744374" w:history="1">
+          <w:hyperlink w:anchor="_Toc133841693" w:history="1">
             <w:r>
               <w:rPr>
                 <w:rStyle w:val="Hipervnculo"/>
@@ -7032,7 +7032,7 @@
                 <w:noProof/>
                 <w:webHidden/>
               </w:rPr>
-              <w:instrText xml:space="preserve"> PAGEREF _Toc133744374 \h </w:instrText>
+              <w:instrText xml:space="preserve"> PAGEREF _Toc133841693 \h </w:instrText>
             </w:r>
             <w:r>
               <w:rPr>
@@ -7052,7 +7052,7 @@
                 <w:noProof/>
                 <w:webHidden/>
               </w:rPr>
-              <w:t>39</w:t>
+              <w:t>42</w:t>
             </w:r>
             <w:r>
               <w:rPr>
@@ -7075,7 +7075,7 @@
               <w:lang w:eastAsia="es-ES"/>
             </w:rPr>
           </w:pPr>
-          <w:hyperlink w:anchor="_Toc133744375" w:history="1">
+          <w:hyperlink w:anchor="_Toc133841694" w:history="1">
             <w:r>
               <w:rPr>
                 <w:rStyle w:val="Hipervnculo"/>
@@ -7102,7 +7102,7 @@
                 <w:noProof/>
                 <w:webHidden/>
               </w:rPr>
-              <w:instrText xml:space="preserve"> PAGEREF _Toc133744375 \h </w:instrText>
+              <w:instrText xml:space="preserve"> PAGEREF _Toc133841694 \h </w:instrText>
             </w:r>
             <w:r>
               <w:rPr>
@@ -7122,7 +7122,7 @@
                 <w:noProof/>
                 <w:webHidden/>
               </w:rPr>
-              <w:t>40</w:t>
+              <w:t>43</w:t>
             </w:r>
             <w:r>
               <w:rPr>
@@ -7150,7 +7150,7 @@
       <w:pPr>
         <w:pStyle w:val="Ttulo1"/>
       </w:pPr>
-      <w:bookmarkStart w:id="0" w:name="_Toc133744341"/>
+      <w:bookmarkStart w:id="0" w:name="_Toc133841660"/>
       <w:r>
         <w:lastRenderedPageBreak/>
         <w:t>INTRODUCCIÓN</w:t>
@@ -7171,7 +7171,7 @@
       <w:pPr>
         <w:pStyle w:val="Ttulo1"/>
       </w:pPr>
-      <w:bookmarkStart w:id="1" w:name="_Toc133744342"/>
+      <w:bookmarkStart w:id="1" w:name="_Toc133841661"/>
       <w:r>
         <w:lastRenderedPageBreak/>
         <w:t>OBJETIVO</w:t>
@@ -7188,7 +7188,7 @@
       <w:pPr>
         <w:pStyle w:val="Ttulo1"/>
       </w:pPr>
-      <w:bookmarkStart w:id="2" w:name="_Toc133744343"/>
+      <w:bookmarkStart w:id="2" w:name="_Toc133841662"/>
       <w:r>
         <w:lastRenderedPageBreak/>
         <w:t>VIABILIDAD DEL PROYECTO</w:t>
@@ -7200,7 +7200,7 @@
       <w:pPr>
         <w:pStyle w:val="Ttulo2"/>
       </w:pPr>
-      <w:bookmarkStart w:id="3" w:name="_Toc133744344"/>
+      <w:bookmarkStart w:id="3" w:name="_Toc133841663"/>
       <w:r>
         <w:t>Estudio de mercado</w:t>
       </w:r>
@@ -7219,7 +7219,7 @@
           <w:numId w:val="9"/>
         </w:numPr>
       </w:pPr>
-      <w:bookmarkStart w:id="4" w:name="_Toc133744345"/>
+      <w:bookmarkStart w:id="4" w:name="_Toc133841664"/>
       <w:r>
         <w:t>Aplicaciones / webs que cumplan una función similar y el valor añadido de la nuestra.</w:t>
       </w:r>
@@ -7716,7 +7716,7 @@
           <w:numId w:val="9"/>
         </w:numPr>
       </w:pPr>
-      <w:bookmarkStart w:id="5" w:name="_Toc133744346"/>
+      <w:bookmarkStart w:id="5" w:name="_Toc133841665"/>
       <w:r>
         <w:t>Encuesta para personas interesadas en el proyecto.</w:t>
       </w:r>
@@ -7786,7 +7786,7 @@
       <w:pPr>
         <w:pStyle w:val="Ttulo2"/>
       </w:pPr>
-      <w:bookmarkStart w:id="6" w:name="_Toc133744347"/>
+      <w:bookmarkStart w:id="6" w:name="_Toc133841666"/>
       <w:r>
         <w:lastRenderedPageBreak/>
         <w:t>Project Charter</w:t>
@@ -7802,7 +7802,7 @@
           <w:numId w:val="10"/>
         </w:numPr>
       </w:pPr>
-      <w:bookmarkStart w:id="7" w:name="_Toc133744348"/>
+      <w:bookmarkStart w:id="7" w:name="_Toc133841667"/>
       <w:r>
         <w:t>Propósito del proyecto</w:t>
       </w:r>
@@ -7823,7 +7823,7 @@
           <w:numId w:val="10"/>
         </w:numPr>
       </w:pPr>
-      <w:bookmarkStart w:id="8" w:name="_Toc133744349"/>
+      <w:bookmarkStart w:id="8" w:name="_Toc133841668"/>
       <w:r>
         <w:t>Resumen ejecutivo del proyecto</w:t>
       </w:r>
@@ -7849,7 +7849,7 @@
           <w:numId w:val="10"/>
         </w:numPr>
       </w:pPr>
-      <w:bookmarkStart w:id="9" w:name="_Toc133744350"/>
+      <w:bookmarkStart w:id="9" w:name="_Toc133841669"/>
       <w:r>
         <w:t>Resumen del proyecto</w:t>
       </w:r>
@@ -7951,7 +7951,7 @@
           <w:numId w:val="10"/>
         </w:numPr>
       </w:pPr>
-      <w:bookmarkStart w:id="10" w:name="_Toc133744351"/>
+      <w:bookmarkStart w:id="10" w:name="_Toc133841670"/>
       <w:r>
         <w:t>Descripción del proyecto</w:t>
       </w:r>
@@ -8430,7 +8430,7 @@
           <w:numId w:val="10"/>
         </w:numPr>
       </w:pPr>
-      <w:bookmarkStart w:id="11" w:name="_Toc133744352"/>
+      <w:bookmarkStart w:id="11" w:name="_Toc133841671"/>
       <w:r>
         <w:lastRenderedPageBreak/>
         <w:t>Condicionantes del proyecto</w:t>
@@ -8472,7 +8472,7 @@
           <w:numId w:val="10"/>
         </w:numPr>
       </w:pPr>
-      <w:bookmarkStart w:id="12" w:name="_Toc133744353"/>
+      <w:bookmarkStart w:id="12" w:name="_Toc133841672"/>
       <w:r>
         <w:t>Equipo del proyecto</w:t>
       </w:r>
@@ -8614,7 +8614,7 @@
       <w:pPr>
         <w:pStyle w:val="Ttulo1"/>
       </w:pPr>
-      <w:bookmarkStart w:id="13" w:name="_Toc133744354"/>
+      <w:bookmarkStart w:id="13" w:name="_Toc133841673"/>
       <w:r>
         <w:lastRenderedPageBreak/>
         <w:t>DIAGRAMA DE GANTT</w:t>
@@ -8626,7 +8626,7 @@
       <w:pPr>
         <w:pStyle w:val="Ttulo2"/>
       </w:pPr>
-      <w:bookmarkStart w:id="14" w:name="_Toc133744355"/>
+      <w:bookmarkStart w:id="14" w:name="_Toc133841674"/>
       <w:r>
         <w:t>Diagrama original</w:t>
       </w:r>
@@ -8690,7 +8690,7 @@
         <w:pStyle w:val="Ttulo2"/>
       </w:pPr>
       <w:hyperlink r:id="rId20" w:history="1">
-        <w:bookmarkStart w:id="15" w:name="_Toc133744356"/>
+        <w:bookmarkStart w:id="15" w:name="_Toc133841675"/>
         <w:r>
           <w:rPr>
             <w:rStyle w:val="Hipervnculo"/>
@@ -8759,7 +8759,7 @@
           <w:szCs w:val="22"/>
         </w:rPr>
       </w:pPr>
-      <w:bookmarkStart w:id="16" w:name="_Toc133744357"/>
+      <w:bookmarkStart w:id="16" w:name="_Toc133841676"/>
       <w:r>
         <w:t>¿Por qué se ha modificado?</w:t>
       </w:r>
@@ -8802,7 +8802,7 @@
       <w:pPr>
         <w:pStyle w:val="Ttulo1"/>
       </w:pPr>
-      <w:bookmarkStart w:id="17" w:name="_Toc133744358"/>
+      <w:bookmarkStart w:id="17" w:name="_Toc133841677"/>
       <w:r>
         <w:lastRenderedPageBreak/>
         <w:t>DIAGRAMAS DE CLASES</w:t>
@@ -8814,7 +8814,7 @@
       <w:pPr>
         <w:pStyle w:val="Ttulo2"/>
       </w:pPr>
-      <w:bookmarkStart w:id="18" w:name="_Toc133744359"/>
+      <w:bookmarkStart w:id="18" w:name="_Toc133841678"/>
       <w:r>
         <w:t>Diagrama de actividad</w:t>
       </w:r>
@@ -8869,7 +8869,7 @@
       <w:pPr>
         <w:pStyle w:val="Ttulo2"/>
       </w:pPr>
-      <w:bookmarkStart w:id="19" w:name="_Toc133744360"/>
+      <w:bookmarkStart w:id="19" w:name="_Toc133841679"/>
       <w:r>
         <w:t>Diagrama de secuencia</w:t>
       </w:r>
@@ -8921,7 +8921,7 @@
       <w:pPr>
         <w:pStyle w:val="Ttulo2"/>
       </w:pPr>
-      <w:bookmarkStart w:id="20" w:name="_Toc133744361"/>
+      <w:bookmarkStart w:id="20" w:name="_Toc133841680"/>
       <w:r>
         <w:lastRenderedPageBreak/>
         <w:t>Diagrama de casos de uso</w:t>
@@ -8976,7 +8976,7 @@
       <w:pPr>
         <w:pStyle w:val="Ttulo2"/>
       </w:pPr>
-      <w:bookmarkStart w:id="21" w:name="_Toc133744362"/>
+      <w:bookmarkStart w:id="21" w:name="_Toc133841681"/>
       <w:r>
         <w:t>Diagrama de comunicación</w:t>
       </w:r>
@@ -9039,7 +9039,7 @@
       <w:pPr>
         <w:pStyle w:val="Ttulo2"/>
       </w:pPr>
-      <w:bookmarkStart w:id="22" w:name="_Toc133744363"/>
+      <w:bookmarkStart w:id="22" w:name="_Toc133841682"/>
       <w:r>
         <w:lastRenderedPageBreak/>
         <w:t>Diagrama de navegación</w:t>
@@ -9243,7 +9243,7 @@
       <w:pPr>
         <w:pStyle w:val="Ttulo1"/>
       </w:pPr>
-      <w:bookmarkStart w:id="23" w:name="_Toc133744364"/>
+      <w:bookmarkStart w:id="23" w:name="_Toc133841683"/>
       <w:r>
         <w:lastRenderedPageBreak/>
         <w:t>DIAGRAM</w:t>
@@ -9276,7 +9276,7 @@
           <w:numId w:val="14"/>
         </w:numPr>
       </w:pPr>
-      <w:bookmarkStart w:id="24" w:name="_Toc133744365"/>
+      <w:bookmarkStart w:id="24" w:name="_Toc133841684"/>
       <w:r>
         <w:t>Redacta los requisitos que debe tener la BBDD de tu proyecto. En la redacción de los requisitos, deberás detallar y justificar cada uno de los campos de las tablas. Después genera el diagrama E-R tal y como lo hiciste en la UF1 del M02. Si fuera el caso y en el diagrama E-R hubiera alguna casuística que no la contempla el diagrama, coméntalo en un apartado llamado NOTAS.</w:t>
       </w:r>
@@ -9982,7 +9982,7 @@
           <w:numId w:val="14"/>
         </w:numPr>
       </w:pPr>
-      <w:bookmarkStart w:id="25" w:name="_Toc133744366"/>
+      <w:bookmarkStart w:id="25" w:name="_Toc133841685"/>
       <w:r>
         <w:lastRenderedPageBreak/>
         <w:t>Después de tener el diagrama E-R, pásalo a modelo relacional y confecciona las tablas de integridad y de dominio.</w:t>
@@ -12039,7 +12039,7 @@
           <w:numId w:val="14"/>
         </w:numPr>
       </w:pPr>
-      <w:bookmarkStart w:id="26" w:name="_Toc133744367"/>
+      <w:bookmarkStart w:id="26" w:name="_Toc133841686"/>
       <w:r>
         <w:t>Una vez realizado el apartado anterior comenta todas las instrucciones DDL, DML y DCL que vas a utilizar en el proyecto.</w:t>
       </w:r>
@@ -12570,7 +12570,7 @@
       <w:pPr>
         <w:pStyle w:val="Ttulo1"/>
       </w:pPr>
-      <w:bookmarkStart w:id="27" w:name="_Toc133744368"/>
+      <w:bookmarkStart w:id="27" w:name="_Toc133841687"/>
       <w:r>
         <w:lastRenderedPageBreak/>
         <w:t>MOCK-UPS DE LAS INTERFICIES</w:t>
@@ -12586,7 +12586,7 @@
           <w:numId w:val="31"/>
         </w:numPr>
       </w:pPr>
-      <w:bookmarkStart w:id="28" w:name="_Toc133744369"/>
+      <w:bookmarkStart w:id="28" w:name="_Toc133841688"/>
       <w:r>
         <w:t>Diseña los mock-up de la interfaz de tu aplicación. Puedes utilizar cualquiera de las herramientas que se han visto en M07-Diseño de interfaces.</w:t>
       </w:r>
@@ -13236,7 +13236,7 @@
           <w:numId w:val="31"/>
         </w:numPr>
       </w:pPr>
-      <w:bookmarkStart w:id="35" w:name="_Toc133744370"/>
+      <w:bookmarkStart w:id="35" w:name="_Toc133841689"/>
       <w:r>
         <w:lastRenderedPageBreak/>
         <w:t>Entrega un documento con las capturas y una explicación de la interfaz con la justificación de la usabilidad.</w:t>
@@ -14668,7 +14668,7 @@
       <w:pPr>
         <w:pStyle w:val="Ttulo1"/>
       </w:pPr>
-      <w:bookmarkStart w:id="40" w:name="_Toc133744371"/>
+      <w:bookmarkStart w:id="40" w:name="_Toc133841690"/>
       <w:r>
         <w:lastRenderedPageBreak/>
         <w:t>DOCUMENTACIÓ</w:t>
@@ -14689,7 +14689,7 @@
       <w:pPr>
         <w:pStyle w:val="Ttulo2"/>
       </w:pPr>
-      <w:bookmarkStart w:id="41" w:name="_Toc133744372"/>
+      <w:bookmarkStart w:id="41" w:name="_Toc133841691"/>
       <w:r>
         <w:t>Documentación técnica</w:t>
       </w:r>
@@ -14788,7 +14788,9 @@
       <w:pPr>
         <w:pStyle w:val="Prrafodelista"/>
         <w:rPr>
+          <w:rStyle w:val="Hipervnculo"/>
           <w:color w:val="000000" w:themeColor="text1"/>
+          <w:u w:val="none"/>
         </w:rPr>
       </w:pPr>
       <w:hyperlink w:anchor="Reserva_DocumentacionTecnica" w:history="1">
@@ -14797,93 +14799,7 @@
             <w:rStyle w:val="Hipervnculo"/>
             <w:color w:val="000000" w:themeColor="text1"/>
           </w:rPr>
-          <w:t>Reserva (Primera, segunda, tercera y cuarta pantalla).</w:t>
-        </w:r>
-      </w:hyperlink>
-    </w:p>
-    <w:p>
-      <w:pPr>
-        <w:pStyle w:val="Prrafodelista"/>
-        <w:rPr>
-          <w:color w:val="000000" w:themeColor="text1"/>
-        </w:rPr>
-      </w:pPr>
-      <w:hyperlink w:anchor="Login_DocumentacionTecnica" w:history="1">
-        <w:r>
-          <w:rPr>
-            <w:rStyle w:val="Hipervnculo"/>
-            <w:color w:val="000000" w:themeColor="text1"/>
-          </w:rPr>
-          <w:t>Lo</w:t>
-        </w:r>
-        <w:r>
-          <w:rPr>
-            <w:rStyle w:val="Hipervnculo"/>
-            <w:color w:val="000000" w:themeColor="text1"/>
-          </w:rPr>
-          <w:t>g</w:t>
-        </w:r>
-        <w:r>
-          <w:rPr>
-            <w:rStyle w:val="Hipervnculo"/>
-            <w:color w:val="000000" w:themeColor="text1"/>
-          </w:rPr>
-          <w:t xml:space="preserve"> </w:t>
-        </w:r>
-        <w:r>
-          <w:rPr>
-            <w:rStyle w:val="Hipervnculo"/>
-            <w:color w:val="000000" w:themeColor="text1"/>
-          </w:rPr>
-          <w:t>In.</w:t>
-        </w:r>
-      </w:hyperlink>
-    </w:p>
-    <w:p>
-      <w:pPr>
-        <w:pStyle w:val="Prrafodelista"/>
-        <w:rPr>
-          <w:color w:val="000000" w:themeColor="text1"/>
-        </w:rPr>
-      </w:pPr>
-      <w:hyperlink w:anchor="Alta_DocumentacionTecnica" w:history="1">
-        <w:r>
-          <w:rPr>
-            <w:rStyle w:val="Hipervnculo"/>
-            <w:color w:val="000000" w:themeColor="text1"/>
-          </w:rPr>
-          <w:t>Alt</w:t>
-        </w:r>
-        <w:r>
-          <w:rPr>
-            <w:rStyle w:val="Hipervnculo"/>
-            <w:color w:val="000000" w:themeColor="text1"/>
-          </w:rPr>
-          <w:t>a</w:t>
-        </w:r>
-        <w:r>
-          <w:rPr>
-            <w:rStyle w:val="Hipervnculo"/>
-            <w:color w:val="000000" w:themeColor="text1"/>
-          </w:rPr>
-          <w:t>.</w:t>
-        </w:r>
-      </w:hyperlink>
-    </w:p>
-    <w:p>
-      <w:pPr>
-        <w:pStyle w:val="Prrafodelista"/>
-        <w:rPr>
-          <w:color w:val="000000" w:themeColor="text1"/>
-        </w:rPr>
-      </w:pPr>
-      <w:hyperlink w:anchor="ModificarUsuario_DocumentacionTecnica" w:history="1">
-        <w:r>
-          <w:rPr>
-            <w:rStyle w:val="Hipervnculo"/>
-            <w:color w:val="000000" w:themeColor="text1"/>
-          </w:rPr>
-          <w:t>Modifica</w:t>
+          <w:t>Reserva (P</w:t>
         </w:r>
         <w:r>
           <w:rPr>
@@ -14897,7 +14813,124 @@
             <w:rStyle w:val="Hipervnculo"/>
             <w:color w:val="000000" w:themeColor="text1"/>
           </w:rPr>
-          <w:t xml:space="preserve"> usuario.</w:t>
+          <w:t>imera, segunda, tercera y cuarta pantalla).</w:t>
+        </w:r>
+      </w:hyperlink>
+    </w:p>
+    <w:p>
+      <w:pPr>
+        <w:pStyle w:val="Prrafodelista"/>
+        <w:rPr>
+          <w:color w:val="000000" w:themeColor="text1"/>
+        </w:rPr>
+      </w:pPr>
+      <w:hyperlink w:anchor="PanelAdministrador_DocumentacionTecnica" w:history="1">
+        <w:r>
+          <w:rPr>
+            <w:rStyle w:val="Hipervnculo"/>
+            <w:color w:val="000000" w:themeColor="text1"/>
+          </w:rPr>
+          <w:t>Panel de a</w:t>
+        </w:r>
+        <w:r>
+          <w:rPr>
+            <w:rStyle w:val="Hipervnculo"/>
+            <w:color w:val="000000" w:themeColor="text1"/>
+          </w:rPr>
+          <w:t>d</w:t>
+        </w:r>
+        <w:r>
+          <w:rPr>
+            <w:rStyle w:val="Hipervnculo"/>
+            <w:color w:val="000000" w:themeColor="text1"/>
+          </w:rPr>
+          <w:t>mini</w:t>
+        </w:r>
+        <w:r>
+          <w:rPr>
+            <w:rStyle w:val="Hipervnculo"/>
+            <w:color w:val="000000" w:themeColor="text1"/>
+          </w:rPr>
+          <w:t>s</w:t>
+        </w:r>
+        <w:r>
+          <w:rPr>
+            <w:rStyle w:val="Hipervnculo"/>
+            <w:color w:val="000000" w:themeColor="text1"/>
+          </w:rPr>
+          <w:t>trador</w:t>
+        </w:r>
+      </w:hyperlink>
+    </w:p>
+    <w:p>
+      <w:pPr>
+        <w:pStyle w:val="Prrafodelista"/>
+        <w:rPr>
+          <w:color w:val="000000" w:themeColor="text1"/>
+        </w:rPr>
+      </w:pPr>
+      <w:r>
+        <w:rPr>
+          <w:color w:val="000000" w:themeColor="text1"/>
+        </w:rPr>
+        <w:t>Lista de reservas</w:t>
+      </w:r>
+    </w:p>
+    <w:p>
+      <w:pPr>
+        <w:pStyle w:val="Prrafodelista"/>
+        <w:rPr>
+          <w:color w:val="000000" w:themeColor="text1"/>
+        </w:rPr>
+      </w:pPr>
+      <w:hyperlink w:anchor="Login_DocumentacionTecnica" w:history="1">
+        <w:r>
+          <w:rPr>
+            <w:rStyle w:val="Hipervnculo"/>
+            <w:color w:val="000000" w:themeColor="text1"/>
+          </w:rPr>
+          <w:t>Log In.</w:t>
+        </w:r>
+      </w:hyperlink>
+    </w:p>
+    <w:p>
+      <w:pPr>
+        <w:pStyle w:val="Prrafodelista"/>
+        <w:rPr>
+          <w:color w:val="000000" w:themeColor="text1"/>
+        </w:rPr>
+      </w:pPr>
+      <w:hyperlink w:anchor="Alta_DocumentacionTecnica" w:history="1">
+        <w:r>
+          <w:rPr>
+            <w:rStyle w:val="Hipervnculo"/>
+            <w:color w:val="000000" w:themeColor="text1"/>
+          </w:rPr>
+          <w:t>Alta</w:t>
+        </w:r>
+        <w:r>
+          <w:rPr>
+            <w:rStyle w:val="Hipervnculo"/>
+            <w:color w:val="000000" w:themeColor="text1"/>
+          </w:rPr>
+          <w:t>.</w:t>
+        </w:r>
+      </w:hyperlink>
+    </w:p>
+    <w:p>
+      <w:pPr>
+        <w:pStyle w:val="Prrafodelista"/>
+        <w:rPr>
+          <w:color w:val="000000" w:themeColor="text1"/>
+        </w:rPr>
+      </w:pPr>
+      <w:hyperlink w:anchor="ModificarUsuario_DocumentacionTecnica" w:history="1">
+        <w:r>
+          <w:rPr>
+            <w:rStyle w:val="Hipervnculo"/>
+            <w:color w:val="000000" w:themeColor="text1"/>
+          </w:rPr>
+          <w:t>Modificar usuario.</w:t>
         </w:r>
       </w:hyperlink>
     </w:p>
@@ -15076,24 +15109,6 @@
       </w:pPr>
       <w:r>
         <w:t>La función que hace volver al usuario a la parte superior de la pantalla.</w:t>
-      </w:r>
-    </w:p>
-    <w:p>
-      <w:pPr>
-        <w:pStyle w:val="TextoDTecnica"/>
-        <w:ind w:left="0" w:firstLine="0"/>
-      </w:pPr>
-    </w:p>
-    <w:p>
-      <w:pPr>
-        <w:jc w:val="left"/>
-        <w:rPr>
-          <w:rFonts w:eastAsiaTheme="minorEastAsia"/>
-          <w:lang w:eastAsia="es-ES"/>
-        </w:rPr>
-      </w:pPr>
-      <w:r>
-        <w:br w:type="page"/>
       </w:r>
     </w:p>
     <w:p>
@@ -16178,338 +16193,6 @@
       </w:r>
       <w:r>
         <w:t>incluye en un “insert” a la base de datos. De esta manera, se guarda la reserva que ha realizado el usuario.</w:t>
-      </w:r>
-    </w:p>
-    <w:p>
-      <w:pPr>
-        <w:pStyle w:val="TextoDTecnica"/>
-        <w:ind w:left="0" w:firstLine="0"/>
-      </w:pPr>
-    </w:p>
-    <w:p>
-      <w:pPr>
-        <w:pStyle w:val="TextoDTecnica"/>
-        <w:ind w:left="0" w:firstLine="0"/>
-      </w:pPr>
-    </w:p>
-    <w:p>
-      <w:pPr>
-        <w:pStyle w:val="TextoDTecnica"/>
-        <w:numPr>
-          <w:ilvl w:val="0"/>
-          <w:numId w:val="35"/>
-        </w:numPr>
-      </w:pPr>
-      <w:bookmarkStart w:id="46" w:name="Login_DocumentacionTecnica"/>
-      <w:r>
-        <w:t>Log in</w:t>
-      </w:r>
-    </w:p>
-    <w:bookmarkEnd w:id="46"/>
-    <w:p>
-      <w:pPr>
-        <w:pStyle w:val="TextoDTecnica"/>
-        <w:ind w:left="0" w:firstLine="0"/>
-      </w:pPr>
-    </w:p>
-    <w:p>
-      <w:pPr>
-        <w:pStyle w:val="TextoDTecnica"/>
-        <w:ind w:left="0" w:firstLine="0"/>
-      </w:pPr>
-      <w:r>
-        <w:t>El Log in es una de las páginas con menos código. En este caso, la página no cuenta con código JavaScript, porque la totalidad de este es PHP, que compara la información proporcionada del us</w:t>
-      </w:r>
-      <w:r>
-        <w:t xml:space="preserve">uario con la que hay en el servidor. Para poder </w:t>
-      </w:r>
-      <w:r>
-        <w:t xml:space="preserve">comentar este trozo de código, nos situaremos en el directorio </w:t>
-      </w:r>
-      <w:r>
-        <w:rPr>
-          <w:b/>
-          <w:bCs/>
-        </w:rPr>
-        <w:t>“./PHP/Login”</w:t>
-      </w:r>
-      <w:r>
-        <w:t>:</w:t>
-      </w:r>
-    </w:p>
-    <w:p>
-      <w:pPr>
-        <w:pStyle w:val="TextoDTecnica"/>
-        <w:ind w:left="0" w:firstLine="0"/>
-      </w:pPr>
-    </w:p>
-    <w:p>
-      <w:pPr>
-        <w:pStyle w:val="ListaGuinDTecnica"/>
-      </w:pPr>
-      <w:r>
-        <w:t>CodigoLogin.php</w:t>
-      </w:r>
-    </w:p>
-    <w:p>
-      <w:pPr>
-        <w:pStyle w:val="TextoDTecnica"/>
-      </w:pPr>
-      <w:r>
-        <w:t xml:space="preserve">Este bloque de código recibe por “POST” </w:t>
-      </w:r>
-      <w:r>
-        <w:t xml:space="preserve">los dos valores del login; el correo con el que se ha registrado el usuario y su contraseña respectivamente. Para iniciar sesión, el código PHP acude al fichero “BD_Connector” para conectarse a la base de datos y tras eso, calcula el hash de la contraseña introducida por el usuario </w:t>
-      </w:r>
-      <w:r>
-        <w:t>con el bloque de código que se encuentra dentro del fichero “EncriptarPassword.php”.</w:t>
-      </w:r>
-    </w:p>
-    <w:p>
-      <w:pPr>
-        <w:pStyle w:val="TextoDTecnica"/>
-      </w:pPr>
-      <w:r>
-        <w:t>Tras</w:t>
-      </w:r>
-      <w:r>
-        <w:t xml:space="preserve"> calcular el hash, se compara el usuario y el hash calculado con los datos de la base de datos, si devuelve un registro, inicia sesión, sino se muestra un mensaje según el error ocurrido.</w:t>
-      </w:r>
-    </w:p>
-    <w:p>
-      <w:pPr>
-        <w:pStyle w:val="TextoDTecnica"/>
-        <w:ind w:left="0" w:firstLine="0"/>
-      </w:pPr>
-    </w:p>
-    <w:p>
-      <w:pPr>
-        <w:pStyle w:val="TextoDTecnica"/>
-        <w:numPr>
-          <w:ilvl w:val="0"/>
-          <w:numId w:val="35"/>
-        </w:numPr>
-      </w:pPr>
-      <w:bookmarkStart w:id="47" w:name="Alta_DocumentacionTecnica"/>
-      <w:r>
-        <w:t>Alta</w:t>
-      </w:r>
-    </w:p>
-    <w:bookmarkEnd w:id="47"/>
-    <w:p>
-      <w:pPr>
-        <w:pStyle w:val="TextoDTecnica"/>
-        <w:ind w:left="0" w:firstLine="0"/>
-      </w:pPr>
-    </w:p>
-    <w:p>
-      <w:pPr>
-        <w:pStyle w:val="Sinespaciado"/>
-        <w:jc w:val="both"/>
-      </w:pPr>
-      <w:r>
-        <w:t xml:space="preserve">A diferencia del Login, la página de alta registra según los datos introducidos por el usuario, este mismo a la base de datos. Para ello tenemos tanto código JavaScript como PHP. Como de costumbre, empezaremos comentando el código JavaScript, y para ello, nos situaremos en el directorio </w:t>
-      </w:r>
-      <w:r>
-        <w:rPr>
-          <w:b/>
-          <w:bCs/>
-        </w:rPr>
-        <w:t>“./JS/Alta”:</w:t>
-      </w:r>
-    </w:p>
-    <w:p>
-      <w:pPr>
-        <w:pStyle w:val="Sinespaciado"/>
-        <w:jc w:val="both"/>
-      </w:pPr>
-    </w:p>
-    <w:p>
-      <w:pPr>
-        <w:pStyle w:val="ListaGuinDTecnica"/>
-      </w:pPr>
-      <w:r>
-        <w:t>JSAlta.js</w:t>
-      </w:r>
-    </w:p>
-    <w:p>
-      <w:pPr>
-        <w:pStyle w:val="TextoDTecnica"/>
-      </w:pPr>
-      <w:r>
-        <w:t>En este fichero contamos con 5 funciones.</w:t>
-      </w:r>
-    </w:p>
-    <w:p>
-      <w:pPr>
-        <w:pStyle w:val="TextoDTecnica"/>
-        <w:numPr>
-          <w:ilvl w:val="2"/>
-          <w:numId w:val="12"/>
-        </w:numPr>
-      </w:pPr>
-      <w:r>
-        <w:t>“llamarServidor” y “respuestaServidor”:</w:t>
-      </w:r>
-    </w:p>
-    <w:p>
-      <w:pPr>
-        <w:pStyle w:val="TextoDTecnica"/>
-        <w:ind w:left="2160" w:firstLine="0"/>
-      </w:pPr>
-      <w:r>
-        <w:t xml:space="preserve">La función llamarServidor se ejecuta cuando se pierde el foco en el input del correo. Esta llama al código PHP “estadoUsuRegistro.php” (comentada más adelante) </w:t>
-      </w:r>
-      <w:r>
-        <w:t>y según la respuesta, el div de comprobación mostrará un contenido u otro.</w:t>
-      </w:r>
-    </w:p>
-    <w:p>
-      <w:pPr>
-        <w:pStyle w:val="TextoDTecnica"/>
-        <w:numPr>
-          <w:ilvl w:val="2"/>
-          <w:numId w:val="12"/>
-        </w:numPr>
-      </w:pPr>
-      <w:r>
-        <w:t>“estadoCheckbox” y “habilitarLogin”:</w:t>
-      </w:r>
-    </w:p>
-    <w:p>
-      <w:pPr>
-        <w:pStyle w:val="TextoDTecnica"/>
-        <w:ind w:left="2160" w:firstLine="0"/>
-      </w:pPr>
-      <w:r>
-        <w:t>Si el checkbox de términos y condiciones está activo y se cumplen los requisitos para iniciar sesión, el botón de “Crear cuenta” se habilitará y permitirá al usuario crear su cuenta.</w:t>
-      </w:r>
-    </w:p>
-    <w:p>
-      <w:pPr>
-        <w:pStyle w:val="TextoDTecnica"/>
-        <w:numPr>
-          <w:ilvl w:val="2"/>
-          <w:numId w:val="12"/>
-        </w:numPr>
-      </w:pPr>
-      <w:r>
-        <w:lastRenderedPageBreak/>
-        <w:t>“</w:t>
-      </w:r>
-      <w:r>
-        <w:t>comprobarEstadoInputs</w:t>
-      </w:r>
-      <w:r>
-        <w:t>”:</w:t>
-      </w:r>
-    </w:p>
-    <w:p>
-      <w:pPr>
-        <w:pStyle w:val="TextoDTecnica"/>
-        <w:ind w:left="2160" w:firstLine="0"/>
-      </w:pPr>
-      <w:r>
-        <w:t xml:space="preserve">Por </w:t>
-      </w:r>
-      <w:r>
-        <w:t>último</w:t>
-      </w:r>
-      <w:r>
-        <w:t xml:space="preserve"> pero no menos importante, esta función recibe por parámetro el número del input del cual se está perdiendo el foco</w:t>
-      </w:r>
-      <w:r>
-        <w:t>. Si este está vacío, se usa una de las clases que tiene Bootstrap para remarcar el input de color rojo y muestra un pequeño texto debajo de este advirtiendo del campo vacío.</w:t>
-      </w:r>
-    </w:p>
-    <w:p>
-      <w:pPr>
-        <w:pStyle w:val="TextoDTecnica"/>
-        <w:ind w:left="0" w:firstLine="0"/>
-      </w:pPr>
-    </w:p>
-    <w:p>
-      <w:pPr>
-        <w:pStyle w:val="TextoDTecnica"/>
-        <w:ind w:left="0" w:firstLine="0"/>
-        <w:rPr>
-          <w:b/>
-          <w:bCs/>
-        </w:rPr>
-      </w:pPr>
-      <w:r>
-        <w:t xml:space="preserve">Tras comentar el fichero JavaScript, procedemos a comentar el PHP. Para ello nos situamos dentro del directorio </w:t>
-      </w:r>
-      <w:r>
-        <w:rPr>
-          <w:b/>
-          <w:bCs/>
-        </w:rPr>
-        <w:t>“./PHP/Alta/”:</w:t>
-      </w:r>
-    </w:p>
-    <w:p>
-      <w:pPr>
-        <w:pStyle w:val="TextoDTecnica"/>
-        <w:ind w:left="0" w:firstLine="0"/>
-        <w:rPr>
-          <w:b/>
-          <w:bCs/>
-        </w:rPr>
-      </w:pPr>
-    </w:p>
-    <w:p>
-      <w:pPr>
-        <w:pStyle w:val="ListaGuinDTecnica"/>
-      </w:pPr>
-      <w:r>
-        <w:t>estadoUsuRegistro.php</w:t>
-      </w:r>
-    </w:p>
-    <w:p>
-      <w:pPr>
-        <w:pStyle w:val="TextoDTecnica"/>
-      </w:pPr>
-      <w:r>
-        <w:t xml:space="preserve">Este bloque de código PHP se ejecuta a través del bloque Ajax de la función “llamarServidor” que ya se ha comentado anteriormente. Este bloque </w:t>
-      </w:r>
-      <w:r>
-        <w:t>comprueba que el correo que ha introducido el usuario ya esté registrado en la base de datos, en ese caso, bajo el input del correo saldrá una alerta que advertirá al usuario que el correo ya existe y el programa propondrá dos correos nuevos para que el usuario los</w:t>
-      </w:r>
-      <w:r>
-        <w:t xml:space="preserve"> pueda usar.</w:t>
-      </w:r>
-    </w:p>
-    <w:p>
-      <w:pPr>
-        <w:pStyle w:val="TextoDTecnica"/>
-      </w:pPr>
-    </w:p>
-    <w:p>
-      <w:pPr>
-        <w:pStyle w:val="ListaGuinDTecnica"/>
-      </w:pPr>
-      <w:r>
-        <w:t>CodigoAlta.php</w:t>
-      </w:r>
-    </w:p>
-    <w:p>
-      <w:pPr>
-        <w:pStyle w:val="TextoDTecnica"/>
-      </w:pPr>
-      <w:r>
-        <w:t>En este trozo de código se inserta en la base de datos todos los datos introducidos en los inputs por el usuario. Inicialmente tenemos un método de comprobación que comprueba que el usuario ya esté con la sesión iniciada, en ese caso, este se redirigirá a la página principal.</w:t>
-      </w:r>
-    </w:p>
-    <w:p>
-      <w:pPr>
-        <w:pStyle w:val="TextoDTecnica"/>
-      </w:pPr>
-      <w:r>
-        <w:t xml:space="preserve">Posteriormente pasamos a los métodos de comprobación </w:t>
-      </w:r>
-      <w:r>
-        <w:t>necesarios para proceder con la inserción de los datos en la base de datos. Inicialmente comprobamos que no haya ningún campo vacío, si no lo hay, se comparan las dos contraseñas introducidas por el usuario. Si ambas son iguales, entonces se procede con el cálculo del hash de la contraseña y se introduce los datos del usuario a la base de datos.</w:t>
       </w:r>
     </w:p>
     <w:p>
@@ -16530,11 +16213,444 @@
           <w:lang w:eastAsia="es-ES"/>
         </w:rPr>
       </w:pPr>
-      <w:bookmarkStart w:id="48" w:name="ModificarUsuario_DocumentacionTecnica"/>
+      <w:bookmarkStart w:id="46" w:name="PanelAdministrador_DocumentacionTecnica"/>
+      <w:r>
+        <w:t>Panel de administrador</w:t>
+      </w:r>
+    </w:p>
+    <w:bookmarkEnd w:id="46"/>
+    <w:p>
+      <w:pPr>
+        <w:pStyle w:val="Sinespaciado"/>
+      </w:pPr>
+    </w:p>
+    <w:p>
+      <w:pPr>
+        <w:pStyle w:val="Sinespaciado"/>
+        <w:jc w:val="both"/>
+      </w:pPr>
+      <w:r>
+        <w:t>Esta página, junto a “Lista de reservas”, son páginas que únicamente puede ver el administrador</w:t>
+      </w:r>
+      <w:r>
+        <w:t xml:space="preserve">, por lo que, en la barra de navegación tendremos una comprobación con PHP que comprobará que, en la variable de sesión, el ID sea 0 (el administrador). Una vez comentado esto, procedemos a situarnos en el directorio </w:t>
+      </w:r>
+      <w:r>
+        <w:rPr>
+          <w:b/>
+          <w:bCs/>
+        </w:rPr>
+        <w:t xml:space="preserve">“./JS/PanelAdministrador” </w:t>
+      </w:r>
+      <w:r>
+        <w:t>y comentaremos el código JavaScript que usa esta página:</w:t>
+      </w:r>
+    </w:p>
+    <w:p>
+      <w:pPr>
+        <w:pStyle w:val="Sinespaciado"/>
+        <w:jc w:val="both"/>
+      </w:pPr>
+    </w:p>
+    <w:p>
+      <w:pPr>
+        <w:pStyle w:val="ListaGuinDTecnica"/>
+      </w:pPr>
+      <w:r>
+        <w:t>JSPanelAdministrador.js</w:t>
+      </w:r>
+    </w:p>
+    <w:p>
+      <w:pPr>
+        <w:pStyle w:val="TextoDTecnica"/>
+      </w:pPr>
+      <w:r>
+        <w:t xml:space="preserve">Esta página </w:t>
+      </w:r>
+      <w:r>
+        <w:t>está separada en dos partes; la función que ejecuta el modal de confirmación y la que determina la hora del reloj digital que tenemos en la parte superior de la página.</w:t>
+      </w:r>
+    </w:p>
+    <w:p>
+      <w:pPr>
+        <w:pStyle w:val="TextoDTecnica"/>
+        <w:numPr>
+          <w:ilvl w:val="2"/>
+          <w:numId w:val="12"/>
+        </w:numPr>
+      </w:pPr>
+      <w:r>
+        <w:t xml:space="preserve">La función que gestiona el reloj se trata de un “setInterval” que va ejecutando una función anónima cada segundo. Esta </w:t>
+      </w:r>
+      <w:r>
+        <w:t>le da los valores correspondientes al reloj digital y, además, guarda en una variable hidden el valor del tiempo (</w:t>
+      </w:r>
+      <w:r>
+        <w:rPr>
+          <w:vertAlign w:val="superscript"/>
+        </w:rPr>
+        <w:t>3</w:t>
+      </w:r>
+      <w:r>
+        <w:t>).</w:t>
+      </w:r>
+    </w:p>
+    <w:p>
+      <w:pPr>
+        <w:jc w:val="left"/>
+        <w:rPr>
+          <w:rFonts w:eastAsiaTheme="minorEastAsia"/>
+          <w:lang w:eastAsia="es-ES"/>
+        </w:rPr>
+      </w:pPr>
+      <w:r>
+        <w:br w:type="page"/>
+      </w:r>
+    </w:p>
+    <w:p>
+      <w:pPr>
+        <w:pStyle w:val="TextoDTecnica"/>
+        <w:numPr>
+          <w:ilvl w:val="0"/>
+          <w:numId w:val="35"/>
+        </w:numPr>
+      </w:pPr>
+      <w:bookmarkStart w:id="47" w:name="Login_DocumentacionTecnica"/>
+      <w:r>
+        <w:lastRenderedPageBreak/>
+        <w:t>Log in</w:t>
+      </w:r>
+    </w:p>
+    <w:bookmarkEnd w:id="47"/>
+    <w:p>
+      <w:pPr>
+        <w:pStyle w:val="TextoDTecnica"/>
+        <w:ind w:left="0" w:firstLine="0"/>
+      </w:pPr>
+    </w:p>
+    <w:p>
+      <w:pPr>
+        <w:pStyle w:val="TextoDTecnica"/>
+        <w:ind w:left="0" w:firstLine="0"/>
+      </w:pPr>
+      <w:r>
+        <w:t>El Log in es una de las páginas con menos código. En este caso, la página no cuenta con código JavaScript, porque la totalidad de este es PHP, que compara la información proporcionada del us</w:t>
+      </w:r>
+      <w:r>
+        <w:t xml:space="preserve">uario con la que hay en el servidor. Para poder </w:t>
+      </w:r>
+      <w:r>
+        <w:t xml:space="preserve">comentar este trozo de código, nos situaremos en el directorio </w:t>
+      </w:r>
+      <w:r>
+        <w:rPr>
+          <w:b/>
+          <w:bCs/>
+        </w:rPr>
+        <w:t>“./PHP/Login”</w:t>
+      </w:r>
+      <w:r>
+        <w:t>:</w:t>
+      </w:r>
+    </w:p>
+    <w:p>
+      <w:pPr>
+        <w:pStyle w:val="TextoDTecnica"/>
+        <w:ind w:left="0" w:firstLine="0"/>
+      </w:pPr>
+    </w:p>
+    <w:p>
+      <w:pPr>
+        <w:pStyle w:val="ListaGuinDTecnica"/>
+      </w:pPr>
+      <w:r>
+        <w:t>CodigoLogin.php</w:t>
+      </w:r>
+    </w:p>
+    <w:p>
+      <w:pPr>
+        <w:pStyle w:val="TextoDTecnica"/>
+      </w:pPr>
+      <w:r>
+        <w:t xml:space="preserve">Este bloque de código recibe por “POST” </w:t>
+      </w:r>
+      <w:r>
+        <w:t xml:space="preserve">los dos valores del login; el correo con el que se ha registrado el usuario y su contraseña respectivamente. Para iniciar sesión, el código PHP acude al fichero “BD_Connector” para conectarse a la base de datos y tras eso, calcula el hash de la contraseña introducida por el usuario </w:t>
+      </w:r>
+      <w:r>
+        <w:t>con el bloque de código que se encuentra dentro del fichero “EncriptarPassword.php”.</w:t>
+      </w:r>
+    </w:p>
+    <w:p>
+      <w:pPr>
+        <w:pStyle w:val="TextoDTecnica"/>
+      </w:pPr>
+      <w:r>
+        <w:t>Tras</w:t>
+      </w:r>
+      <w:r>
+        <w:t xml:space="preserve"> calcular el hash, se compara el usuario y el hash calculado con los datos de la base de datos, si devuelve un registro, inicia sesión, sino se muestra un mensaje según el error ocurrido.</w:t>
+      </w:r>
+    </w:p>
+    <w:p>
+      <w:pPr>
+        <w:pStyle w:val="TextoDTecnica"/>
+        <w:ind w:left="0" w:firstLine="0"/>
+      </w:pPr>
+    </w:p>
+    <w:p>
+      <w:pPr>
+        <w:pStyle w:val="TextoDTecnica"/>
+        <w:numPr>
+          <w:ilvl w:val="0"/>
+          <w:numId w:val="35"/>
+        </w:numPr>
+      </w:pPr>
+      <w:bookmarkStart w:id="48" w:name="Alta_DocumentacionTecnica"/>
+      <w:r>
+        <w:t>Alta</w:t>
+      </w:r>
+    </w:p>
+    <w:bookmarkEnd w:id="48"/>
+    <w:p>
+      <w:pPr>
+        <w:pStyle w:val="TextoDTecnica"/>
+        <w:ind w:left="0" w:firstLine="0"/>
+      </w:pPr>
+    </w:p>
+    <w:p>
+      <w:pPr>
+        <w:pStyle w:val="Sinespaciado"/>
+        <w:jc w:val="both"/>
+      </w:pPr>
+      <w:r>
+        <w:t xml:space="preserve">A diferencia del Login, la página de alta registra según los datos introducidos por el usuario, este mismo a la base de datos. Para ello tenemos tanto código JavaScript como PHP. Como de costumbre, empezaremos comentando el código JavaScript, y para ello, nos situaremos en el directorio </w:t>
+      </w:r>
+      <w:r>
+        <w:rPr>
+          <w:b/>
+          <w:bCs/>
+        </w:rPr>
+        <w:t>“./JS/Alta”:</w:t>
+      </w:r>
+    </w:p>
+    <w:p>
+      <w:pPr>
+        <w:pStyle w:val="Sinespaciado"/>
+        <w:jc w:val="both"/>
+      </w:pPr>
+    </w:p>
+    <w:p>
+      <w:pPr>
+        <w:pStyle w:val="ListaGuinDTecnica"/>
+      </w:pPr>
+      <w:r>
+        <w:t>JSAlta.js</w:t>
+      </w:r>
+    </w:p>
+    <w:p>
+      <w:pPr>
+        <w:pStyle w:val="TextoDTecnica"/>
+      </w:pPr>
+      <w:r>
+        <w:t>En este fichero contamos con 5 funciones.</w:t>
+      </w:r>
+    </w:p>
+    <w:p>
+      <w:pPr>
+        <w:pStyle w:val="TextoDTecnica"/>
+        <w:numPr>
+          <w:ilvl w:val="2"/>
+          <w:numId w:val="12"/>
+        </w:numPr>
+      </w:pPr>
+      <w:r>
+        <w:t>“llamarServidor” y “respuestaServidor”:</w:t>
+      </w:r>
+    </w:p>
+    <w:p>
+      <w:pPr>
+        <w:pStyle w:val="TextoDTecnica"/>
+        <w:ind w:left="2160" w:firstLine="0"/>
+      </w:pPr>
+      <w:r>
+        <w:t xml:space="preserve">La función llamarServidor se ejecuta cuando se pierde el foco en el input del correo. Esta llama al código PHP “estadoUsuRegistro.php” (comentada más adelante) </w:t>
+      </w:r>
+      <w:r>
+        <w:t>y según la respuesta, el div de comprobación mostrará un contenido u otro.</w:t>
+      </w:r>
+    </w:p>
+    <w:p>
+      <w:pPr>
+        <w:pStyle w:val="TextoDTecnica"/>
+        <w:numPr>
+          <w:ilvl w:val="2"/>
+          <w:numId w:val="12"/>
+        </w:numPr>
+      </w:pPr>
+      <w:r>
+        <w:t>“estadoCheckbox” y “habilitarLogin”:</w:t>
+      </w:r>
+    </w:p>
+    <w:p>
+      <w:pPr>
+        <w:pStyle w:val="TextoDTecnica"/>
+        <w:ind w:left="2160" w:firstLine="0"/>
+      </w:pPr>
+      <w:r>
+        <w:t>Si el checkbox de términos y condiciones está activo y se cumplen los requisitos para iniciar sesión, el botón de “Crear cuenta” se habilitará y permitirá al usuario crear su cuenta.</w:t>
+      </w:r>
+    </w:p>
+    <w:p>
+      <w:pPr>
+        <w:pStyle w:val="TextoDTecnica"/>
+        <w:numPr>
+          <w:ilvl w:val="2"/>
+          <w:numId w:val="12"/>
+        </w:numPr>
+      </w:pPr>
+      <w:r>
+        <w:t>“</w:t>
+      </w:r>
+      <w:r>
+        <w:t>comprobarEstadoInputs</w:t>
+      </w:r>
+      <w:r>
+        <w:t>”:</w:t>
+      </w:r>
+    </w:p>
+    <w:p>
+      <w:pPr>
+        <w:pStyle w:val="TextoDTecnica"/>
+        <w:ind w:left="2160" w:firstLine="0"/>
+      </w:pPr>
+      <w:r>
+        <w:t xml:space="preserve">Por </w:t>
+      </w:r>
+      <w:r>
+        <w:t>último</w:t>
+      </w:r>
+      <w:r>
+        <w:t xml:space="preserve"> pero no menos importante, esta función recibe por parámetro el número del input del cual se está perdiendo el foco</w:t>
+      </w:r>
+      <w:r>
+        <w:t>. Si este está vacío, se usa una de las clases que tiene Bootstrap para remarcar el input de color rojo y muestra un pequeño texto debajo de este advirtiendo del campo vacío.</w:t>
+      </w:r>
+    </w:p>
+    <w:p>
+      <w:pPr>
+        <w:pStyle w:val="TextoDTecnica"/>
+        <w:ind w:left="0" w:firstLine="0"/>
+      </w:pPr>
+    </w:p>
+    <w:p>
+      <w:pPr>
+        <w:pStyle w:val="TextoDTecnica"/>
+        <w:ind w:left="0" w:firstLine="0"/>
+        <w:rPr>
+          <w:b/>
+          <w:bCs/>
+        </w:rPr>
+      </w:pPr>
+      <w:r>
+        <w:t xml:space="preserve">Tras comentar el fichero JavaScript, procedemos a comentar el PHP. Para ello nos situamos dentro del directorio </w:t>
+      </w:r>
+      <w:r>
+        <w:rPr>
+          <w:b/>
+          <w:bCs/>
+        </w:rPr>
+        <w:t>“./PHP/Alta/”:</w:t>
+      </w:r>
+    </w:p>
+    <w:p>
+      <w:pPr>
+        <w:pStyle w:val="TextoDTecnica"/>
+        <w:ind w:left="0" w:firstLine="0"/>
+        <w:rPr>
+          <w:b/>
+          <w:bCs/>
+        </w:rPr>
+      </w:pPr>
+    </w:p>
+    <w:p>
+      <w:pPr>
+        <w:pStyle w:val="ListaGuinDTecnica"/>
+      </w:pPr>
+      <w:r>
+        <w:t>estadoUsuRegistro.php</w:t>
+      </w:r>
+    </w:p>
+    <w:p>
+      <w:pPr>
+        <w:pStyle w:val="TextoDTecnica"/>
+      </w:pPr>
+      <w:r>
+        <w:t xml:space="preserve">Este bloque de código PHP se ejecuta a través del bloque Ajax de la función “llamarServidor” que ya se ha comentado anteriormente. Este bloque </w:t>
+      </w:r>
+      <w:r>
+        <w:lastRenderedPageBreak/>
+        <w:t>comprueba que el correo que ha introducido el usuario ya esté registrado en la base de datos, en ese caso, bajo el input del correo saldrá una alerta que advertirá al usuario que el correo ya existe y el programa propondrá dos correos nuevos para que el usuario los</w:t>
+      </w:r>
+      <w:r>
+        <w:t xml:space="preserve"> pueda usar.</w:t>
+      </w:r>
+    </w:p>
+    <w:p>
+      <w:pPr>
+        <w:pStyle w:val="TextoDTecnica"/>
+      </w:pPr>
+    </w:p>
+    <w:p>
+      <w:pPr>
+        <w:pStyle w:val="ListaGuinDTecnica"/>
+      </w:pPr>
+      <w:r>
+        <w:t>CodigoAlta.php</w:t>
+      </w:r>
+    </w:p>
+    <w:p>
+      <w:pPr>
+        <w:pStyle w:val="TextoDTecnica"/>
+      </w:pPr>
+      <w:r>
+        <w:t>En este trozo de código se inserta en la base de datos todos los datos introducidos en los inputs por el usuario. Inicialmente tenemos un método de comprobación que comprueba que el usuario ya esté con la sesión iniciada, en ese caso, este se redirigirá a la página principal.</w:t>
+      </w:r>
+    </w:p>
+    <w:p>
+      <w:pPr>
+        <w:pStyle w:val="TextoDTecnica"/>
+      </w:pPr>
+      <w:r>
+        <w:t xml:space="preserve">Posteriormente pasamos a los métodos de comprobación </w:t>
+      </w:r>
+      <w:r>
+        <w:t>necesarios para proceder con la inserción de los datos en la base de datos. Inicialmente comprobamos que no haya ningún campo vacío, si no lo hay, se comparan las dos contraseñas introducidas por el usuario. Si ambas son iguales, entonces se procede con el cálculo del hash de la contraseña y se introduce los datos del usuario a la base de datos.</w:t>
+      </w:r>
+    </w:p>
+    <w:p>
+      <w:pPr>
+        <w:jc w:val="left"/>
+      </w:pPr>
+    </w:p>
+    <w:p>
+      <w:pPr>
+        <w:pStyle w:val="Prrafodelista"/>
+        <w:numPr>
+          <w:ilvl w:val="0"/>
+          <w:numId w:val="35"/>
+        </w:numPr>
+        <w:jc w:val="left"/>
+        <w:rPr>
+          <w:rFonts w:eastAsiaTheme="minorEastAsia"/>
+          <w:lang w:eastAsia="es-ES"/>
+        </w:rPr>
+      </w:pPr>
+      <w:bookmarkStart w:id="49" w:name="ModificarUsuario_DocumentacionTecnica"/>
       <w:r>
         <w:t>Modificar usuario</w:t>
       </w:r>
-      <w:bookmarkEnd w:id="48"/>
+      <w:bookmarkEnd w:id="49"/>
     </w:p>
     <w:p>
       <w:pPr>
@@ -16667,10 +16783,7 @@
         <w:t>Este bloque de código es completamente igual que el que tenemos en el fichero de “./PHP/</w:t>
       </w:r>
       <w:r>
-        <w:t xml:space="preserve"> </w:t>
-      </w:r>
-      <w:r>
-        <w:t>estadoUsuRegistro</w:t>
+        <w:t xml:space="preserve"> estadoUsuRegistro</w:t>
       </w:r>
       <w:r>
         <w:t>.php”; Comprobamos la existencia del correo en la base de datos y en el caso de que exista, el programa lanzará un mensaje de error.</w:t>
@@ -16764,12 +16877,12 @@
       <w:pPr>
         <w:pStyle w:val="Ttulo2"/>
       </w:pPr>
-      <w:bookmarkStart w:id="49" w:name="_Toc133744373"/>
+      <w:bookmarkStart w:id="50" w:name="_Toc133841692"/>
       <w:r>
         <w:lastRenderedPageBreak/>
         <w:t>Documentación de usuario</w:t>
       </w:r>
-      <w:bookmarkEnd w:id="49"/>
+      <w:bookmarkEnd w:id="50"/>
     </w:p>
     <w:p>
       <w:pPr>
@@ -16797,12 +16910,12 @@
       <w:pPr>
         <w:pStyle w:val="Ttulo1"/>
       </w:pPr>
-      <w:bookmarkStart w:id="50" w:name="_Toc133744374"/>
+      <w:bookmarkStart w:id="51" w:name="_Toc133841693"/>
       <w:r>
         <w:lastRenderedPageBreak/>
         <w:t>CONCLUSIONES</w:t>
       </w:r>
-      <w:bookmarkEnd w:id="50"/>
+      <w:bookmarkEnd w:id="51"/>
     </w:p>
     <w:p>
       <w:pPr>
@@ -16881,12 +16994,12 @@
       <w:pPr>
         <w:pStyle w:val="Ttulo1"/>
       </w:pPr>
-      <w:bookmarkStart w:id="51" w:name="_Toc133744375"/>
+      <w:bookmarkStart w:id="52" w:name="_Toc133841694"/>
       <w:r>
         <w:lastRenderedPageBreak/>
         <w:t>WEBGRAFÍA</w:t>
       </w:r>
-      <w:bookmarkEnd w:id="51"/>
+      <w:bookmarkEnd w:id="52"/>
     </w:p>
     <w:p/>
     <w:p>
@@ -18890,7 +19003,7 @@
   <w:abstractNum w:abstractNumId="12" w15:restartNumberingAfterBreak="0">
     <w:nsid w:val="30FF6F41"/>
     <w:multiLevelType w:val="hybridMultilevel"/>
-    <w:tmpl w:val="69B25FC8"/>
+    <w:tmpl w:val="D5DE5EC4"/>
     <w:lvl w:ilvl="0" w:tplc="0C0A0009">
       <w:start w:val="1"/>
       <w:numFmt w:val="bullet"/>

--- a/Practicas_PROYECTO/Memoria/UF1-NF5-TR1_Grupo7-Noel.docx
+++ b/Practicas_PROYECTO/Memoria/UF1-NF5-TR1_Grupo7-Noel.docx
@@ -1,6 +1,6 @@
 
 <file path=word/document.xml><?xml version="1.0" encoding="utf-8"?>
-<w:document xmlns:wpc="http://schemas.microsoft.com/office/word/2010/wordprocessingCanvas" xmlns:cx="http://schemas.microsoft.com/office/drawing/2014/chartex" xmlns:cx1="http://schemas.microsoft.com/office/drawing/2015/9/8/chartex" xmlns:cx2="http://schemas.microsoft.com/office/drawing/2015/10/21/chartex" xmlns:cx3="http://schemas.microsoft.com/office/drawing/2016/5/9/chartex" xmlns:cx4="http://schemas.microsoft.com/office/drawing/2016/5/10/chartex" xmlns:cx5="http://schemas.microsoft.com/office/drawing/2016/5/11/chartex" xmlns:cx6="http://schemas.microsoft.com/office/drawing/2016/5/12/chartex" xmlns:cx7="http://schemas.microsoft.com/office/drawing/2016/5/13/chartex" xmlns:cx8="http://schemas.microsoft.com/office/drawing/2016/5/14/chartex" xmlns:mc="http://schemas.openxmlformats.org/markup-compatibility/2006" xmlns:aink="http://schemas.microsoft.com/office/drawing/2016/ink" xmlns:am3d="http://schemas.microsoft.com/office/drawing/2017/model3d" xmlns:o="urn:schemas-microsoft-com:office:office" xmlns:r="http://schemas.openxmlformats.org/officeDocument/2006/relationships" xmlns:m="http://schemas.openxmlformats.org/officeDocument/2006/math" xmlns:v="urn:schemas-microsoft-com:vml" xmlns:wp14="http://schemas.microsoft.com/office/word/2010/wordprocessingDrawing" xmlns:wp="http://schemas.openxmlformats.org/drawingml/2006/wordprocessingDrawing" xmlns:w10="urn:schemas-microsoft-com:office:word" xmlns:w="http://schemas.openxmlformats.org/wordprocessingml/2006/main" xmlns:w14="http://schemas.microsoft.com/office/word/2010/wordml" xmlns:w15="http://schemas.microsoft.com/office/word/2012/wordml" xmlns:w16cex="http://schemas.microsoft.com/office/word/2018/wordml/cex" xmlns:w16cid="http://schemas.microsoft.com/office/word/2016/wordml/cid" xmlns:w16="http://schemas.microsoft.com/office/word/2018/wordml" xmlns:w16sdtdh="http://schemas.microsoft.com/office/word/2020/wordml/sdtdatahash" xmlns:w16se="http://schemas.microsoft.com/office/word/2015/wordml/symex" xmlns:wpg="http://schemas.microsoft.com/office/word/2010/wordprocessingGroup" xmlns:wpi="http://schemas.microsoft.com/office/word/2010/wordprocessingInk" xmlns:wne="http://schemas.microsoft.com/office/word/2006/wordml" xmlns:wps="http://schemas.microsoft.com/office/word/2010/wordprocessingShape" mc:Ignorable="w14 w15 w16se w16cid w16 w16cex w16sdtdh wp14">
+<w:document xmlns:wpc="http://schemas.microsoft.com/office/word/2010/wordprocessingCanvas" xmlns:cx="http://schemas.microsoft.com/office/drawing/2014/chartex" xmlns:cx1="http://schemas.microsoft.com/office/drawing/2015/9/8/chartex" xmlns:cx2="http://schemas.microsoft.com/office/drawing/2015/10/21/chartex" xmlns:cx3="http://schemas.microsoft.com/office/drawing/2016/5/9/chartex" xmlns:cx4="http://schemas.microsoft.com/office/drawing/2016/5/10/chartex" xmlns:cx5="http://schemas.microsoft.com/office/drawing/2016/5/11/chartex" xmlns:cx6="http://schemas.microsoft.com/office/drawing/2016/5/12/chartex" xmlns:cx7="http://schemas.microsoft.com/office/drawing/2016/5/13/chartex" xmlns:cx8="http://schemas.microsoft.com/office/drawing/2016/5/14/chartex" xmlns:mc="http://schemas.openxmlformats.org/markup-compatibility/2006" xmlns:aink="http://schemas.microsoft.com/office/drawing/2016/ink" xmlns:am3d="http://schemas.microsoft.com/office/drawing/2017/model3d" xmlns:o="urn:schemas-microsoft-com:office:office" xmlns:oel="http://schemas.microsoft.com/office/2019/extlst" xmlns:r="http://schemas.openxmlformats.org/officeDocument/2006/relationships" xmlns:m="http://schemas.openxmlformats.org/officeDocument/2006/math" xmlns:v="urn:schemas-microsoft-com:vml" xmlns:wp14="http://schemas.microsoft.com/office/word/2010/wordprocessingDrawing" xmlns:wp="http://schemas.openxmlformats.org/drawingml/2006/wordprocessingDrawing" xmlns:w10="urn:schemas-microsoft-com:office:word" xmlns:w="http://schemas.openxmlformats.org/wordprocessingml/2006/main" xmlns:w14="http://schemas.microsoft.com/office/word/2010/wordml" xmlns:w15="http://schemas.microsoft.com/office/word/2012/wordml" xmlns:w16cex="http://schemas.microsoft.com/office/word/2018/wordml/cex" xmlns:w16cid="http://schemas.microsoft.com/office/word/2016/wordml/cid" xmlns:w16="http://schemas.microsoft.com/office/word/2018/wordml" xmlns:w16du="http://schemas.microsoft.com/office/word/2023/wordml/word16du" xmlns:w16sdtdh="http://schemas.microsoft.com/office/word/2020/wordml/sdtdatahash" xmlns:w16se="http://schemas.microsoft.com/office/word/2015/wordml/symex" xmlns:wpg="http://schemas.microsoft.com/office/word/2010/wordprocessingGroup" xmlns:wpi="http://schemas.microsoft.com/office/word/2010/wordprocessingInk" xmlns:wne="http://schemas.microsoft.com/office/word/2006/wordml" xmlns:wps="http://schemas.microsoft.com/office/word/2010/wordprocessingShape" mc:Ignorable="w14 w15 w16se w16cid w16 w16cex w16sdtdh wp14">
   <w:body>
     <w:sdt>
       <w:sdtPr>
@@ -17,7 +17,6 @@
           <w:docPartUnique/>
         </w:docPartObj>
       </w:sdtPr>
-      <w:sdtEndPr/>
       <w:sdtContent>
         <w:p>
           <w:pPr>
@@ -156,7 +155,6 @@
                                       <w:calendar w:val="gregorian"/>
                                     </w:date>
                                   </w:sdtPr>
-                                  <w:sdtEndPr/>
                                   <w:sdtContent>
                                     <w:p>
                                       <w:pPr>
@@ -3469,7 +3467,6 @@
                                 <w:calendar w:val="gregorian"/>
                               </w:date>
                             </w:sdtPr>
-                            <w:sdtEndPr/>
                             <w:sdtContent>
                               <w:p>
                                 <w:pPr>
@@ -3694,7 +3691,6 @@
                                     <w:dataBinding w:prefixMappings="xmlns:ns0='http://purl.org/dc/elements/1.1/' xmlns:ns1='http://schemas.openxmlformats.org/package/2006/metadata/core-properties' " w:xpath="/ns1:coreProperties[1]/ns0:creator[1]" w:storeItemID="{6C3C8BC8-F283-45AE-878A-BAB7291924A1}"/>
                                     <w:text/>
                                   </w:sdtPr>
-                                  <w:sdtEndPr/>
                                   <w:sdtContent>
                                     <w:r>
                                       <w:rPr>
@@ -3730,7 +3726,6 @@
                                     <w:dataBinding w:prefixMappings="xmlns:ns0='http://schemas.openxmlformats.org/officeDocument/2006/extended-properties' " w:xpath="/ns0:Properties[1]/ns0:Company[1]" w:storeItemID="{6668398D-A668-4E3E-A5EB-62B293D839F1}"/>
                                     <w:text/>
                                   </w:sdtPr>
-                                  <w:sdtEndPr/>
                                   <w:sdtContent>
                                     <w:r>
                                       <w:rPr>
@@ -3795,7 +3790,6 @@
                               <w:dataBinding w:prefixMappings="xmlns:ns0='http://purl.org/dc/elements/1.1/' xmlns:ns1='http://schemas.openxmlformats.org/package/2006/metadata/core-properties' " w:xpath="/ns1:coreProperties[1]/ns0:creator[1]" w:storeItemID="{6C3C8BC8-F283-45AE-878A-BAB7291924A1}"/>
                               <w:text/>
                             </w:sdtPr>
-                            <w:sdtEndPr/>
                             <w:sdtContent>
                               <w:r>
                                 <w:rPr>
@@ -3831,7 +3825,6 @@
                               <w:dataBinding w:prefixMappings="xmlns:ns0='http://schemas.openxmlformats.org/officeDocument/2006/extended-properties' " w:xpath="/ns0:Properties[1]/ns0:Company[1]" w:storeItemID="{6668398D-A668-4E3E-A5EB-62B293D839F1}"/>
                               <w:text/>
                             </w:sdtPr>
-                            <w:sdtEndPr/>
                             <w:sdtContent>
                               <w:r>
                                 <w:rPr>
@@ -3948,7 +3941,6 @@
                                     <w:dataBinding w:prefixMappings="xmlns:ns0='http://purl.org/dc/elements/1.1/' xmlns:ns1='http://schemas.openxmlformats.org/package/2006/metadata/core-properties' " w:xpath="/ns1:coreProperties[1]/ns0:title[1]" w:storeItemID="{6C3C8BC8-F283-45AE-878A-BAB7291924A1}"/>
                                     <w:text/>
                                   </w:sdtPr>
-                                  <w:sdtEndPr/>
                                   <w:sdtContent>
                                     <w:r>
                                       <w:rPr>
@@ -3989,7 +3981,6 @@
                                     <w:dataBinding w:prefixMappings="xmlns:ns0='http://purl.org/dc/elements/1.1/' xmlns:ns1='http://schemas.openxmlformats.org/package/2006/metadata/core-properties' " w:xpath="/ns1:coreProperties[1]/ns0:subject[1]" w:storeItemID="{6C3C8BC8-F283-45AE-878A-BAB7291924A1}"/>
                                     <w:text/>
                                   </w:sdtPr>
-                                  <w:sdtEndPr/>
                                   <w:sdtContent>
                                     <w:r>
                                       <w:rPr>
@@ -4052,7 +4043,6 @@
                               <w:dataBinding w:prefixMappings="xmlns:ns0='http://purl.org/dc/elements/1.1/' xmlns:ns1='http://schemas.openxmlformats.org/package/2006/metadata/core-properties' " w:xpath="/ns1:coreProperties[1]/ns0:title[1]" w:storeItemID="{6C3C8BC8-F283-45AE-878A-BAB7291924A1}"/>
                               <w:text/>
                             </w:sdtPr>
-                            <w:sdtEndPr/>
                             <w:sdtContent>
                               <w:r>
                                 <w:rPr>
@@ -4093,7 +4083,6 @@
                               <w:dataBinding w:prefixMappings="xmlns:ns0='http://purl.org/dc/elements/1.1/' xmlns:ns1='http://schemas.openxmlformats.org/package/2006/metadata/core-properties' " w:xpath="/ns1:coreProperties[1]/ns0:subject[1]" w:storeItemID="{6C3C8BC8-F283-45AE-878A-BAB7291924A1}"/>
                               <w:text/>
                             </w:sdtPr>
-                            <w:sdtEndPr/>
                             <w:sdtContent>
                               <w:r>
                                 <w:rPr>
@@ -4309,7 +4298,9 @@
             <w:rPr>
               <w:rFonts w:eastAsiaTheme="minorEastAsia"/>
               <w:noProof/>
+              <w:kern w:val="2"/>
               <w:lang w:eastAsia="es-ES"/>
+              <w14:ligatures w14:val="standardContextual"/>
             </w:rPr>
           </w:pPr>
           <w:r>
@@ -4321,7 +4312,7 @@
           <w:r>
             <w:fldChar w:fldCharType="separate"/>
           </w:r>
-          <w:hyperlink w:anchor="_Toc133841660" w:history="1">
+          <w:hyperlink w:anchor="_Toc135074656" w:history="1">
             <w:r>
               <w:rPr>
                 <w:rStyle w:val="Hipervnculo"/>
@@ -4348,7 +4339,7 @@
                 <w:noProof/>
                 <w:webHidden/>
               </w:rPr>
-              <w:instrText xml:space="preserve"> PAGEREF _Toc133841660 \h </w:instrText>
+              <w:instrText xml:space="preserve"> PAGEREF _Toc135074656 \h </w:instrText>
             </w:r>
             <w:r>
               <w:rPr>
@@ -4388,10 +4379,12 @@
             <w:rPr>
               <w:rFonts w:eastAsiaTheme="minorEastAsia"/>
               <w:noProof/>
+              <w:kern w:val="2"/>
               <w:lang w:eastAsia="es-ES"/>
+              <w14:ligatures w14:val="standardContextual"/>
             </w:rPr>
           </w:pPr>
-          <w:hyperlink w:anchor="_Toc133841661" w:history="1">
+          <w:hyperlink w:anchor="_Toc135074657" w:history="1">
             <w:r>
               <w:rPr>
                 <w:rStyle w:val="Hipervnculo"/>
@@ -4418,7 +4411,7 @@
                 <w:noProof/>
                 <w:webHidden/>
               </w:rPr>
-              <w:instrText xml:space="preserve"> PAGEREF _Toc133841661 \h </w:instrText>
+              <w:instrText xml:space="preserve"> PAGEREF _Toc135074657 \h </w:instrText>
             </w:r>
             <w:r>
               <w:rPr>
@@ -4458,10 +4451,12 @@
             <w:rPr>
               <w:rFonts w:eastAsiaTheme="minorEastAsia"/>
               <w:noProof/>
+              <w:kern w:val="2"/>
               <w:lang w:eastAsia="es-ES"/>
+              <w14:ligatures w14:val="standardContextual"/>
             </w:rPr>
           </w:pPr>
-          <w:hyperlink w:anchor="_Toc133841662" w:history="1">
+          <w:hyperlink w:anchor="_Toc135074658" w:history="1">
             <w:r>
               <w:rPr>
                 <w:rStyle w:val="Hipervnculo"/>
@@ -4488,7 +4483,7 @@
                 <w:noProof/>
                 <w:webHidden/>
               </w:rPr>
-              <w:instrText xml:space="preserve"> PAGEREF _Toc133841662 \h </w:instrText>
+              <w:instrText xml:space="preserve"> PAGEREF _Toc135074658 \h </w:instrText>
             </w:r>
             <w:r>
               <w:rPr>
@@ -4529,10 +4524,12 @@
             <w:rPr>
               <w:rFonts w:eastAsiaTheme="minorEastAsia"/>
               <w:noProof/>
+              <w:kern w:val="2"/>
               <w:lang w:eastAsia="es-ES"/>
+              <w14:ligatures w14:val="standardContextual"/>
             </w:rPr>
           </w:pPr>
-          <w:hyperlink w:anchor="_Toc133841663" w:history="1">
+          <w:hyperlink w:anchor="_Toc135074659" w:history="1">
             <w:r>
               <w:rPr>
                 <w:rStyle w:val="Hipervnculo"/>
@@ -4545,7 +4542,9 @@
               <w:rPr>
                 <w:rFonts w:eastAsiaTheme="minorEastAsia"/>
                 <w:noProof/>
+                <w:kern w:val="2"/>
                 <w:lang w:eastAsia="es-ES"/>
+                <w14:ligatures w14:val="standardContextual"/>
               </w:rPr>
               <w:tab/>
             </w:r>
@@ -4575,7 +4574,7 @@
                 <w:noProof/>
                 <w:webHidden/>
               </w:rPr>
-              <w:instrText xml:space="preserve"> PAGEREF _Toc133841663 \h </w:instrText>
+              <w:instrText xml:space="preserve"> PAGEREF _Toc135074659 \h </w:instrText>
             </w:r>
             <w:r>
               <w:rPr>
@@ -4612,10 +4611,12 @@
             <w:rPr>
               <w:rFonts w:eastAsiaTheme="minorEastAsia"/>
               <w:noProof/>
+              <w:kern w:val="2"/>
               <w:lang w:eastAsia="es-ES"/>
+              <w14:ligatures w14:val="standardContextual"/>
             </w:rPr>
           </w:pPr>
-          <w:hyperlink w:anchor="_Toc133841664" w:history="1">
+          <w:hyperlink w:anchor="_Toc135074660" w:history="1">
             <w:r>
               <w:rPr>
                 <w:rStyle w:val="Hipervnculo"/>
@@ -4627,7 +4628,9 @@
               <w:rPr>
                 <w:rFonts w:eastAsiaTheme="minorEastAsia"/>
                 <w:noProof/>
+                <w:kern w:val="2"/>
                 <w:lang w:eastAsia="es-ES"/>
+                <w14:ligatures w14:val="standardContextual"/>
               </w:rPr>
               <w:tab/>
             </w:r>
@@ -4657,7 +4660,7 @@
                 <w:noProof/>
                 <w:webHidden/>
               </w:rPr>
-              <w:instrText xml:space="preserve"> PAGEREF _Toc133841664 \h </w:instrText>
+              <w:instrText xml:space="preserve"> PAGEREF _Toc135074660 \h </w:instrText>
             </w:r>
             <w:r>
               <w:rPr>
@@ -4694,10 +4697,12 @@
             <w:rPr>
               <w:rFonts w:eastAsiaTheme="minorEastAsia"/>
               <w:noProof/>
+              <w:kern w:val="2"/>
               <w:lang w:eastAsia="es-ES"/>
+              <w14:ligatures w14:val="standardContextual"/>
             </w:rPr>
           </w:pPr>
-          <w:hyperlink w:anchor="_Toc133841665" w:history="1">
+          <w:hyperlink w:anchor="_Toc135074661" w:history="1">
             <w:r>
               <w:rPr>
                 <w:rStyle w:val="Hipervnculo"/>
@@ -4709,7 +4714,9 @@
               <w:rPr>
                 <w:rFonts w:eastAsiaTheme="minorEastAsia"/>
                 <w:noProof/>
+                <w:kern w:val="2"/>
                 <w:lang w:eastAsia="es-ES"/>
+                <w14:ligatures w14:val="standardContextual"/>
               </w:rPr>
               <w:tab/>
             </w:r>
@@ -4739,7 +4746,7 @@
                 <w:noProof/>
                 <w:webHidden/>
               </w:rPr>
-              <w:instrText xml:space="preserve"> PAGEREF _Toc133841665 \h </w:instrText>
+              <w:instrText xml:space="preserve"> PAGEREF _Toc135074661 \h </w:instrText>
             </w:r>
             <w:r>
               <w:rPr>
@@ -4780,10 +4787,12 @@
             <w:rPr>
               <w:rFonts w:eastAsiaTheme="minorEastAsia"/>
               <w:noProof/>
+              <w:kern w:val="2"/>
               <w:lang w:eastAsia="es-ES"/>
+              <w14:ligatures w14:val="standardContextual"/>
             </w:rPr>
           </w:pPr>
-          <w:hyperlink w:anchor="_Toc133841666" w:history="1">
+          <w:hyperlink w:anchor="_Toc135074662" w:history="1">
             <w:r>
               <w:rPr>
                 <w:rStyle w:val="Hipervnculo"/>
@@ -4796,7 +4805,9 @@
               <w:rPr>
                 <w:rFonts w:eastAsiaTheme="minorEastAsia"/>
                 <w:noProof/>
+                <w:kern w:val="2"/>
                 <w:lang w:eastAsia="es-ES"/>
+                <w14:ligatures w14:val="standardContextual"/>
               </w:rPr>
               <w:tab/>
             </w:r>
@@ -4826,7 +4837,7 @@
                 <w:noProof/>
                 <w:webHidden/>
               </w:rPr>
-              <w:instrText xml:space="preserve"> PAGEREF _Toc133841666 \h </w:instrText>
+              <w:instrText xml:space="preserve"> PAGEREF _Toc135074662 \h </w:instrText>
             </w:r>
             <w:r>
               <w:rPr>
@@ -4863,10 +4874,12 @@
             <w:rPr>
               <w:rFonts w:eastAsiaTheme="minorEastAsia"/>
               <w:noProof/>
+              <w:kern w:val="2"/>
               <w:lang w:eastAsia="es-ES"/>
+              <w14:ligatures w14:val="standardContextual"/>
             </w:rPr>
           </w:pPr>
-          <w:hyperlink w:anchor="_Toc133841667" w:history="1">
+          <w:hyperlink w:anchor="_Toc135074663" w:history="1">
             <w:r>
               <w:rPr>
                 <w:rStyle w:val="Hipervnculo"/>
@@ -4878,7 +4891,9 @@
               <w:rPr>
                 <w:rFonts w:eastAsiaTheme="minorEastAsia"/>
                 <w:noProof/>
+                <w:kern w:val="2"/>
                 <w:lang w:eastAsia="es-ES"/>
+                <w14:ligatures w14:val="standardContextual"/>
               </w:rPr>
               <w:tab/>
             </w:r>
@@ -4908,7 +4923,7 @@
                 <w:noProof/>
                 <w:webHidden/>
               </w:rPr>
-              <w:instrText xml:space="preserve"> PAGEREF _Toc133841667 \h </w:instrText>
+              <w:instrText xml:space="preserve"> PAGEREF _Toc135074663 \h </w:instrText>
             </w:r>
             <w:r>
               <w:rPr>
@@ -4945,10 +4960,12 @@
             <w:rPr>
               <w:rFonts w:eastAsiaTheme="minorEastAsia"/>
               <w:noProof/>
+              <w:kern w:val="2"/>
               <w:lang w:eastAsia="es-ES"/>
+              <w14:ligatures w14:val="standardContextual"/>
             </w:rPr>
           </w:pPr>
-          <w:hyperlink w:anchor="_Toc133841668" w:history="1">
+          <w:hyperlink w:anchor="_Toc135074664" w:history="1">
             <w:r>
               <w:rPr>
                 <w:rStyle w:val="Hipervnculo"/>
@@ -4960,7 +4977,9 @@
               <w:rPr>
                 <w:rFonts w:eastAsiaTheme="minorEastAsia"/>
                 <w:noProof/>
+                <w:kern w:val="2"/>
                 <w:lang w:eastAsia="es-ES"/>
+                <w14:ligatures w14:val="standardContextual"/>
               </w:rPr>
               <w:tab/>
             </w:r>
@@ -4990,7 +5009,7 @@
                 <w:noProof/>
                 <w:webHidden/>
               </w:rPr>
-              <w:instrText xml:space="preserve"> PAGEREF _Toc133841668 \h </w:instrText>
+              <w:instrText xml:space="preserve"> PAGEREF _Toc135074664 \h </w:instrText>
             </w:r>
             <w:r>
               <w:rPr>
@@ -5027,10 +5046,12 @@
             <w:rPr>
               <w:rFonts w:eastAsiaTheme="minorEastAsia"/>
               <w:noProof/>
+              <w:kern w:val="2"/>
               <w:lang w:eastAsia="es-ES"/>
+              <w14:ligatures w14:val="standardContextual"/>
             </w:rPr>
           </w:pPr>
-          <w:hyperlink w:anchor="_Toc133841669" w:history="1">
+          <w:hyperlink w:anchor="_Toc135074665" w:history="1">
             <w:r>
               <w:rPr>
                 <w:rStyle w:val="Hipervnculo"/>
@@ -5042,7 +5063,9 @@
               <w:rPr>
                 <w:rFonts w:eastAsiaTheme="minorEastAsia"/>
                 <w:noProof/>
+                <w:kern w:val="2"/>
                 <w:lang w:eastAsia="es-ES"/>
+                <w14:ligatures w14:val="standardContextual"/>
               </w:rPr>
               <w:tab/>
             </w:r>
@@ -5072,7 +5095,7 @@
                 <w:noProof/>
                 <w:webHidden/>
               </w:rPr>
-              <w:instrText xml:space="preserve"> PAGEREF _Toc133841669 \h </w:instrText>
+              <w:instrText xml:space="preserve"> PAGEREF _Toc135074665 \h </w:instrText>
             </w:r>
             <w:r>
               <w:rPr>
@@ -5109,10 +5132,12 @@
             <w:rPr>
               <w:rFonts w:eastAsiaTheme="minorEastAsia"/>
               <w:noProof/>
+              <w:kern w:val="2"/>
               <w:lang w:eastAsia="es-ES"/>
+              <w14:ligatures w14:val="standardContextual"/>
             </w:rPr>
           </w:pPr>
-          <w:hyperlink w:anchor="_Toc133841670" w:history="1">
+          <w:hyperlink w:anchor="_Toc135074666" w:history="1">
             <w:r>
               <w:rPr>
                 <w:rStyle w:val="Hipervnculo"/>
@@ -5124,7 +5149,9 @@
               <w:rPr>
                 <w:rFonts w:eastAsiaTheme="minorEastAsia"/>
                 <w:noProof/>
+                <w:kern w:val="2"/>
                 <w:lang w:eastAsia="es-ES"/>
+                <w14:ligatures w14:val="standardContextual"/>
               </w:rPr>
               <w:tab/>
             </w:r>
@@ -5154,7 +5181,7 @@
                 <w:noProof/>
                 <w:webHidden/>
               </w:rPr>
-              <w:instrText xml:space="preserve"> PAGEREF _Toc133841670 \h </w:instrText>
+              <w:instrText xml:space="preserve"> PAGEREF _Toc135074666 \h </w:instrText>
             </w:r>
             <w:r>
               <w:rPr>
@@ -5191,10 +5218,12 @@
             <w:rPr>
               <w:rFonts w:eastAsiaTheme="minorEastAsia"/>
               <w:noProof/>
+              <w:kern w:val="2"/>
               <w:lang w:eastAsia="es-ES"/>
+              <w14:ligatures w14:val="standardContextual"/>
             </w:rPr>
           </w:pPr>
-          <w:hyperlink w:anchor="_Toc133841671" w:history="1">
+          <w:hyperlink w:anchor="_Toc135074667" w:history="1">
             <w:r>
               <w:rPr>
                 <w:rStyle w:val="Hipervnculo"/>
@@ -5206,7 +5235,9 @@
               <w:rPr>
                 <w:rFonts w:eastAsiaTheme="minorEastAsia"/>
                 <w:noProof/>
+                <w:kern w:val="2"/>
                 <w:lang w:eastAsia="es-ES"/>
+                <w14:ligatures w14:val="standardContextual"/>
               </w:rPr>
               <w:tab/>
             </w:r>
@@ -5236,7 +5267,7 @@
                 <w:noProof/>
                 <w:webHidden/>
               </w:rPr>
-              <w:instrText xml:space="preserve"> PAGEREF _Toc133841671 \h </w:instrText>
+              <w:instrText xml:space="preserve"> PAGEREF _Toc135074667 \h </w:instrText>
             </w:r>
             <w:r>
               <w:rPr>
@@ -5273,10 +5304,12 @@
             <w:rPr>
               <w:rFonts w:eastAsiaTheme="minorEastAsia"/>
               <w:noProof/>
+              <w:kern w:val="2"/>
               <w:lang w:eastAsia="es-ES"/>
+              <w14:ligatures w14:val="standardContextual"/>
             </w:rPr>
           </w:pPr>
-          <w:hyperlink w:anchor="_Toc133841672" w:history="1">
+          <w:hyperlink w:anchor="_Toc135074668" w:history="1">
             <w:r>
               <w:rPr>
                 <w:rStyle w:val="Hipervnculo"/>
@@ -5288,7 +5321,9 @@
               <w:rPr>
                 <w:rFonts w:eastAsiaTheme="minorEastAsia"/>
                 <w:noProof/>
+                <w:kern w:val="2"/>
                 <w:lang w:eastAsia="es-ES"/>
+                <w14:ligatures w14:val="standardContextual"/>
               </w:rPr>
               <w:tab/>
             </w:r>
@@ -5318,7 +5353,7 @@
                 <w:noProof/>
                 <w:webHidden/>
               </w:rPr>
-              <w:instrText xml:space="preserve"> PAGEREF _Toc133841672 \h </w:instrText>
+              <w:instrText xml:space="preserve"> PAGEREF _Toc135074668 \h </w:instrText>
             </w:r>
             <w:r>
               <w:rPr>
@@ -5358,10 +5393,12 @@
             <w:rPr>
               <w:rFonts w:eastAsiaTheme="minorEastAsia"/>
               <w:noProof/>
+              <w:kern w:val="2"/>
               <w:lang w:eastAsia="es-ES"/>
+              <w14:ligatures w14:val="standardContextual"/>
             </w:rPr>
           </w:pPr>
-          <w:hyperlink w:anchor="_Toc133841673" w:history="1">
+          <w:hyperlink w:anchor="_Toc135074669" w:history="1">
             <w:r>
               <w:rPr>
                 <w:rStyle w:val="Hipervnculo"/>
@@ -5388,7 +5425,7 @@
                 <w:noProof/>
                 <w:webHidden/>
               </w:rPr>
-              <w:instrText xml:space="preserve"> PAGEREF _Toc133841673 \h </w:instrText>
+              <w:instrText xml:space="preserve"> PAGEREF _Toc135074669 \h </w:instrText>
             </w:r>
             <w:r>
               <w:rPr>
@@ -5429,10 +5466,12 @@
             <w:rPr>
               <w:rFonts w:eastAsiaTheme="minorEastAsia"/>
               <w:noProof/>
+              <w:kern w:val="2"/>
               <w:lang w:eastAsia="es-ES"/>
+              <w14:ligatures w14:val="standardContextual"/>
             </w:rPr>
           </w:pPr>
-          <w:hyperlink w:anchor="_Toc133841674" w:history="1">
+          <w:hyperlink w:anchor="_Toc135074670" w:history="1">
             <w:r>
               <w:rPr>
                 <w:rStyle w:val="Hipervnculo"/>
@@ -5445,7 +5484,9 @@
               <w:rPr>
                 <w:rFonts w:eastAsiaTheme="minorEastAsia"/>
                 <w:noProof/>
+                <w:kern w:val="2"/>
                 <w:lang w:eastAsia="es-ES"/>
+                <w14:ligatures w14:val="standardContextual"/>
               </w:rPr>
               <w:tab/>
             </w:r>
@@ -5475,7 +5516,7 @@
                 <w:noProof/>
                 <w:webHidden/>
               </w:rPr>
-              <w:instrText xml:space="preserve"> PAGEREF _Toc133841674 \h </w:instrText>
+              <w:instrText xml:space="preserve"> PAGEREF _Toc135074670 \h </w:instrText>
             </w:r>
             <w:r>
               <w:rPr>
@@ -5516,10 +5557,12 @@
             <w:rPr>
               <w:rFonts w:eastAsiaTheme="minorEastAsia"/>
               <w:noProof/>
+              <w:kern w:val="2"/>
               <w:lang w:eastAsia="es-ES"/>
+              <w14:ligatures w14:val="standardContextual"/>
             </w:rPr>
           </w:pPr>
-          <w:hyperlink w:anchor="_Toc133841675" w:history="1">
+          <w:hyperlink w:anchor="_Toc135074671" w:history="1">
             <w:r>
               <w:rPr>
                 <w:rStyle w:val="Hipervnculo"/>
@@ -5532,7 +5575,9 @@
               <w:rPr>
                 <w:rFonts w:eastAsiaTheme="minorEastAsia"/>
                 <w:noProof/>
+                <w:kern w:val="2"/>
                 <w:lang w:eastAsia="es-ES"/>
+                <w14:ligatures w14:val="standardContextual"/>
               </w:rPr>
               <w:tab/>
             </w:r>
@@ -5562,7 +5607,7 @@
                 <w:noProof/>
                 <w:webHidden/>
               </w:rPr>
-              <w:instrText xml:space="preserve"> PAGEREF _Toc133841675 \h </w:instrText>
+              <w:instrText xml:space="preserve"> PAGEREF _Toc135074671 \h </w:instrText>
             </w:r>
             <w:r>
               <w:rPr>
@@ -5603,10 +5648,12 @@
             <w:rPr>
               <w:rFonts w:eastAsiaTheme="minorEastAsia"/>
               <w:noProof/>
+              <w:kern w:val="2"/>
               <w:lang w:eastAsia="es-ES"/>
+              <w14:ligatures w14:val="standardContextual"/>
             </w:rPr>
           </w:pPr>
-          <w:hyperlink w:anchor="_Toc133841676" w:history="1">
+          <w:hyperlink w:anchor="_Toc135074672" w:history="1">
             <w:r>
               <w:rPr>
                 <w:rStyle w:val="Hipervnculo"/>
@@ -5619,7 +5666,9 @@
               <w:rPr>
                 <w:rFonts w:eastAsiaTheme="minorEastAsia"/>
                 <w:noProof/>
+                <w:kern w:val="2"/>
                 <w:lang w:eastAsia="es-ES"/>
+                <w14:ligatures w14:val="standardContextual"/>
               </w:rPr>
               <w:tab/>
             </w:r>
@@ -5649,7 +5698,7 @@
                 <w:noProof/>
                 <w:webHidden/>
               </w:rPr>
-              <w:instrText xml:space="preserve"> PAGEREF _Toc133841676 \h </w:instrText>
+              <w:instrText xml:space="preserve"> PAGEREF _Toc135074672 \h </w:instrText>
             </w:r>
             <w:r>
               <w:rPr>
@@ -5689,10 +5738,12 @@
             <w:rPr>
               <w:rFonts w:eastAsiaTheme="minorEastAsia"/>
               <w:noProof/>
+              <w:kern w:val="2"/>
               <w:lang w:eastAsia="es-ES"/>
+              <w14:ligatures w14:val="standardContextual"/>
             </w:rPr>
           </w:pPr>
-          <w:hyperlink w:anchor="_Toc133841677" w:history="1">
+          <w:hyperlink w:anchor="_Toc135074673" w:history="1">
             <w:r>
               <w:rPr>
                 <w:rStyle w:val="Hipervnculo"/>
@@ -5719,7 +5770,7 @@
                 <w:noProof/>
                 <w:webHidden/>
               </w:rPr>
-              <w:instrText xml:space="preserve"> PAGEREF _Toc133841677 \h </w:instrText>
+              <w:instrText xml:space="preserve"> PAGEREF _Toc135074673 \h </w:instrText>
             </w:r>
             <w:r>
               <w:rPr>
@@ -5760,10 +5811,12 @@
             <w:rPr>
               <w:rFonts w:eastAsiaTheme="minorEastAsia"/>
               <w:noProof/>
+              <w:kern w:val="2"/>
               <w:lang w:eastAsia="es-ES"/>
+              <w14:ligatures w14:val="standardContextual"/>
             </w:rPr>
           </w:pPr>
-          <w:hyperlink w:anchor="_Toc133841678" w:history="1">
+          <w:hyperlink w:anchor="_Toc135074674" w:history="1">
             <w:r>
               <w:rPr>
                 <w:rStyle w:val="Hipervnculo"/>
@@ -5776,7 +5829,9 @@
               <w:rPr>
                 <w:rFonts w:eastAsiaTheme="minorEastAsia"/>
                 <w:noProof/>
+                <w:kern w:val="2"/>
                 <w:lang w:eastAsia="es-ES"/>
+                <w14:ligatures w14:val="standardContextual"/>
               </w:rPr>
               <w:tab/>
             </w:r>
@@ -5806,7 +5861,7 @@
                 <w:noProof/>
                 <w:webHidden/>
               </w:rPr>
-              <w:instrText xml:space="preserve"> PAGEREF _Toc133841678 \h </w:instrText>
+              <w:instrText xml:space="preserve"> PAGEREF _Toc135074674 \h </w:instrText>
             </w:r>
             <w:r>
               <w:rPr>
@@ -5847,10 +5902,12 @@
             <w:rPr>
               <w:rFonts w:eastAsiaTheme="minorEastAsia"/>
               <w:noProof/>
+              <w:kern w:val="2"/>
               <w:lang w:eastAsia="es-ES"/>
+              <w14:ligatures w14:val="standardContextual"/>
             </w:rPr>
           </w:pPr>
-          <w:hyperlink w:anchor="_Toc133841679" w:history="1">
+          <w:hyperlink w:anchor="_Toc135074675" w:history="1">
             <w:r>
               <w:rPr>
                 <w:rStyle w:val="Hipervnculo"/>
@@ -5863,7 +5920,9 @@
               <w:rPr>
                 <w:rFonts w:eastAsiaTheme="minorEastAsia"/>
                 <w:noProof/>
+                <w:kern w:val="2"/>
                 <w:lang w:eastAsia="es-ES"/>
+                <w14:ligatures w14:val="standardContextual"/>
               </w:rPr>
               <w:tab/>
             </w:r>
@@ -5893,7 +5952,7 @@
                 <w:noProof/>
                 <w:webHidden/>
               </w:rPr>
-              <w:instrText xml:space="preserve"> PAGEREF _Toc133841679 \h </w:instrText>
+              <w:instrText xml:space="preserve"> PAGEREF _Toc135074675 \h </w:instrText>
             </w:r>
             <w:r>
               <w:rPr>
@@ -5934,10 +5993,12 @@
             <w:rPr>
               <w:rFonts w:eastAsiaTheme="minorEastAsia"/>
               <w:noProof/>
+              <w:kern w:val="2"/>
               <w:lang w:eastAsia="es-ES"/>
+              <w14:ligatures w14:val="standardContextual"/>
             </w:rPr>
           </w:pPr>
-          <w:hyperlink w:anchor="_Toc133841680" w:history="1">
+          <w:hyperlink w:anchor="_Toc135074676" w:history="1">
             <w:r>
               <w:rPr>
                 <w:rStyle w:val="Hipervnculo"/>
@@ -5950,7 +6011,9 @@
               <w:rPr>
                 <w:rFonts w:eastAsiaTheme="minorEastAsia"/>
                 <w:noProof/>
+                <w:kern w:val="2"/>
                 <w:lang w:eastAsia="es-ES"/>
+                <w14:ligatures w14:val="standardContextual"/>
               </w:rPr>
               <w:tab/>
             </w:r>
@@ -5980,7 +6043,7 @@
                 <w:noProof/>
                 <w:webHidden/>
               </w:rPr>
-              <w:instrText xml:space="preserve"> PAGEREF _Toc133841680 \h </w:instrText>
+              <w:instrText xml:space="preserve"> PAGEREF _Toc135074676 \h </w:instrText>
             </w:r>
             <w:r>
               <w:rPr>
@@ -6021,10 +6084,12 @@
             <w:rPr>
               <w:rFonts w:eastAsiaTheme="minorEastAsia"/>
               <w:noProof/>
+              <w:kern w:val="2"/>
               <w:lang w:eastAsia="es-ES"/>
+              <w14:ligatures w14:val="standardContextual"/>
             </w:rPr>
           </w:pPr>
-          <w:hyperlink w:anchor="_Toc133841681" w:history="1">
+          <w:hyperlink w:anchor="_Toc135074677" w:history="1">
             <w:r>
               <w:rPr>
                 <w:rStyle w:val="Hipervnculo"/>
@@ -6037,7 +6102,9 @@
               <w:rPr>
                 <w:rFonts w:eastAsiaTheme="minorEastAsia"/>
                 <w:noProof/>
+                <w:kern w:val="2"/>
                 <w:lang w:eastAsia="es-ES"/>
+                <w14:ligatures w14:val="standardContextual"/>
               </w:rPr>
               <w:tab/>
             </w:r>
@@ -6067,7 +6134,7 @@
                 <w:noProof/>
                 <w:webHidden/>
               </w:rPr>
-              <w:instrText xml:space="preserve"> PAGEREF _Toc133841681 \h </w:instrText>
+              <w:instrText xml:space="preserve"> PAGEREF _Toc135074677 \h </w:instrText>
             </w:r>
             <w:r>
               <w:rPr>
@@ -6108,10 +6175,12 @@
             <w:rPr>
               <w:rFonts w:eastAsiaTheme="minorEastAsia"/>
               <w:noProof/>
+              <w:kern w:val="2"/>
               <w:lang w:eastAsia="es-ES"/>
+              <w14:ligatures w14:val="standardContextual"/>
             </w:rPr>
           </w:pPr>
-          <w:hyperlink w:anchor="_Toc133841682" w:history="1">
+          <w:hyperlink w:anchor="_Toc135074678" w:history="1">
             <w:r>
               <w:rPr>
                 <w:rStyle w:val="Hipervnculo"/>
@@ -6124,7 +6193,9 @@
               <w:rPr>
                 <w:rFonts w:eastAsiaTheme="minorEastAsia"/>
                 <w:noProof/>
+                <w:kern w:val="2"/>
                 <w:lang w:eastAsia="es-ES"/>
+                <w14:ligatures w14:val="standardContextual"/>
               </w:rPr>
               <w:tab/>
             </w:r>
@@ -6154,7 +6225,7 @@
                 <w:noProof/>
                 <w:webHidden/>
               </w:rPr>
-              <w:instrText xml:space="preserve"> PAGEREF _Toc133841682 \h </w:instrText>
+              <w:instrText xml:space="preserve"> PAGEREF _Toc135074678 \h </w:instrText>
             </w:r>
             <w:r>
               <w:rPr>
@@ -6194,10 +6265,12 @@
             <w:rPr>
               <w:rFonts w:eastAsiaTheme="minorEastAsia"/>
               <w:noProof/>
+              <w:kern w:val="2"/>
               <w:lang w:eastAsia="es-ES"/>
+              <w14:ligatures w14:val="standardContextual"/>
             </w:rPr>
           </w:pPr>
-          <w:hyperlink w:anchor="_Toc133841683" w:history="1">
+          <w:hyperlink w:anchor="_Toc135074679" w:history="1">
             <w:r>
               <w:rPr>
                 <w:rStyle w:val="Hipervnculo"/>
@@ -6224,7 +6297,7 @@
                 <w:noProof/>
                 <w:webHidden/>
               </w:rPr>
-              <w:instrText xml:space="preserve"> PAGEREF _Toc133841683 \h </w:instrText>
+              <w:instrText xml:space="preserve"> PAGEREF _Toc135074679 \h </w:instrText>
             </w:r>
             <w:r>
               <w:rPr>
@@ -6261,10 +6334,12 @@
             <w:rPr>
               <w:rFonts w:eastAsiaTheme="minorEastAsia"/>
               <w:noProof/>
+              <w:kern w:val="2"/>
               <w:lang w:eastAsia="es-ES"/>
+              <w14:ligatures w14:val="standardContextual"/>
             </w:rPr>
           </w:pPr>
-          <w:hyperlink w:anchor="_Toc133841684" w:history="1">
+          <w:hyperlink w:anchor="_Toc135074680" w:history="1">
             <w:r>
               <w:rPr>
                 <w:rStyle w:val="Hipervnculo"/>
@@ -6276,7 +6351,9 @@
               <w:rPr>
                 <w:rFonts w:eastAsiaTheme="minorEastAsia"/>
                 <w:noProof/>
+                <w:kern w:val="2"/>
                 <w:lang w:eastAsia="es-ES"/>
+                <w14:ligatures w14:val="standardContextual"/>
               </w:rPr>
               <w:tab/>
             </w:r>
@@ -6306,7 +6383,7 @@
                 <w:noProof/>
                 <w:webHidden/>
               </w:rPr>
-              <w:instrText xml:space="preserve"> PAGEREF _Toc133841684 \h </w:instrText>
+              <w:instrText xml:space="preserve"> PAGEREF _Toc135074680 \h </w:instrText>
             </w:r>
             <w:r>
               <w:rPr>
@@ -6343,10 +6420,12 @@
             <w:rPr>
               <w:rFonts w:eastAsiaTheme="minorEastAsia"/>
               <w:noProof/>
+              <w:kern w:val="2"/>
               <w:lang w:eastAsia="es-ES"/>
+              <w14:ligatures w14:val="standardContextual"/>
             </w:rPr>
           </w:pPr>
-          <w:hyperlink w:anchor="_Toc133841685" w:history="1">
+          <w:hyperlink w:anchor="_Toc135074681" w:history="1">
             <w:r>
               <w:rPr>
                 <w:rStyle w:val="Hipervnculo"/>
@@ -6358,7 +6437,9 @@
               <w:rPr>
                 <w:rFonts w:eastAsiaTheme="minorEastAsia"/>
                 <w:noProof/>
+                <w:kern w:val="2"/>
                 <w:lang w:eastAsia="es-ES"/>
+                <w14:ligatures w14:val="standardContextual"/>
               </w:rPr>
               <w:tab/>
             </w:r>
@@ -6388,7 +6469,7 @@
                 <w:noProof/>
                 <w:webHidden/>
               </w:rPr>
-              <w:instrText xml:space="preserve"> PAGEREF _Toc133841685 \h </w:instrText>
+              <w:instrText xml:space="preserve"> PAGEREF _Toc135074681 \h </w:instrText>
             </w:r>
             <w:r>
               <w:rPr>
@@ -6425,10 +6506,12 @@
             <w:rPr>
               <w:rFonts w:eastAsiaTheme="minorEastAsia"/>
               <w:noProof/>
+              <w:kern w:val="2"/>
               <w:lang w:eastAsia="es-ES"/>
+              <w14:ligatures w14:val="standardContextual"/>
             </w:rPr>
           </w:pPr>
-          <w:hyperlink w:anchor="_Toc133841686" w:history="1">
+          <w:hyperlink w:anchor="_Toc135074682" w:history="1">
             <w:r>
               <w:rPr>
                 <w:rStyle w:val="Hipervnculo"/>
@@ -6440,7 +6523,9 @@
               <w:rPr>
                 <w:rFonts w:eastAsiaTheme="minorEastAsia"/>
                 <w:noProof/>
+                <w:kern w:val="2"/>
                 <w:lang w:eastAsia="es-ES"/>
+                <w14:ligatures w14:val="standardContextual"/>
               </w:rPr>
               <w:tab/>
             </w:r>
@@ -6470,7 +6555,7 @@
                 <w:noProof/>
                 <w:webHidden/>
               </w:rPr>
-              <w:instrText xml:space="preserve"> PAGEREF _Toc133841686 \h </w:instrText>
+              <w:instrText xml:space="preserve"> PAGEREF _Toc135074682 \h </w:instrText>
             </w:r>
             <w:r>
               <w:rPr>
@@ -6510,10 +6595,12 @@
             <w:rPr>
               <w:rFonts w:eastAsiaTheme="minorEastAsia"/>
               <w:noProof/>
+              <w:kern w:val="2"/>
               <w:lang w:eastAsia="es-ES"/>
+              <w14:ligatures w14:val="standardContextual"/>
             </w:rPr>
           </w:pPr>
-          <w:hyperlink w:anchor="_Toc133841687" w:history="1">
+          <w:hyperlink w:anchor="_Toc135074683" w:history="1">
             <w:r>
               <w:rPr>
                 <w:rStyle w:val="Hipervnculo"/>
@@ -6540,7 +6627,7 @@
                 <w:noProof/>
                 <w:webHidden/>
               </w:rPr>
-              <w:instrText xml:space="preserve"> PAGEREF _Toc133841687 \h </w:instrText>
+              <w:instrText xml:space="preserve"> PAGEREF _Toc135074683 \h </w:instrText>
             </w:r>
             <w:r>
               <w:rPr>
@@ -6577,10 +6664,12 @@
             <w:rPr>
               <w:rFonts w:eastAsiaTheme="minorEastAsia"/>
               <w:noProof/>
+              <w:kern w:val="2"/>
               <w:lang w:eastAsia="es-ES"/>
+              <w14:ligatures w14:val="standardContextual"/>
             </w:rPr>
           </w:pPr>
-          <w:hyperlink w:anchor="_Toc133841688" w:history="1">
+          <w:hyperlink w:anchor="_Toc135074684" w:history="1">
             <w:r>
               <w:rPr>
                 <w:rStyle w:val="Hipervnculo"/>
@@ -6592,7 +6681,9 @@
               <w:rPr>
                 <w:rFonts w:eastAsiaTheme="minorEastAsia"/>
                 <w:noProof/>
+                <w:kern w:val="2"/>
                 <w:lang w:eastAsia="es-ES"/>
+                <w14:ligatures w14:val="standardContextual"/>
               </w:rPr>
               <w:tab/>
             </w:r>
@@ -6622,7 +6713,7 @@
                 <w:noProof/>
                 <w:webHidden/>
               </w:rPr>
-              <w:instrText xml:space="preserve"> PAGEREF _Toc133841688 \h </w:instrText>
+              <w:instrText xml:space="preserve"> PAGEREF _Toc135074684 \h </w:instrText>
             </w:r>
             <w:r>
               <w:rPr>
@@ -6659,10 +6750,12 @@
             <w:rPr>
               <w:rFonts w:eastAsiaTheme="minorEastAsia"/>
               <w:noProof/>
+              <w:kern w:val="2"/>
               <w:lang w:eastAsia="es-ES"/>
+              <w14:ligatures w14:val="standardContextual"/>
             </w:rPr>
           </w:pPr>
-          <w:hyperlink w:anchor="_Toc133841689" w:history="1">
+          <w:hyperlink w:anchor="_Toc135074685" w:history="1">
             <w:r>
               <w:rPr>
                 <w:rStyle w:val="Hipervnculo"/>
@@ -6674,7 +6767,9 @@
               <w:rPr>
                 <w:rFonts w:eastAsiaTheme="minorEastAsia"/>
                 <w:noProof/>
+                <w:kern w:val="2"/>
                 <w:lang w:eastAsia="es-ES"/>
+                <w14:ligatures w14:val="standardContextual"/>
               </w:rPr>
               <w:tab/>
             </w:r>
@@ -6704,7 +6799,7 @@
                 <w:noProof/>
                 <w:webHidden/>
               </w:rPr>
-              <w:instrText xml:space="preserve"> PAGEREF _Toc133841689 \h </w:instrText>
+              <w:instrText xml:space="preserve"> PAGEREF _Toc135074685 \h </w:instrText>
             </w:r>
             <w:r>
               <w:rPr>
@@ -6744,10 +6839,12 @@
             <w:rPr>
               <w:rFonts w:eastAsiaTheme="minorEastAsia"/>
               <w:noProof/>
+              <w:kern w:val="2"/>
               <w:lang w:eastAsia="es-ES"/>
+              <w14:ligatures w14:val="standardContextual"/>
             </w:rPr>
           </w:pPr>
-          <w:hyperlink w:anchor="_Toc133841690" w:history="1">
+          <w:hyperlink w:anchor="_Toc135074686" w:history="1">
             <w:r>
               <w:rPr>
                 <w:rStyle w:val="Hipervnculo"/>
@@ -6774,7 +6871,7 @@
                 <w:noProof/>
                 <w:webHidden/>
               </w:rPr>
-              <w:instrText xml:space="preserve"> PAGEREF _Toc133841690 \h </w:instrText>
+              <w:instrText xml:space="preserve"> PAGEREF _Toc135074686 \h </w:instrText>
             </w:r>
             <w:r>
               <w:rPr>
@@ -6815,10 +6912,12 @@
             <w:rPr>
               <w:rFonts w:eastAsiaTheme="minorEastAsia"/>
               <w:noProof/>
+              <w:kern w:val="2"/>
               <w:lang w:eastAsia="es-ES"/>
+              <w14:ligatures w14:val="standardContextual"/>
             </w:rPr>
           </w:pPr>
-          <w:hyperlink w:anchor="_Toc133841691" w:history="1">
+          <w:hyperlink w:anchor="_Toc135074687" w:history="1">
             <w:r>
               <w:rPr>
                 <w:rStyle w:val="Hipervnculo"/>
@@ -6831,7 +6930,9 @@
               <w:rPr>
                 <w:rFonts w:eastAsiaTheme="minorEastAsia"/>
                 <w:noProof/>
+                <w:kern w:val="2"/>
                 <w:lang w:eastAsia="es-ES"/>
+                <w14:ligatures w14:val="standardContextual"/>
               </w:rPr>
               <w:tab/>
             </w:r>
@@ -6840,21 +6941,21 @@
                 <w:rStyle w:val="Hipervnculo"/>
                 <w:noProof/>
               </w:rPr>
-              <w:t>Documentación té</w:t>
+              <w:t>Documentació</w:t>
             </w:r>
             <w:r>
               <w:rPr>
                 <w:rStyle w:val="Hipervnculo"/>
                 <w:noProof/>
               </w:rPr>
-              <w:t>c</w:t>
+              <w:t>n</w:t>
             </w:r>
             <w:r>
               <w:rPr>
                 <w:rStyle w:val="Hipervnculo"/>
                 <w:noProof/>
               </w:rPr>
-              <w:t>nica</w:t>
+              <w:t xml:space="preserve"> técnica</w:t>
             </w:r>
             <w:r>
               <w:rPr>
@@ -6875,7 +6976,7 @@
                 <w:noProof/>
                 <w:webHidden/>
               </w:rPr>
-              <w:instrText xml:space="preserve"> PAGEREF _Toc133841691 \h </w:instrText>
+              <w:instrText xml:space="preserve"> PAGEREF _Toc135074687 \h </w:instrText>
             </w:r>
             <w:r>
               <w:rPr>
@@ -6916,10 +7017,12 @@
             <w:rPr>
               <w:rFonts w:eastAsiaTheme="minorEastAsia"/>
               <w:noProof/>
+              <w:kern w:val="2"/>
               <w:lang w:eastAsia="es-ES"/>
+              <w14:ligatures w14:val="standardContextual"/>
             </w:rPr>
           </w:pPr>
-          <w:hyperlink w:anchor="_Toc133841692" w:history="1">
+          <w:hyperlink w:anchor="_Toc135074688" w:history="1">
             <w:r>
               <w:rPr>
                 <w:rStyle w:val="Hipervnculo"/>
@@ -6932,7 +7035,9 @@
               <w:rPr>
                 <w:rFonts w:eastAsiaTheme="minorEastAsia"/>
                 <w:noProof/>
+                <w:kern w:val="2"/>
                 <w:lang w:eastAsia="es-ES"/>
+                <w14:ligatures w14:val="standardContextual"/>
               </w:rPr>
               <w:tab/>
             </w:r>
@@ -6962,7 +7067,7 @@
                 <w:noProof/>
                 <w:webHidden/>
               </w:rPr>
-              <w:instrText xml:space="preserve"> PAGEREF _Toc133841692 \h </w:instrText>
+              <w:instrText xml:space="preserve"> PAGEREF _Toc135074688 \h </w:instrText>
             </w:r>
             <w:r>
               <w:rPr>
@@ -6982,7 +7087,7 @@
                 <w:noProof/>
                 <w:webHidden/>
               </w:rPr>
-              <w:t>41</w:t>
+              <w:t>43</w:t>
             </w:r>
             <w:r>
               <w:rPr>
@@ -7002,10 +7107,12 @@
             <w:rPr>
               <w:rFonts w:eastAsiaTheme="minorEastAsia"/>
               <w:noProof/>
+              <w:kern w:val="2"/>
               <w:lang w:eastAsia="es-ES"/>
+              <w14:ligatures w14:val="standardContextual"/>
             </w:rPr>
           </w:pPr>
-          <w:hyperlink w:anchor="_Toc133841693" w:history="1">
+          <w:hyperlink w:anchor="_Toc135074689" w:history="1">
             <w:r>
               <w:rPr>
                 <w:rStyle w:val="Hipervnculo"/>
@@ -7032,7 +7139,7 @@
                 <w:noProof/>
                 <w:webHidden/>
               </w:rPr>
-              <w:instrText xml:space="preserve"> PAGEREF _Toc133841693 \h </w:instrText>
+              <w:instrText xml:space="preserve"> PAGEREF _Toc135074689 \h </w:instrText>
             </w:r>
             <w:r>
               <w:rPr>
@@ -7052,7 +7159,7 @@
                 <w:noProof/>
                 <w:webHidden/>
               </w:rPr>
-              <w:t>42</w:t>
+              <w:t>44</w:t>
             </w:r>
             <w:r>
               <w:rPr>
@@ -7072,10 +7179,12 @@
             <w:rPr>
               <w:rFonts w:eastAsiaTheme="minorEastAsia"/>
               <w:noProof/>
+              <w:kern w:val="2"/>
               <w:lang w:eastAsia="es-ES"/>
+              <w14:ligatures w14:val="standardContextual"/>
             </w:rPr>
           </w:pPr>
-          <w:hyperlink w:anchor="_Toc133841694" w:history="1">
+          <w:hyperlink w:anchor="_Toc135074690" w:history="1">
             <w:r>
               <w:rPr>
                 <w:rStyle w:val="Hipervnculo"/>
@@ -7102,7 +7211,7 @@
                 <w:noProof/>
                 <w:webHidden/>
               </w:rPr>
-              <w:instrText xml:space="preserve"> PAGEREF _Toc133841694 \h </w:instrText>
+              <w:instrText xml:space="preserve"> PAGEREF _Toc135074690 \h </w:instrText>
             </w:r>
             <w:r>
               <w:rPr>
@@ -7122,7 +7231,7 @@
                 <w:noProof/>
                 <w:webHidden/>
               </w:rPr>
-              <w:t>43</w:t>
+              <w:t>45</w:t>
             </w:r>
             <w:r>
               <w:rPr>
@@ -7150,7 +7259,7 @@
       <w:pPr>
         <w:pStyle w:val="Ttulo1"/>
       </w:pPr>
-      <w:bookmarkStart w:id="0" w:name="_Toc133841660"/>
+      <w:bookmarkStart w:id="0" w:name="_Toc135074656"/>
       <w:r>
         <w:lastRenderedPageBreak/>
         <w:t>INTRODUCCIÓN</w:t>
@@ -7171,7 +7280,7 @@
       <w:pPr>
         <w:pStyle w:val="Ttulo1"/>
       </w:pPr>
-      <w:bookmarkStart w:id="1" w:name="_Toc133841661"/>
+      <w:bookmarkStart w:id="1" w:name="_Toc135074657"/>
       <w:r>
         <w:lastRenderedPageBreak/>
         <w:t>OBJETIVO</w:t>
@@ -7188,7 +7297,7 @@
       <w:pPr>
         <w:pStyle w:val="Ttulo1"/>
       </w:pPr>
-      <w:bookmarkStart w:id="2" w:name="_Toc133841662"/>
+      <w:bookmarkStart w:id="2" w:name="_Toc135074658"/>
       <w:r>
         <w:lastRenderedPageBreak/>
         <w:t>VIABILIDAD DEL PROYECTO</w:t>
@@ -7200,7 +7309,7 @@
       <w:pPr>
         <w:pStyle w:val="Ttulo2"/>
       </w:pPr>
-      <w:bookmarkStart w:id="3" w:name="_Toc133841663"/>
+      <w:bookmarkStart w:id="3" w:name="_Toc135074659"/>
       <w:r>
         <w:t>Estudio de mercado</w:t>
       </w:r>
@@ -7219,7 +7328,7 @@
           <w:numId w:val="9"/>
         </w:numPr>
       </w:pPr>
-      <w:bookmarkStart w:id="4" w:name="_Toc133841664"/>
+      <w:bookmarkStart w:id="4" w:name="_Toc135074660"/>
       <w:r>
         <w:t>Aplicaciones / webs que cumplan una función similar y el valor añadido de la nuestra.</w:t>
       </w:r>
@@ -7716,7 +7825,7 @@
           <w:numId w:val="9"/>
         </w:numPr>
       </w:pPr>
-      <w:bookmarkStart w:id="5" w:name="_Toc133841665"/>
+      <w:bookmarkStart w:id="5" w:name="_Toc135074661"/>
       <w:r>
         <w:t>Encuesta para personas interesadas en el proyecto.</w:t>
       </w:r>
@@ -7786,7 +7895,7 @@
       <w:pPr>
         <w:pStyle w:val="Ttulo2"/>
       </w:pPr>
-      <w:bookmarkStart w:id="6" w:name="_Toc133841666"/>
+      <w:bookmarkStart w:id="6" w:name="_Toc135074662"/>
       <w:r>
         <w:lastRenderedPageBreak/>
         <w:t>Project Charter</w:t>
@@ -7802,7 +7911,7 @@
           <w:numId w:val="10"/>
         </w:numPr>
       </w:pPr>
-      <w:bookmarkStart w:id="7" w:name="_Toc133841667"/>
+      <w:bookmarkStart w:id="7" w:name="_Toc135074663"/>
       <w:r>
         <w:t>Propósito del proyecto</w:t>
       </w:r>
@@ -7823,7 +7932,7 @@
           <w:numId w:val="10"/>
         </w:numPr>
       </w:pPr>
-      <w:bookmarkStart w:id="8" w:name="_Toc133841668"/>
+      <w:bookmarkStart w:id="8" w:name="_Toc135074664"/>
       <w:r>
         <w:t>Resumen ejecutivo del proyecto</w:t>
       </w:r>
@@ -7849,7 +7958,7 @@
           <w:numId w:val="10"/>
         </w:numPr>
       </w:pPr>
-      <w:bookmarkStart w:id="9" w:name="_Toc133841669"/>
+      <w:bookmarkStart w:id="9" w:name="_Toc135074665"/>
       <w:r>
         <w:t>Resumen del proyecto</w:t>
       </w:r>
@@ -7951,7 +8060,7 @@
           <w:numId w:val="10"/>
         </w:numPr>
       </w:pPr>
-      <w:bookmarkStart w:id="10" w:name="_Toc133841670"/>
+      <w:bookmarkStart w:id="10" w:name="_Toc135074666"/>
       <w:r>
         <w:t>Descripción del proyecto</w:t>
       </w:r>
@@ -8430,7 +8539,7 @@
           <w:numId w:val="10"/>
         </w:numPr>
       </w:pPr>
-      <w:bookmarkStart w:id="11" w:name="_Toc133841671"/>
+      <w:bookmarkStart w:id="11" w:name="_Toc135074667"/>
       <w:r>
         <w:lastRenderedPageBreak/>
         <w:t>Condicionantes del proyecto</w:t>
@@ -8472,7 +8581,7 @@
           <w:numId w:val="10"/>
         </w:numPr>
       </w:pPr>
-      <w:bookmarkStart w:id="12" w:name="_Toc133841672"/>
+      <w:bookmarkStart w:id="12" w:name="_Toc135074668"/>
       <w:r>
         <w:t>Equipo del proyecto</w:t>
       </w:r>
@@ -8614,7 +8723,7 @@
       <w:pPr>
         <w:pStyle w:val="Ttulo1"/>
       </w:pPr>
-      <w:bookmarkStart w:id="13" w:name="_Toc133841673"/>
+      <w:bookmarkStart w:id="13" w:name="_Toc135074669"/>
       <w:r>
         <w:lastRenderedPageBreak/>
         <w:t>DIAGRAMA DE GANTT</w:t>
@@ -8626,7 +8735,7 @@
       <w:pPr>
         <w:pStyle w:val="Ttulo2"/>
       </w:pPr>
-      <w:bookmarkStart w:id="14" w:name="_Toc133841674"/>
+      <w:bookmarkStart w:id="14" w:name="_Toc135074670"/>
       <w:r>
         <w:t>Diagrama original</w:t>
       </w:r>
@@ -8690,7 +8799,7 @@
         <w:pStyle w:val="Ttulo2"/>
       </w:pPr>
       <w:hyperlink r:id="rId20" w:history="1">
-        <w:bookmarkStart w:id="15" w:name="_Toc133841675"/>
+        <w:bookmarkStart w:id="15" w:name="_Toc135074671"/>
         <w:r>
           <w:rPr>
             <w:rStyle w:val="Hipervnculo"/>
@@ -8759,7 +8868,7 @@
           <w:szCs w:val="22"/>
         </w:rPr>
       </w:pPr>
-      <w:bookmarkStart w:id="16" w:name="_Toc133841676"/>
+      <w:bookmarkStart w:id="16" w:name="_Toc135074672"/>
       <w:r>
         <w:t>¿Por qué se ha modificado?</w:t>
       </w:r>
@@ -8802,7 +8911,7 @@
       <w:pPr>
         <w:pStyle w:val="Ttulo1"/>
       </w:pPr>
-      <w:bookmarkStart w:id="17" w:name="_Toc133841677"/>
+      <w:bookmarkStart w:id="17" w:name="_Toc135074673"/>
       <w:r>
         <w:lastRenderedPageBreak/>
         <w:t>DIAGRAMAS DE CLASES</w:t>
@@ -8814,7 +8923,7 @@
       <w:pPr>
         <w:pStyle w:val="Ttulo2"/>
       </w:pPr>
-      <w:bookmarkStart w:id="18" w:name="_Toc133841678"/>
+      <w:bookmarkStart w:id="18" w:name="_Toc135074674"/>
       <w:r>
         <w:t>Diagrama de actividad</w:t>
       </w:r>
@@ -8869,7 +8978,7 @@
       <w:pPr>
         <w:pStyle w:val="Ttulo2"/>
       </w:pPr>
-      <w:bookmarkStart w:id="19" w:name="_Toc133841679"/>
+      <w:bookmarkStart w:id="19" w:name="_Toc135074675"/>
       <w:r>
         <w:t>Diagrama de secuencia</w:t>
       </w:r>
@@ -8921,7 +9030,7 @@
       <w:pPr>
         <w:pStyle w:val="Ttulo2"/>
       </w:pPr>
-      <w:bookmarkStart w:id="20" w:name="_Toc133841680"/>
+      <w:bookmarkStart w:id="20" w:name="_Toc135074676"/>
       <w:r>
         <w:lastRenderedPageBreak/>
         <w:t>Diagrama de casos de uso</w:t>
@@ -8976,7 +9085,7 @@
       <w:pPr>
         <w:pStyle w:val="Ttulo2"/>
       </w:pPr>
-      <w:bookmarkStart w:id="21" w:name="_Toc133841681"/>
+      <w:bookmarkStart w:id="21" w:name="_Toc135074677"/>
       <w:r>
         <w:t>Diagrama de comunicación</w:t>
       </w:r>
@@ -9039,7 +9148,7 @@
       <w:pPr>
         <w:pStyle w:val="Ttulo2"/>
       </w:pPr>
-      <w:bookmarkStart w:id="22" w:name="_Toc133841682"/>
+      <w:bookmarkStart w:id="22" w:name="_Toc135074678"/>
       <w:r>
         <w:lastRenderedPageBreak/>
         <w:t>Diagrama de navegación</w:t>
@@ -9243,7 +9352,7 @@
       <w:pPr>
         <w:pStyle w:val="Ttulo1"/>
       </w:pPr>
-      <w:bookmarkStart w:id="23" w:name="_Toc133841683"/>
+      <w:bookmarkStart w:id="23" w:name="_Toc135074679"/>
       <w:r>
         <w:lastRenderedPageBreak/>
         <w:t>DIAGRAM</w:t>
@@ -9276,7 +9385,7 @@
           <w:numId w:val="14"/>
         </w:numPr>
       </w:pPr>
-      <w:bookmarkStart w:id="24" w:name="_Toc133841684"/>
+      <w:bookmarkStart w:id="24" w:name="_Toc135074680"/>
       <w:r>
         <w:t>Redacta los requisitos que debe tener la BBDD de tu proyecto. En la redacción de los requisitos, deberás detallar y justificar cada uno de los campos de las tablas. Después genera el diagrama E-R tal y como lo hiciste en la UF1 del M02. Si fuera el caso y en el diagrama E-R hubiera alguna casuística que no la contempla el diagrama, coméntalo en un apartado llamado NOTAS.</w:t>
       </w:r>
@@ -9982,7 +10091,7 @@
           <w:numId w:val="14"/>
         </w:numPr>
       </w:pPr>
-      <w:bookmarkStart w:id="25" w:name="_Toc133841685"/>
+      <w:bookmarkStart w:id="25" w:name="_Toc135074681"/>
       <w:r>
         <w:lastRenderedPageBreak/>
         <w:t>Después de tener el diagrama E-R, pásalo a modelo relacional y confecciona las tablas de integridad y de dominio.</w:t>
@@ -12039,7 +12148,7 @@
           <w:numId w:val="14"/>
         </w:numPr>
       </w:pPr>
-      <w:bookmarkStart w:id="26" w:name="_Toc133841686"/>
+      <w:bookmarkStart w:id="26" w:name="_Toc135074682"/>
       <w:r>
         <w:t>Una vez realizado el apartado anterior comenta todas las instrucciones DDL, DML y DCL que vas a utilizar en el proyecto.</w:t>
       </w:r>
@@ -12570,7 +12679,7 @@
       <w:pPr>
         <w:pStyle w:val="Ttulo1"/>
       </w:pPr>
-      <w:bookmarkStart w:id="27" w:name="_Toc133841687"/>
+      <w:bookmarkStart w:id="27" w:name="_Toc135074683"/>
       <w:r>
         <w:lastRenderedPageBreak/>
         <w:t>MOCK-UPS DE LAS INTERFICIES</w:t>
@@ -12586,7 +12695,7 @@
           <w:numId w:val="31"/>
         </w:numPr>
       </w:pPr>
-      <w:bookmarkStart w:id="28" w:name="_Toc133841688"/>
+      <w:bookmarkStart w:id="28" w:name="_Toc135074684"/>
       <w:r>
         <w:t>Diseña los mock-up de la interfaz de tu aplicación. Puedes utilizar cualquiera de las herramientas que se han visto en M07-Diseño de interfaces.</w:t>
       </w:r>
@@ -13236,7 +13345,7 @@
           <w:numId w:val="31"/>
         </w:numPr>
       </w:pPr>
-      <w:bookmarkStart w:id="35" w:name="_Toc133841689"/>
+      <w:bookmarkStart w:id="35" w:name="_Toc135074685"/>
       <w:r>
         <w:lastRenderedPageBreak/>
         <w:t>Entrega un documento con las capturas y una explicación de la interfaz con la justificación de la usabilidad.</w:t>
@@ -14668,7 +14777,7 @@
       <w:pPr>
         <w:pStyle w:val="Ttulo1"/>
       </w:pPr>
-      <w:bookmarkStart w:id="40" w:name="_Toc133841690"/>
+      <w:bookmarkStart w:id="40" w:name="_Toc135074686"/>
       <w:r>
         <w:lastRenderedPageBreak/>
         <w:t>DOCUMENTACIÓ</w:t>
@@ -14689,7 +14798,7 @@
       <w:pPr>
         <w:pStyle w:val="Ttulo2"/>
       </w:pPr>
-      <w:bookmarkStart w:id="41" w:name="_Toc133841691"/>
+      <w:bookmarkStart w:id="41" w:name="_Toc135074687"/>
       <w:r>
         <w:t>Documentación técnica</w:t>
       </w:r>
@@ -14799,7 +14908,69 @@
             <w:rStyle w:val="Hipervnculo"/>
             <w:color w:val="000000" w:themeColor="text1"/>
           </w:rPr>
-          <w:t>Reserva (P</w:t>
+          <w:t>Reserva (Primera, segunda, tercera y cuarta pantalla).</w:t>
+        </w:r>
+      </w:hyperlink>
+    </w:p>
+    <w:p>
+      <w:pPr>
+        <w:pStyle w:val="Prrafodelista"/>
+        <w:rPr>
+          <w:color w:val="000000" w:themeColor="text1"/>
+        </w:rPr>
+      </w:pPr>
+      <w:hyperlink w:anchor="PanelAdministrador_DocumentacionTecnica" w:history="1">
+        <w:r>
+          <w:rPr>
+            <w:rStyle w:val="Hipervnculo"/>
+            <w:color w:val="000000" w:themeColor="text1"/>
+          </w:rPr>
+          <w:t>Panel de administra</w:t>
+        </w:r>
+        <w:r>
+          <w:rPr>
+            <w:rStyle w:val="Hipervnculo"/>
+            <w:color w:val="000000" w:themeColor="text1"/>
+          </w:rPr>
+          <w:t>d</w:t>
+        </w:r>
+        <w:r>
+          <w:rPr>
+            <w:rStyle w:val="Hipervnculo"/>
+            <w:color w:val="000000" w:themeColor="text1"/>
+          </w:rPr>
+          <w:t>or</w:t>
+        </w:r>
+      </w:hyperlink>
+    </w:p>
+    <w:p>
+      <w:pPr>
+        <w:pStyle w:val="Prrafodelista"/>
+        <w:rPr>
+          <w:color w:val="000000" w:themeColor="text1"/>
+        </w:rPr>
+      </w:pPr>
+      <w:hyperlink w:anchor="ListaReservas_DocumentacionTecnica" w:history="1">
+        <w:r>
+          <w:rPr>
+            <w:rStyle w:val="Hipervnculo"/>
+            <w:color w:val="000000" w:themeColor="text1"/>
+          </w:rPr>
+          <w:t>Lista d</w:t>
+        </w:r>
+        <w:r>
+          <w:rPr>
+            <w:rStyle w:val="Hipervnculo"/>
+            <w:color w:val="000000" w:themeColor="text1"/>
+          </w:rPr>
+          <w:t>e</w:t>
+        </w:r>
+        <w:r>
+          <w:rPr>
+            <w:rStyle w:val="Hipervnculo"/>
+            <w:color w:val="000000" w:themeColor="text1"/>
+          </w:rPr>
+          <w:t xml:space="preserve"> </w:t>
         </w:r>
         <w:r>
           <w:rPr>
@@ -14813,68 +14984,16 @@
             <w:rStyle w:val="Hipervnculo"/>
             <w:color w:val="000000" w:themeColor="text1"/>
           </w:rPr>
-          <w:t>imera, segunda, tercera y cuarta pantalla).</w:t>
-        </w:r>
-      </w:hyperlink>
-    </w:p>
-    <w:p>
-      <w:pPr>
-        <w:pStyle w:val="Prrafodelista"/>
-        <w:rPr>
-          <w:color w:val="000000" w:themeColor="text1"/>
-        </w:rPr>
-      </w:pPr>
-      <w:hyperlink w:anchor="PanelAdministrador_DocumentacionTecnica" w:history="1">
-        <w:r>
-          <w:rPr>
-            <w:rStyle w:val="Hipervnculo"/>
-            <w:color w:val="000000" w:themeColor="text1"/>
-          </w:rPr>
-          <w:t>Panel de a</w:t>
+          <w:t>e</w:t>
         </w:r>
         <w:r>
           <w:rPr>
             <w:rStyle w:val="Hipervnculo"/>
             <w:color w:val="000000" w:themeColor="text1"/>
           </w:rPr>
-          <w:t>d</w:t>
-        </w:r>
-        <w:r>
-          <w:rPr>
-            <w:rStyle w:val="Hipervnculo"/>
-            <w:color w:val="000000" w:themeColor="text1"/>
-          </w:rPr>
-          <w:t>mini</w:t>
-        </w:r>
-        <w:r>
-          <w:rPr>
-            <w:rStyle w:val="Hipervnculo"/>
-            <w:color w:val="000000" w:themeColor="text1"/>
-          </w:rPr>
-          <w:t>s</w:t>
-        </w:r>
-        <w:r>
-          <w:rPr>
-            <w:rStyle w:val="Hipervnculo"/>
-            <w:color w:val="000000" w:themeColor="text1"/>
-          </w:rPr>
-          <w:t>trador</w:t>
+          <w:t>servas</w:t>
         </w:r>
       </w:hyperlink>
-    </w:p>
-    <w:p>
-      <w:pPr>
-        <w:pStyle w:val="Prrafodelista"/>
-        <w:rPr>
-          <w:color w:val="000000" w:themeColor="text1"/>
-        </w:rPr>
-      </w:pPr>
-      <w:r>
-        <w:rPr>
-          <w:color w:val="000000" w:themeColor="text1"/>
-        </w:rPr>
-        <w:t>Lista de reservas</w:t>
-      </w:r>
     </w:p>
     <w:p>
       <w:pPr>
@@ -15247,7 +15366,10 @@
         <w:t>El código back y front-end de esta web es muy escaso, ya que como el nombre indica, es una página de inicio, que ofrece información al usuario y lo redirige por las diferentes páginas del sitio</w:t>
       </w:r>
       <w:r>
-        <w:t>, donde realmente queremos que llegue.</w:t>
+        <w:t>, donde realmente queremos que llegue</w:t>
+      </w:r>
+      <w:r>
+        <w:t>, por lo que aquí únicamente se muestra información relevante.</w:t>
       </w:r>
     </w:p>
     <w:p>
@@ -16005,6 +16127,7 @@
         <w:t>Este trozo de código de PHP resetea las variables de sesión y las deja vacías. Este trozo de código se ejecuta en el script “volverReserva” que ya se ha comentado anteriormente.</w:t>
       </w:r>
     </w:p>
+    <w:p/>
     <w:p>
       <w:pPr>
         <w:pStyle w:val="ListaGuinDTecnica"/>
@@ -16021,6 +16144,7 @@
         <w:t>Redirige al usuario al login en caso de que no haya iniciado sesión.</w:t>
       </w:r>
     </w:p>
+    <w:p/>
     <w:p>
       <w:pPr>
         <w:pStyle w:val="ListaGuinDTecnica"/>
@@ -16043,6 +16167,7 @@
         <w:t>”. Tras eso, se redirige al usuario a la página “Reserva2.php”.</w:t>
       </w:r>
     </w:p>
+    <w:p/>
     <w:p>
       <w:pPr>
         <w:pStyle w:val="ListaGuinDTecnica"/>
@@ -16061,9 +16186,22 @@
     </w:p>
     <w:p>
       <w:pPr>
+        <w:jc w:val="left"/>
+        <w:rPr>
+          <w:rFonts w:eastAsiaTheme="minorEastAsia"/>
+          <w:lang w:eastAsia="es-ES"/>
+        </w:rPr>
+      </w:pPr>
+      <w:r>
+        <w:br w:type="page"/>
+      </w:r>
+    </w:p>
+    <w:p>
+      <w:pPr>
         <w:pStyle w:val="ListaGuinDTecnica"/>
       </w:pPr>
       <w:r>
+        <w:lastRenderedPageBreak/>
         <w:t>CodigoReserva2.php</w:t>
       </w:r>
     </w:p>
@@ -16117,12 +16255,12 @@
         <w:t>”</w:t>
       </w:r>
     </w:p>
+    <w:p/>
     <w:p>
       <w:pPr>
         <w:pStyle w:val="ListaGuinDTecnica"/>
       </w:pPr>
       <w:r>
-        <w:lastRenderedPageBreak/>
         <w:t>CodigoReserva3.php</w:t>
       </w:r>
     </w:p>
@@ -16170,12 +16308,7 @@
         <w:t>El último comprueba que se haya realizado el pago correctamente.</w:t>
       </w:r>
     </w:p>
-    <w:p>
-      <w:pPr>
-        <w:pStyle w:val="TextoDTecnica"/>
-        <w:ind w:left="1800" w:firstLine="0"/>
-      </w:pPr>
-    </w:p>
+    <w:p/>
     <w:p>
       <w:pPr>
         <w:pStyle w:val="ListaGuinDTecnica"/>
@@ -16297,15 +16430,398 @@
     </w:p>
     <w:p>
       <w:pPr>
+        <w:pStyle w:val="TextoDTecnica"/>
+        <w:numPr>
+          <w:ilvl w:val="2"/>
+          <w:numId w:val="12"/>
+        </w:numPr>
+      </w:pPr>
+      <w:r>
+        <w:t>La función que abre el modal muestra un texto de confirmación conforme se va a borrar el contenido de la base de datos que corresponda a las reservas anteriores a la fecha en ese mismo momento.</w:t>
+      </w:r>
+    </w:p>
+    <w:p>
+      <w:pPr>
+        <w:pStyle w:val="TextoDTecnica"/>
+        <w:ind w:left="0" w:firstLine="0"/>
+      </w:pPr>
+    </w:p>
+    <w:p>
+      <w:pPr>
+        <w:pStyle w:val="TextoDTecnica"/>
+        <w:ind w:left="0" w:firstLine="0"/>
+      </w:pPr>
+      <w:r>
+        <w:t xml:space="preserve">Tras explicar las partes de JavaScript que tiene esta página pasamos a la parte de PHP. Para ello nos situamos en le directorio </w:t>
+      </w:r>
+      <w:r>
+        <w:rPr>
+          <w:b/>
+          <w:bCs/>
+        </w:rPr>
+        <w:t>“./PHP/PanelAdministrador”</w:t>
+      </w:r>
+      <w:r>
+        <w:t xml:space="preserve">. </w:t>
+      </w:r>
+    </w:p>
+    <w:p>
+      <w:pPr>
+        <w:pStyle w:val="TextoDTecnica"/>
+        <w:ind w:left="0" w:firstLine="0"/>
+      </w:pPr>
+    </w:p>
+    <w:p>
+      <w:pPr>
+        <w:pStyle w:val="TextoDTecnica"/>
+        <w:ind w:left="0" w:firstLine="0"/>
+      </w:pPr>
+    </w:p>
+    <w:p>
+      <w:pPr>
+        <w:pStyle w:val="TextoDTecnica"/>
+        <w:ind w:left="0" w:firstLine="0"/>
+      </w:pPr>
+    </w:p>
+    <w:p>
+      <w:pPr>
+        <w:pStyle w:val="TextoDTecnica"/>
+        <w:ind w:left="0" w:firstLine="0"/>
+      </w:pPr>
+    </w:p>
+    <w:p>
+      <w:pPr>
+        <w:pStyle w:val="ListaGuinDTecnica"/>
+      </w:pPr>
+      <w:r>
+        <w:lastRenderedPageBreak/>
+        <w:t>Codigo</w:t>
+      </w:r>
+      <w:r>
+        <w:t>PanelAdministrador</w:t>
+      </w:r>
+    </w:p>
+    <w:p>
+      <w:pPr>
+        <w:pStyle w:val="TextoDTecnica"/>
+      </w:pPr>
+      <w:r>
+        <w:t>Este trozo de código cuenta con varias fases de validación; estamos hablando de que, desde este panel, todo usuario tiene la capacidad de administrar las reservas. Para la seguridad de dicha página tenemos las siguientes funciones:</w:t>
+      </w:r>
+    </w:p>
+    <w:p>
+      <w:pPr>
+        <w:pStyle w:val="TextoDTecnica"/>
+        <w:numPr>
+          <w:ilvl w:val="0"/>
+          <w:numId w:val="36"/>
+        </w:numPr>
+      </w:pPr>
+      <w:r>
+        <w:t>Las funciones que controlan que el usuario haya iniciado sesión y que, dicho usuario sea el administrador de la página.</w:t>
+      </w:r>
+    </w:p>
+    <w:p>
+      <w:pPr>
+        <w:pStyle w:val="TextoDTecnica"/>
+      </w:pPr>
+      <w:r>
+        <w:t>Las demás funciones controlan las acciones del usuario dentro de la página:</w:t>
+      </w:r>
+    </w:p>
+    <w:p>
+      <w:pPr>
+        <w:pStyle w:val="TextoDTecnica"/>
+        <w:numPr>
+          <w:ilvl w:val="0"/>
+          <w:numId w:val="36"/>
+        </w:numPr>
+      </w:pPr>
+      <w:r>
+        <w:t xml:space="preserve">Las funciones que desplazan al usuario por las distintas páginas del </w:t>
+      </w:r>
+      <w:r>
+        <w:t>programa según lo que hayan pulsado.</w:t>
+      </w:r>
+    </w:p>
+    <w:p>
+      <w:pPr>
+        <w:pStyle w:val="TextoDTecnica"/>
+        <w:numPr>
+          <w:ilvl w:val="0"/>
+          <w:numId w:val="36"/>
+        </w:numPr>
+      </w:pPr>
+      <w:r>
+        <w:t>La función que se encarga de que, en caso de que se confirme que se borren todos los registros anteriores a esa fecha, se borren en la base de datos.</w:t>
+      </w:r>
+    </w:p>
+    <w:p>
+      <w:pPr>
+        <w:pStyle w:val="TextoDTecnica"/>
+        <w:ind w:left="0" w:firstLine="0"/>
+      </w:pPr>
+    </w:p>
+    <w:p>
+      <w:pPr>
+        <w:pStyle w:val="TextoDTecnica"/>
+        <w:numPr>
+          <w:ilvl w:val="0"/>
+          <w:numId w:val="35"/>
+        </w:numPr>
+      </w:pPr>
+      <w:bookmarkStart w:id="47" w:name="ListaReservas_DocumentacionTecnica"/>
+      <w:r>
+        <w:t>Lista de reservas</w:t>
+      </w:r>
+    </w:p>
+    <w:bookmarkEnd w:id="47"/>
+    <w:p>
+      <w:pPr>
+        <w:pStyle w:val="TextoDTecnica"/>
+        <w:ind w:left="0" w:firstLine="0"/>
+      </w:pPr>
+    </w:p>
+    <w:p>
+      <w:pPr>
+        <w:pStyle w:val="TextoDTecnica"/>
+        <w:ind w:left="0" w:firstLine="0"/>
+      </w:pPr>
+      <w:r>
+        <w:t>Esta página muestra las reservas que dispone la barbería por días. Hay 3 maneras de ver las reservas; de todos los servicios, de corte de pelo o de reservas de barbas</w:t>
+      </w:r>
+      <w:r>
+        <w:t>. El JavaScript se encarga de generar los registros según la información recuperada.</w:t>
+      </w:r>
+      <w:r>
+        <w:t xml:space="preserve"> Para ver las funciones JavaScript nos situamos en el directorio </w:t>
+      </w:r>
+      <w:r>
+        <w:rPr>
+          <w:b/>
+          <w:bCs/>
+        </w:rPr>
+        <w:t>“./JS/ListaReservas”</w:t>
+      </w:r>
+      <w:r>
+        <w:t>. Ahí nos encontraremos con los siguientes bloques.</w:t>
+      </w:r>
+    </w:p>
+    <w:p>
+      <w:pPr>
+        <w:pStyle w:val="TextoDTecnica"/>
+        <w:ind w:left="0" w:firstLine="0"/>
+      </w:pPr>
+    </w:p>
+    <w:p>
+      <w:pPr>
+        <w:pStyle w:val="ListaGuinDTecnica"/>
+      </w:pPr>
+      <w:r>
+        <w:t>JSListadoReserva.js</w:t>
+      </w:r>
+    </w:p>
+    <w:p>
+      <w:pPr>
+        <w:pStyle w:val="TextoDTecnica"/>
+      </w:pPr>
+      <w:r>
+        <w:t>Este archivo JavaScript está dividido en varias funciones, pero las tres principales son</w:t>
+      </w:r>
+      <w:r>
+        <w:t>:</w:t>
+      </w:r>
+    </w:p>
+    <w:p>
+      <w:pPr>
+        <w:pStyle w:val="TextoDTecnica"/>
+        <w:numPr>
+          <w:ilvl w:val="2"/>
+          <w:numId w:val="35"/>
+        </w:numPr>
+      </w:pPr>
+      <w:r>
+        <w:t>“</w:t>
+      </w:r>
+      <w:r>
+        <w:t>CargarRegistros</w:t>
+      </w:r>
+      <w:r>
+        <w:t>”:</w:t>
+      </w:r>
+    </w:p>
+    <w:p>
+      <w:pPr>
+        <w:pStyle w:val="TextoDTecnica"/>
+        <w:ind w:left="2160" w:firstLine="0"/>
+      </w:pPr>
+      <w:r>
+        <w:t>Esta función actualiza el día del que se quiere extraer las reservas.</w:t>
+      </w:r>
+    </w:p>
+    <w:p>
+      <w:pPr>
+        <w:pStyle w:val="TextoDTecnica"/>
+        <w:numPr>
+          <w:ilvl w:val="2"/>
+          <w:numId w:val="12"/>
+        </w:numPr>
+      </w:pPr>
+      <w:r>
+        <w:t>“</w:t>
+      </w:r>
+      <w:r>
+        <w:t>RecuperarRegistros</w:t>
+      </w:r>
+      <w:r>
+        <w:t xml:space="preserve">”: </w:t>
+      </w:r>
+    </w:p>
+    <w:p>
+      <w:pPr>
+        <w:pStyle w:val="TextoDTecnica"/>
+        <w:ind w:left="2160" w:firstLine="0"/>
+      </w:pPr>
+      <w:r>
+        <w:t xml:space="preserve">Recibe el día en que se encuentra el usuario por parámetro. Esta función hace una petición Ajax que devuelve en formato JSON los datos de las reservas que hay ese día. </w:t>
+      </w:r>
+      <w:r>
+        <w:t>Si no se encuentra ningún registro, se activa un “alert” conforme no se ha recuperado nada.</w:t>
+      </w:r>
+    </w:p>
+    <w:p>
+      <w:pPr>
+        <w:pStyle w:val="TextoDTecnica"/>
+        <w:numPr>
+          <w:ilvl w:val="2"/>
+          <w:numId w:val="12"/>
+        </w:numPr>
+      </w:pPr>
+      <w:r>
+        <w:t>“</w:t>
+      </w:r>
+      <w:r>
+        <w:t>GenerarRegistros</w:t>
+      </w:r>
+      <w:r>
+        <w:t>”:</w:t>
+      </w:r>
+    </w:p>
+    <w:p>
+      <w:pPr>
+        <w:pStyle w:val="TextoDTecnica"/>
+        <w:ind w:left="2160" w:firstLine="0"/>
+      </w:pPr>
+      <w:r>
+        <w:t>Este método recibe los datos de</w:t>
+      </w:r>
+      <w:r>
+        <w:t xml:space="preserve"> la petición</w:t>
+      </w:r>
+      <w:r>
+        <w:t xml:space="preserve"> Ajax por parámetro, junto al servicio </w:t>
+      </w:r>
+      <w:r>
+        <w:t>seleccionado en el desplegable. Tras ello, guarda los datos en una variable y, con ayuda de jQuery, se crean los registros en formato de lista cargando lo que se encuentra dentro de la variable.</w:t>
+      </w:r>
+    </w:p>
+    <w:p>
+      <w:pPr>
+        <w:pStyle w:val="TextoDTecnica"/>
+      </w:pPr>
+      <w:r>
+        <w:t>Estas tres funciones son muy parecidas a las que se encuentran en el fichero “./JS/</w:t>
+      </w:r>
+      <w:r>
+        <w:t>Reserva/GenerarRegistros.js”, salvo que estas cargan los datos de un solo día, y no una semana entera.</w:t>
+      </w:r>
+    </w:p>
+    <w:p>
+      <w:pPr>
+        <w:pStyle w:val="TextoDTecnica"/>
+        <w:ind w:left="0" w:firstLine="0"/>
+      </w:pPr>
+    </w:p>
+    <w:p>
+      <w:pPr>
+        <w:pStyle w:val="TextoDTecnica"/>
+        <w:ind w:left="0" w:firstLine="0"/>
+      </w:pPr>
+      <w:r>
+        <w:t xml:space="preserve">Tras explicar el JavaScript que hay en la página, procedemos a explicar los bloques PHP que se encuentran dentro del directorio </w:t>
+      </w:r>
+      <w:r>
+        <w:rPr>
+          <w:b/>
+          <w:bCs/>
+        </w:rPr>
+        <w:t>“./PHP/ListaReservas”</w:t>
+      </w:r>
+      <w:r>
+        <w:t>.</w:t>
+      </w:r>
+    </w:p>
+    <w:p>
+      <w:pPr>
+        <w:pStyle w:val="TextoDTecnica"/>
+        <w:ind w:left="0" w:firstLine="0"/>
+      </w:pPr>
+    </w:p>
+    <w:p>
+      <w:pPr>
+        <w:pStyle w:val="ListaGuinDTecnica"/>
+      </w:pPr>
+      <w:r>
+        <w:t>CargarRegistros.php</w:t>
+      </w:r>
+    </w:p>
+    <w:p>
+      <w:pPr>
+        <w:pStyle w:val="TextoDTecnica"/>
+      </w:pPr>
+      <w:r>
+        <w:t xml:space="preserve">Este bloque </w:t>
+      </w:r>
+      <w:r>
+        <w:t>es el PHP que se ejecuta tras la petición Ajax que hay en el JavaScript comentado anteriormente devuelve los registros de las bases de datos según el servicio seleccionado y la fecha que se quiera consultar.</w:t>
+      </w:r>
+    </w:p>
+    <w:p>
+      <w:pPr>
+        <w:pStyle w:val="TextoDTecnica"/>
+      </w:pPr>
+      <w:r>
+        <w:t>Tras cargar los datos, los parsea a JSON y en caso de que se consulten todos los registros de ambas tablas, se organizan según su fecha de reserva.</w:t>
+      </w:r>
+    </w:p>
+    <w:p>
+      <w:pPr>
+        <w:pStyle w:val="ListaGuinDTecnica"/>
+      </w:pPr>
+      <w:r>
+        <w:lastRenderedPageBreak/>
+        <w:t>CodigoListaReservas.php</w:t>
+      </w:r>
+    </w:p>
+    <w:p>
+      <w:pPr>
+        <w:pStyle w:val="TextoDTecnica"/>
+      </w:pPr>
+      <w:r>
+        <w:t xml:space="preserve">Igual que con el panel de administrador, aquí nos encontramos con dos funciones que </w:t>
+      </w:r>
+      <w:r>
+        <w:t>controlan el acceso a esta página. Si el usuario es el administrador, puede acceder aquí.</w:t>
+      </w:r>
+    </w:p>
+    <w:p>
+      <w:pPr>
         <w:jc w:val="left"/>
         <w:rPr>
           <w:rFonts w:eastAsiaTheme="minorEastAsia"/>
           <w:lang w:eastAsia="es-ES"/>
         </w:rPr>
       </w:pPr>
-      <w:r>
-        <w:br w:type="page"/>
-      </w:r>
     </w:p>
     <w:p>
       <w:pPr>
@@ -16315,13 +16831,12 @@
           <w:numId w:val="35"/>
         </w:numPr>
       </w:pPr>
-      <w:bookmarkStart w:id="47" w:name="Login_DocumentacionTecnica"/>
-      <w:r>
-        <w:lastRenderedPageBreak/>
+      <w:bookmarkStart w:id="48" w:name="Login_DocumentacionTecnica"/>
+      <w:r>
         <w:t>Log in</w:t>
       </w:r>
     </w:p>
-    <w:bookmarkEnd w:id="47"/>
+    <w:bookmarkEnd w:id="48"/>
     <w:p>
       <w:pPr>
         <w:pStyle w:val="TextoDTecnica"/>
@@ -16406,12 +16921,12 @@
           <w:numId w:val="35"/>
         </w:numPr>
       </w:pPr>
-      <w:bookmarkStart w:id="48" w:name="Alta_DocumentacionTecnica"/>
+      <w:bookmarkStart w:id="49" w:name="Alta_DocumentacionTecnica"/>
       <w:r>
         <w:t>Alta</w:t>
       </w:r>
     </w:p>
-    <w:bookmarkEnd w:id="48"/>
+    <w:bookmarkEnd w:id="49"/>
     <w:p>
       <w:pPr>
         <w:pStyle w:val="TextoDTecnica"/>
@@ -16553,6 +17068,7 @@
         </w:rPr>
       </w:pPr>
       <w:r>
+        <w:lastRenderedPageBreak/>
         <w:t xml:space="preserve">Tras comentar el fichero JavaScript, procedemos a comentar el PHP. Para ello nos situamos dentro del directorio </w:t>
       </w:r>
       <w:r>
@@ -16589,12 +17105,21 @@
         <w:t xml:space="preserve">Este bloque de código PHP se ejecuta a través del bloque Ajax de la función “llamarServidor” que ya se ha comentado anteriormente. Este bloque </w:t>
       </w:r>
       <w:r>
-        <w:lastRenderedPageBreak/>
         <w:t>comprueba que el correo que ha introducido el usuario ya esté registrado en la base de datos, en ese caso, bajo el input del correo saldrá una alerta que advertirá al usuario que el correo ya existe y el programa propondrá dos correos nuevos para que el usuario los</w:t>
       </w:r>
       <w:r>
         <w:t xml:space="preserve"> pueda usar.</w:t>
       </w:r>
+    </w:p>
+    <w:p>
+      <w:pPr>
+        <w:pStyle w:val="TextoDTecnica"/>
+      </w:pPr>
+    </w:p>
+    <w:p>
+      <w:pPr>
+        <w:pStyle w:val="TextoDTecnica"/>
+      </w:pPr>
     </w:p>
     <w:p>
       <w:pPr>
@@ -16646,11 +17171,11 @@
           <w:lang w:eastAsia="es-ES"/>
         </w:rPr>
       </w:pPr>
-      <w:bookmarkStart w:id="49" w:name="ModificarUsuario_DocumentacionTecnica"/>
+      <w:bookmarkStart w:id="50" w:name="ModificarUsuario_DocumentacionTecnica"/>
       <w:r>
         <w:t>Modificar usuario</w:t>
       </w:r>
-      <w:bookmarkEnd w:id="49"/>
+      <w:bookmarkEnd w:id="50"/>
     </w:p>
     <w:p>
       <w:pPr>
@@ -16722,33 +17247,9 @@
     </w:p>
     <w:p>
       <w:pPr>
-        <w:pStyle w:val="ListaGuinDTecnica"/>
-        <w:numPr>
-          <w:ilvl w:val="0"/>
-          <w:numId w:val="0"/>
-        </w:numPr>
-      </w:pPr>
-    </w:p>
-    <w:p>
-      <w:pPr>
-        <w:jc w:val="left"/>
-        <w:rPr>
-          <w:rFonts w:ascii="Segoe UI" w:eastAsiaTheme="minorEastAsia" w:hAnsi="Segoe UI" w:cs="Segoe UI"/>
-          <w:b/>
-          <w:bCs/>
-          <w:lang w:eastAsia="es-ES"/>
-        </w:rPr>
-      </w:pPr>
-      <w:r>
-        <w:br w:type="page"/>
-      </w:r>
-    </w:p>
-    <w:p>
-      <w:pPr>
         <w:pStyle w:val="Sinespaciado"/>
       </w:pPr>
       <w:r>
-        <w:lastRenderedPageBreak/>
         <w:t xml:space="preserve">Pasamos al código PHP, el cual se almacena dentro del directorio </w:t>
       </w:r>
       <w:r>
@@ -16799,6 +17300,7 @@
         <w:pStyle w:val="ListaGuinDTecnica"/>
       </w:pPr>
       <w:r>
+        <w:lastRenderedPageBreak/>
         <w:t>CodigoModificarUsuario.php</w:t>
       </w:r>
     </w:p>
@@ -16877,12 +17379,12 @@
       <w:pPr>
         <w:pStyle w:val="Ttulo2"/>
       </w:pPr>
-      <w:bookmarkStart w:id="50" w:name="_Toc133841692"/>
+      <w:bookmarkStart w:id="51" w:name="_Toc135074688"/>
       <w:r>
         <w:lastRenderedPageBreak/>
         <w:t>Documentación de usuario</w:t>
       </w:r>
-      <w:bookmarkEnd w:id="50"/>
+      <w:bookmarkEnd w:id="51"/>
     </w:p>
     <w:p>
       <w:pPr>
@@ -16910,12 +17412,12 @@
       <w:pPr>
         <w:pStyle w:val="Ttulo1"/>
       </w:pPr>
-      <w:bookmarkStart w:id="51" w:name="_Toc133841693"/>
+      <w:bookmarkStart w:id="52" w:name="_Toc135074689"/>
       <w:r>
         <w:lastRenderedPageBreak/>
         <w:t>CONCLUSIONES</w:t>
       </w:r>
-      <w:bookmarkEnd w:id="51"/>
+      <w:bookmarkEnd w:id="52"/>
     </w:p>
     <w:p>
       <w:pPr>
@@ -16994,12 +17496,12 @@
       <w:pPr>
         <w:pStyle w:val="Ttulo1"/>
       </w:pPr>
-      <w:bookmarkStart w:id="52" w:name="_Toc133841694"/>
+      <w:bookmarkStart w:id="53" w:name="_Toc135074690"/>
       <w:r>
         <w:lastRenderedPageBreak/>
         <w:t>WEBGRAFÍA</w:t>
       </w:r>
-      <w:bookmarkEnd w:id="52"/>
+      <w:bookmarkEnd w:id="53"/>
     </w:p>
     <w:p/>
     <w:p>
@@ -17278,7 +17780,7 @@
 </file>
 
 <file path=word/endnotes.xml><?xml version="1.0" encoding="utf-8"?>
-<w:endnotes xmlns:wpc="http://schemas.microsoft.com/office/word/2010/wordprocessingCanvas" xmlns:cx="http://schemas.microsoft.com/office/drawing/2014/chartex" xmlns:cx1="http://schemas.microsoft.com/office/drawing/2015/9/8/chartex" xmlns:cx2="http://schemas.microsoft.com/office/drawing/2015/10/21/chartex" xmlns:cx3="http://schemas.microsoft.com/office/drawing/2016/5/9/chartex" xmlns:cx4="http://schemas.microsoft.com/office/drawing/2016/5/10/chartex" xmlns:cx5="http://schemas.microsoft.com/office/drawing/2016/5/11/chartex" xmlns:cx6="http://schemas.microsoft.com/office/drawing/2016/5/12/chartex" xmlns:cx7="http://schemas.microsoft.com/office/drawing/2016/5/13/chartex" xmlns:cx8="http://schemas.microsoft.com/office/drawing/2016/5/14/chartex" xmlns:mc="http://schemas.openxmlformats.org/markup-compatibility/2006" xmlns:aink="http://schemas.microsoft.com/office/drawing/2016/ink" xmlns:am3d="http://schemas.microsoft.com/office/drawing/2017/model3d" xmlns:o="urn:schemas-microsoft-com:office:office" xmlns:r="http://schemas.openxmlformats.org/officeDocument/2006/relationships" xmlns:m="http://schemas.openxmlformats.org/officeDocument/2006/math" xmlns:v="urn:schemas-microsoft-com:vml" xmlns:wp14="http://schemas.microsoft.com/office/word/2010/wordprocessingDrawing" xmlns:wp="http://schemas.openxmlformats.org/drawingml/2006/wordprocessingDrawing" xmlns:w10="urn:schemas-microsoft-com:office:word" xmlns:w="http://schemas.openxmlformats.org/wordprocessingml/2006/main" xmlns:w14="http://schemas.microsoft.com/office/word/2010/wordml" xmlns:w15="http://schemas.microsoft.com/office/word/2012/wordml" xmlns:w16cex="http://schemas.microsoft.com/office/word/2018/wordml/cex" xmlns:w16cid="http://schemas.microsoft.com/office/word/2016/wordml/cid" xmlns:w16="http://schemas.microsoft.com/office/word/2018/wordml" xmlns:w16sdtdh="http://schemas.microsoft.com/office/word/2020/wordml/sdtdatahash" xmlns:w16se="http://schemas.microsoft.com/office/word/2015/wordml/symex" xmlns:wpg="http://schemas.microsoft.com/office/word/2010/wordprocessingGroup" xmlns:wpi="http://schemas.microsoft.com/office/word/2010/wordprocessingInk" xmlns:wne="http://schemas.microsoft.com/office/word/2006/wordml" xmlns:wps="http://schemas.microsoft.com/office/word/2010/wordprocessingShape" mc:Ignorable="w14 w15 w16se w16cid w16 w16cex w16sdtdh wp14">
+<w:endnotes xmlns:wpc="http://schemas.microsoft.com/office/word/2010/wordprocessingCanvas" xmlns:cx="http://schemas.microsoft.com/office/drawing/2014/chartex" xmlns:cx1="http://schemas.microsoft.com/office/drawing/2015/9/8/chartex" xmlns:cx2="http://schemas.microsoft.com/office/drawing/2015/10/21/chartex" xmlns:cx3="http://schemas.microsoft.com/office/drawing/2016/5/9/chartex" xmlns:cx4="http://schemas.microsoft.com/office/drawing/2016/5/10/chartex" xmlns:cx5="http://schemas.microsoft.com/office/drawing/2016/5/11/chartex" xmlns:cx6="http://schemas.microsoft.com/office/drawing/2016/5/12/chartex" xmlns:cx7="http://schemas.microsoft.com/office/drawing/2016/5/13/chartex" xmlns:cx8="http://schemas.microsoft.com/office/drawing/2016/5/14/chartex" xmlns:mc="http://schemas.openxmlformats.org/markup-compatibility/2006" xmlns:aink="http://schemas.microsoft.com/office/drawing/2016/ink" xmlns:am3d="http://schemas.microsoft.com/office/drawing/2017/model3d" xmlns:o="urn:schemas-microsoft-com:office:office" xmlns:oel="http://schemas.microsoft.com/office/2019/extlst" xmlns:r="http://schemas.openxmlformats.org/officeDocument/2006/relationships" xmlns:m="http://schemas.openxmlformats.org/officeDocument/2006/math" xmlns:v="urn:schemas-microsoft-com:vml" xmlns:wp14="http://schemas.microsoft.com/office/word/2010/wordprocessingDrawing" xmlns:wp="http://schemas.openxmlformats.org/drawingml/2006/wordprocessingDrawing" xmlns:w10="urn:schemas-microsoft-com:office:word" xmlns:w="http://schemas.openxmlformats.org/wordprocessingml/2006/main" xmlns:w14="http://schemas.microsoft.com/office/word/2010/wordml" xmlns:w15="http://schemas.microsoft.com/office/word/2012/wordml" xmlns:w16cex="http://schemas.microsoft.com/office/word/2018/wordml/cex" xmlns:w16cid="http://schemas.microsoft.com/office/word/2016/wordml/cid" xmlns:w16="http://schemas.microsoft.com/office/word/2018/wordml" xmlns:w16du="http://schemas.microsoft.com/office/word/2023/wordml/word16du" xmlns:w16sdtdh="http://schemas.microsoft.com/office/word/2020/wordml/sdtdatahash" xmlns:w16se="http://schemas.microsoft.com/office/word/2015/wordml/symex" xmlns:wpg="http://schemas.microsoft.com/office/word/2010/wordprocessingGroup" xmlns:wpi="http://schemas.microsoft.com/office/word/2010/wordprocessingInk" xmlns:wne="http://schemas.microsoft.com/office/word/2006/wordml" xmlns:wps="http://schemas.microsoft.com/office/word/2010/wordprocessingShape" mc:Ignorable="w14 w15 w16se w16cid w16 w16cex w16sdtdh wp14">
   <w:endnote w:type="separator" w:id="-1">
     <w:p>
       <w:pPr>
@@ -17303,7 +17805,7 @@
 </file>
 
 <file path=word/footer1.xml><?xml version="1.0" encoding="utf-8"?>
-<w:ftr xmlns:wpc="http://schemas.microsoft.com/office/word/2010/wordprocessingCanvas" xmlns:cx="http://schemas.microsoft.com/office/drawing/2014/chartex" xmlns:cx1="http://schemas.microsoft.com/office/drawing/2015/9/8/chartex" xmlns:cx2="http://schemas.microsoft.com/office/drawing/2015/10/21/chartex" xmlns:cx3="http://schemas.microsoft.com/office/drawing/2016/5/9/chartex" xmlns:cx4="http://schemas.microsoft.com/office/drawing/2016/5/10/chartex" xmlns:cx5="http://schemas.microsoft.com/office/drawing/2016/5/11/chartex" xmlns:cx6="http://schemas.microsoft.com/office/drawing/2016/5/12/chartex" xmlns:cx7="http://schemas.microsoft.com/office/drawing/2016/5/13/chartex" xmlns:cx8="http://schemas.microsoft.com/office/drawing/2016/5/14/chartex" xmlns:mc="http://schemas.openxmlformats.org/markup-compatibility/2006" xmlns:aink="http://schemas.microsoft.com/office/drawing/2016/ink" xmlns:am3d="http://schemas.microsoft.com/office/drawing/2017/model3d" xmlns:o="urn:schemas-microsoft-com:office:office" xmlns:r="http://schemas.openxmlformats.org/officeDocument/2006/relationships" xmlns:m="http://schemas.openxmlformats.org/officeDocument/2006/math" xmlns:v="urn:schemas-microsoft-com:vml" xmlns:wp14="http://schemas.microsoft.com/office/word/2010/wordprocessingDrawing" xmlns:wp="http://schemas.openxmlformats.org/drawingml/2006/wordprocessingDrawing" xmlns:w10="urn:schemas-microsoft-com:office:word" xmlns:w="http://schemas.openxmlformats.org/wordprocessingml/2006/main" xmlns:w14="http://schemas.microsoft.com/office/word/2010/wordml" xmlns:w15="http://schemas.microsoft.com/office/word/2012/wordml" xmlns:w16cex="http://schemas.microsoft.com/office/word/2018/wordml/cex" xmlns:w16cid="http://schemas.microsoft.com/office/word/2016/wordml/cid" xmlns:w16="http://schemas.microsoft.com/office/word/2018/wordml" xmlns:w16sdtdh="http://schemas.microsoft.com/office/word/2020/wordml/sdtdatahash" xmlns:w16se="http://schemas.microsoft.com/office/word/2015/wordml/symex" xmlns:wpg="http://schemas.microsoft.com/office/word/2010/wordprocessingGroup" xmlns:wpi="http://schemas.microsoft.com/office/word/2010/wordprocessingInk" xmlns:wne="http://schemas.microsoft.com/office/word/2006/wordml" xmlns:wps="http://schemas.microsoft.com/office/word/2010/wordprocessingShape" mc:Ignorable="w14 w15 w16se w16cid w16 w16cex w16sdtdh wp14">
+<w:ftr xmlns:wpc="http://schemas.microsoft.com/office/word/2010/wordprocessingCanvas" xmlns:cx="http://schemas.microsoft.com/office/drawing/2014/chartex" xmlns:cx1="http://schemas.microsoft.com/office/drawing/2015/9/8/chartex" xmlns:cx2="http://schemas.microsoft.com/office/drawing/2015/10/21/chartex" xmlns:cx3="http://schemas.microsoft.com/office/drawing/2016/5/9/chartex" xmlns:cx4="http://schemas.microsoft.com/office/drawing/2016/5/10/chartex" xmlns:cx5="http://schemas.microsoft.com/office/drawing/2016/5/11/chartex" xmlns:cx6="http://schemas.microsoft.com/office/drawing/2016/5/12/chartex" xmlns:cx7="http://schemas.microsoft.com/office/drawing/2016/5/13/chartex" xmlns:cx8="http://schemas.microsoft.com/office/drawing/2016/5/14/chartex" xmlns:mc="http://schemas.openxmlformats.org/markup-compatibility/2006" xmlns:aink="http://schemas.microsoft.com/office/drawing/2016/ink" xmlns:am3d="http://schemas.microsoft.com/office/drawing/2017/model3d" xmlns:o="urn:schemas-microsoft-com:office:office" xmlns:oel="http://schemas.microsoft.com/office/2019/extlst" xmlns:r="http://schemas.openxmlformats.org/officeDocument/2006/relationships" xmlns:m="http://schemas.openxmlformats.org/officeDocument/2006/math" xmlns:v="urn:schemas-microsoft-com:vml" xmlns:wp14="http://schemas.microsoft.com/office/word/2010/wordprocessingDrawing" xmlns:wp="http://schemas.openxmlformats.org/drawingml/2006/wordprocessingDrawing" xmlns:w10="urn:schemas-microsoft-com:office:word" xmlns:w="http://schemas.openxmlformats.org/wordprocessingml/2006/main" xmlns:w14="http://schemas.microsoft.com/office/word/2010/wordml" xmlns:w15="http://schemas.microsoft.com/office/word/2012/wordml" xmlns:w16cex="http://schemas.microsoft.com/office/word/2018/wordml/cex" xmlns:w16cid="http://schemas.microsoft.com/office/word/2016/wordml/cid" xmlns:w16="http://schemas.microsoft.com/office/word/2018/wordml" xmlns:w16du="http://schemas.microsoft.com/office/word/2023/wordml/word16du" xmlns:w16sdtdh="http://schemas.microsoft.com/office/word/2020/wordml/sdtdatahash" xmlns:w16se="http://schemas.microsoft.com/office/word/2015/wordml/symex" xmlns:wpg="http://schemas.microsoft.com/office/word/2010/wordprocessingGroup" xmlns:wpi="http://schemas.microsoft.com/office/word/2010/wordprocessingInk" xmlns:wne="http://schemas.microsoft.com/office/word/2006/wordml" xmlns:wps="http://schemas.microsoft.com/office/word/2010/wordprocessingShape" mc:Ignorable="w14 w15 w16se w16cid w16 w16cex w16sdtdh wp14">
   <w:sdt>
     <w:sdtPr>
       <w:id w:val="1027219525"/>
@@ -17312,7 +17814,6 @@
         <w:docPartUnique/>
       </w:docPartObj>
     </w:sdtPr>
-    <w:sdtEndPr/>
     <w:sdtContent>
       <w:p>
         <w:pPr>
@@ -17499,7 +18000,7 @@
 </file>
 
 <file path=word/footer2.xml><?xml version="1.0" encoding="utf-8"?>
-<w:ftr xmlns:wpc="http://schemas.microsoft.com/office/word/2010/wordprocessingCanvas" xmlns:cx="http://schemas.microsoft.com/office/drawing/2014/chartex" xmlns:cx1="http://schemas.microsoft.com/office/drawing/2015/9/8/chartex" xmlns:cx2="http://schemas.microsoft.com/office/drawing/2015/10/21/chartex" xmlns:cx3="http://schemas.microsoft.com/office/drawing/2016/5/9/chartex" xmlns:cx4="http://schemas.microsoft.com/office/drawing/2016/5/10/chartex" xmlns:cx5="http://schemas.microsoft.com/office/drawing/2016/5/11/chartex" xmlns:cx6="http://schemas.microsoft.com/office/drawing/2016/5/12/chartex" xmlns:cx7="http://schemas.microsoft.com/office/drawing/2016/5/13/chartex" xmlns:cx8="http://schemas.microsoft.com/office/drawing/2016/5/14/chartex" xmlns:mc="http://schemas.openxmlformats.org/markup-compatibility/2006" xmlns:aink="http://schemas.microsoft.com/office/drawing/2016/ink" xmlns:am3d="http://schemas.microsoft.com/office/drawing/2017/model3d" xmlns:o="urn:schemas-microsoft-com:office:office" xmlns:r="http://schemas.openxmlformats.org/officeDocument/2006/relationships" xmlns:m="http://schemas.openxmlformats.org/officeDocument/2006/math" xmlns:v="urn:schemas-microsoft-com:vml" xmlns:wp14="http://schemas.microsoft.com/office/word/2010/wordprocessingDrawing" xmlns:wp="http://schemas.openxmlformats.org/drawingml/2006/wordprocessingDrawing" xmlns:w10="urn:schemas-microsoft-com:office:word" xmlns:w="http://schemas.openxmlformats.org/wordprocessingml/2006/main" xmlns:w14="http://schemas.microsoft.com/office/word/2010/wordml" xmlns:w15="http://schemas.microsoft.com/office/word/2012/wordml" xmlns:w16cex="http://schemas.microsoft.com/office/word/2018/wordml/cex" xmlns:w16cid="http://schemas.microsoft.com/office/word/2016/wordml/cid" xmlns:w16="http://schemas.microsoft.com/office/word/2018/wordml" xmlns:w16sdtdh="http://schemas.microsoft.com/office/word/2020/wordml/sdtdatahash" xmlns:w16se="http://schemas.microsoft.com/office/word/2015/wordml/symex" xmlns:wpg="http://schemas.microsoft.com/office/word/2010/wordprocessingGroup" xmlns:wpi="http://schemas.microsoft.com/office/word/2010/wordprocessingInk" xmlns:wne="http://schemas.microsoft.com/office/word/2006/wordml" xmlns:wps="http://schemas.microsoft.com/office/word/2010/wordprocessingShape" mc:Ignorable="w14 w15 w16se w16cid w16 w16cex w16sdtdh wp14">
+<w:ftr xmlns:wpc="http://schemas.microsoft.com/office/word/2010/wordprocessingCanvas" xmlns:cx="http://schemas.microsoft.com/office/drawing/2014/chartex" xmlns:cx1="http://schemas.microsoft.com/office/drawing/2015/9/8/chartex" xmlns:cx2="http://schemas.microsoft.com/office/drawing/2015/10/21/chartex" xmlns:cx3="http://schemas.microsoft.com/office/drawing/2016/5/9/chartex" xmlns:cx4="http://schemas.microsoft.com/office/drawing/2016/5/10/chartex" xmlns:cx5="http://schemas.microsoft.com/office/drawing/2016/5/11/chartex" xmlns:cx6="http://schemas.microsoft.com/office/drawing/2016/5/12/chartex" xmlns:cx7="http://schemas.microsoft.com/office/drawing/2016/5/13/chartex" xmlns:cx8="http://schemas.microsoft.com/office/drawing/2016/5/14/chartex" xmlns:mc="http://schemas.openxmlformats.org/markup-compatibility/2006" xmlns:aink="http://schemas.microsoft.com/office/drawing/2016/ink" xmlns:am3d="http://schemas.microsoft.com/office/drawing/2017/model3d" xmlns:o="urn:schemas-microsoft-com:office:office" xmlns:oel="http://schemas.microsoft.com/office/2019/extlst" xmlns:r="http://schemas.openxmlformats.org/officeDocument/2006/relationships" xmlns:m="http://schemas.openxmlformats.org/officeDocument/2006/math" xmlns:v="urn:schemas-microsoft-com:vml" xmlns:wp14="http://schemas.microsoft.com/office/word/2010/wordprocessingDrawing" xmlns:wp="http://schemas.openxmlformats.org/drawingml/2006/wordprocessingDrawing" xmlns:w10="urn:schemas-microsoft-com:office:word" xmlns:w="http://schemas.openxmlformats.org/wordprocessingml/2006/main" xmlns:w14="http://schemas.microsoft.com/office/word/2010/wordml" xmlns:w15="http://schemas.microsoft.com/office/word/2012/wordml" xmlns:w16cex="http://schemas.microsoft.com/office/word/2018/wordml/cex" xmlns:w16cid="http://schemas.microsoft.com/office/word/2016/wordml/cid" xmlns:w16="http://schemas.microsoft.com/office/word/2018/wordml" xmlns:w16du="http://schemas.microsoft.com/office/word/2023/wordml/word16du" xmlns:w16sdtdh="http://schemas.microsoft.com/office/word/2020/wordml/sdtdatahash" xmlns:w16se="http://schemas.microsoft.com/office/word/2015/wordml/symex" xmlns:wpg="http://schemas.microsoft.com/office/word/2010/wordprocessingGroup" xmlns:wpi="http://schemas.microsoft.com/office/word/2010/wordprocessingInk" xmlns:wne="http://schemas.microsoft.com/office/word/2006/wordml" xmlns:wps="http://schemas.microsoft.com/office/word/2010/wordprocessingShape" mc:Ignorable="w14 w15 w16se w16cid w16 w16cex w16sdtdh wp14">
   <w:sdt>
     <w:sdtPr>
       <w:id w:val="1994370942"/>
@@ -17508,7 +18009,6 @@
         <w:docPartUnique/>
       </w:docPartObj>
     </w:sdtPr>
-    <w:sdtEndPr/>
     <w:sdtContent>
       <w:p>
         <w:pPr>
@@ -17695,7 +18195,7 @@
 </file>
 
 <file path=word/footnotes.xml><?xml version="1.0" encoding="utf-8"?>
-<w:footnotes xmlns:wpc="http://schemas.microsoft.com/office/word/2010/wordprocessingCanvas" xmlns:cx="http://schemas.microsoft.com/office/drawing/2014/chartex" xmlns:cx1="http://schemas.microsoft.com/office/drawing/2015/9/8/chartex" xmlns:cx2="http://schemas.microsoft.com/office/drawing/2015/10/21/chartex" xmlns:cx3="http://schemas.microsoft.com/office/drawing/2016/5/9/chartex" xmlns:cx4="http://schemas.microsoft.com/office/drawing/2016/5/10/chartex" xmlns:cx5="http://schemas.microsoft.com/office/drawing/2016/5/11/chartex" xmlns:cx6="http://schemas.microsoft.com/office/drawing/2016/5/12/chartex" xmlns:cx7="http://schemas.microsoft.com/office/drawing/2016/5/13/chartex" xmlns:cx8="http://schemas.microsoft.com/office/drawing/2016/5/14/chartex" xmlns:mc="http://schemas.openxmlformats.org/markup-compatibility/2006" xmlns:aink="http://schemas.microsoft.com/office/drawing/2016/ink" xmlns:am3d="http://schemas.microsoft.com/office/drawing/2017/model3d" xmlns:o="urn:schemas-microsoft-com:office:office" xmlns:r="http://schemas.openxmlformats.org/officeDocument/2006/relationships" xmlns:m="http://schemas.openxmlformats.org/officeDocument/2006/math" xmlns:v="urn:schemas-microsoft-com:vml" xmlns:wp14="http://schemas.microsoft.com/office/word/2010/wordprocessingDrawing" xmlns:wp="http://schemas.openxmlformats.org/drawingml/2006/wordprocessingDrawing" xmlns:w10="urn:schemas-microsoft-com:office:word" xmlns:w="http://schemas.openxmlformats.org/wordprocessingml/2006/main" xmlns:w14="http://schemas.microsoft.com/office/word/2010/wordml" xmlns:w15="http://schemas.microsoft.com/office/word/2012/wordml" xmlns:w16cex="http://schemas.microsoft.com/office/word/2018/wordml/cex" xmlns:w16cid="http://schemas.microsoft.com/office/word/2016/wordml/cid" xmlns:w16="http://schemas.microsoft.com/office/word/2018/wordml" xmlns:w16sdtdh="http://schemas.microsoft.com/office/word/2020/wordml/sdtdatahash" xmlns:w16se="http://schemas.microsoft.com/office/word/2015/wordml/symex" xmlns:wpg="http://schemas.microsoft.com/office/word/2010/wordprocessingGroup" xmlns:wpi="http://schemas.microsoft.com/office/word/2010/wordprocessingInk" xmlns:wne="http://schemas.microsoft.com/office/word/2006/wordml" xmlns:wps="http://schemas.microsoft.com/office/word/2010/wordprocessingShape" mc:Ignorable="w14 w15 w16se w16cid w16 w16cex w16sdtdh wp14">
+<w:footnotes xmlns:wpc="http://schemas.microsoft.com/office/word/2010/wordprocessingCanvas" xmlns:cx="http://schemas.microsoft.com/office/drawing/2014/chartex" xmlns:cx1="http://schemas.microsoft.com/office/drawing/2015/9/8/chartex" xmlns:cx2="http://schemas.microsoft.com/office/drawing/2015/10/21/chartex" xmlns:cx3="http://schemas.microsoft.com/office/drawing/2016/5/9/chartex" xmlns:cx4="http://schemas.microsoft.com/office/drawing/2016/5/10/chartex" xmlns:cx5="http://schemas.microsoft.com/office/drawing/2016/5/11/chartex" xmlns:cx6="http://schemas.microsoft.com/office/drawing/2016/5/12/chartex" xmlns:cx7="http://schemas.microsoft.com/office/drawing/2016/5/13/chartex" xmlns:cx8="http://schemas.microsoft.com/office/drawing/2016/5/14/chartex" xmlns:mc="http://schemas.openxmlformats.org/markup-compatibility/2006" xmlns:aink="http://schemas.microsoft.com/office/drawing/2016/ink" xmlns:am3d="http://schemas.microsoft.com/office/drawing/2017/model3d" xmlns:o="urn:schemas-microsoft-com:office:office" xmlns:oel="http://schemas.microsoft.com/office/2019/extlst" xmlns:r="http://schemas.openxmlformats.org/officeDocument/2006/relationships" xmlns:m="http://schemas.openxmlformats.org/officeDocument/2006/math" xmlns:v="urn:schemas-microsoft-com:vml" xmlns:wp14="http://schemas.microsoft.com/office/word/2010/wordprocessingDrawing" xmlns:wp="http://schemas.openxmlformats.org/drawingml/2006/wordprocessingDrawing" xmlns:w10="urn:schemas-microsoft-com:office:word" xmlns:w="http://schemas.openxmlformats.org/wordprocessingml/2006/main" xmlns:w14="http://schemas.microsoft.com/office/word/2010/wordml" xmlns:w15="http://schemas.microsoft.com/office/word/2012/wordml" xmlns:w16cex="http://schemas.microsoft.com/office/word/2018/wordml/cex" xmlns:w16cid="http://schemas.microsoft.com/office/word/2016/wordml/cid" xmlns:w16="http://schemas.microsoft.com/office/word/2018/wordml" xmlns:w16du="http://schemas.microsoft.com/office/word/2023/wordml/word16du" xmlns:w16sdtdh="http://schemas.microsoft.com/office/word/2020/wordml/sdtdatahash" xmlns:w16se="http://schemas.microsoft.com/office/word/2015/wordml/symex" xmlns:wpg="http://schemas.microsoft.com/office/word/2010/wordprocessingGroup" xmlns:wpi="http://schemas.microsoft.com/office/word/2010/wordprocessingInk" xmlns:wne="http://schemas.microsoft.com/office/word/2006/wordml" xmlns:wps="http://schemas.microsoft.com/office/word/2010/wordprocessingShape" mc:Ignorable="w14 w15 w16se w16cid w16 w16cex w16sdtdh wp14">
   <w:footnote w:type="separator" w:id="-1">
     <w:p>
       <w:pPr>
@@ -17771,7 +18271,7 @@
 </file>
 
 <file path=word/header1.xml><?xml version="1.0" encoding="utf-8"?>
-<w:hdr xmlns:wpc="http://schemas.microsoft.com/office/word/2010/wordprocessingCanvas" xmlns:cx="http://schemas.microsoft.com/office/drawing/2014/chartex" xmlns:cx1="http://schemas.microsoft.com/office/drawing/2015/9/8/chartex" xmlns:cx2="http://schemas.microsoft.com/office/drawing/2015/10/21/chartex" xmlns:cx3="http://schemas.microsoft.com/office/drawing/2016/5/9/chartex" xmlns:cx4="http://schemas.microsoft.com/office/drawing/2016/5/10/chartex" xmlns:cx5="http://schemas.microsoft.com/office/drawing/2016/5/11/chartex" xmlns:cx6="http://schemas.microsoft.com/office/drawing/2016/5/12/chartex" xmlns:cx7="http://schemas.microsoft.com/office/drawing/2016/5/13/chartex" xmlns:cx8="http://schemas.microsoft.com/office/drawing/2016/5/14/chartex" xmlns:mc="http://schemas.openxmlformats.org/markup-compatibility/2006" xmlns:aink="http://schemas.microsoft.com/office/drawing/2016/ink" xmlns:am3d="http://schemas.microsoft.com/office/drawing/2017/model3d" xmlns:o="urn:schemas-microsoft-com:office:office" xmlns:r="http://schemas.openxmlformats.org/officeDocument/2006/relationships" xmlns:m="http://schemas.openxmlformats.org/officeDocument/2006/math" xmlns:v="urn:schemas-microsoft-com:vml" xmlns:wp14="http://schemas.microsoft.com/office/word/2010/wordprocessingDrawing" xmlns:wp="http://schemas.openxmlformats.org/drawingml/2006/wordprocessingDrawing" xmlns:w10="urn:schemas-microsoft-com:office:word" xmlns:w="http://schemas.openxmlformats.org/wordprocessingml/2006/main" xmlns:w14="http://schemas.microsoft.com/office/word/2010/wordml" xmlns:w15="http://schemas.microsoft.com/office/word/2012/wordml" xmlns:w16cex="http://schemas.microsoft.com/office/word/2018/wordml/cex" xmlns:w16cid="http://schemas.microsoft.com/office/word/2016/wordml/cid" xmlns:w16="http://schemas.microsoft.com/office/word/2018/wordml" xmlns:w16sdtdh="http://schemas.microsoft.com/office/word/2020/wordml/sdtdatahash" xmlns:w16se="http://schemas.microsoft.com/office/word/2015/wordml/symex" xmlns:wpg="http://schemas.microsoft.com/office/word/2010/wordprocessingGroup" xmlns:wpi="http://schemas.microsoft.com/office/word/2010/wordprocessingInk" xmlns:wne="http://schemas.microsoft.com/office/word/2006/wordml" xmlns:wps="http://schemas.microsoft.com/office/word/2010/wordprocessingShape" mc:Ignorable="w14 w15 w16se w16cid w16 w16cex w16sdtdh wp14">
+<w:hdr xmlns:wpc="http://schemas.microsoft.com/office/word/2010/wordprocessingCanvas" xmlns:cx="http://schemas.microsoft.com/office/drawing/2014/chartex" xmlns:cx1="http://schemas.microsoft.com/office/drawing/2015/9/8/chartex" xmlns:cx2="http://schemas.microsoft.com/office/drawing/2015/10/21/chartex" xmlns:cx3="http://schemas.microsoft.com/office/drawing/2016/5/9/chartex" xmlns:cx4="http://schemas.microsoft.com/office/drawing/2016/5/10/chartex" xmlns:cx5="http://schemas.microsoft.com/office/drawing/2016/5/11/chartex" xmlns:cx6="http://schemas.microsoft.com/office/drawing/2016/5/12/chartex" xmlns:cx7="http://schemas.microsoft.com/office/drawing/2016/5/13/chartex" xmlns:cx8="http://schemas.microsoft.com/office/drawing/2016/5/14/chartex" xmlns:mc="http://schemas.openxmlformats.org/markup-compatibility/2006" xmlns:aink="http://schemas.microsoft.com/office/drawing/2016/ink" xmlns:am3d="http://schemas.microsoft.com/office/drawing/2017/model3d" xmlns:o="urn:schemas-microsoft-com:office:office" xmlns:oel="http://schemas.microsoft.com/office/2019/extlst" xmlns:r="http://schemas.openxmlformats.org/officeDocument/2006/relationships" xmlns:m="http://schemas.openxmlformats.org/officeDocument/2006/math" xmlns:v="urn:schemas-microsoft-com:vml" xmlns:wp14="http://schemas.microsoft.com/office/word/2010/wordprocessingDrawing" xmlns:wp="http://schemas.openxmlformats.org/drawingml/2006/wordprocessingDrawing" xmlns:w10="urn:schemas-microsoft-com:office:word" xmlns:w="http://schemas.openxmlformats.org/wordprocessingml/2006/main" xmlns:w14="http://schemas.microsoft.com/office/word/2010/wordml" xmlns:w15="http://schemas.microsoft.com/office/word/2012/wordml" xmlns:w16cex="http://schemas.microsoft.com/office/word/2018/wordml/cex" xmlns:w16cid="http://schemas.microsoft.com/office/word/2016/wordml/cid" xmlns:w16="http://schemas.microsoft.com/office/word/2018/wordml" xmlns:w16du="http://schemas.microsoft.com/office/word/2023/wordml/word16du" xmlns:w16sdtdh="http://schemas.microsoft.com/office/word/2020/wordml/sdtdatahash" xmlns:w16se="http://schemas.microsoft.com/office/word/2015/wordml/symex" xmlns:wpg="http://schemas.microsoft.com/office/word/2010/wordprocessingGroup" xmlns:wpi="http://schemas.microsoft.com/office/word/2010/wordprocessingInk" xmlns:wne="http://schemas.microsoft.com/office/word/2006/wordml" xmlns:wps="http://schemas.microsoft.com/office/word/2010/wordprocessingShape" mc:Ignorable="w14 w15 w16se w16cid w16 w16cex w16sdtdh wp14">
   <w:p>
     <w:pPr>
       <w:pStyle w:val="Encabezado"/>
@@ -17799,7 +18299,7 @@
 </file>
 
 <file path=word/numbering.xml><?xml version="1.0" encoding="utf-8"?>
-<w:numbering xmlns:wpc="http://schemas.microsoft.com/office/word/2010/wordprocessingCanvas" xmlns:cx="http://schemas.microsoft.com/office/drawing/2014/chartex" xmlns:cx1="http://schemas.microsoft.com/office/drawing/2015/9/8/chartex" xmlns:cx2="http://schemas.microsoft.com/office/drawing/2015/10/21/chartex" xmlns:cx3="http://schemas.microsoft.com/office/drawing/2016/5/9/chartex" xmlns:cx4="http://schemas.microsoft.com/office/drawing/2016/5/10/chartex" xmlns:cx5="http://schemas.microsoft.com/office/drawing/2016/5/11/chartex" xmlns:cx6="http://schemas.microsoft.com/office/drawing/2016/5/12/chartex" xmlns:cx7="http://schemas.microsoft.com/office/drawing/2016/5/13/chartex" xmlns:cx8="http://schemas.microsoft.com/office/drawing/2016/5/14/chartex" xmlns:mc="http://schemas.openxmlformats.org/markup-compatibility/2006" xmlns:aink="http://schemas.microsoft.com/office/drawing/2016/ink" xmlns:am3d="http://schemas.microsoft.com/office/drawing/2017/model3d" xmlns:o="urn:schemas-microsoft-com:office:office" xmlns:r="http://schemas.openxmlformats.org/officeDocument/2006/relationships" xmlns:m="http://schemas.openxmlformats.org/officeDocument/2006/math" xmlns:v="urn:schemas-microsoft-com:vml" xmlns:wp14="http://schemas.microsoft.com/office/word/2010/wordprocessingDrawing" xmlns:wp="http://schemas.openxmlformats.org/drawingml/2006/wordprocessingDrawing" xmlns:w10="urn:schemas-microsoft-com:office:word" xmlns:w="http://schemas.openxmlformats.org/wordprocessingml/2006/main" xmlns:w14="http://schemas.microsoft.com/office/word/2010/wordml" xmlns:w15="http://schemas.microsoft.com/office/word/2012/wordml" xmlns:w16cex="http://schemas.microsoft.com/office/word/2018/wordml/cex" xmlns:w16cid="http://schemas.microsoft.com/office/word/2016/wordml/cid" xmlns:w16="http://schemas.microsoft.com/office/word/2018/wordml" xmlns:w16sdtdh="http://schemas.microsoft.com/office/word/2020/wordml/sdtdatahash" xmlns:w16se="http://schemas.microsoft.com/office/word/2015/wordml/symex" xmlns:wpg="http://schemas.microsoft.com/office/word/2010/wordprocessingGroup" xmlns:wpi="http://schemas.microsoft.com/office/word/2010/wordprocessingInk" xmlns:wne="http://schemas.microsoft.com/office/word/2006/wordml" xmlns:wps="http://schemas.microsoft.com/office/word/2010/wordprocessingShape" mc:Ignorable="w14 w15 w16se w16cid w16 w16cex w16sdtdh wp14">
+<w:numbering xmlns:wpc="http://schemas.microsoft.com/office/word/2010/wordprocessingCanvas" xmlns:cx="http://schemas.microsoft.com/office/drawing/2014/chartex" xmlns:cx1="http://schemas.microsoft.com/office/drawing/2015/9/8/chartex" xmlns:cx2="http://schemas.microsoft.com/office/drawing/2015/10/21/chartex" xmlns:cx3="http://schemas.microsoft.com/office/drawing/2016/5/9/chartex" xmlns:cx4="http://schemas.microsoft.com/office/drawing/2016/5/10/chartex" xmlns:cx5="http://schemas.microsoft.com/office/drawing/2016/5/11/chartex" xmlns:cx6="http://schemas.microsoft.com/office/drawing/2016/5/12/chartex" xmlns:cx7="http://schemas.microsoft.com/office/drawing/2016/5/13/chartex" xmlns:cx8="http://schemas.microsoft.com/office/drawing/2016/5/14/chartex" xmlns:mc="http://schemas.openxmlformats.org/markup-compatibility/2006" xmlns:aink="http://schemas.microsoft.com/office/drawing/2016/ink" xmlns:am3d="http://schemas.microsoft.com/office/drawing/2017/model3d" xmlns:o="urn:schemas-microsoft-com:office:office" xmlns:oel="http://schemas.microsoft.com/office/2019/extlst" xmlns:r="http://schemas.openxmlformats.org/officeDocument/2006/relationships" xmlns:m="http://schemas.openxmlformats.org/officeDocument/2006/math" xmlns:v="urn:schemas-microsoft-com:vml" xmlns:wp14="http://schemas.microsoft.com/office/word/2010/wordprocessingDrawing" xmlns:wp="http://schemas.openxmlformats.org/drawingml/2006/wordprocessingDrawing" xmlns:w10="urn:schemas-microsoft-com:office:word" xmlns:w="http://schemas.openxmlformats.org/wordprocessingml/2006/main" xmlns:w14="http://schemas.microsoft.com/office/word/2010/wordml" xmlns:w15="http://schemas.microsoft.com/office/word/2012/wordml" xmlns:w16cex="http://schemas.microsoft.com/office/word/2018/wordml/cex" xmlns:w16cid="http://schemas.microsoft.com/office/word/2016/wordml/cid" xmlns:w16="http://schemas.microsoft.com/office/word/2018/wordml" xmlns:w16du="http://schemas.microsoft.com/office/word/2023/wordml/word16du" xmlns:w16sdtdh="http://schemas.microsoft.com/office/word/2020/wordml/sdtdatahash" xmlns:w16se="http://schemas.microsoft.com/office/word/2015/wordml/symex" xmlns:wpg="http://schemas.microsoft.com/office/word/2010/wordprocessingGroup" xmlns:wpi="http://schemas.microsoft.com/office/word/2010/wordprocessingInk" xmlns:wne="http://schemas.microsoft.com/office/word/2006/wordml" xmlns:wps="http://schemas.microsoft.com/office/word/2010/wordprocessingShape" mc:Ignorable="w14 w15 w16se w16cid w16 w16cex w16sdtdh wp14">
   <w:abstractNum w:abstractNumId="0" w15:restartNumberingAfterBreak="0">
     <w:nsid w:val="034B14B0"/>
     <w:multiLevelType w:val="hybridMultilevel"/>
@@ -18710,6 +19210,119 @@
     </w:lvl>
   </w:abstractNum>
   <w:abstractNum w:abstractNumId="9" w15:restartNumberingAfterBreak="0">
+    <w:nsid w:val="29AC7877"/>
+    <w:multiLevelType w:val="hybridMultilevel"/>
+    <w:tmpl w:val="7EA270A6"/>
+    <w:lvl w:ilvl="0" w:tplc="0C0A0005">
+      <w:start w:val="1"/>
+      <w:numFmt w:val="bullet"/>
+      <w:lvlText w:val=""/>
+      <w:lvlJc w:val="left"/>
+      <w:pPr>
+        <w:ind w:left="2136" w:hanging="360"/>
+      </w:pPr>
+      <w:rPr>
+        <w:rFonts w:ascii="Wingdings" w:hAnsi="Wingdings" w:hint="default"/>
+      </w:rPr>
+    </w:lvl>
+    <w:lvl w:ilvl="1" w:tplc="0C0A0003" w:tentative="1">
+      <w:start w:val="1"/>
+      <w:numFmt w:val="bullet"/>
+      <w:lvlText w:val="o"/>
+      <w:lvlJc w:val="left"/>
+      <w:pPr>
+        <w:ind w:left="2856" w:hanging="360"/>
+      </w:pPr>
+      <w:rPr>
+        <w:rFonts w:ascii="Courier New" w:hAnsi="Courier New" w:cs="Courier New" w:hint="default"/>
+      </w:rPr>
+    </w:lvl>
+    <w:lvl w:ilvl="2" w:tplc="0C0A0005" w:tentative="1">
+      <w:start w:val="1"/>
+      <w:numFmt w:val="bullet"/>
+      <w:lvlText w:val=""/>
+      <w:lvlJc w:val="left"/>
+      <w:pPr>
+        <w:ind w:left="3576" w:hanging="360"/>
+      </w:pPr>
+      <w:rPr>
+        <w:rFonts w:ascii="Wingdings" w:hAnsi="Wingdings" w:hint="default"/>
+      </w:rPr>
+    </w:lvl>
+    <w:lvl w:ilvl="3" w:tplc="0C0A0001" w:tentative="1">
+      <w:start w:val="1"/>
+      <w:numFmt w:val="bullet"/>
+      <w:lvlText w:val=""/>
+      <w:lvlJc w:val="left"/>
+      <w:pPr>
+        <w:ind w:left="4296" w:hanging="360"/>
+      </w:pPr>
+      <w:rPr>
+        <w:rFonts w:ascii="Symbol" w:hAnsi="Symbol" w:hint="default"/>
+      </w:rPr>
+    </w:lvl>
+    <w:lvl w:ilvl="4" w:tplc="0C0A0003" w:tentative="1">
+      <w:start w:val="1"/>
+      <w:numFmt w:val="bullet"/>
+      <w:lvlText w:val="o"/>
+      <w:lvlJc w:val="left"/>
+      <w:pPr>
+        <w:ind w:left="5016" w:hanging="360"/>
+      </w:pPr>
+      <w:rPr>
+        <w:rFonts w:ascii="Courier New" w:hAnsi="Courier New" w:cs="Courier New" w:hint="default"/>
+      </w:rPr>
+    </w:lvl>
+    <w:lvl w:ilvl="5" w:tplc="0C0A0005" w:tentative="1">
+      <w:start w:val="1"/>
+      <w:numFmt w:val="bullet"/>
+      <w:lvlText w:val=""/>
+      <w:lvlJc w:val="left"/>
+      <w:pPr>
+        <w:ind w:left="5736" w:hanging="360"/>
+      </w:pPr>
+      <w:rPr>
+        <w:rFonts w:ascii="Wingdings" w:hAnsi="Wingdings" w:hint="default"/>
+      </w:rPr>
+    </w:lvl>
+    <w:lvl w:ilvl="6" w:tplc="0C0A0001" w:tentative="1">
+      <w:start w:val="1"/>
+      <w:numFmt w:val="bullet"/>
+      <w:lvlText w:val=""/>
+      <w:lvlJc w:val="left"/>
+      <w:pPr>
+        <w:ind w:left="6456" w:hanging="360"/>
+      </w:pPr>
+      <w:rPr>
+        <w:rFonts w:ascii="Symbol" w:hAnsi="Symbol" w:hint="default"/>
+      </w:rPr>
+    </w:lvl>
+    <w:lvl w:ilvl="7" w:tplc="0C0A0003" w:tentative="1">
+      <w:start w:val="1"/>
+      <w:numFmt w:val="bullet"/>
+      <w:lvlText w:val="o"/>
+      <w:lvlJc w:val="left"/>
+      <w:pPr>
+        <w:ind w:left="7176" w:hanging="360"/>
+      </w:pPr>
+      <w:rPr>
+        <w:rFonts w:ascii="Courier New" w:hAnsi="Courier New" w:cs="Courier New" w:hint="default"/>
+      </w:rPr>
+    </w:lvl>
+    <w:lvl w:ilvl="8" w:tplc="0C0A0005" w:tentative="1">
+      <w:start w:val="1"/>
+      <w:numFmt w:val="bullet"/>
+      <w:lvlText w:val=""/>
+      <w:lvlJc w:val="left"/>
+      <w:pPr>
+        <w:ind w:left="7896" w:hanging="360"/>
+      </w:pPr>
+      <w:rPr>
+        <w:rFonts w:ascii="Wingdings" w:hAnsi="Wingdings" w:hint="default"/>
+      </w:rPr>
+    </w:lvl>
+  </w:abstractNum>
+  <w:abstractNum w:abstractNumId="10" w15:restartNumberingAfterBreak="0">
     <w:nsid w:val="2E831924"/>
     <w:multiLevelType w:val="hybridMultilevel"/>
     <w:tmpl w:val="AE4C17A8"/>
@@ -18822,7 +19435,7 @@
       </w:rPr>
     </w:lvl>
   </w:abstractNum>
-  <w:abstractNum w:abstractNumId="10" w15:restartNumberingAfterBreak="0">
+  <w:abstractNum w:abstractNumId="11" w15:restartNumberingAfterBreak="0">
     <w:nsid w:val="2E8A1163"/>
     <w:multiLevelType w:val="hybridMultilevel"/>
     <w:tmpl w:val="94225D7E"/>
@@ -18911,7 +19524,7 @@
       </w:pPr>
     </w:lvl>
   </w:abstractNum>
-  <w:abstractNum w:abstractNumId="11" w15:restartNumberingAfterBreak="0">
+  <w:abstractNum w:abstractNumId="12" w15:restartNumberingAfterBreak="0">
     <w:nsid w:val="2EDF632E"/>
     <w:multiLevelType w:val="hybridMultilevel"/>
     <w:tmpl w:val="60CE43C2"/>
@@ -19000,10 +19613,10 @@
       </w:pPr>
     </w:lvl>
   </w:abstractNum>
-  <w:abstractNum w:abstractNumId="12" w15:restartNumberingAfterBreak="0">
+  <w:abstractNum w:abstractNumId="13" w15:restartNumberingAfterBreak="0">
     <w:nsid w:val="30FF6F41"/>
     <w:multiLevelType w:val="hybridMultilevel"/>
-    <w:tmpl w:val="D5DE5EC4"/>
+    <w:tmpl w:val="588673F8"/>
     <w:lvl w:ilvl="0" w:tplc="0C0A0009">
       <w:start w:val="1"/>
       <w:numFmt w:val="bullet"/>
@@ -19016,7 +19629,7 @@
         <w:rFonts w:ascii="Wingdings" w:hAnsi="Wingdings" w:hint="default"/>
       </w:rPr>
     </w:lvl>
-    <w:lvl w:ilvl="1" w:tplc="0C0A0003" w:tentative="1">
+    <w:lvl w:ilvl="1" w:tplc="0C0A0003">
       <w:start w:val="1"/>
       <w:numFmt w:val="bullet"/>
       <w:lvlText w:val="o"/>
@@ -19028,7 +19641,7 @@
         <w:rFonts w:ascii="Courier New" w:hAnsi="Courier New" w:cs="Courier New" w:hint="default"/>
       </w:rPr>
     </w:lvl>
-    <w:lvl w:ilvl="2" w:tplc="0C0A0005" w:tentative="1">
+    <w:lvl w:ilvl="2" w:tplc="0C0A0005">
       <w:start w:val="1"/>
       <w:numFmt w:val="bullet"/>
       <w:lvlText w:val=""/>
@@ -19113,7 +19726,7 @@
       </w:rPr>
     </w:lvl>
   </w:abstractNum>
-  <w:abstractNum w:abstractNumId="13" w15:restartNumberingAfterBreak="0">
+  <w:abstractNum w:abstractNumId="14" w15:restartNumberingAfterBreak="0">
     <w:nsid w:val="31C061DE"/>
     <w:multiLevelType w:val="multilevel"/>
     <w:tmpl w:val="5AE80D86"/>
@@ -19235,7 +19848,7 @@
       </w:rPr>
     </w:lvl>
   </w:abstractNum>
-  <w:abstractNum w:abstractNumId="14" w15:restartNumberingAfterBreak="0">
+  <w:abstractNum w:abstractNumId="15" w15:restartNumberingAfterBreak="0">
     <w:nsid w:val="34F00735"/>
     <w:multiLevelType w:val="hybridMultilevel"/>
     <w:tmpl w:val="9CAC0FC6"/>
@@ -19324,7 +19937,7 @@
       </w:pPr>
     </w:lvl>
   </w:abstractNum>
-  <w:abstractNum w:abstractNumId="15" w15:restartNumberingAfterBreak="0">
+  <w:abstractNum w:abstractNumId="16" w15:restartNumberingAfterBreak="0">
     <w:nsid w:val="36966119"/>
     <w:multiLevelType w:val="hybridMultilevel"/>
     <w:tmpl w:val="E7C6509C"/>
@@ -19413,7 +20026,7 @@
       </w:pPr>
     </w:lvl>
   </w:abstractNum>
-  <w:abstractNum w:abstractNumId="16" w15:restartNumberingAfterBreak="0">
+  <w:abstractNum w:abstractNumId="17" w15:restartNumberingAfterBreak="0">
     <w:nsid w:val="381964E3"/>
     <w:multiLevelType w:val="hybridMultilevel"/>
     <w:tmpl w:val="E6FE43E8"/>
@@ -19502,7 +20115,7 @@
       </w:pPr>
     </w:lvl>
   </w:abstractNum>
-  <w:abstractNum w:abstractNumId="17" w15:restartNumberingAfterBreak="0">
+  <w:abstractNum w:abstractNumId="18" w15:restartNumberingAfterBreak="0">
     <w:nsid w:val="38803281"/>
     <w:multiLevelType w:val="hybridMultilevel"/>
     <w:tmpl w:val="5DFAB6BE"/>
@@ -19615,7 +20228,7 @@
       </w:rPr>
     </w:lvl>
   </w:abstractNum>
-  <w:abstractNum w:abstractNumId="18" w15:restartNumberingAfterBreak="0">
+  <w:abstractNum w:abstractNumId="19" w15:restartNumberingAfterBreak="0">
     <w:nsid w:val="41755A5A"/>
     <w:multiLevelType w:val="hybridMultilevel"/>
     <w:tmpl w:val="D9A6472C"/>
@@ -19704,7 +20317,7 @@
       </w:pPr>
     </w:lvl>
   </w:abstractNum>
-  <w:abstractNum w:abstractNumId="19" w15:restartNumberingAfterBreak="0">
+  <w:abstractNum w:abstractNumId="20" w15:restartNumberingAfterBreak="0">
     <w:nsid w:val="41C2614F"/>
     <w:multiLevelType w:val="hybridMultilevel"/>
     <w:tmpl w:val="5EE4CCA4"/>
@@ -19818,7 +20431,7 @@
       </w:rPr>
     </w:lvl>
   </w:abstractNum>
-  <w:abstractNum w:abstractNumId="20" w15:restartNumberingAfterBreak="0">
+  <w:abstractNum w:abstractNumId="21" w15:restartNumberingAfterBreak="0">
     <w:nsid w:val="46741C77"/>
     <w:multiLevelType w:val="hybridMultilevel"/>
     <w:tmpl w:val="17BA9C4E"/>
@@ -19907,7 +20520,7 @@
       </w:pPr>
     </w:lvl>
   </w:abstractNum>
-  <w:abstractNum w:abstractNumId="21" w15:restartNumberingAfterBreak="0">
+  <w:abstractNum w:abstractNumId="22" w15:restartNumberingAfterBreak="0">
     <w:nsid w:val="48D01F55"/>
     <w:multiLevelType w:val="hybridMultilevel"/>
     <w:tmpl w:val="7996E6DA"/>
@@ -19996,7 +20609,7 @@
       </w:pPr>
     </w:lvl>
   </w:abstractNum>
-  <w:abstractNum w:abstractNumId="22" w15:restartNumberingAfterBreak="0">
+  <w:abstractNum w:abstractNumId="23" w15:restartNumberingAfterBreak="0">
     <w:nsid w:val="4E862BC6"/>
     <w:multiLevelType w:val="hybridMultilevel"/>
     <w:tmpl w:val="0E9CB736"/>
@@ -20109,7 +20722,7 @@
       </w:rPr>
     </w:lvl>
   </w:abstractNum>
-  <w:abstractNum w:abstractNumId="23" w15:restartNumberingAfterBreak="0">
+  <w:abstractNum w:abstractNumId="24" w15:restartNumberingAfterBreak="0">
     <w:nsid w:val="50AF1101"/>
     <w:multiLevelType w:val="hybridMultilevel"/>
     <w:tmpl w:val="B3880A12"/>
@@ -20195,7 +20808,7 @@
       </w:pPr>
     </w:lvl>
   </w:abstractNum>
-  <w:abstractNum w:abstractNumId="24" w15:restartNumberingAfterBreak="0">
+  <w:abstractNum w:abstractNumId="25" w15:restartNumberingAfterBreak="0">
     <w:nsid w:val="53BD3702"/>
     <w:multiLevelType w:val="hybridMultilevel"/>
     <w:tmpl w:val="52B0B0E4"/>
@@ -20284,7 +20897,7 @@
       </w:pPr>
     </w:lvl>
   </w:abstractNum>
-  <w:abstractNum w:abstractNumId="25" w15:restartNumberingAfterBreak="0">
+  <w:abstractNum w:abstractNumId="26" w15:restartNumberingAfterBreak="0">
     <w:nsid w:val="5C4A5B25"/>
     <w:multiLevelType w:val="hybridMultilevel"/>
     <w:tmpl w:val="9E747A5E"/>
@@ -20397,7 +21010,7 @@
       </w:rPr>
     </w:lvl>
   </w:abstractNum>
-  <w:abstractNum w:abstractNumId="26" w15:restartNumberingAfterBreak="0">
+  <w:abstractNum w:abstractNumId="27" w15:restartNumberingAfterBreak="0">
     <w:nsid w:val="5F7715F6"/>
     <w:multiLevelType w:val="hybridMultilevel"/>
     <w:tmpl w:val="03621B50"/>
@@ -20510,7 +21123,7 @@
       </w:rPr>
     </w:lvl>
   </w:abstractNum>
-  <w:abstractNum w:abstractNumId="27" w15:restartNumberingAfterBreak="0">
+  <w:abstractNum w:abstractNumId="28" w15:restartNumberingAfterBreak="0">
     <w:nsid w:val="65D61E46"/>
     <w:multiLevelType w:val="hybridMultilevel"/>
     <w:tmpl w:val="4D7AAE9C"/>
@@ -20599,7 +21212,7 @@
       </w:pPr>
     </w:lvl>
   </w:abstractNum>
-  <w:abstractNum w:abstractNumId="28" w15:restartNumberingAfterBreak="0">
+  <w:abstractNum w:abstractNumId="29" w15:restartNumberingAfterBreak="0">
     <w:nsid w:val="683F7524"/>
     <w:multiLevelType w:val="hybridMultilevel"/>
     <w:tmpl w:val="F528A64A"/>
@@ -20712,7 +21325,7 @@
       </w:rPr>
     </w:lvl>
   </w:abstractNum>
-  <w:abstractNum w:abstractNumId="29" w15:restartNumberingAfterBreak="0">
+  <w:abstractNum w:abstractNumId="30" w15:restartNumberingAfterBreak="0">
     <w:nsid w:val="735565E7"/>
     <w:multiLevelType w:val="hybridMultilevel"/>
     <w:tmpl w:val="A10A996E"/>
@@ -20801,7 +21414,7 @@
       </w:pPr>
     </w:lvl>
   </w:abstractNum>
-  <w:abstractNum w:abstractNumId="30" w15:restartNumberingAfterBreak="0">
+  <w:abstractNum w:abstractNumId="31" w15:restartNumberingAfterBreak="0">
     <w:nsid w:val="77DC7D3B"/>
     <w:multiLevelType w:val="hybridMultilevel"/>
     <w:tmpl w:val="795C1A42"/>
@@ -20914,7 +21527,7 @@
       </w:rPr>
     </w:lvl>
   </w:abstractNum>
-  <w:abstractNum w:abstractNumId="31" w15:restartNumberingAfterBreak="0">
+  <w:abstractNum w:abstractNumId="32" w15:restartNumberingAfterBreak="0">
     <w:nsid w:val="7A6D0382"/>
     <w:multiLevelType w:val="hybridMultilevel"/>
     <w:tmpl w:val="B92C4BCA"/>
@@ -21003,7 +21616,7 @@
       </w:pPr>
     </w:lvl>
   </w:abstractNum>
-  <w:abstractNum w:abstractNumId="32" w15:restartNumberingAfterBreak="0">
+  <w:abstractNum w:abstractNumId="33" w15:restartNumberingAfterBreak="0">
     <w:nsid w:val="7ACD6676"/>
     <w:multiLevelType w:val="hybridMultilevel"/>
     <w:tmpl w:val="ABA21B0C"/>
@@ -21117,7 +21730,7 @@
       </w:rPr>
     </w:lvl>
   </w:abstractNum>
-  <w:abstractNum w:abstractNumId="33" w15:restartNumberingAfterBreak="0">
+  <w:abstractNum w:abstractNumId="34" w15:restartNumberingAfterBreak="0">
     <w:nsid w:val="7EFF4EDD"/>
     <w:multiLevelType w:val="hybridMultilevel"/>
     <w:tmpl w:val="5DB2F95C"/>
@@ -21230,7 +21843,7 @@
       </w:rPr>
     </w:lvl>
   </w:abstractNum>
-  <w:abstractNum w:abstractNumId="34" w15:restartNumberingAfterBreak="0">
+  <w:abstractNum w:abstractNumId="35" w15:restartNumberingAfterBreak="0">
     <w:nsid w:val="7F5960DF"/>
     <w:multiLevelType w:val="hybridMultilevel"/>
     <w:tmpl w:val="504E292C"/>
@@ -21344,110 +21957,113 @@
       </w:rPr>
     </w:lvl>
   </w:abstractNum>
-  <w:num w:numId="1">
+  <w:num w:numId="1" w16cid:durableId="146868846">
+    <w:abstractNumId w:val="20"/>
+  </w:num>
+  <w:num w:numId="2" w16cid:durableId="1066296281">
+    <w:abstractNumId w:val="1"/>
+  </w:num>
+  <w:num w:numId="3" w16cid:durableId="1364788290">
+    <w:abstractNumId w:val="15"/>
+  </w:num>
+  <w:num w:numId="4" w16cid:durableId="1601716163">
+    <w:abstractNumId w:val="25"/>
+  </w:num>
+  <w:num w:numId="5" w16cid:durableId="1888182791">
+    <w:abstractNumId w:val="2"/>
+  </w:num>
+  <w:num w:numId="6" w16cid:durableId="875503456">
+    <w:abstractNumId w:val="5"/>
+  </w:num>
+  <w:num w:numId="7" w16cid:durableId="353386128">
+    <w:abstractNumId w:val="28"/>
+  </w:num>
+  <w:num w:numId="8" w16cid:durableId="241574030">
+    <w:abstractNumId w:val="8"/>
+  </w:num>
+  <w:num w:numId="9" w16cid:durableId="1529761252">
+    <w:abstractNumId w:val="4"/>
+  </w:num>
+  <w:num w:numId="10" w16cid:durableId="795148621">
+    <w:abstractNumId w:val="14"/>
+  </w:num>
+  <w:num w:numId="11" w16cid:durableId="713116556">
+    <w:abstractNumId w:val="18"/>
+  </w:num>
+  <w:num w:numId="12" w16cid:durableId="1584608553">
+    <w:abstractNumId w:val="26"/>
+  </w:num>
+  <w:num w:numId="13" w16cid:durableId="1860973167">
+    <w:abstractNumId w:val="35"/>
+  </w:num>
+  <w:num w:numId="14" w16cid:durableId="166676609">
+    <w:abstractNumId w:val="16"/>
+  </w:num>
+  <w:num w:numId="15" w16cid:durableId="1848404727">
+    <w:abstractNumId w:val="34"/>
+  </w:num>
+  <w:num w:numId="16" w16cid:durableId="1218669555">
+    <w:abstractNumId w:val="10"/>
+  </w:num>
+  <w:num w:numId="17" w16cid:durableId="1908343697">
+    <w:abstractNumId w:val="27"/>
+  </w:num>
+  <w:num w:numId="18" w16cid:durableId="1825466743">
+    <w:abstractNumId w:val="31"/>
+  </w:num>
+  <w:num w:numId="19" w16cid:durableId="1775830761">
+    <w:abstractNumId w:val="11"/>
+  </w:num>
+  <w:num w:numId="20" w16cid:durableId="510804446">
+    <w:abstractNumId w:val="30"/>
+  </w:num>
+  <w:num w:numId="21" w16cid:durableId="1225488381">
+    <w:abstractNumId w:val="24"/>
+  </w:num>
+  <w:num w:numId="22" w16cid:durableId="1997027661">
+    <w:abstractNumId w:val="29"/>
+  </w:num>
+  <w:num w:numId="23" w16cid:durableId="1687093421">
+    <w:abstractNumId w:val="12"/>
+  </w:num>
+  <w:num w:numId="24" w16cid:durableId="1253054795">
+    <w:abstractNumId w:val="17"/>
+  </w:num>
+  <w:num w:numId="25" w16cid:durableId="1957330162">
+    <w:abstractNumId w:val="3"/>
+  </w:num>
+  <w:num w:numId="26" w16cid:durableId="1628005922">
+    <w:abstractNumId w:val="23"/>
+  </w:num>
+  <w:num w:numId="27" w16cid:durableId="985816286">
+    <w:abstractNumId w:val="33"/>
+  </w:num>
+  <w:num w:numId="28" w16cid:durableId="1815177446">
+    <w:abstractNumId w:val="21"/>
+  </w:num>
+  <w:num w:numId="29" w16cid:durableId="1999771378">
     <w:abstractNumId w:val="19"/>
   </w:num>
-  <w:num w:numId="2">
-    <w:abstractNumId w:val="1"/>
+  <w:num w:numId="30" w16cid:durableId="1923835520">
+    <w:abstractNumId w:val="7"/>
   </w:num>
-  <w:num w:numId="3">
-    <w:abstractNumId w:val="14"/>
+  <w:num w:numId="31" w16cid:durableId="1219054152">
+    <w:abstractNumId w:val="6"/>
   </w:num>
-  <w:num w:numId="4">
-    <w:abstractNumId w:val="24"/>
+  <w:num w:numId="32" w16cid:durableId="797921244">
+    <w:abstractNumId w:val="32"/>
   </w:num>
-  <w:num w:numId="5">
-    <w:abstractNumId w:val="2"/>
+  <w:num w:numId="33" w16cid:durableId="443308074">
+    <w:abstractNumId w:val="0"/>
   </w:num>
-  <w:num w:numId="6">
-    <w:abstractNumId w:val="5"/>
+  <w:num w:numId="34" w16cid:durableId="1319187131">
+    <w:abstractNumId w:val="22"/>
   </w:num>
-  <w:num w:numId="7">
-    <w:abstractNumId w:val="27"/>
-  </w:num>
-  <w:num w:numId="8">
-    <w:abstractNumId w:val="8"/>
-  </w:num>
-  <w:num w:numId="9">
-    <w:abstractNumId w:val="4"/>
-  </w:num>
-  <w:num w:numId="10">
+  <w:num w:numId="35" w16cid:durableId="1684747887">
     <w:abstractNumId w:val="13"/>
   </w:num>
-  <w:num w:numId="11">
-    <w:abstractNumId w:val="17"/>
-  </w:num>
-  <w:num w:numId="12">
-    <w:abstractNumId w:val="25"/>
-  </w:num>
-  <w:num w:numId="13">
-    <w:abstractNumId w:val="34"/>
-  </w:num>
-  <w:num w:numId="14">
-    <w:abstractNumId w:val="15"/>
-  </w:num>
-  <w:num w:numId="15">
-    <w:abstractNumId w:val="33"/>
-  </w:num>
-  <w:num w:numId="16">
+  <w:num w:numId="36" w16cid:durableId="1021860090">
     <w:abstractNumId w:val="9"/>
-  </w:num>
-  <w:num w:numId="17">
-    <w:abstractNumId w:val="26"/>
-  </w:num>
-  <w:num w:numId="18">
-    <w:abstractNumId w:val="30"/>
-  </w:num>
-  <w:num w:numId="19">
-    <w:abstractNumId w:val="10"/>
-  </w:num>
-  <w:num w:numId="20">
-    <w:abstractNumId w:val="29"/>
-  </w:num>
-  <w:num w:numId="21">
-    <w:abstractNumId w:val="23"/>
-  </w:num>
-  <w:num w:numId="22">
-    <w:abstractNumId w:val="28"/>
-  </w:num>
-  <w:num w:numId="23">
-    <w:abstractNumId w:val="11"/>
-  </w:num>
-  <w:num w:numId="24">
-    <w:abstractNumId w:val="16"/>
-  </w:num>
-  <w:num w:numId="25">
-    <w:abstractNumId w:val="3"/>
-  </w:num>
-  <w:num w:numId="26">
-    <w:abstractNumId w:val="22"/>
-  </w:num>
-  <w:num w:numId="27">
-    <w:abstractNumId w:val="32"/>
-  </w:num>
-  <w:num w:numId="28">
-    <w:abstractNumId w:val="20"/>
-  </w:num>
-  <w:num w:numId="29">
-    <w:abstractNumId w:val="18"/>
-  </w:num>
-  <w:num w:numId="30">
-    <w:abstractNumId w:val="7"/>
-  </w:num>
-  <w:num w:numId="31">
-    <w:abstractNumId w:val="6"/>
-  </w:num>
-  <w:num w:numId="32">
-    <w:abstractNumId w:val="31"/>
-  </w:num>
-  <w:num w:numId="33">
-    <w:abstractNumId w:val="0"/>
-  </w:num>
-  <w:num w:numId="34">
-    <w:abstractNumId w:val="21"/>
-  </w:num>
-  <w:num w:numId="35">
-    <w:abstractNumId w:val="12"/>
   </w:num>
 </w:numbering>
 </file>
